--- a/Korporacyjne/KorporacyjneSystemyDawidAndrzej.docx
+++ b/Korporacyjne/KorporacyjneSystemyDawidAndrzej.docx
@@ -4,34 +4,29 @@
   <w:body>
     <w:p>
       <w:pPr>
-        <w:spacing w:after="0" w:line="276" w:lineRule="auto"/>
+        <w:pStyle w:val="paragraph"/>
+        <w:spacing w:before="0" w:beforeAutospacing="0" w:after="0" w:afterAutospacing="0"/>
         <w:jc w:val="both"/>
-        <w:rPr>
-          <w:rFonts w:ascii="Arial" w:hAnsi="Arial" w:cs="Arial"/>
-          <w:b/>
-          <w:bCs/>
-          <w:kern w:val="0"/>
-          <w:sz w:val="44"/>
-          <w:szCs w:val="44"/>
-        </w:rPr>
-      </w:pPr>
-      <w:r>
-        <w:rPr>
+        <w:textAlignment w:val="baseline"/>
+        <w:rPr>
+          <w:rFonts w:ascii="Arial" w:hAnsi="Arial" w:cs="Arial"/>
+          <w:sz w:val="22"/>
+          <w:szCs w:val="22"/>
+        </w:rPr>
+      </w:pPr>
+      <w:r>
+        <w:rPr>
+          <w:rStyle w:val="wacimagecontainer"/>
+          <w:rFonts w:ascii="Arial" w:eastAsiaTheme="majorEastAsia" w:hAnsi="Arial" w:cs="Arial"/>
           <w:noProof/>
+          <w:sz w:val="22"/>
+          <w:szCs w:val="22"/>
         </w:rPr>
         <w:drawing>
-          <wp:anchor distT="0" distB="0" distL="114300" distR="114300" simplePos="0" relativeHeight="251658240" behindDoc="0" locked="0" layoutInCell="1" allowOverlap="1" wp14:anchorId="61EF6325" wp14:editId="0CB29944">
-            <wp:simplePos x="0" y="0"/>
-            <wp:positionH relativeFrom="column">
-              <wp:posOffset>-199390</wp:posOffset>
-            </wp:positionH>
-            <wp:positionV relativeFrom="paragraph">
-              <wp:posOffset>29845</wp:posOffset>
-            </wp:positionV>
-            <wp:extent cx="2266315" cy="2339340"/>
-            <wp:effectExtent l="0" t="0" r="635" b="3810"/>
-            <wp:wrapSquare wrapText="bothSides"/>
-            <wp:docPr id="551713464" name="Obraz 1" descr="Obraz zawierający czarne, ciemnośćOpis wygenerowany automatycznie"/>
+          <wp:inline distT="0" distB="0" distL="0" distR="0" wp14:anchorId="047C2851" wp14:editId="76D12822">
+            <wp:extent cx="2267585" cy="2341880"/>
+            <wp:effectExtent l="0" t="0" r="0" b="1270"/>
+            <wp:docPr id="1188325454" name="Obraz 1" descr="Obraz zawierający czarne, ciemnośćOpis wygenerowany automatycznie"/>
             <wp:cNvGraphicFramePr>
               <a:graphicFrameLocks xmlns:a="http://schemas.openxmlformats.org/drawingml/2006/main" noChangeAspect="1"/>
             </wp:cNvGraphicFramePr>
@@ -39,13 +34,13 @@
               <a:graphicData uri="http://schemas.openxmlformats.org/drawingml/2006/picture">
                 <pic:pic xmlns:pic="http://schemas.openxmlformats.org/drawingml/2006/picture">
                   <pic:nvPicPr>
-                    <pic:cNvPr id="0" name="Obraz 1" descr="Obraz zawierający czarne, ciemnośćOpis wygenerowany automatycznie"/>
+                    <pic:cNvPr id="0" name="Picture 5" descr="Obraz zawierający czarne, ciemnośćOpis wygenerowany automatycznie"/>
                     <pic:cNvPicPr>
                       <a:picLocks noChangeAspect="1" noChangeArrowheads="1"/>
                     </pic:cNvPicPr>
                   </pic:nvPicPr>
                   <pic:blipFill>
-                    <a:blip r:embed="rId4">
+                    <a:blip r:embed="rId6">
                       <a:extLst>
                         <a:ext uri="{28A0092B-C50C-407E-A947-70E740481C1C}">
                           <a14:useLocalDpi xmlns:a14="http://schemas.microsoft.com/office/drawing/2010/main" val="0"/>
@@ -60,7 +55,2445 @@
                   <pic:spPr bwMode="auto">
                     <a:xfrm>
                       <a:off x="0" y="0"/>
-                      <a:ext cx="2266315" cy="2339340"/>
+                      <a:ext cx="2267585" cy="2341880"/>
+                    </a:xfrm>
+                    <a:prstGeom prst="rect">
+                      <a:avLst/>
+                    </a:prstGeom>
+                    <a:noFill/>
+                    <a:ln>
+                      <a:noFill/>
+                    </a:ln>
+                  </pic:spPr>
+                </pic:pic>
+              </a:graphicData>
+            </a:graphic>
+          </wp:inline>
+        </w:drawing>
+      </w:r>
+      <w:r>
+        <w:rPr>
+          <w:rStyle w:val="normaltextrun"/>
+          <w:rFonts w:ascii="Arial" w:eastAsiaTheme="majorEastAsia" w:hAnsi="Arial" w:cs="Arial"/>
+          <w:b/>
+          <w:bCs/>
+          <w:sz w:val="44"/>
+          <w:szCs w:val="44"/>
+        </w:rPr>
+        <w:t>Politechnika Opolska</w:t>
+      </w:r>
+      <w:r>
+        <w:rPr>
+          <w:rStyle w:val="eop"/>
+          <w:rFonts w:ascii="Arial" w:eastAsiaTheme="majorEastAsia" w:hAnsi="Arial" w:cs="Arial"/>
+          <w:sz w:val="44"/>
+          <w:szCs w:val="44"/>
+        </w:rPr>
+        <w:t> </w:t>
+      </w:r>
+    </w:p>
+    <w:p>
+      <w:pPr>
+        <w:pStyle w:val="paragraph"/>
+        <w:spacing w:before="0" w:beforeAutospacing="0" w:after="0" w:afterAutospacing="0"/>
+        <w:jc w:val="both"/>
+        <w:textAlignment w:val="baseline"/>
+        <w:rPr>
+          <w:rFonts w:ascii="Arial" w:hAnsi="Arial" w:cs="Arial"/>
+          <w:sz w:val="22"/>
+          <w:szCs w:val="22"/>
+        </w:rPr>
+      </w:pPr>
+      <w:r>
+        <w:rPr>
+          <w:rStyle w:val="normaltextrun"/>
+          <w:rFonts w:ascii="Arial" w:eastAsiaTheme="majorEastAsia" w:hAnsi="Arial" w:cs="Arial"/>
+          <w:b/>
+          <w:bCs/>
+          <w:sz w:val="44"/>
+          <w:szCs w:val="44"/>
+        </w:rPr>
+        <w:t>Wydział Elektrotechniki </w:t>
+      </w:r>
+      <w:r>
+        <w:rPr>
+          <w:rStyle w:val="eop"/>
+          <w:rFonts w:ascii="Arial" w:eastAsiaTheme="majorEastAsia" w:hAnsi="Arial" w:cs="Arial"/>
+          <w:sz w:val="44"/>
+          <w:szCs w:val="44"/>
+        </w:rPr>
+        <w:t> </w:t>
+      </w:r>
+    </w:p>
+    <w:p>
+      <w:pPr>
+        <w:pStyle w:val="paragraph"/>
+        <w:spacing w:before="0" w:beforeAutospacing="0" w:after="0" w:afterAutospacing="0"/>
+        <w:jc w:val="both"/>
+        <w:textAlignment w:val="baseline"/>
+        <w:rPr>
+          <w:rFonts w:ascii="Arial" w:hAnsi="Arial" w:cs="Arial"/>
+          <w:sz w:val="22"/>
+          <w:szCs w:val="22"/>
+        </w:rPr>
+      </w:pPr>
+      <w:r>
+        <w:rPr>
+          <w:rStyle w:val="normaltextrun"/>
+          <w:rFonts w:ascii="Arial" w:eastAsiaTheme="majorEastAsia" w:hAnsi="Arial" w:cs="Arial"/>
+          <w:b/>
+          <w:bCs/>
+          <w:sz w:val="44"/>
+          <w:szCs w:val="44"/>
+        </w:rPr>
+        <w:t>Automatyki i Informatyki</w:t>
+      </w:r>
+      <w:r>
+        <w:rPr>
+          <w:rStyle w:val="eop"/>
+          <w:rFonts w:ascii="Arial" w:eastAsiaTheme="majorEastAsia" w:hAnsi="Arial" w:cs="Arial"/>
+          <w:sz w:val="44"/>
+          <w:szCs w:val="44"/>
+        </w:rPr>
+        <w:t> </w:t>
+      </w:r>
+    </w:p>
+    <w:p>
+      <w:pPr>
+        <w:pStyle w:val="paragraph"/>
+        <w:spacing w:before="0" w:beforeAutospacing="0" w:after="0" w:afterAutospacing="0"/>
+        <w:jc w:val="both"/>
+        <w:textAlignment w:val="baseline"/>
+        <w:rPr>
+          <w:rFonts w:ascii="Arial" w:hAnsi="Arial" w:cs="Arial"/>
+          <w:sz w:val="22"/>
+          <w:szCs w:val="22"/>
+        </w:rPr>
+      </w:pPr>
+      <w:r>
+        <w:rPr>
+          <w:rStyle w:val="eop"/>
+          <w:rFonts w:ascii="Arial" w:eastAsiaTheme="majorEastAsia" w:hAnsi="Arial" w:cs="Arial"/>
+          <w:sz w:val="32"/>
+          <w:szCs w:val="32"/>
+        </w:rPr>
+        <w:t> </w:t>
+      </w:r>
+    </w:p>
+    <w:p>
+      <w:pPr>
+        <w:pStyle w:val="paragraph"/>
+        <w:spacing w:before="0" w:beforeAutospacing="0" w:after="0" w:afterAutospacing="0"/>
+        <w:jc w:val="both"/>
+        <w:textAlignment w:val="baseline"/>
+        <w:rPr>
+          <w:rFonts w:ascii="Arial" w:hAnsi="Arial" w:cs="Arial"/>
+          <w:sz w:val="22"/>
+          <w:szCs w:val="22"/>
+        </w:rPr>
+      </w:pPr>
+      <w:r>
+        <w:rPr>
+          <w:rStyle w:val="normaltextrun"/>
+          <w:rFonts w:ascii="Arial" w:eastAsiaTheme="majorEastAsia" w:hAnsi="Arial" w:cs="Arial"/>
+          <w:b/>
+          <w:bCs/>
+          <w:sz w:val="32"/>
+          <w:szCs w:val="32"/>
+        </w:rPr>
+        <w:t>Kierunek: Informatyka I st.</w:t>
+      </w:r>
+      <w:r>
+        <w:rPr>
+          <w:rStyle w:val="eop"/>
+          <w:rFonts w:ascii="Arial" w:eastAsiaTheme="majorEastAsia" w:hAnsi="Arial" w:cs="Arial"/>
+          <w:sz w:val="32"/>
+          <w:szCs w:val="32"/>
+        </w:rPr>
+        <w:t> </w:t>
+      </w:r>
+    </w:p>
+    <w:p>
+      <w:pPr>
+        <w:pStyle w:val="paragraph"/>
+        <w:spacing w:before="0" w:beforeAutospacing="0" w:after="0" w:afterAutospacing="0"/>
+        <w:jc w:val="both"/>
+        <w:textAlignment w:val="baseline"/>
+        <w:rPr>
+          <w:rFonts w:ascii="Arial" w:hAnsi="Arial" w:cs="Arial"/>
+          <w:sz w:val="22"/>
+          <w:szCs w:val="22"/>
+        </w:rPr>
+      </w:pPr>
+      <w:r>
+        <w:rPr>
+          <w:rStyle w:val="normaltextrun"/>
+          <w:rFonts w:ascii="Arial" w:eastAsiaTheme="majorEastAsia" w:hAnsi="Arial" w:cs="Arial"/>
+          <w:b/>
+          <w:bCs/>
+          <w:sz w:val="32"/>
+          <w:szCs w:val="32"/>
+        </w:rPr>
+        <w:t>Semestr V</w:t>
+      </w:r>
+      <w:r>
+        <w:rPr>
+          <w:rStyle w:val="eop"/>
+          <w:rFonts w:ascii="Arial" w:eastAsiaTheme="majorEastAsia" w:hAnsi="Arial" w:cs="Arial"/>
+          <w:sz w:val="32"/>
+          <w:szCs w:val="32"/>
+        </w:rPr>
+        <w:t> </w:t>
+      </w:r>
+    </w:p>
+    <w:p>
+      <w:pPr>
+        <w:pStyle w:val="paragraph"/>
+        <w:spacing w:before="0" w:beforeAutospacing="0" w:after="0" w:afterAutospacing="0"/>
+        <w:jc w:val="both"/>
+        <w:textAlignment w:val="baseline"/>
+        <w:rPr>
+          <w:rFonts w:ascii="Arial" w:hAnsi="Arial" w:cs="Arial"/>
+          <w:sz w:val="22"/>
+          <w:szCs w:val="22"/>
+        </w:rPr>
+      </w:pPr>
+      <w:r>
+        <w:rPr>
+          <w:rStyle w:val="normaltextrun"/>
+          <w:rFonts w:ascii="Arial" w:eastAsiaTheme="majorEastAsia" w:hAnsi="Arial" w:cs="Arial"/>
+          <w:b/>
+          <w:bCs/>
+          <w:sz w:val="32"/>
+          <w:szCs w:val="32"/>
+        </w:rPr>
+        <w:t>Studia dzienne</w:t>
+      </w:r>
+      <w:r>
+        <w:rPr>
+          <w:rStyle w:val="eop"/>
+          <w:rFonts w:ascii="Arial" w:eastAsiaTheme="majorEastAsia" w:hAnsi="Arial" w:cs="Arial"/>
+          <w:sz w:val="32"/>
+          <w:szCs w:val="32"/>
+        </w:rPr>
+        <w:t> </w:t>
+      </w:r>
+    </w:p>
+    <w:p>
+      <w:pPr>
+        <w:pStyle w:val="paragraph"/>
+        <w:spacing w:before="0" w:beforeAutospacing="0" w:after="0" w:afterAutospacing="0"/>
+        <w:textAlignment w:val="baseline"/>
+        <w:rPr>
+          <w:rFonts w:ascii="Arial" w:hAnsi="Arial" w:cs="Arial"/>
+          <w:sz w:val="22"/>
+          <w:szCs w:val="22"/>
+        </w:rPr>
+      </w:pPr>
+      <w:r>
+        <w:rPr>
+          <w:rStyle w:val="eop"/>
+          <w:rFonts w:ascii="Arial" w:eastAsiaTheme="majorEastAsia" w:hAnsi="Arial" w:cs="Arial"/>
+          <w:sz w:val="40"/>
+          <w:szCs w:val="40"/>
+        </w:rPr>
+        <w:t> </w:t>
+      </w:r>
+    </w:p>
+    <w:p>
+      <w:pPr>
+        <w:pStyle w:val="paragraph"/>
+        <w:spacing w:before="0" w:beforeAutospacing="0" w:after="0" w:afterAutospacing="0"/>
+        <w:textAlignment w:val="baseline"/>
+        <w:rPr>
+          <w:rFonts w:ascii="Arial" w:hAnsi="Arial" w:cs="Arial"/>
+          <w:sz w:val="22"/>
+          <w:szCs w:val="22"/>
+        </w:rPr>
+      </w:pPr>
+      <w:r>
+        <w:rPr>
+          <w:rStyle w:val="eop"/>
+          <w:rFonts w:ascii="Arial" w:eastAsiaTheme="majorEastAsia" w:hAnsi="Arial" w:cs="Arial"/>
+          <w:sz w:val="40"/>
+          <w:szCs w:val="40"/>
+        </w:rPr>
+        <w:t> </w:t>
+      </w:r>
+    </w:p>
+    <w:p>
+      <w:pPr>
+        <w:pStyle w:val="paragraph"/>
+        <w:spacing w:before="0" w:beforeAutospacing="0" w:after="0" w:afterAutospacing="0"/>
+        <w:jc w:val="center"/>
+        <w:textAlignment w:val="baseline"/>
+        <w:rPr>
+          <w:rFonts w:ascii="Arial" w:hAnsi="Arial" w:cs="Arial"/>
+          <w:sz w:val="22"/>
+          <w:szCs w:val="22"/>
+        </w:rPr>
+      </w:pPr>
+      <w:r>
+        <w:rPr>
+          <w:rStyle w:val="eop"/>
+          <w:rFonts w:ascii="Arial" w:eastAsiaTheme="majorEastAsia" w:hAnsi="Arial" w:cs="Arial"/>
+          <w:sz w:val="40"/>
+          <w:szCs w:val="40"/>
+        </w:rPr>
+        <w:t> </w:t>
+      </w:r>
+    </w:p>
+    <w:p>
+      <w:pPr>
+        <w:pStyle w:val="paragraph"/>
+        <w:spacing w:before="0" w:beforeAutospacing="0" w:after="0" w:afterAutospacing="0"/>
+        <w:jc w:val="center"/>
+        <w:textAlignment w:val="baseline"/>
+        <w:rPr>
+          <w:rFonts w:ascii="Arial" w:hAnsi="Arial" w:cs="Arial"/>
+          <w:sz w:val="22"/>
+          <w:szCs w:val="22"/>
+        </w:rPr>
+      </w:pPr>
+      <w:r>
+        <w:rPr>
+          <w:rStyle w:val="eop"/>
+          <w:rFonts w:ascii="Arial" w:eastAsiaTheme="majorEastAsia" w:hAnsi="Arial" w:cs="Arial"/>
+          <w:sz w:val="40"/>
+          <w:szCs w:val="40"/>
+        </w:rPr>
+        <w:t> </w:t>
+      </w:r>
+    </w:p>
+    <w:p>
+      <w:pPr>
+        <w:pStyle w:val="paragraph"/>
+        <w:spacing w:before="0" w:beforeAutospacing="0" w:after="0" w:afterAutospacing="0"/>
+        <w:jc w:val="center"/>
+        <w:textAlignment w:val="baseline"/>
+        <w:rPr>
+          <w:rFonts w:ascii="Arial" w:hAnsi="Arial" w:cs="Arial"/>
+          <w:sz w:val="22"/>
+          <w:szCs w:val="22"/>
+        </w:rPr>
+      </w:pPr>
+      <w:r>
+        <w:rPr>
+          <w:rStyle w:val="normaltextrun"/>
+          <w:rFonts w:ascii="Arial" w:eastAsiaTheme="majorEastAsia" w:hAnsi="Arial" w:cs="Arial"/>
+          <w:b/>
+          <w:bCs/>
+          <w:sz w:val="40"/>
+          <w:szCs w:val="40"/>
+        </w:rPr>
+        <w:t>Korporacyjne systemy informatyczne</w:t>
+      </w:r>
+      <w:r>
+        <w:rPr>
+          <w:rStyle w:val="eop"/>
+          <w:rFonts w:ascii="Arial" w:eastAsiaTheme="majorEastAsia" w:hAnsi="Arial" w:cs="Arial"/>
+          <w:sz w:val="40"/>
+          <w:szCs w:val="40"/>
+        </w:rPr>
+        <w:t> </w:t>
+      </w:r>
+    </w:p>
+    <w:p>
+      <w:pPr>
+        <w:pStyle w:val="paragraph"/>
+        <w:spacing w:before="0" w:beforeAutospacing="0" w:after="0" w:afterAutospacing="0"/>
+        <w:textAlignment w:val="baseline"/>
+        <w:rPr>
+          <w:rFonts w:ascii="Arial" w:hAnsi="Arial" w:cs="Arial"/>
+          <w:sz w:val="22"/>
+          <w:szCs w:val="22"/>
+        </w:rPr>
+      </w:pPr>
+      <w:r>
+        <w:rPr>
+          <w:rStyle w:val="eop"/>
+          <w:rFonts w:ascii="Arial" w:eastAsiaTheme="majorEastAsia" w:hAnsi="Arial" w:cs="Arial"/>
+          <w:sz w:val="40"/>
+          <w:szCs w:val="40"/>
+        </w:rPr>
+        <w:t> </w:t>
+      </w:r>
+    </w:p>
+    <w:p>
+      <w:pPr>
+        <w:pStyle w:val="paragraph"/>
+        <w:spacing w:before="0" w:beforeAutospacing="0" w:after="0" w:afterAutospacing="0"/>
+        <w:jc w:val="right"/>
+        <w:textAlignment w:val="baseline"/>
+        <w:rPr>
+          <w:rFonts w:ascii="Arial" w:hAnsi="Arial" w:cs="Arial"/>
+          <w:sz w:val="22"/>
+          <w:szCs w:val="22"/>
+        </w:rPr>
+      </w:pPr>
+      <w:r>
+        <w:rPr>
+          <w:rStyle w:val="eop"/>
+          <w:rFonts w:ascii="Arial" w:eastAsiaTheme="majorEastAsia" w:hAnsi="Arial" w:cs="Arial"/>
+          <w:sz w:val="40"/>
+          <w:szCs w:val="40"/>
+        </w:rPr>
+        <w:t> </w:t>
+      </w:r>
+    </w:p>
+    <w:p>
+      <w:pPr>
+        <w:pStyle w:val="paragraph"/>
+        <w:spacing w:before="0" w:beforeAutospacing="0" w:after="0" w:afterAutospacing="0"/>
+        <w:jc w:val="right"/>
+        <w:textAlignment w:val="baseline"/>
+        <w:rPr>
+          <w:rFonts w:ascii="Arial" w:hAnsi="Arial" w:cs="Arial"/>
+          <w:sz w:val="22"/>
+          <w:szCs w:val="22"/>
+        </w:rPr>
+      </w:pPr>
+      <w:r>
+        <w:rPr>
+          <w:rStyle w:val="normaltextrun"/>
+          <w:rFonts w:ascii="Arial" w:eastAsiaTheme="majorEastAsia" w:hAnsi="Arial" w:cs="Arial"/>
+          <w:sz w:val="40"/>
+          <w:szCs w:val="40"/>
+        </w:rPr>
+        <w:t>Autor:</w:t>
+      </w:r>
+      <w:r>
+        <w:rPr>
+          <w:rStyle w:val="eop"/>
+          <w:rFonts w:ascii="Arial" w:eastAsiaTheme="majorEastAsia" w:hAnsi="Arial" w:cs="Arial"/>
+          <w:sz w:val="40"/>
+          <w:szCs w:val="40"/>
+        </w:rPr>
+        <w:t> </w:t>
+      </w:r>
+    </w:p>
+    <w:p>
+      <w:pPr>
+        <w:pStyle w:val="paragraph"/>
+        <w:spacing w:before="0" w:beforeAutospacing="0" w:after="0" w:afterAutospacing="0"/>
+        <w:jc w:val="right"/>
+        <w:textAlignment w:val="baseline"/>
+        <w:rPr>
+          <w:rFonts w:ascii="Arial" w:hAnsi="Arial" w:cs="Arial"/>
+          <w:sz w:val="22"/>
+          <w:szCs w:val="22"/>
+        </w:rPr>
+      </w:pPr>
+      <w:r>
+        <w:rPr>
+          <w:rStyle w:val="normaltextrun"/>
+          <w:rFonts w:ascii="Arial" w:eastAsiaTheme="majorEastAsia" w:hAnsi="Arial" w:cs="Arial"/>
+          <w:sz w:val="32"/>
+          <w:szCs w:val="32"/>
+        </w:rPr>
+        <w:t>Dawid Tkacz s102584 </w:t>
+      </w:r>
+      <w:r>
+        <w:rPr>
+          <w:rStyle w:val="eop"/>
+          <w:rFonts w:ascii="Arial" w:eastAsiaTheme="majorEastAsia" w:hAnsi="Arial" w:cs="Arial"/>
+          <w:sz w:val="32"/>
+          <w:szCs w:val="32"/>
+        </w:rPr>
+        <w:t> </w:t>
+      </w:r>
+    </w:p>
+    <w:p>
+      <w:pPr>
+        <w:pStyle w:val="paragraph"/>
+        <w:spacing w:before="0" w:beforeAutospacing="0" w:after="0" w:afterAutospacing="0"/>
+        <w:jc w:val="right"/>
+        <w:textAlignment w:val="baseline"/>
+        <w:rPr>
+          <w:rFonts w:ascii="Arial" w:hAnsi="Arial" w:cs="Arial"/>
+          <w:sz w:val="22"/>
+          <w:szCs w:val="22"/>
+        </w:rPr>
+      </w:pPr>
+      <w:r>
+        <w:rPr>
+          <w:rStyle w:val="normaltextrun"/>
+          <w:rFonts w:ascii="Arial" w:eastAsiaTheme="majorEastAsia" w:hAnsi="Arial" w:cs="Arial"/>
+          <w:sz w:val="32"/>
+          <w:szCs w:val="32"/>
+        </w:rPr>
+        <w:t>Andrzej Szafrański s102552</w:t>
+      </w:r>
+      <w:r>
+        <w:rPr>
+          <w:rStyle w:val="eop"/>
+          <w:rFonts w:ascii="Arial" w:eastAsiaTheme="majorEastAsia" w:hAnsi="Arial" w:cs="Arial"/>
+          <w:sz w:val="32"/>
+          <w:szCs w:val="32"/>
+        </w:rPr>
+        <w:t> </w:t>
+      </w:r>
+    </w:p>
+    <w:p>
+      <w:pPr>
+        <w:pStyle w:val="paragraph"/>
+        <w:spacing w:before="0" w:beforeAutospacing="0" w:after="0" w:afterAutospacing="0"/>
+        <w:textAlignment w:val="baseline"/>
+        <w:rPr>
+          <w:rFonts w:ascii="Arial" w:hAnsi="Arial" w:cs="Arial"/>
+          <w:sz w:val="22"/>
+          <w:szCs w:val="22"/>
+        </w:rPr>
+      </w:pPr>
+      <w:r>
+        <w:rPr>
+          <w:rStyle w:val="eop"/>
+          <w:rFonts w:ascii="Arial" w:eastAsiaTheme="majorEastAsia" w:hAnsi="Arial" w:cs="Arial"/>
+          <w:sz w:val="22"/>
+          <w:szCs w:val="22"/>
+        </w:rPr>
+        <w:t> </w:t>
+      </w:r>
+    </w:p>
+    <w:p>
+      <w:pPr>
+        <w:pStyle w:val="paragraph"/>
+        <w:spacing w:before="0" w:beforeAutospacing="0" w:after="0" w:afterAutospacing="0"/>
+        <w:textAlignment w:val="baseline"/>
+        <w:rPr>
+          <w:rFonts w:ascii="Arial" w:hAnsi="Arial" w:cs="Arial"/>
+          <w:sz w:val="22"/>
+          <w:szCs w:val="22"/>
+        </w:rPr>
+      </w:pPr>
+      <w:r>
+        <w:rPr>
+          <w:rStyle w:val="eop"/>
+          <w:rFonts w:ascii="Arial" w:eastAsiaTheme="majorEastAsia" w:hAnsi="Arial" w:cs="Arial"/>
+          <w:sz w:val="22"/>
+          <w:szCs w:val="22"/>
+        </w:rPr>
+        <w:t> </w:t>
+      </w:r>
+    </w:p>
+    <w:p>
+      <w:pPr>
+        <w:pStyle w:val="paragraph"/>
+        <w:spacing w:before="0" w:beforeAutospacing="0" w:after="0" w:afterAutospacing="0"/>
+        <w:textAlignment w:val="baseline"/>
+        <w:rPr>
+          <w:rFonts w:ascii="Arial" w:hAnsi="Arial" w:cs="Arial"/>
+          <w:sz w:val="22"/>
+          <w:szCs w:val="22"/>
+        </w:rPr>
+      </w:pPr>
+      <w:r>
+        <w:rPr>
+          <w:rStyle w:val="eop"/>
+          <w:rFonts w:ascii="Arial" w:eastAsiaTheme="majorEastAsia" w:hAnsi="Arial" w:cs="Arial"/>
+          <w:sz w:val="22"/>
+          <w:szCs w:val="22"/>
+        </w:rPr>
+        <w:t> </w:t>
+      </w:r>
+    </w:p>
+    <w:p>
+      <w:pPr>
+        <w:pStyle w:val="paragraph"/>
+        <w:spacing w:before="0" w:beforeAutospacing="0" w:after="0" w:afterAutospacing="0"/>
+        <w:textAlignment w:val="baseline"/>
+        <w:rPr>
+          <w:rFonts w:ascii="Arial" w:hAnsi="Arial" w:cs="Arial"/>
+          <w:sz w:val="22"/>
+          <w:szCs w:val="22"/>
+        </w:rPr>
+      </w:pPr>
+      <w:r>
+        <w:rPr>
+          <w:rStyle w:val="eop"/>
+          <w:rFonts w:ascii="Arial" w:eastAsiaTheme="majorEastAsia" w:hAnsi="Arial" w:cs="Arial"/>
+          <w:sz w:val="22"/>
+          <w:szCs w:val="22"/>
+        </w:rPr>
+        <w:t> </w:t>
+      </w:r>
+    </w:p>
+    <w:p>
+      <w:pPr>
+        <w:pStyle w:val="paragraph"/>
+        <w:spacing w:before="0" w:beforeAutospacing="0" w:after="0" w:afterAutospacing="0"/>
+        <w:textAlignment w:val="baseline"/>
+        <w:rPr>
+          <w:rFonts w:ascii="Arial" w:hAnsi="Arial" w:cs="Arial"/>
+          <w:sz w:val="22"/>
+          <w:szCs w:val="22"/>
+        </w:rPr>
+      </w:pPr>
+      <w:r>
+        <w:rPr>
+          <w:rStyle w:val="eop"/>
+          <w:rFonts w:ascii="Arial" w:eastAsiaTheme="majorEastAsia" w:hAnsi="Arial" w:cs="Arial"/>
+          <w:sz w:val="22"/>
+          <w:szCs w:val="22"/>
+        </w:rPr>
+        <w:t> </w:t>
+      </w:r>
+    </w:p>
+    <w:p>
+      <w:pPr>
+        <w:pStyle w:val="paragraph"/>
+        <w:spacing w:before="0" w:beforeAutospacing="0" w:after="0" w:afterAutospacing="0"/>
+        <w:textAlignment w:val="baseline"/>
+        <w:rPr>
+          <w:rFonts w:ascii="Arial" w:hAnsi="Arial" w:cs="Arial"/>
+          <w:sz w:val="22"/>
+          <w:szCs w:val="22"/>
+        </w:rPr>
+      </w:pPr>
+      <w:r>
+        <w:rPr>
+          <w:rStyle w:val="eop"/>
+          <w:rFonts w:ascii="Arial" w:eastAsiaTheme="majorEastAsia" w:hAnsi="Arial" w:cs="Arial"/>
+          <w:sz w:val="22"/>
+          <w:szCs w:val="22"/>
+        </w:rPr>
+        <w:t> </w:t>
+      </w:r>
+    </w:p>
+    <w:p>
+      <w:pPr>
+        <w:pStyle w:val="paragraph"/>
+        <w:spacing w:before="0" w:beforeAutospacing="0" w:after="0" w:afterAutospacing="0"/>
+        <w:textAlignment w:val="baseline"/>
+        <w:rPr>
+          <w:rFonts w:ascii="Arial" w:hAnsi="Arial" w:cs="Arial"/>
+          <w:sz w:val="22"/>
+          <w:szCs w:val="22"/>
+        </w:rPr>
+      </w:pPr>
+      <w:r>
+        <w:rPr>
+          <w:rStyle w:val="eop"/>
+          <w:rFonts w:ascii="Arial" w:eastAsiaTheme="majorEastAsia" w:hAnsi="Arial" w:cs="Arial"/>
+          <w:sz w:val="22"/>
+          <w:szCs w:val="22"/>
+        </w:rPr>
+        <w:t> </w:t>
+      </w:r>
+    </w:p>
+    <w:p>
+      <w:pPr>
+        <w:pStyle w:val="paragraph"/>
+        <w:spacing w:before="0" w:beforeAutospacing="0" w:after="0" w:afterAutospacing="0"/>
+        <w:textAlignment w:val="baseline"/>
+        <w:rPr>
+          <w:rFonts w:ascii="Arial" w:hAnsi="Arial" w:cs="Arial"/>
+          <w:sz w:val="22"/>
+          <w:szCs w:val="22"/>
+        </w:rPr>
+      </w:pPr>
+      <w:r>
+        <w:rPr>
+          <w:rStyle w:val="eop"/>
+          <w:rFonts w:ascii="Arial" w:eastAsiaTheme="majorEastAsia" w:hAnsi="Arial" w:cs="Arial"/>
+          <w:sz w:val="22"/>
+          <w:szCs w:val="22"/>
+        </w:rPr>
+        <w:t> </w:t>
+      </w:r>
+    </w:p>
+    <w:p>
+      <w:pPr>
+        <w:pStyle w:val="paragraph"/>
+        <w:spacing w:before="0" w:beforeAutospacing="0" w:after="0" w:afterAutospacing="0"/>
+        <w:textAlignment w:val="baseline"/>
+        <w:rPr>
+          <w:rFonts w:ascii="Arial" w:hAnsi="Arial" w:cs="Arial"/>
+          <w:sz w:val="22"/>
+          <w:szCs w:val="22"/>
+        </w:rPr>
+      </w:pPr>
+      <w:r>
+        <w:rPr>
+          <w:rStyle w:val="eop"/>
+          <w:rFonts w:ascii="Arial" w:eastAsiaTheme="majorEastAsia" w:hAnsi="Arial" w:cs="Arial"/>
+          <w:sz w:val="22"/>
+          <w:szCs w:val="22"/>
+        </w:rPr>
+        <w:t> </w:t>
+      </w:r>
+    </w:p>
+    <w:p>
+      <w:pPr>
+        <w:pStyle w:val="paragraph"/>
+        <w:spacing w:before="0" w:beforeAutospacing="0" w:after="0" w:afterAutospacing="0"/>
+        <w:textAlignment w:val="baseline"/>
+        <w:rPr>
+          <w:rStyle w:val="normaltextrun"/>
+          <w:rFonts w:ascii="Arial" w:eastAsiaTheme="majorEastAsia" w:hAnsi="Arial" w:cs="Arial"/>
+          <w:b/>
+          <w:bCs/>
+          <w:sz w:val="22"/>
+          <w:szCs w:val="22"/>
+        </w:rPr>
+      </w:pPr>
+      <w:r>
+        <w:rPr>
+          <w:rStyle w:val="normaltextrun"/>
+          <w:rFonts w:ascii="Arial" w:eastAsiaTheme="majorEastAsia" w:hAnsi="Arial" w:cs="Arial"/>
+          <w:b/>
+          <w:bCs/>
+          <w:sz w:val="22"/>
+          <w:szCs w:val="22"/>
+        </w:rPr>
+        <w:br/>
+      </w:r>
+    </w:p>
+    <w:p>
+      <w:pPr>
+        <w:pStyle w:val="paragraph"/>
+        <w:spacing w:before="0" w:beforeAutospacing="0" w:after="0" w:afterAutospacing="0"/>
+        <w:textAlignment w:val="baseline"/>
+        <w:rPr>
+          <w:rStyle w:val="normaltextrun"/>
+          <w:rFonts w:ascii="Arial" w:eastAsiaTheme="majorEastAsia" w:hAnsi="Arial" w:cs="Arial"/>
+          <w:b/>
+          <w:bCs/>
+          <w:sz w:val="22"/>
+          <w:szCs w:val="22"/>
+        </w:rPr>
+      </w:pPr>
+    </w:p>
+    <w:p>
+      <w:pPr>
+        <w:pStyle w:val="paragraph"/>
+        <w:spacing w:before="0" w:beforeAutospacing="0" w:after="0" w:afterAutospacing="0"/>
+        <w:textAlignment w:val="baseline"/>
+        <w:rPr>
+          <w:rStyle w:val="normaltextrun"/>
+          <w:rFonts w:ascii="Arial" w:eastAsiaTheme="majorEastAsia" w:hAnsi="Arial" w:cs="Arial"/>
+          <w:b/>
+          <w:bCs/>
+          <w:sz w:val="22"/>
+          <w:szCs w:val="22"/>
+        </w:rPr>
+      </w:pPr>
+    </w:p>
+    <w:p>
+      <w:pPr>
+        <w:pStyle w:val="paragraph"/>
+        <w:spacing w:before="0" w:beforeAutospacing="0" w:after="0" w:afterAutospacing="0"/>
+        <w:textAlignment w:val="baseline"/>
+        <w:rPr>
+          <w:rFonts w:ascii="Arial" w:hAnsi="Arial" w:cs="Arial"/>
+        </w:rPr>
+      </w:pPr>
+      <w:r>
+        <w:rPr>
+          <w:rStyle w:val="normaltextrun"/>
+          <w:rFonts w:ascii="Arial" w:eastAsiaTheme="majorEastAsia" w:hAnsi="Arial" w:cs="Arial"/>
+          <w:b/>
+          <w:bCs/>
+        </w:rPr>
+        <w:lastRenderedPageBreak/>
+        <w:t>Wprowadzenie do systemów ERP</w:t>
+      </w:r>
+      <w:r>
+        <w:rPr>
+          <w:rStyle w:val="eop"/>
+          <w:rFonts w:ascii="Arial" w:eastAsiaTheme="majorEastAsia" w:hAnsi="Arial" w:cs="Arial"/>
+        </w:rPr>
+        <w:t> </w:t>
+      </w:r>
+    </w:p>
+    <w:p>
+      <w:pPr>
+        <w:pStyle w:val="paragraph"/>
+        <w:spacing w:before="0" w:beforeAutospacing="0" w:after="0" w:afterAutospacing="0"/>
+        <w:textAlignment w:val="baseline"/>
+        <w:rPr>
+          <w:rFonts w:ascii="Arial" w:hAnsi="Arial" w:cs="Arial"/>
+        </w:rPr>
+      </w:pPr>
+      <w:r>
+        <w:rPr>
+          <w:rStyle w:val="normaltextrun"/>
+          <w:rFonts w:ascii="Arial" w:eastAsiaTheme="majorEastAsia" w:hAnsi="Arial" w:cs="Arial"/>
+        </w:rPr>
+        <w:t>Systemy ERP (Enterprise Resource Planning) stanowią integralną część współczesnego środowiska biznesowego. Ich rosnące znaczenie wynika z potrzeby efektywnego zarządzania zasobami organizacji oraz optymalizacji procesów biznesowych. W dzisiejszym dynamicznym i konkurencyjnym środowisku biznesowym, organizacje potrzebują narzędzi, które umożliwią im skuteczne zarządzanie różnorodnymi obszarami działalności.</w:t>
+      </w:r>
+      <w:r>
+        <w:rPr>
+          <w:rStyle w:val="eop"/>
+          <w:rFonts w:ascii="Arial" w:eastAsiaTheme="majorEastAsia" w:hAnsi="Arial" w:cs="Arial"/>
+        </w:rPr>
+        <w:t> </w:t>
+      </w:r>
+    </w:p>
+    <w:p>
+      <w:pPr>
+        <w:pStyle w:val="paragraph"/>
+        <w:spacing w:before="0" w:beforeAutospacing="0" w:after="0" w:afterAutospacing="0"/>
+        <w:textAlignment w:val="baseline"/>
+        <w:rPr>
+          <w:rFonts w:ascii="Arial" w:hAnsi="Arial" w:cs="Arial"/>
+        </w:rPr>
+      </w:pPr>
+      <w:r>
+        <w:rPr>
+          <w:rStyle w:val="normaltextrun"/>
+          <w:rFonts w:ascii="Arial" w:eastAsiaTheme="majorEastAsia" w:hAnsi="Arial" w:cs="Arial"/>
+        </w:rPr>
+        <w:t>Systemy ERP są kompleksowymi narzędziami informatycznymi, które integrują różnorodne funkcje działalności przedsiębiorstwa. Obejmują one obszary takie jak zarządzanie zasobami ludzkimi, finansami, magazynowaniem, produkcją, relacjami z klientami oraz innymi kluczowymi procesami organizacji. Dzięki temu zapewniają spójne, scentralizowane źródło danych, umożliwiające szybkie podejmowanie decyzji opartych na rzetelnej analizie informacji.</w:t>
+      </w:r>
+      <w:r>
+        <w:rPr>
+          <w:rStyle w:val="eop"/>
+          <w:rFonts w:ascii="Arial" w:eastAsiaTheme="majorEastAsia" w:hAnsi="Arial" w:cs="Arial"/>
+        </w:rPr>
+        <w:t> </w:t>
+      </w:r>
+    </w:p>
+    <w:p>
+      <w:pPr>
+        <w:pStyle w:val="paragraph"/>
+        <w:spacing w:before="0" w:beforeAutospacing="0" w:after="0" w:afterAutospacing="0"/>
+        <w:textAlignment w:val="baseline"/>
+        <w:rPr>
+          <w:rFonts w:ascii="Arial" w:hAnsi="Arial" w:cs="Arial"/>
+        </w:rPr>
+      </w:pPr>
+      <w:r>
+        <w:rPr>
+          <w:rStyle w:val="normaltextrun"/>
+          <w:rFonts w:ascii="Arial" w:eastAsiaTheme="majorEastAsia" w:hAnsi="Arial" w:cs="Arial"/>
+        </w:rPr>
+        <w:t>Współczesne systemy ERP są zaprojektowane w taki sposób, aby odpowiadać na różnorodne potrzeby i wymagania różnych branż oraz skalę działalności przedsiębiorstw, począwszy od małych firm po duże korporacje. Bez względu na wielkość i branżę, w której działa firma, systemy ERP mogą być dostosowane do specyficznych potrzeb i wymagań klienta.</w:t>
+      </w:r>
+      <w:r>
+        <w:rPr>
+          <w:rStyle w:val="eop"/>
+          <w:rFonts w:ascii="Arial" w:eastAsiaTheme="majorEastAsia" w:hAnsi="Arial" w:cs="Arial"/>
+        </w:rPr>
+        <w:t> </w:t>
+      </w:r>
+    </w:p>
+    <w:p>
+      <w:pPr>
+        <w:pStyle w:val="paragraph"/>
+        <w:spacing w:before="0" w:beforeAutospacing="0" w:after="0" w:afterAutospacing="0"/>
+        <w:textAlignment w:val="baseline"/>
+        <w:rPr>
+          <w:rFonts w:ascii="Arial" w:hAnsi="Arial" w:cs="Arial"/>
+        </w:rPr>
+      </w:pPr>
+      <w:r>
+        <w:rPr>
+          <w:rStyle w:val="normaltextrun"/>
+          <w:rFonts w:ascii="Arial" w:eastAsiaTheme="majorEastAsia" w:hAnsi="Arial" w:cs="Arial"/>
+        </w:rPr>
+        <w:t>Wdrażanie systemu ERP często wiąże się z przekształceniem procesów biznesowych oraz optymalizacją wykorzystania zasobów, co może przyczynić się do wzrostu efektywności i konkurencyjności organizacji. Jednak proces wdrożenia może być skomplikowany i wymagać zaangażowania zasobów ludzkich i finansowych. Kluczową cechą systemów ERP jest ich modułowa budowa, która pozwala na dostosowanie funkcjonalności systemu do konkretnych potrzeb i wymagań klienta.</w:t>
+      </w:r>
+      <w:r>
+        <w:rPr>
+          <w:rStyle w:val="eop"/>
+          <w:rFonts w:ascii="Arial" w:eastAsiaTheme="majorEastAsia" w:hAnsi="Arial" w:cs="Arial"/>
+        </w:rPr>
+        <w:t> </w:t>
+      </w:r>
+    </w:p>
+    <w:p>
+      <w:pPr>
+        <w:pStyle w:val="paragraph"/>
+        <w:spacing w:before="0" w:beforeAutospacing="0" w:after="0" w:afterAutospacing="0"/>
+        <w:textAlignment w:val="baseline"/>
+        <w:rPr>
+          <w:rFonts w:ascii="Arial" w:hAnsi="Arial" w:cs="Arial"/>
+        </w:rPr>
+      </w:pPr>
+      <w:r>
+        <w:rPr>
+          <w:rStyle w:val="normaltextrun"/>
+          <w:rFonts w:ascii="Arial" w:eastAsiaTheme="majorEastAsia" w:hAnsi="Arial" w:cs="Arial"/>
+        </w:rPr>
+        <w:t>Wiele systemów ERP oferuje również możliwość integracji z innymi systemami informatycznymi, co umożliwia jeszcze lepszą współpracę między różnymi działami organizacji oraz zewnętrznymi partnerami biznesowymi. Dzięki temu organizacje mogą osiągnąć większą efektywność i elastyczność w zarządzaniu swoimi zasobami i procesami biznesowymi.</w:t>
+      </w:r>
+      <w:r>
+        <w:rPr>
+          <w:rStyle w:val="eop"/>
+          <w:rFonts w:ascii="Arial" w:eastAsiaTheme="majorEastAsia" w:hAnsi="Arial" w:cs="Arial"/>
+        </w:rPr>
+        <w:t> </w:t>
+      </w:r>
+    </w:p>
+    <w:p>
+      <w:pPr>
+        <w:pStyle w:val="paragraph"/>
+        <w:spacing w:before="0" w:beforeAutospacing="0" w:after="0" w:afterAutospacing="0"/>
+        <w:textAlignment w:val="baseline"/>
+        <w:rPr>
+          <w:rFonts w:ascii="Arial" w:hAnsi="Arial" w:cs="Arial"/>
+        </w:rPr>
+      </w:pPr>
+      <w:r>
+        <w:rPr>
+          <w:rStyle w:val="normaltextrun"/>
+          <w:rFonts w:ascii="Arial" w:eastAsiaTheme="majorEastAsia" w:hAnsi="Arial" w:cs="Arial"/>
+        </w:rPr>
+        <w:t>Systemy ERP odgrywają kluczową rolę w globalnej gospodarce, umożliwiając firmom skuteczne zarządzanie zasobami i procesami biznesowymi na wielu rynkach. Ich znaczenie wynika z kilku istotnych aspektów.</w:t>
+      </w:r>
+      <w:r>
+        <w:rPr>
+          <w:rStyle w:val="eop"/>
+          <w:rFonts w:ascii="Arial" w:eastAsiaTheme="majorEastAsia" w:hAnsi="Arial" w:cs="Arial"/>
+        </w:rPr>
+        <w:t> </w:t>
+      </w:r>
+    </w:p>
+    <w:p>
+      <w:pPr>
+        <w:pStyle w:val="paragraph"/>
+        <w:spacing w:before="0" w:beforeAutospacing="0" w:after="0" w:afterAutospacing="0"/>
+        <w:textAlignment w:val="baseline"/>
+        <w:rPr>
+          <w:rFonts w:ascii="Arial" w:hAnsi="Arial" w:cs="Arial"/>
+        </w:rPr>
+      </w:pPr>
+      <w:r>
+        <w:rPr>
+          <w:rStyle w:val="normaltextrun"/>
+          <w:rFonts w:ascii="Arial" w:eastAsiaTheme="majorEastAsia" w:hAnsi="Arial" w:cs="Arial"/>
+        </w:rPr>
+        <w:t>Po pierwsze, systemy ERP umożliwiają standaryzację procesów biznesowych na różnych rynkach. Dzięki temu firmy mogą zachować spójność i efektywność działania, niezależnie od lokalnych różnic kulturowych czy regulacyjnych. Integrują one różnorodne operacje na całym świecie, co pozwala na efektywne zarządzanie dostawami, produkcją, sprzedażą oraz innymi procesami biznesowymi na globalnej skalę.</w:t>
+      </w:r>
+      <w:r>
+        <w:rPr>
+          <w:rStyle w:val="eop"/>
+          <w:rFonts w:ascii="Arial" w:eastAsiaTheme="majorEastAsia" w:hAnsi="Arial" w:cs="Arial"/>
+        </w:rPr>
+        <w:t> </w:t>
+      </w:r>
+    </w:p>
+    <w:p>
+      <w:pPr>
+        <w:pStyle w:val="paragraph"/>
+        <w:spacing w:before="0" w:beforeAutospacing="0" w:after="0" w:afterAutospacing="0"/>
+        <w:textAlignment w:val="baseline"/>
+        <w:rPr>
+          <w:rFonts w:ascii="Arial" w:hAnsi="Arial" w:cs="Arial"/>
+        </w:rPr>
+      </w:pPr>
+      <w:r>
+        <w:rPr>
+          <w:rStyle w:val="normaltextrun"/>
+          <w:rFonts w:ascii="Arial" w:eastAsiaTheme="majorEastAsia" w:hAnsi="Arial" w:cs="Arial"/>
+        </w:rPr>
+        <w:t>Ponadto, centralizacja danych w systemach ERP ułatwia zarządzanie międzynarodowymi operacjami. Wszystkie informacje dotyczące działalności firmy są dostępne w jednym miejscu, co ułatwia podejmowanie decyzji i monitorowanie wyników na wielu rynkach. Elastyczność i skalowalność systemów ERP sprawiają, że mogą one rosnąć wraz z rozwojem firmy i jej obecnością na nowych rynkach.</w:t>
+      </w:r>
+      <w:r>
+        <w:rPr>
+          <w:rStyle w:val="eop"/>
+          <w:rFonts w:ascii="Arial" w:eastAsiaTheme="majorEastAsia" w:hAnsi="Arial" w:cs="Arial"/>
+        </w:rPr>
+        <w:t> </w:t>
+      </w:r>
+    </w:p>
+    <w:p>
+      <w:pPr>
+        <w:pStyle w:val="paragraph"/>
+        <w:spacing w:before="0" w:beforeAutospacing="0" w:after="0" w:afterAutospacing="0"/>
+        <w:textAlignment w:val="baseline"/>
+        <w:rPr>
+          <w:rFonts w:ascii="Arial" w:hAnsi="Arial" w:cs="Arial"/>
+        </w:rPr>
+      </w:pPr>
+      <w:r>
+        <w:rPr>
+          <w:rStyle w:val="normaltextrun"/>
+          <w:rFonts w:ascii="Arial" w:eastAsiaTheme="majorEastAsia" w:hAnsi="Arial" w:cs="Arial"/>
+        </w:rPr>
+        <w:t>Systemy ERP sprzyjają również efektywnej współpracy między różnymi działami firmy na całym świecie oraz z zewnętrznymi partnerami biznesowymi. Pozwalają one na wymianę informacji i współpracę w czasie rzeczywistym, co sprzyja szybkiemu reagowaniu na zmiany na rynkach globalnych.</w:t>
+      </w:r>
+      <w:r>
+        <w:rPr>
+          <w:rStyle w:val="eop"/>
+          <w:rFonts w:ascii="Arial" w:eastAsiaTheme="majorEastAsia" w:hAnsi="Arial" w:cs="Arial"/>
+        </w:rPr>
+        <w:t> </w:t>
+      </w:r>
+    </w:p>
+    <w:p>
+      <w:pPr>
+        <w:pStyle w:val="paragraph"/>
+        <w:spacing w:before="0" w:beforeAutospacing="0" w:after="0" w:afterAutospacing="0"/>
+        <w:textAlignment w:val="baseline"/>
+        <w:rPr>
+          <w:rFonts w:ascii="Arial" w:hAnsi="Arial" w:cs="Arial"/>
+        </w:rPr>
+      </w:pPr>
+      <w:r>
+        <w:rPr>
+          <w:rStyle w:val="normaltextrun"/>
+          <w:rFonts w:ascii="Arial" w:eastAsiaTheme="majorEastAsia" w:hAnsi="Arial" w:cs="Arial"/>
+        </w:rPr>
+        <w:t xml:space="preserve">Wreszcie, znaczenie systemów ERP w globalnej gospodarce będzie nadal rosło wraz z rosnącą globalizacją i złożonością działalności firm na całym świecie. Firmy, które efektywnie wykorzystują systemy ERP, mogą zyskać znaczącą przewagę </w:t>
+      </w:r>
+      <w:r>
+        <w:rPr>
+          <w:rStyle w:val="normaltextrun"/>
+          <w:rFonts w:ascii="Arial" w:eastAsiaTheme="majorEastAsia" w:hAnsi="Arial" w:cs="Arial"/>
+        </w:rPr>
+        <w:lastRenderedPageBreak/>
+        <w:t>konkurencyjną na rynkach globalnych, poprzez zwiększenie efektywności operacyjnej, lepsze zarządzanie ryzykiem oraz szybsze dostosowywanie się do zmian otoczenia biznesowego.</w:t>
+      </w:r>
+      <w:r>
+        <w:rPr>
+          <w:rStyle w:val="eop"/>
+          <w:rFonts w:ascii="Arial" w:eastAsiaTheme="majorEastAsia" w:hAnsi="Arial" w:cs="Arial"/>
+        </w:rPr>
+        <w:t> </w:t>
+      </w:r>
+    </w:p>
+    <w:p>
+      <w:pPr>
+        <w:pStyle w:val="paragraph"/>
+        <w:spacing w:before="0" w:beforeAutospacing="0" w:after="0" w:afterAutospacing="0"/>
+        <w:textAlignment w:val="baseline"/>
+        <w:rPr>
+          <w:rFonts w:ascii="Arial" w:hAnsi="Arial" w:cs="Arial"/>
+        </w:rPr>
+      </w:pPr>
+      <w:r>
+        <w:rPr>
+          <w:rStyle w:val="normaltextrun"/>
+          <w:rFonts w:ascii="Arial" w:eastAsiaTheme="majorEastAsia" w:hAnsi="Arial" w:cs="Arial"/>
+        </w:rPr>
+        <w:t>Zatem, systemy ERP są niezbędnym narzędziem dla firm działających na rynkach globalnych, umożliwiającym im skuteczne zarządzanie i rozwój w dynamicznym i konkurencyjnym środowisku biznesowym.</w:t>
+      </w:r>
+      <w:r>
+        <w:rPr>
+          <w:rStyle w:val="eop"/>
+          <w:rFonts w:ascii="Arial" w:eastAsiaTheme="majorEastAsia" w:hAnsi="Arial" w:cs="Arial"/>
+        </w:rPr>
+        <w:t> </w:t>
+      </w:r>
+    </w:p>
+    <w:p>
+      <w:pPr>
+        <w:pStyle w:val="paragraph"/>
+        <w:spacing w:before="0" w:beforeAutospacing="0" w:after="0" w:afterAutospacing="0"/>
+        <w:textAlignment w:val="baseline"/>
+        <w:rPr>
+          <w:rFonts w:ascii="Arial" w:hAnsi="Arial" w:cs="Arial"/>
+        </w:rPr>
+      </w:pPr>
+      <w:r>
+        <w:rPr>
+          <w:rStyle w:val="eop"/>
+          <w:rFonts w:ascii="Arial" w:eastAsiaTheme="majorEastAsia" w:hAnsi="Arial" w:cs="Arial"/>
+        </w:rPr>
+        <w:t> </w:t>
+      </w:r>
+    </w:p>
+    <w:p>
+      <w:pPr>
+        <w:pStyle w:val="paragraph"/>
+        <w:spacing w:before="0" w:beforeAutospacing="0" w:after="0" w:afterAutospacing="0"/>
+        <w:textAlignment w:val="baseline"/>
+        <w:rPr>
+          <w:rFonts w:ascii="Arial" w:hAnsi="Arial" w:cs="Arial"/>
+        </w:rPr>
+      </w:pPr>
+      <w:r>
+        <w:rPr>
+          <w:rStyle w:val="eop"/>
+          <w:rFonts w:ascii="Arial" w:eastAsiaTheme="majorEastAsia" w:hAnsi="Arial" w:cs="Arial"/>
+        </w:rPr>
+        <w:t> </w:t>
+      </w:r>
+    </w:p>
+    <w:p>
+      <w:pPr>
+        <w:pStyle w:val="paragraph"/>
+        <w:spacing w:before="0" w:beforeAutospacing="0" w:after="0" w:afterAutospacing="0"/>
+        <w:textAlignment w:val="baseline"/>
+        <w:rPr>
+          <w:rFonts w:ascii="Arial" w:hAnsi="Arial" w:cs="Arial"/>
+        </w:rPr>
+      </w:pPr>
+      <w:r>
+        <w:rPr>
+          <w:rStyle w:val="normaltextrun"/>
+          <w:rFonts w:ascii="Arial" w:eastAsiaTheme="majorEastAsia" w:hAnsi="Arial" w:cs="Arial"/>
+          <w:b/>
+          <w:bCs/>
+        </w:rPr>
+        <w:t>Historia i ewolucja systemów ERP</w:t>
+      </w:r>
+      <w:r>
+        <w:rPr>
+          <w:rStyle w:val="eop"/>
+          <w:rFonts w:ascii="Arial" w:eastAsiaTheme="majorEastAsia" w:hAnsi="Arial" w:cs="Arial"/>
+        </w:rPr>
+        <w:t> </w:t>
+      </w:r>
+    </w:p>
+    <w:p>
+      <w:pPr>
+        <w:pStyle w:val="paragraph"/>
+        <w:spacing w:before="0" w:beforeAutospacing="0" w:after="0" w:afterAutospacing="0"/>
+        <w:textAlignment w:val="baseline"/>
+        <w:rPr>
+          <w:rFonts w:ascii="Arial" w:hAnsi="Arial" w:cs="Arial"/>
+        </w:rPr>
+      </w:pPr>
+      <w:r>
+        <w:rPr>
+          <w:rStyle w:val="normaltextrun"/>
+          <w:rFonts w:ascii="Arial" w:eastAsiaTheme="majorEastAsia" w:hAnsi="Arial" w:cs="Arial"/>
+        </w:rPr>
+        <w:t xml:space="preserve">Systemy ERP mają swoje korzenie w latach 60. </w:t>
+      </w:r>
+      <w:r>
+        <w:rPr>
+          <w:rStyle w:val="normaltextrun"/>
+          <w:rFonts w:ascii="Arial" w:eastAsiaTheme="majorEastAsia" w:hAnsi="Arial" w:cs="Arial"/>
+        </w:rPr>
+        <w:t>I</w:t>
+      </w:r>
+      <w:r>
+        <w:rPr>
+          <w:rStyle w:val="normaltextrun"/>
+          <w:rFonts w:ascii="Arial" w:eastAsiaTheme="majorEastAsia" w:hAnsi="Arial" w:cs="Arial"/>
+        </w:rPr>
+        <w:t xml:space="preserve"> 70. XX wieku, kiedy to firmy zaczęły poszukiwać sposobów automatyzacji swoich procesów biznesowych za pomocą komputerów. Początkowo, rozwiązania te skupiały się głównie na obszarach finansów i produkcji, oferując podstawową funkcjonalność, taką jak zarządzanie zamówieniami, fakturami i zapasami.</w:t>
+      </w:r>
+      <w:r>
+        <w:rPr>
+          <w:rStyle w:val="eop"/>
+          <w:rFonts w:ascii="Arial" w:eastAsiaTheme="majorEastAsia" w:hAnsi="Arial" w:cs="Arial"/>
+        </w:rPr>
+        <w:t> </w:t>
+      </w:r>
+    </w:p>
+    <w:p>
+      <w:pPr>
+        <w:pStyle w:val="paragraph"/>
+        <w:spacing w:before="0" w:beforeAutospacing="0" w:after="0" w:afterAutospacing="0"/>
+        <w:textAlignment w:val="baseline"/>
+        <w:rPr>
+          <w:rFonts w:ascii="Arial" w:hAnsi="Arial" w:cs="Arial"/>
+        </w:rPr>
+      </w:pPr>
+      <w:r>
+        <w:rPr>
+          <w:rStyle w:val="normaltextrun"/>
+          <w:rFonts w:ascii="Arial" w:eastAsiaTheme="majorEastAsia" w:hAnsi="Arial" w:cs="Arial"/>
+        </w:rPr>
+        <w:t xml:space="preserve">W latach 80. </w:t>
+      </w:r>
+      <w:r>
+        <w:rPr>
+          <w:rStyle w:val="normaltextrun"/>
+          <w:rFonts w:ascii="Arial" w:eastAsiaTheme="majorEastAsia" w:hAnsi="Arial" w:cs="Arial"/>
+        </w:rPr>
+        <w:t>I</w:t>
+      </w:r>
+      <w:r>
+        <w:rPr>
+          <w:rStyle w:val="normaltextrun"/>
+          <w:rFonts w:ascii="Arial" w:eastAsiaTheme="majorEastAsia" w:hAnsi="Arial" w:cs="Arial"/>
+        </w:rPr>
+        <w:t xml:space="preserve"> 90. </w:t>
+      </w:r>
+      <w:r>
+        <w:rPr>
+          <w:rStyle w:val="normaltextrun"/>
+          <w:rFonts w:ascii="Arial" w:eastAsiaTheme="majorEastAsia" w:hAnsi="Arial" w:cs="Arial"/>
+        </w:rPr>
+        <w:t>S</w:t>
+      </w:r>
+      <w:r>
+        <w:rPr>
+          <w:rStyle w:val="normaltextrun"/>
+          <w:rFonts w:ascii="Arial" w:eastAsiaTheme="majorEastAsia" w:hAnsi="Arial" w:cs="Arial"/>
+        </w:rPr>
+        <w:t>ystemy ERP zaczęły rozwijać się w bardziej kompleksowe narzędzia, które integrowały różne obszary działalności firmy, takie jak sprzedaż, zakupy, magazynowanie, a nawet zarządzanie zasobami ludzkimi. Wprowadzenie takich modułów jak CRM (Customer Relationship Management) oraz SCM (Supply Chain Management) poszerzyło zakres funkcji systemów ERP, umożliwiając firmom kompleksowe zarządzanie relacjami z klientami oraz łańcuchem dostaw.</w:t>
+      </w:r>
+      <w:r>
+        <w:rPr>
+          <w:rStyle w:val="eop"/>
+          <w:rFonts w:ascii="Arial" w:eastAsiaTheme="majorEastAsia" w:hAnsi="Arial" w:cs="Arial"/>
+        </w:rPr>
+        <w:t> </w:t>
+      </w:r>
+    </w:p>
+    <w:p>
+      <w:pPr>
+        <w:pStyle w:val="paragraph"/>
+        <w:spacing w:before="0" w:beforeAutospacing="0" w:after="0" w:afterAutospacing="0"/>
+        <w:textAlignment w:val="baseline"/>
+        <w:rPr>
+          <w:rFonts w:ascii="Arial" w:hAnsi="Arial" w:cs="Arial"/>
+        </w:rPr>
+      </w:pPr>
+      <w:r>
+        <w:rPr>
+          <w:rStyle w:val="normaltextrun"/>
+          <w:rFonts w:ascii="Arial" w:eastAsiaTheme="majorEastAsia" w:hAnsi="Arial" w:cs="Arial"/>
+        </w:rPr>
+        <w:t>Wraz z postępem technologicznym i rozwojem Internetu, systemy ERP zaczęły ewoluować w kierunku rozwiązań opartych na chmurze, co umożliwiło firmom dostęp do systemu ERP z dowolnego miejsca i urządzenia za pośrednictwem przeglądarki internetowej. To przyspieszyło proces wdrażania systemów ERP i umożliwiło nawet mniejszym firmom korzystanie z zaawansowanych narzędzi zarządzania.</w:t>
+      </w:r>
+      <w:r>
+        <w:rPr>
+          <w:rStyle w:val="eop"/>
+          <w:rFonts w:ascii="Arial" w:eastAsiaTheme="majorEastAsia" w:hAnsi="Arial" w:cs="Arial"/>
+        </w:rPr>
+        <w:t> </w:t>
+      </w:r>
+    </w:p>
+    <w:p>
+      <w:pPr>
+        <w:pStyle w:val="paragraph"/>
+        <w:spacing w:before="0" w:beforeAutospacing="0" w:after="0" w:afterAutospacing="0"/>
+        <w:textAlignment w:val="baseline"/>
+        <w:rPr>
+          <w:rFonts w:ascii="Arial" w:hAnsi="Arial" w:cs="Arial"/>
+        </w:rPr>
+      </w:pPr>
+      <w:r>
+        <w:rPr>
+          <w:rStyle w:val="normaltextrun"/>
+          <w:rFonts w:ascii="Arial" w:eastAsiaTheme="majorEastAsia" w:hAnsi="Arial" w:cs="Arial"/>
+        </w:rPr>
+        <w:t>W ostatnich latach systemy ERP przeszły również zmiany pod wpływem nowych technologii, takich jak sztuczna inteligencja, analiza danych czy Internet. Firmy coraz częściej korzystają z zaawansowanych funkcji analizy danych, które pozwalają im lepiej zrozumieć i przewidywać zachowania klientów oraz efektywniej zarządzać swoimi zasobami.</w:t>
+      </w:r>
+      <w:r>
+        <w:rPr>
+          <w:rStyle w:val="eop"/>
+          <w:rFonts w:ascii="Arial" w:eastAsiaTheme="majorEastAsia" w:hAnsi="Arial" w:cs="Arial"/>
+        </w:rPr>
+        <w:t> </w:t>
+      </w:r>
+    </w:p>
+    <w:p>
+      <w:pPr>
+        <w:pStyle w:val="paragraph"/>
+        <w:spacing w:before="0" w:beforeAutospacing="0" w:after="0" w:afterAutospacing="0"/>
+        <w:textAlignment w:val="baseline"/>
+        <w:rPr>
+          <w:rFonts w:ascii="Arial" w:hAnsi="Arial" w:cs="Arial"/>
+        </w:rPr>
+      </w:pPr>
+      <w:r>
+        <w:rPr>
+          <w:rStyle w:val="normaltextrun"/>
+          <w:rFonts w:ascii="Arial" w:eastAsiaTheme="majorEastAsia" w:hAnsi="Arial" w:cs="Arial"/>
+        </w:rPr>
+        <w:t>Obecnie systemy ERP stają się coraz bardziej inteligentne i elastyczne, oferując firmom nowe możliwości w zakresie automatyzacji procesów, optymalizacji działań oraz generowania wartości dodanej. Wraz z rozwojem technologicznym można spodziewać się dalszych innowacji w dziedzinie systemów ERP, które będą wspierać firmy w dynamicznym i konkurencyjnym środowisku biznesowym.</w:t>
+      </w:r>
+      <w:r>
+        <w:rPr>
+          <w:rStyle w:val="eop"/>
+          <w:rFonts w:ascii="Arial" w:eastAsiaTheme="majorEastAsia" w:hAnsi="Arial" w:cs="Arial"/>
+        </w:rPr>
+        <w:t> </w:t>
+      </w:r>
+    </w:p>
+    <w:p>
+      <w:pPr>
+        <w:pStyle w:val="paragraph"/>
+        <w:spacing w:before="0" w:beforeAutospacing="0" w:after="0" w:afterAutospacing="0"/>
+        <w:textAlignment w:val="baseline"/>
+        <w:rPr>
+          <w:rFonts w:ascii="Arial" w:hAnsi="Arial" w:cs="Arial"/>
+        </w:rPr>
+      </w:pPr>
+      <w:r>
+        <w:rPr>
+          <w:rStyle w:val="eop"/>
+          <w:rFonts w:ascii="Arial" w:eastAsiaTheme="majorEastAsia" w:hAnsi="Arial" w:cs="Arial"/>
+        </w:rPr>
+        <w:t> </w:t>
+      </w:r>
+    </w:p>
+    <w:p>
+      <w:pPr>
+        <w:pStyle w:val="paragraph"/>
+        <w:spacing w:before="0" w:beforeAutospacing="0" w:after="0" w:afterAutospacing="0"/>
+        <w:textAlignment w:val="baseline"/>
+        <w:rPr>
+          <w:rFonts w:ascii="Arial" w:hAnsi="Arial" w:cs="Arial"/>
+        </w:rPr>
+      </w:pPr>
+      <w:r>
+        <w:rPr>
+          <w:rStyle w:val="eop"/>
+          <w:rFonts w:ascii="Arial" w:eastAsiaTheme="majorEastAsia" w:hAnsi="Arial" w:cs="Arial"/>
+        </w:rPr>
+        <w:t> </w:t>
+      </w:r>
+    </w:p>
+    <w:p>
+      <w:pPr>
+        <w:pStyle w:val="paragraph"/>
+        <w:spacing w:before="0" w:beforeAutospacing="0" w:after="0" w:afterAutospacing="0"/>
+        <w:textAlignment w:val="baseline"/>
+        <w:rPr>
+          <w:rFonts w:ascii="Arial" w:hAnsi="Arial" w:cs="Arial"/>
+        </w:rPr>
+      </w:pPr>
+      <w:r>
+        <w:rPr>
+          <w:rStyle w:val="normaltextrun"/>
+          <w:rFonts w:ascii="Arial" w:eastAsiaTheme="majorEastAsia" w:hAnsi="Arial" w:cs="Arial"/>
+          <w:b/>
+          <w:bCs/>
+        </w:rPr>
+        <w:t>Charakterystyka systemu NAVIREO</w:t>
+      </w:r>
+      <w:r>
+        <w:rPr>
+          <w:rStyle w:val="eop"/>
+          <w:rFonts w:ascii="Arial" w:eastAsiaTheme="majorEastAsia" w:hAnsi="Arial" w:cs="Arial"/>
+        </w:rPr>
+        <w:t> </w:t>
+      </w:r>
+    </w:p>
+    <w:p>
+      <w:pPr>
+        <w:pStyle w:val="paragraph"/>
+        <w:spacing w:before="0" w:beforeAutospacing="0" w:after="0" w:afterAutospacing="0"/>
+        <w:textAlignment w:val="baseline"/>
+        <w:rPr>
+          <w:rFonts w:ascii="Arial" w:hAnsi="Arial" w:cs="Arial"/>
+        </w:rPr>
+      </w:pPr>
+      <w:r>
+        <w:rPr>
+          <w:rStyle w:val="normaltextrun"/>
+          <w:rFonts w:ascii="Arial" w:eastAsiaTheme="majorEastAsia" w:hAnsi="Arial" w:cs="Arial"/>
+        </w:rPr>
+        <w:t>NAVIREO to jedno z zaawansowanych rozwiązań ERP dostępnych na rynku. Jest to kompleksowy system, który oferuje szeroki zakres funkcji przeznaczonych do zarządzania różnymi obszarami działalności przedsiębiorstwa. Główne cechy wyróżniające NAVIREO obejmują:</w:t>
+      </w:r>
+      <w:r>
+        <w:rPr>
+          <w:rStyle w:val="eop"/>
+          <w:rFonts w:ascii="Arial" w:eastAsiaTheme="majorEastAsia" w:hAnsi="Arial" w:cs="Arial"/>
+        </w:rPr>
+        <w:t> </w:t>
+      </w:r>
+    </w:p>
+    <w:p>
+      <w:pPr>
+        <w:pStyle w:val="paragraph"/>
+        <w:numPr>
+          <w:ilvl w:val="0"/>
+          <w:numId w:val="1"/>
+        </w:numPr>
+        <w:tabs>
+          <w:tab w:val="clear" w:pos="720"/>
+          <w:tab w:val="num" w:pos="348"/>
+        </w:tabs>
+        <w:spacing w:before="0" w:beforeAutospacing="0" w:after="0" w:afterAutospacing="0"/>
+        <w:ind w:left="708" w:firstLine="0"/>
+        <w:textAlignment w:val="baseline"/>
+        <w:rPr>
+          <w:rFonts w:ascii="Arial" w:hAnsi="Arial" w:cs="Arial"/>
+        </w:rPr>
+      </w:pPr>
+      <w:r>
+        <w:rPr>
+          <w:rStyle w:val="normaltextrun"/>
+          <w:rFonts w:ascii="Arial" w:eastAsiaTheme="majorEastAsia" w:hAnsi="Arial" w:cs="Arial"/>
+          <w:b/>
+          <w:bCs/>
+        </w:rPr>
+        <w:t>Integracja procesów biznesowych:</w:t>
+      </w:r>
+      <w:r>
+        <w:rPr>
+          <w:rStyle w:val="normaltextrun"/>
+          <w:rFonts w:ascii="Arial" w:eastAsiaTheme="majorEastAsia" w:hAnsi="Arial" w:cs="Arial"/>
+        </w:rPr>
+        <w:t xml:space="preserve"> NAVIREO umożliwia integrację kluczowych procesów biznesowych, takich jak zarządzanie finansami, produkcją, sprzedażą, zakupami i magazynowaniem. Dzięki temu użytkownicy mogą mieć pełen wgląd w działalność firmy i szybko reagować na zmiany w otoczeniu biznesowym.</w:t>
+      </w:r>
+      <w:r>
+        <w:rPr>
+          <w:rStyle w:val="eop"/>
+          <w:rFonts w:ascii="Arial" w:eastAsiaTheme="majorEastAsia" w:hAnsi="Arial" w:cs="Arial"/>
+        </w:rPr>
+        <w:t> </w:t>
+      </w:r>
+    </w:p>
+    <w:p>
+      <w:pPr>
+        <w:pStyle w:val="paragraph"/>
+        <w:numPr>
+          <w:ilvl w:val="0"/>
+          <w:numId w:val="2"/>
+        </w:numPr>
+        <w:tabs>
+          <w:tab w:val="clear" w:pos="720"/>
+          <w:tab w:val="num" w:pos="348"/>
+        </w:tabs>
+        <w:spacing w:before="0" w:beforeAutospacing="0" w:after="0" w:afterAutospacing="0"/>
+        <w:ind w:left="708" w:firstLine="0"/>
+        <w:textAlignment w:val="baseline"/>
+        <w:rPr>
+          <w:rFonts w:ascii="Arial" w:hAnsi="Arial" w:cs="Arial"/>
+        </w:rPr>
+      </w:pPr>
+      <w:r>
+        <w:rPr>
+          <w:rStyle w:val="normaltextrun"/>
+          <w:rFonts w:ascii="Arial" w:eastAsiaTheme="majorEastAsia" w:hAnsi="Arial" w:cs="Arial"/>
+          <w:b/>
+          <w:bCs/>
+        </w:rPr>
+        <w:t>Elastyczność i skalowalność:</w:t>
+      </w:r>
+      <w:r>
+        <w:rPr>
+          <w:rStyle w:val="normaltextrun"/>
+          <w:rFonts w:ascii="Arial" w:eastAsiaTheme="majorEastAsia" w:hAnsi="Arial" w:cs="Arial"/>
+        </w:rPr>
+        <w:t xml:space="preserve"> System NAVIREO został zaprojektowany z myślą o elastyczności i skalowalności, co oznacza, że może być dostosowany do różnych branż i wielkości przedsiębiorstw. Bez względu </w:t>
+      </w:r>
+      <w:r>
+        <w:rPr>
+          <w:rStyle w:val="normaltextrun"/>
+          <w:rFonts w:ascii="Arial" w:eastAsiaTheme="majorEastAsia" w:hAnsi="Arial" w:cs="Arial"/>
+        </w:rPr>
+        <w:lastRenderedPageBreak/>
+        <w:t>na to, czy firma jest mała, średnia czy duża, NAVIREO może być skalowane, aby sprostać jej potrzebom.</w:t>
+      </w:r>
+      <w:r>
+        <w:rPr>
+          <w:rStyle w:val="eop"/>
+          <w:rFonts w:ascii="Arial" w:eastAsiaTheme="majorEastAsia" w:hAnsi="Arial" w:cs="Arial"/>
+        </w:rPr>
+        <w:t> </w:t>
+      </w:r>
+    </w:p>
+    <w:p>
+      <w:pPr>
+        <w:pStyle w:val="paragraph"/>
+        <w:numPr>
+          <w:ilvl w:val="0"/>
+          <w:numId w:val="3"/>
+        </w:numPr>
+        <w:tabs>
+          <w:tab w:val="clear" w:pos="720"/>
+          <w:tab w:val="num" w:pos="348"/>
+        </w:tabs>
+        <w:spacing w:before="0" w:beforeAutospacing="0" w:after="0" w:afterAutospacing="0"/>
+        <w:ind w:left="708" w:firstLine="0"/>
+        <w:textAlignment w:val="baseline"/>
+        <w:rPr>
+          <w:rFonts w:ascii="Arial" w:hAnsi="Arial" w:cs="Arial"/>
+        </w:rPr>
+      </w:pPr>
+      <w:r>
+        <w:rPr>
+          <w:rStyle w:val="normaltextrun"/>
+          <w:rFonts w:ascii="Arial" w:eastAsiaTheme="majorEastAsia" w:hAnsi="Arial" w:cs="Arial"/>
+          <w:b/>
+          <w:bCs/>
+        </w:rPr>
+        <w:t>Zintegrowana analiza danych:</w:t>
+      </w:r>
+      <w:r>
+        <w:rPr>
+          <w:rStyle w:val="normaltextrun"/>
+          <w:rFonts w:ascii="Arial" w:eastAsiaTheme="majorEastAsia" w:hAnsi="Arial" w:cs="Arial"/>
+        </w:rPr>
+        <w:t xml:space="preserve"> NAVIREO oferuje zaawansowane narzędzia do analizy danych, które pozwalają użytkownikom generować raporty i wskaźniki wydajności kluczowe dla ich działalności. Dzięki temu można podejmować lepiej poinformowane decyzje biznesowe oparte na rzetelnej analizie danych.</w:t>
+      </w:r>
+      <w:r>
+        <w:rPr>
+          <w:rStyle w:val="eop"/>
+          <w:rFonts w:ascii="Arial" w:eastAsiaTheme="majorEastAsia" w:hAnsi="Arial" w:cs="Arial"/>
+        </w:rPr>
+        <w:t> </w:t>
+      </w:r>
+    </w:p>
+    <w:p>
+      <w:pPr>
+        <w:pStyle w:val="paragraph"/>
+        <w:numPr>
+          <w:ilvl w:val="0"/>
+          <w:numId w:val="4"/>
+        </w:numPr>
+        <w:tabs>
+          <w:tab w:val="clear" w:pos="720"/>
+          <w:tab w:val="num" w:pos="348"/>
+        </w:tabs>
+        <w:spacing w:before="0" w:beforeAutospacing="0" w:after="0" w:afterAutospacing="0"/>
+        <w:ind w:left="708" w:firstLine="0"/>
+        <w:textAlignment w:val="baseline"/>
+        <w:rPr>
+          <w:rFonts w:ascii="Arial" w:hAnsi="Arial" w:cs="Arial"/>
+        </w:rPr>
+      </w:pPr>
+      <w:r>
+        <w:rPr>
+          <w:rStyle w:val="normaltextrun"/>
+          <w:rFonts w:ascii="Arial" w:eastAsiaTheme="majorEastAsia" w:hAnsi="Arial" w:cs="Arial"/>
+          <w:b/>
+          <w:bCs/>
+        </w:rPr>
+        <w:t>Mobilność:</w:t>
+      </w:r>
+      <w:r>
+        <w:rPr>
+          <w:rStyle w:val="normaltextrun"/>
+          <w:rFonts w:ascii="Arial" w:eastAsiaTheme="majorEastAsia" w:hAnsi="Arial" w:cs="Arial"/>
+        </w:rPr>
+        <w:t xml:space="preserve"> NAVIREO zapewnia dostęp do kluczowych funkcji systemu z dowolnego miejsca i urządzenia za pomocą aplikacji mobilnej. To pozwala użytkownikom na szybką reakcję na zmiany i podejmowanie decyzji nawet poza biurem.</w:t>
+      </w:r>
+      <w:r>
+        <w:rPr>
+          <w:rStyle w:val="eop"/>
+          <w:rFonts w:ascii="Arial" w:eastAsiaTheme="majorEastAsia" w:hAnsi="Arial" w:cs="Arial"/>
+        </w:rPr>
+        <w:t> </w:t>
+      </w:r>
+    </w:p>
+    <w:p>
+      <w:pPr>
+        <w:pStyle w:val="paragraph"/>
+        <w:numPr>
+          <w:ilvl w:val="0"/>
+          <w:numId w:val="5"/>
+        </w:numPr>
+        <w:tabs>
+          <w:tab w:val="clear" w:pos="720"/>
+          <w:tab w:val="num" w:pos="348"/>
+        </w:tabs>
+        <w:spacing w:before="0" w:beforeAutospacing="0" w:after="0" w:afterAutospacing="0"/>
+        <w:ind w:left="708" w:firstLine="0"/>
+        <w:textAlignment w:val="baseline"/>
+        <w:rPr>
+          <w:rFonts w:ascii="Arial" w:hAnsi="Arial" w:cs="Arial"/>
+        </w:rPr>
+      </w:pPr>
+      <w:r>
+        <w:rPr>
+          <w:rStyle w:val="normaltextrun"/>
+          <w:rFonts w:ascii="Arial" w:eastAsiaTheme="majorEastAsia" w:hAnsi="Arial" w:cs="Arial"/>
+          <w:b/>
+          <w:bCs/>
+        </w:rPr>
+        <w:t>Wsparcie dla klienta:</w:t>
+      </w:r>
+      <w:r>
+        <w:rPr>
+          <w:rStyle w:val="normaltextrun"/>
+          <w:rFonts w:ascii="Arial" w:eastAsiaTheme="majorEastAsia" w:hAnsi="Arial" w:cs="Arial"/>
+        </w:rPr>
+        <w:t xml:space="preserve"> Firma tworząca NAVIREO zapewnia kompleksowe wsparcie techniczne i szkoleniowe dla klientów, co pomaga w efektywnym wdrożeniu i wykorzystaniu systemu.</w:t>
+      </w:r>
+      <w:r>
+        <w:rPr>
+          <w:rStyle w:val="eop"/>
+          <w:rFonts w:ascii="Arial" w:eastAsiaTheme="majorEastAsia" w:hAnsi="Arial" w:cs="Arial"/>
+        </w:rPr>
+        <w:t> </w:t>
+      </w:r>
+    </w:p>
+    <w:p>
+      <w:pPr>
+        <w:pStyle w:val="paragraph"/>
+        <w:spacing w:before="0" w:beforeAutospacing="0" w:after="0" w:afterAutospacing="0"/>
+        <w:textAlignment w:val="baseline"/>
+        <w:rPr>
+          <w:rFonts w:ascii="Arial" w:hAnsi="Arial" w:cs="Arial"/>
+        </w:rPr>
+      </w:pPr>
+      <w:r>
+        <w:rPr>
+          <w:rStyle w:val="eop"/>
+          <w:rFonts w:ascii="Arial" w:eastAsiaTheme="majorEastAsia" w:hAnsi="Arial" w:cs="Arial"/>
+        </w:rPr>
+        <w:t> </w:t>
+      </w:r>
+    </w:p>
+    <w:p>
+      <w:pPr>
+        <w:pStyle w:val="paragraph"/>
+        <w:spacing w:before="0" w:beforeAutospacing="0" w:after="0" w:afterAutospacing="0"/>
+        <w:textAlignment w:val="baseline"/>
+        <w:rPr>
+          <w:rFonts w:ascii="Arial" w:hAnsi="Arial" w:cs="Arial"/>
+        </w:rPr>
+      </w:pPr>
+      <w:r>
+        <w:rPr>
+          <w:rStyle w:val="eop"/>
+          <w:rFonts w:ascii="Arial" w:eastAsiaTheme="majorEastAsia" w:hAnsi="Arial" w:cs="Arial"/>
+        </w:rPr>
+        <w:t> </w:t>
+      </w:r>
+    </w:p>
+    <w:p>
+      <w:pPr>
+        <w:pStyle w:val="paragraph"/>
+        <w:spacing w:before="0" w:beforeAutospacing="0" w:after="0" w:afterAutospacing="0"/>
+        <w:textAlignment w:val="baseline"/>
+        <w:rPr>
+          <w:rFonts w:ascii="Arial" w:hAnsi="Arial" w:cs="Arial"/>
+        </w:rPr>
+      </w:pPr>
+      <w:r>
+        <w:rPr>
+          <w:rStyle w:val="normaltextrun"/>
+          <w:rFonts w:ascii="Arial" w:eastAsiaTheme="majorEastAsia" w:hAnsi="Arial" w:cs="Arial"/>
+          <w:b/>
+          <w:bCs/>
+        </w:rPr>
+        <w:t>Zastosowania systemu NAVIREO</w:t>
+      </w:r>
+      <w:r>
+        <w:rPr>
+          <w:rStyle w:val="eop"/>
+          <w:rFonts w:ascii="Arial" w:eastAsiaTheme="majorEastAsia" w:hAnsi="Arial" w:cs="Arial"/>
+        </w:rPr>
+        <w:t> </w:t>
+      </w:r>
+    </w:p>
+    <w:p>
+      <w:pPr>
+        <w:pStyle w:val="paragraph"/>
+        <w:spacing w:before="0" w:beforeAutospacing="0" w:after="0" w:afterAutospacing="0"/>
+        <w:textAlignment w:val="baseline"/>
+        <w:rPr>
+          <w:rFonts w:ascii="Arial" w:hAnsi="Arial" w:cs="Arial"/>
+        </w:rPr>
+      </w:pPr>
+      <w:r>
+        <w:rPr>
+          <w:rStyle w:val="normaltextrun"/>
+          <w:rFonts w:ascii="Arial" w:eastAsiaTheme="majorEastAsia" w:hAnsi="Arial" w:cs="Arial"/>
+        </w:rPr>
+        <w:t xml:space="preserve">NAVIREO znajduje zastosowanie w różnych branżach i obszarach działalności, obejmując </w:t>
+      </w:r>
+      <w:r>
+        <w:rPr>
+          <w:rStyle w:val="normaltextrun"/>
+          <w:rFonts w:ascii="Arial" w:eastAsiaTheme="majorEastAsia" w:hAnsi="Arial" w:cs="Arial"/>
+        </w:rPr>
+        <w:t>m.in</w:t>
+      </w:r>
+      <w:r>
+        <w:rPr>
+          <w:rStyle w:val="normaltextrun"/>
+          <w:rFonts w:ascii="Arial" w:eastAsiaTheme="majorEastAsia" w:hAnsi="Arial" w:cs="Arial"/>
+        </w:rPr>
+        <w:t>.:</w:t>
+      </w:r>
+      <w:r>
+        <w:rPr>
+          <w:rStyle w:val="eop"/>
+          <w:rFonts w:ascii="Arial" w:eastAsiaTheme="majorEastAsia" w:hAnsi="Arial" w:cs="Arial"/>
+        </w:rPr>
+        <w:t> </w:t>
+      </w:r>
+    </w:p>
+    <w:p>
+      <w:pPr>
+        <w:pStyle w:val="paragraph"/>
+        <w:numPr>
+          <w:ilvl w:val="0"/>
+          <w:numId w:val="6"/>
+        </w:numPr>
+        <w:tabs>
+          <w:tab w:val="clear" w:pos="720"/>
+          <w:tab w:val="num" w:pos="348"/>
+        </w:tabs>
+        <w:spacing w:before="0" w:beforeAutospacing="0" w:after="0" w:afterAutospacing="0"/>
+        <w:ind w:left="708" w:firstLine="0"/>
+        <w:textAlignment w:val="baseline"/>
+        <w:rPr>
+          <w:rFonts w:ascii="Arial" w:hAnsi="Arial" w:cs="Arial"/>
+        </w:rPr>
+      </w:pPr>
+      <w:r>
+        <w:rPr>
+          <w:rStyle w:val="normaltextrun"/>
+          <w:rFonts w:ascii="Arial" w:eastAsiaTheme="majorEastAsia" w:hAnsi="Arial" w:cs="Arial"/>
+          <w:b/>
+          <w:bCs/>
+        </w:rPr>
+        <w:t>Produkcja:</w:t>
+      </w:r>
+      <w:r>
+        <w:rPr>
+          <w:rStyle w:val="normaltextrun"/>
+          <w:rFonts w:ascii="Arial" w:eastAsiaTheme="majorEastAsia" w:hAnsi="Arial" w:cs="Arial"/>
+        </w:rPr>
+        <w:t xml:space="preserve"> W sektorze produkcyjnym NAVIREO umożliwia zarządzanie procesami produkcyjnymi, planowaniem zapasów, kontrolą jakości oraz monitorowaniem efektywności produkcji.</w:t>
+      </w:r>
+      <w:r>
+        <w:rPr>
+          <w:rStyle w:val="eop"/>
+          <w:rFonts w:ascii="Arial" w:eastAsiaTheme="majorEastAsia" w:hAnsi="Arial" w:cs="Arial"/>
+        </w:rPr>
+        <w:t> </w:t>
+      </w:r>
+    </w:p>
+    <w:p>
+      <w:pPr>
+        <w:pStyle w:val="paragraph"/>
+        <w:numPr>
+          <w:ilvl w:val="0"/>
+          <w:numId w:val="7"/>
+        </w:numPr>
+        <w:tabs>
+          <w:tab w:val="clear" w:pos="720"/>
+          <w:tab w:val="num" w:pos="348"/>
+        </w:tabs>
+        <w:spacing w:before="0" w:beforeAutospacing="0" w:after="0" w:afterAutospacing="0"/>
+        <w:ind w:left="708" w:firstLine="0"/>
+        <w:textAlignment w:val="baseline"/>
+        <w:rPr>
+          <w:rFonts w:ascii="Arial" w:hAnsi="Arial" w:cs="Arial"/>
+        </w:rPr>
+      </w:pPr>
+      <w:r>
+        <w:rPr>
+          <w:rStyle w:val="normaltextrun"/>
+          <w:rFonts w:ascii="Arial" w:eastAsiaTheme="majorEastAsia" w:hAnsi="Arial" w:cs="Arial"/>
+          <w:b/>
+          <w:bCs/>
+        </w:rPr>
+        <w:t>Handel i dystrybucja:</w:t>
+      </w:r>
+      <w:r>
+        <w:rPr>
+          <w:rStyle w:val="normaltextrun"/>
+          <w:rFonts w:ascii="Arial" w:eastAsiaTheme="majorEastAsia" w:hAnsi="Arial" w:cs="Arial"/>
+        </w:rPr>
+        <w:t xml:space="preserve"> Dla firm zajmujących się handlem i dystrybucją, NAVIREO oferuje narzędzia do zarządzania sprzedażą, zamówieniami, magazynowaniem i logistyką, co pozwala optymalizować łańcuch dostaw i zwiększać efektywność operacyjną.</w:t>
+      </w:r>
+      <w:r>
+        <w:rPr>
+          <w:rStyle w:val="eop"/>
+          <w:rFonts w:ascii="Arial" w:eastAsiaTheme="majorEastAsia" w:hAnsi="Arial" w:cs="Arial"/>
+        </w:rPr>
+        <w:t> </w:t>
+      </w:r>
+    </w:p>
+    <w:p>
+      <w:pPr>
+        <w:pStyle w:val="paragraph"/>
+        <w:numPr>
+          <w:ilvl w:val="0"/>
+          <w:numId w:val="8"/>
+        </w:numPr>
+        <w:tabs>
+          <w:tab w:val="clear" w:pos="720"/>
+          <w:tab w:val="num" w:pos="348"/>
+        </w:tabs>
+        <w:spacing w:before="0" w:beforeAutospacing="0" w:after="0" w:afterAutospacing="0"/>
+        <w:ind w:left="708" w:firstLine="0"/>
+        <w:textAlignment w:val="baseline"/>
+        <w:rPr>
+          <w:rFonts w:ascii="Arial" w:hAnsi="Arial" w:cs="Arial"/>
+        </w:rPr>
+      </w:pPr>
+      <w:r>
+        <w:rPr>
+          <w:rStyle w:val="normaltextrun"/>
+          <w:rFonts w:ascii="Arial" w:eastAsiaTheme="majorEastAsia" w:hAnsi="Arial" w:cs="Arial"/>
+          <w:b/>
+          <w:bCs/>
+        </w:rPr>
+        <w:t>Usługi:</w:t>
+      </w:r>
+      <w:r>
+        <w:rPr>
+          <w:rStyle w:val="normaltextrun"/>
+          <w:rFonts w:ascii="Arial" w:eastAsiaTheme="majorEastAsia" w:hAnsi="Arial" w:cs="Arial"/>
+        </w:rPr>
+        <w:t xml:space="preserve"> W sektorze usług, NAVIREO wspiera zarządzanie projektem, planowaniem zasobów ludzkich oraz rozliczaniem czasu i kosztów, co pozwala firmom świadczącym usługi na efektywne zarządzanie projektem i zasobami.</w:t>
+      </w:r>
+      <w:r>
+        <w:rPr>
+          <w:rStyle w:val="eop"/>
+          <w:rFonts w:ascii="Arial" w:eastAsiaTheme="majorEastAsia" w:hAnsi="Arial" w:cs="Arial"/>
+        </w:rPr>
+        <w:t> </w:t>
+      </w:r>
+    </w:p>
+    <w:p>
+      <w:pPr>
+        <w:pStyle w:val="paragraph"/>
+        <w:numPr>
+          <w:ilvl w:val="0"/>
+          <w:numId w:val="9"/>
+        </w:numPr>
+        <w:tabs>
+          <w:tab w:val="clear" w:pos="720"/>
+          <w:tab w:val="num" w:pos="348"/>
+        </w:tabs>
+        <w:spacing w:before="0" w:beforeAutospacing="0" w:after="0" w:afterAutospacing="0"/>
+        <w:ind w:left="708" w:firstLine="0"/>
+        <w:textAlignment w:val="baseline"/>
+        <w:rPr>
+          <w:rFonts w:ascii="Arial" w:hAnsi="Arial" w:cs="Arial"/>
+        </w:rPr>
+      </w:pPr>
+      <w:r>
+        <w:rPr>
+          <w:rStyle w:val="normaltextrun"/>
+          <w:rFonts w:ascii="Arial" w:eastAsiaTheme="majorEastAsia" w:hAnsi="Arial" w:cs="Arial"/>
+          <w:b/>
+          <w:bCs/>
+        </w:rPr>
+        <w:t>Finanse:</w:t>
+      </w:r>
+      <w:r>
+        <w:rPr>
+          <w:rStyle w:val="normaltextrun"/>
+          <w:rFonts w:ascii="Arial" w:eastAsiaTheme="majorEastAsia" w:hAnsi="Arial" w:cs="Arial"/>
+        </w:rPr>
+        <w:t xml:space="preserve"> NAVIREO umożliwia kompleksowe zarządzanie finansami firmy, w tym księgowością, controllingiem, rozliczeniami oraz budżetowaniem, co pozwala na ścisłą kontrolę nad finansami oraz generowanie raportów i analiz finansowych.</w:t>
+      </w:r>
+      <w:r>
+        <w:rPr>
+          <w:rStyle w:val="eop"/>
+          <w:rFonts w:ascii="Arial" w:eastAsiaTheme="majorEastAsia" w:hAnsi="Arial" w:cs="Arial"/>
+        </w:rPr>
+        <w:t> </w:t>
+      </w:r>
+    </w:p>
+    <w:p>
+      <w:pPr>
+        <w:pStyle w:val="paragraph"/>
+        <w:spacing w:before="0" w:beforeAutospacing="0" w:after="0" w:afterAutospacing="0"/>
+        <w:textAlignment w:val="baseline"/>
+        <w:rPr>
+          <w:rFonts w:ascii="Arial" w:hAnsi="Arial" w:cs="Arial"/>
+        </w:rPr>
+      </w:pPr>
+      <w:r>
+        <w:rPr>
+          <w:rStyle w:val="eop"/>
+          <w:rFonts w:ascii="Arial" w:eastAsiaTheme="majorEastAsia" w:hAnsi="Arial" w:cs="Arial"/>
+        </w:rPr>
+        <w:t> </w:t>
+      </w:r>
+    </w:p>
+    <w:p>
+      <w:pPr>
+        <w:pStyle w:val="paragraph"/>
+        <w:spacing w:before="0" w:beforeAutospacing="0" w:after="0" w:afterAutospacing="0"/>
+        <w:textAlignment w:val="baseline"/>
+        <w:rPr>
+          <w:rFonts w:ascii="Arial" w:hAnsi="Arial" w:cs="Arial"/>
+        </w:rPr>
+      </w:pPr>
+      <w:r>
+        <w:rPr>
+          <w:rStyle w:val="eop"/>
+          <w:rFonts w:ascii="Arial" w:eastAsiaTheme="majorEastAsia" w:hAnsi="Arial" w:cs="Arial"/>
+        </w:rPr>
+        <w:t> </w:t>
+      </w:r>
+    </w:p>
+    <w:p>
+      <w:pPr>
+        <w:pStyle w:val="paragraph"/>
+        <w:spacing w:before="0" w:beforeAutospacing="0" w:after="0" w:afterAutospacing="0"/>
+        <w:textAlignment w:val="baseline"/>
+        <w:rPr>
+          <w:rFonts w:ascii="Arial" w:hAnsi="Arial" w:cs="Arial"/>
+        </w:rPr>
+      </w:pPr>
+      <w:r>
+        <w:rPr>
+          <w:rStyle w:val="normaltextrun"/>
+          <w:rFonts w:ascii="Arial" w:eastAsiaTheme="majorEastAsia" w:hAnsi="Arial" w:cs="Arial"/>
+          <w:b/>
+          <w:bCs/>
+        </w:rPr>
+        <w:t>Korzyści wynikające z wdrożenia systemu NAVIREO</w:t>
+      </w:r>
+      <w:r>
+        <w:rPr>
+          <w:rStyle w:val="eop"/>
+          <w:rFonts w:ascii="Arial" w:eastAsiaTheme="majorEastAsia" w:hAnsi="Arial" w:cs="Arial"/>
+        </w:rPr>
+        <w:t> </w:t>
+      </w:r>
+    </w:p>
+    <w:p>
+      <w:pPr>
+        <w:pStyle w:val="paragraph"/>
+        <w:spacing w:before="0" w:beforeAutospacing="0" w:after="0" w:afterAutospacing="0"/>
+        <w:textAlignment w:val="baseline"/>
+        <w:rPr>
+          <w:rFonts w:ascii="Arial" w:hAnsi="Arial" w:cs="Arial"/>
+        </w:rPr>
+      </w:pPr>
+      <w:r>
+        <w:rPr>
+          <w:rStyle w:val="normaltextrun"/>
+          <w:rFonts w:ascii="Arial" w:eastAsiaTheme="majorEastAsia" w:hAnsi="Arial" w:cs="Arial"/>
+        </w:rPr>
+        <w:t>Wdrożenie systemu NAVIREO może przynieść wiele korzyści dla organizacji, w tym:</w:t>
+      </w:r>
+      <w:r>
+        <w:rPr>
+          <w:rStyle w:val="eop"/>
+          <w:rFonts w:ascii="Arial" w:eastAsiaTheme="majorEastAsia" w:hAnsi="Arial" w:cs="Arial"/>
+        </w:rPr>
+        <w:t> </w:t>
+      </w:r>
+    </w:p>
+    <w:p>
+      <w:pPr>
+        <w:pStyle w:val="paragraph"/>
+        <w:numPr>
+          <w:ilvl w:val="0"/>
+          <w:numId w:val="10"/>
+        </w:numPr>
+        <w:tabs>
+          <w:tab w:val="clear" w:pos="720"/>
+          <w:tab w:val="num" w:pos="348"/>
+        </w:tabs>
+        <w:spacing w:before="0" w:beforeAutospacing="0" w:after="0" w:afterAutospacing="0"/>
+        <w:ind w:left="708" w:firstLine="0"/>
+        <w:textAlignment w:val="baseline"/>
+        <w:rPr>
+          <w:rFonts w:ascii="Arial" w:hAnsi="Arial" w:cs="Arial"/>
+        </w:rPr>
+      </w:pPr>
+      <w:r>
+        <w:rPr>
+          <w:rStyle w:val="normaltextrun"/>
+          <w:rFonts w:ascii="Arial" w:eastAsiaTheme="majorEastAsia" w:hAnsi="Arial" w:cs="Arial"/>
+          <w:b/>
+          <w:bCs/>
+        </w:rPr>
+        <w:t>Zwiększenie efektywności operacyjnej:</w:t>
+      </w:r>
+      <w:r>
+        <w:rPr>
+          <w:rStyle w:val="normaltextrun"/>
+          <w:rFonts w:ascii="Arial" w:eastAsiaTheme="majorEastAsia" w:hAnsi="Arial" w:cs="Arial"/>
+        </w:rPr>
+        <w:t xml:space="preserve"> NAVIREO umożliwia optymalizację procesów biznesowych, co przekłada się na zwiększenie efektywności operacyjnej i zmniejszenie kosztów.</w:t>
+      </w:r>
+      <w:r>
+        <w:rPr>
+          <w:rStyle w:val="eop"/>
+          <w:rFonts w:ascii="Arial" w:eastAsiaTheme="majorEastAsia" w:hAnsi="Arial" w:cs="Arial"/>
+        </w:rPr>
+        <w:t> </w:t>
+      </w:r>
+    </w:p>
+    <w:p>
+      <w:pPr>
+        <w:pStyle w:val="paragraph"/>
+        <w:numPr>
+          <w:ilvl w:val="0"/>
+          <w:numId w:val="11"/>
+        </w:numPr>
+        <w:tabs>
+          <w:tab w:val="clear" w:pos="720"/>
+          <w:tab w:val="num" w:pos="348"/>
+        </w:tabs>
+        <w:spacing w:before="0" w:beforeAutospacing="0" w:after="0" w:afterAutospacing="0"/>
+        <w:ind w:left="708" w:firstLine="0"/>
+        <w:textAlignment w:val="baseline"/>
+        <w:rPr>
+          <w:rFonts w:ascii="Arial" w:hAnsi="Arial" w:cs="Arial"/>
+        </w:rPr>
+      </w:pPr>
+      <w:r>
+        <w:rPr>
+          <w:rStyle w:val="normaltextrun"/>
+          <w:rFonts w:ascii="Arial" w:eastAsiaTheme="majorEastAsia" w:hAnsi="Arial" w:cs="Arial"/>
+          <w:b/>
+          <w:bCs/>
+        </w:rPr>
+        <w:t>Poprawa kontroli nad działalnością:</w:t>
+      </w:r>
+      <w:r>
+        <w:rPr>
+          <w:rStyle w:val="normaltextrun"/>
+          <w:rFonts w:ascii="Arial" w:eastAsiaTheme="majorEastAsia" w:hAnsi="Arial" w:cs="Arial"/>
+        </w:rPr>
+        <w:t xml:space="preserve"> Dzięki zintegrowanemu i scentralizowanemu źródłu danych, NAVIREO zapewnia lepszą kontrolę nad wszystkimi obszarami działalności firmy.</w:t>
+      </w:r>
+      <w:r>
+        <w:rPr>
+          <w:rStyle w:val="eop"/>
+          <w:rFonts w:ascii="Arial" w:eastAsiaTheme="majorEastAsia" w:hAnsi="Arial" w:cs="Arial"/>
+        </w:rPr>
+        <w:t> </w:t>
+      </w:r>
+    </w:p>
+    <w:p>
+      <w:pPr>
+        <w:pStyle w:val="paragraph"/>
+        <w:numPr>
+          <w:ilvl w:val="0"/>
+          <w:numId w:val="12"/>
+        </w:numPr>
+        <w:tabs>
+          <w:tab w:val="clear" w:pos="720"/>
+          <w:tab w:val="num" w:pos="348"/>
+        </w:tabs>
+        <w:spacing w:before="0" w:beforeAutospacing="0" w:after="0" w:afterAutospacing="0"/>
+        <w:ind w:left="708" w:firstLine="0"/>
+        <w:textAlignment w:val="baseline"/>
+        <w:rPr>
+          <w:rFonts w:ascii="Arial" w:hAnsi="Arial" w:cs="Arial"/>
+        </w:rPr>
+      </w:pPr>
+      <w:r>
+        <w:rPr>
+          <w:rStyle w:val="normaltextrun"/>
+          <w:rFonts w:ascii="Arial" w:eastAsiaTheme="majorEastAsia" w:hAnsi="Arial" w:cs="Arial"/>
+          <w:b/>
+          <w:bCs/>
+        </w:rPr>
+        <w:t>Szybsze podejmowanie decyzji:</w:t>
+      </w:r>
+      <w:r>
+        <w:rPr>
+          <w:rStyle w:val="normaltextrun"/>
+          <w:rFonts w:ascii="Arial" w:eastAsiaTheme="majorEastAsia" w:hAnsi="Arial" w:cs="Arial"/>
+        </w:rPr>
+        <w:t xml:space="preserve"> Zaawansowane narzędzia analizy danych w NAVIREO umożliwiają szybkie generowanie raportów i analiz, co ułatwia podejmowanie decyzji biznesowych.</w:t>
+      </w:r>
+      <w:r>
+        <w:rPr>
+          <w:rStyle w:val="eop"/>
+          <w:rFonts w:ascii="Arial" w:eastAsiaTheme="majorEastAsia" w:hAnsi="Arial" w:cs="Arial"/>
+        </w:rPr>
+        <w:t> </w:t>
+      </w:r>
+    </w:p>
+    <w:p>
+      <w:pPr>
+        <w:pStyle w:val="paragraph"/>
+        <w:numPr>
+          <w:ilvl w:val="0"/>
+          <w:numId w:val="13"/>
+        </w:numPr>
+        <w:tabs>
+          <w:tab w:val="clear" w:pos="720"/>
+          <w:tab w:val="num" w:pos="348"/>
+        </w:tabs>
+        <w:spacing w:before="0" w:beforeAutospacing="0" w:after="0" w:afterAutospacing="0"/>
+        <w:ind w:left="708" w:firstLine="0"/>
+        <w:textAlignment w:val="baseline"/>
+        <w:rPr>
+          <w:rFonts w:ascii="Arial" w:hAnsi="Arial" w:cs="Arial"/>
+        </w:rPr>
+      </w:pPr>
+      <w:r>
+        <w:rPr>
+          <w:rStyle w:val="normaltextrun"/>
+          <w:rFonts w:ascii="Arial" w:eastAsiaTheme="majorEastAsia" w:hAnsi="Arial" w:cs="Arial"/>
+          <w:b/>
+          <w:bCs/>
+        </w:rPr>
+        <w:t>Poprawa relacji z klientami:</w:t>
+      </w:r>
+      <w:r>
+        <w:rPr>
+          <w:rStyle w:val="normaltextrun"/>
+          <w:rFonts w:ascii="Arial" w:eastAsiaTheme="majorEastAsia" w:hAnsi="Arial" w:cs="Arial"/>
+        </w:rPr>
+        <w:t xml:space="preserve"> NAVIREO wspiera zarządzanie relacjami z klientami (CRM), co pozwala na lepsze zrozumienie potrzeb klientów i dostosowanie oferty firmy do ich oczekiwań.</w:t>
+      </w:r>
+      <w:r>
+        <w:rPr>
+          <w:rStyle w:val="eop"/>
+          <w:rFonts w:ascii="Arial" w:eastAsiaTheme="majorEastAsia" w:hAnsi="Arial" w:cs="Arial"/>
+        </w:rPr>
+        <w:t> </w:t>
+      </w:r>
+    </w:p>
+    <w:p>
+      <w:pPr>
+        <w:pStyle w:val="paragraph"/>
+        <w:numPr>
+          <w:ilvl w:val="0"/>
+          <w:numId w:val="14"/>
+        </w:numPr>
+        <w:spacing w:before="0" w:beforeAutospacing="0" w:after="0" w:afterAutospacing="0"/>
+        <w:ind w:left="1080" w:firstLine="0"/>
+        <w:textAlignment w:val="baseline"/>
+        <w:rPr>
+          <w:rFonts w:ascii="Arial" w:hAnsi="Arial" w:cs="Arial"/>
+        </w:rPr>
+      </w:pPr>
+      <w:r>
+        <w:rPr>
+          <w:rStyle w:val="normaltextrun"/>
+          <w:rFonts w:ascii="Arial" w:eastAsiaTheme="majorEastAsia" w:hAnsi="Arial" w:cs="Arial"/>
+          <w:b/>
+          <w:bCs/>
+        </w:rPr>
+        <w:lastRenderedPageBreak/>
+        <w:t>Skalowalność:</w:t>
+      </w:r>
+      <w:r>
+        <w:rPr>
+          <w:rStyle w:val="normaltextrun"/>
+          <w:rFonts w:ascii="Arial" w:eastAsiaTheme="majorEastAsia" w:hAnsi="Arial" w:cs="Arial"/>
+        </w:rPr>
+        <w:t xml:space="preserve"> NAVIREO jest skalowalny i może rosnąć wraz z rozwojem firmy, co sprawia, że jest odpowiednią opcją zarówno dla małych, średnich jak i dużych przedsiębiorstw.</w:t>
+      </w:r>
+      <w:r>
+        <w:rPr>
+          <w:rStyle w:val="eop"/>
+          <w:rFonts w:ascii="Arial" w:eastAsiaTheme="majorEastAsia" w:hAnsi="Arial" w:cs="Arial"/>
+        </w:rPr>
+        <w:t> </w:t>
+      </w:r>
+    </w:p>
+    <w:p>
+      <w:pPr>
+        <w:pStyle w:val="paragraph"/>
+        <w:spacing w:before="0" w:beforeAutospacing="0" w:after="0" w:afterAutospacing="0"/>
+        <w:textAlignment w:val="baseline"/>
+        <w:rPr>
+          <w:rFonts w:ascii="Arial" w:hAnsi="Arial" w:cs="Arial"/>
+          <w:sz w:val="22"/>
+          <w:szCs w:val="22"/>
+        </w:rPr>
+      </w:pPr>
+      <w:r>
+        <w:rPr>
+          <w:rStyle w:val="eop"/>
+          <w:rFonts w:ascii="Arial" w:eastAsiaTheme="majorEastAsia" w:hAnsi="Arial" w:cs="Arial"/>
+          <w:sz w:val="22"/>
+          <w:szCs w:val="22"/>
+        </w:rPr>
+        <w:t> </w:t>
+      </w:r>
+    </w:p>
+    <w:p>
+      <w:pPr>
+        <w:pStyle w:val="paragraph"/>
+        <w:spacing w:before="0" w:beforeAutospacing="0" w:after="0" w:afterAutospacing="0"/>
+        <w:textAlignment w:val="baseline"/>
+        <w:rPr>
+          <w:rFonts w:ascii="Arial" w:hAnsi="Arial" w:cs="Arial"/>
+          <w:sz w:val="22"/>
+          <w:szCs w:val="22"/>
+        </w:rPr>
+      </w:pPr>
+      <w:r>
+        <w:rPr>
+          <w:rStyle w:val="eop"/>
+          <w:rFonts w:ascii="Arial" w:eastAsiaTheme="majorEastAsia" w:hAnsi="Arial" w:cs="Arial"/>
+          <w:sz w:val="22"/>
+          <w:szCs w:val="22"/>
+        </w:rPr>
+        <w:t> </w:t>
+      </w:r>
+    </w:p>
+    <w:p>
+      <w:pPr>
+        <w:pStyle w:val="paragraph"/>
+        <w:spacing w:before="0" w:beforeAutospacing="0" w:after="0" w:afterAutospacing="0"/>
+        <w:textAlignment w:val="baseline"/>
+        <w:rPr>
+          <w:rFonts w:ascii="Arial" w:hAnsi="Arial" w:cs="Arial"/>
+          <w:sz w:val="22"/>
+          <w:szCs w:val="22"/>
+        </w:rPr>
+      </w:pPr>
+      <w:r>
+        <w:rPr>
+          <w:rStyle w:val="scxw127135348"/>
+          <w:rFonts w:ascii="Arial" w:eastAsiaTheme="majorEastAsia" w:hAnsi="Arial" w:cs="Arial"/>
+          <w:sz w:val="22"/>
+          <w:szCs w:val="22"/>
+        </w:rPr>
+        <w:t> </w:t>
+      </w:r>
+      <w:r>
+        <w:rPr>
+          <w:rFonts w:ascii="Arial" w:hAnsi="Arial" w:cs="Arial"/>
+          <w:sz w:val="22"/>
+          <w:szCs w:val="22"/>
+        </w:rPr>
+        <w:br/>
+      </w:r>
+      <w:r>
+        <w:rPr>
+          <w:rStyle w:val="eop"/>
+          <w:rFonts w:ascii="Arial" w:eastAsiaTheme="majorEastAsia" w:hAnsi="Arial" w:cs="Arial"/>
+          <w:sz w:val="22"/>
+          <w:szCs w:val="22"/>
+        </w:rPr>
+        <w:t> </w:t>
+      </w:r>
+    </w:p>
+    <w:p>
+      <w:pPr>
+        <w:pStyle w:val="paragraph"/>
+        <w:spacing w:before="0" w:beforeAutospacing="0" w:after="0" w:afterAutospacing="0"/>
+        <w:textAlignment w:val="baseline"/>
+        <w:rPr>
+          <w:rFonts w:ascii="Arial" w:hAnsi="Arial" w:cs="Arial"/>
+          <w:sz w:val="22"/>
+          <w:szCs w:val="22"/>
+        </w:rPr>
+      </w:pPr>
+      <w:r>
+        <w:rPr>
+          <w:rStyle w:val="eop"/>
+          <w:rFonts w:ascii="Arial" w:eastAsiaTheme="majorEastAsia" w:hAnsi="Arial" w:cs="Arial"/>
+          <w:sz w:val="22"/>
+          <w:szCs w:val="22"/>
+        </w:rPr>
+        <w:t> </w:t>
+      </w:r>
+    </w:p>
+    <w:p>
+      <w:pPr>
+        <w:pStyle w:val="paragraph"/>
+        <w:spacing w:before="0" w:beforeAutospacing="0" w:after="0" w:afterAutospacing="0"/>
+        <w:textAlignment w:val="baseline"/>
+        <w:rPr>
+          <w:rFonts w:ascii="Arial" w:hAnsi="Arial" w:cs="Arial"/>
+          <w:sz w:val="22"/>
+          <w:szCs w:val="22"/>
+        </w:rPr>
+      </w:pPr>
+      <w:r>
+        <w:rPr>
+          <w:rStyle w:val="eop"/>
+          <w:rFonts w:ascii="Arial" w:eastAsiaTheme="majorEastAsia" w:hAnsi="Arial" w:cs="Arial"/>
+          <w:sz w:val="22"/>
+          <w:szCs w:val="22"/>
+        </w:rPr>
+        <w:t> </w:t>
+      </w:r>
+    </w:p>
+    <w:p>
+      <w:pPr>
+        <w:pStyle w:val="paragraph"/>
+        <w:spacing w:before="0" w:beforeAutospacing="0" w:after="0" w:afterAutospacing="0"/>
+        <w:textAlignment w:val="baseline"/>
+        <w:rPr>
+          <w:rFonts w:ascii="Arial" w:hAnsi="Arial" w:cs="Arial"/>
+          <w:sz w:val="22"/>
+          <w:szCs w:val="22"/>
+        </w:rPr>
+      </w:pPr>
+      <w:r>
+        <w:rPr>
+          <w:rStyle w:val="eop"/>
+          <w:rFonts w:ascii="Arial" w:eastAsiaTheme="majorEastAsia" w:hAnsi="Arial" w:cs="Arial"/>
+          <w:sz w:val="22"/>
+          <w:szCs w:val="22"/>
+        </w:rPr>
+        <w:t> </w:t>
+      </w:r>
+    </w:p>
+    <w:p>
+      <w:pPr>
+        <w:pStyle w:val="paragraph"/>
+        <w:spacing w:before="0" w:beforeAutospacing="0" w:after="0" w:afterAutospacing="0"/>
+        <w:textAlignment w:val="baseline"/>
+        <w:rPr>
+          <w:rFonts w:ascii="Arial" w:hAnsi="Arial" w:cs="Arial"/>
+          <w:sz w:val="22"/>
+          <w:szCs w:val="22"/>
+        </w:rPr>
+      </w:pPr>
+      <w:r>
+        <w:rPr>
+          <w:rStyle w:val="eop"/>
+          <w:rFonts w:ascii="Arial" w:eastAsiaTheme="majorEastAsia" w:hAnsi="Arial" w:cs="Arial"/>
+          <w:sz w:val="22"/>
+          <w:szCs w:val="22"/>
+        </w:rPr>
+        <w:t> </w:t>
+      </w:r>
+    </w:p>
+    <w:p>
+      <w:pPr>
+        <w:pStyle w:val="paragraph"/>
+        <w:spacing w:before="0" w:beforeAutospacing="0" w:after="0" w:afterAutospacing="0"/>
+        <w:textAlignment w:val="baseline"/>
+        <w:rPr>
+          <w:rFonts w:ascii="Arial" w:hAnsi="Arial" w:cs="Arial"/>
+          <w:sz w:val="22"/>
+          <w:szCs w:val="22"/>
+        </w:rPr>
+      </w:pPr>
+      <w:r>
+        <w:rPr>
+          <w:rStyle w:val="eop"/>
+          <w:rFonts w:ascii="Arial" w:eastAsiaTheme="majorEastAsia" w:hAnsi="Arial" w:cs="Arial"/>
+          <w:sz w:val="22"/>
+          <w:szCs w:val="22"/>
+        </w:rPr>
+        <w:t> </w:t>
+      </w:r>
+    </w:p>
+    <w:p>
+      <w:pPr>
+        <w:pStyle w:val="paragraph"/>
+        <w:spacing w:before="0" w:beforeAutospacing="0" w:after="0" w:afterAutospacing="0"/>
+        <w:textAlignment w:val="baseline"/>
+        <w:rPr>
+          <w:rFonts w:ascii="Arial" w:hAnsi="Arial" w:cs="Arial"/>
+          <w:sz w:val="22"/>
+          <w:szCs w:val="22"/>
+        </w:rPr>
+      </w:pPr>
+      <w:r>
+        <w:rPr>
+          <w:rStyle w:val="eop"/>
+          <w:rFonts w:ascii="Arial" w:eastAsiaTheme="majorEastAsia" w:hAnsi="Arial" w:cs="Arial"/>
+          <w:sz w:val="22"/>
+          <w:szCs w:val="22"/>
+        </w:rPr>
+        <w:t> </w:t>
+      </w:r>
+    </w:p>
+    <w:p>
+      <w:pPr>
+        <w:pStyle w:val="paragraph"/>
+        <w:spacing w:before="0" w:beforeAutospacing="0" w:after="0" w:afterAutospacing="0"/>
+        <w:textAlignment w:val="baseline"/>
+        <w:rPr>
+          <w:rStyle w:val="eop"/>
+          <w:rFonts w:ascii="Arial" w:eastAsiaTheme="majorEastAsia" w:hAnsi="Arial" w:cs="Arial"/>
+          <w:sz w:val="22"/>
+          <w:szCs w:val="22"/>
+        </w:rPr>
+      </w:pPr>
+      <w:r>
+        <w:rPr>
+          <w:rStyle w:val="eop"/>
+          <w:rFonts w:ascii="Arial" w:eastAsiaTheme="majorEastAsia" w:hAnsi="Arial" w:cs="Arial"/>
+          <w:sz w:val="22"/>
+          <w:szCs w:val="22"/>
+        </w:rPr>
+        <w:t> </w:t>
+      </w:r>
+    </w:p>
+    <w:p>
+      <w:pPr>
+        <w:rPr>
+          <w:rStyle w:val="eop"/>
+          <w:rFonts w:ascii="Arial" w:eastAsiaTheme="majorEastAsia" w:hAnsi="Arial" w:cs="Arial"/>
+          <w:kern w:val="0"/>
+        </w:rPr>
+      </w:pPr>
+      <w:r>
+        <w:rPr>
+          <w:rStyle w:val="eop"/>
+          <w:rFonts w:ascii="Arial" w:eastAsiaTheme="majorEastAsia" w:hAnsi="Arial" w:cs="Arial"/>
+        </w:rPr>
+        <w:br w:type="page"/>
+      </w:r>
+    </w:p>
+    <w:p>
+      <w:pPr>
+        <w:pStyle w:val="paragraph"/>
+        <w:spacing w:before="0" w:beforeAutospacing="0" w:after="0" w:afterAutospacing="0"/>
+        <w:jc w:val="center"/>
+        <w:textAlignment w:val="baseline"/>
+        <w:rPr>
+          <w:rFonts w:ascii="Arial" w:hAnsi="Arial" w:cs="Arial"/>
+          <w:b/>
+          <w:bCs/>
+          <w:sz w:val="36"/>
+          <w:szCs w:val="36"/>
+        </w:rPr>
+      </w:pPr>
+      <w:r>
+        <w:rPr>
+          <w:rFonts w:ascii="Arial" w:hAnsi="Arial" w:cs="Arial"/>
+          <w:b/>
+          <w:bCs/>
+          <w:sz w:val="36"/>
+          <w:szCs w:val="36"/>
+        </w:rPr>
+        <w:lastRenderedPageBreak/>
+        <w:t>Kategoria SPRZEDAŻ</w:t>
+      </w:r>
+    </w:p>
+    <w:p>
+      <w:pPr>
+        <w:pStyle w:val="paragraph"/>
+        <w:spacing w:before="0" w:beforeAutospacing="0" w:after="0" w:afterAutospacing="0"/>
+        <w:jc w:val="center"/>
+        <w:textAlignment w:val="baseline"/>
+        <w:rPr>
+          <w:rFonts w:ascii="Arial" w:hAnsi="Arial" w:cs="Arial"/>
+          <w:b/>
+          <w:bCs/>
+          <w:sz w:val="36"/>
+          <w:szCs w:val="36"/>
+        </w:rPr>
+      </w:pPr>
+      <w:r>
+        <w:rPr>
+          <w:rFonts w:ascii="Arial" w:hAnsi="Arial" w:cs="Arial"/>
+          <w:b/>
+          <w:bCs/>
+          <w:noProof/>
+          <w:sz w:val="36"/>
+          <w:szCs w:val="36"/>
+        </w:rPr>
+        <w:drawing>
+          <wp:anchor distT="0" distB="0" distL="114300" distR="114300" simplePos="0" relativeHeight="251658240" behindDoc="0" locked="0" layoutInCell="1" allowOverlap="1" wp14:anchorId="741A815A" wp14:editId="4BE6C67B">
+            <wp:simplePos x="0" y="0"/>
+            <wp:positionH relativeFrom="page">
+              <wp:align>left</wp:align>
+            </wp:positionH>
+            <wp:positionV relativeFrom="paragraph">
+              <wp:posOffset>264899</wp:posOffset>
+            </wp:positionV>
+            <wp:extent cx="7564089" cy="380457"/>
+            <wp:effectExtent l="0" t="0" r="0" b="635"/>
+            <wp:wrapSquare wrapText="bothSides"/>
+            <wp:docPr id="1755834735" name="Obraz 2"/>
+            <wp:cNvGraphicFramePr>
+              <a:graphicFrameLocks xmlns:a="http://schemas.openxmlformats.org/drawingml/2006/main" noChangeAspect="1"/>
+            </wp:cNvGraphicFramePr>
+            <a:graphic xmlns:a="http://schemas.openxmlformats.org/drawingml/2006/main">
+              <a:graphicData uri="http://schemas.openxmlformats.org/drawingml/2006/picture">
+                <pic:pic xmlns:pic="http://schemas.openxmlformats.org/drawingml/2006/picture">
+                  <pic:nvPicPr>
+                    <pic:cNvPr id="0" name="Picture 7"/>
+                    <pic:cNvPicPr>
+                      <a:picLocks noChangeAspect="1" noChangeArrowheads="1"/>
+                    </pic:cNvPicPr>
+                  </pic:nvPicPr>
+                  <pic:blipFill>
+                    <a:blip r:embed="rId7">
+                      <a:extLst>
+                        <a:ext uri="{28A0092B-C50C-407E-A947-70E740481C1C}">
+                          <a14:useLocalDpi xmlns:a14="http://schemas.microsoft.com/office/drawing/2010/main" val="0"/>
+                        </a:ext>
+                      </a:extLst>
+                    </a:blip>
+                    <a:srcRect/>
+                    <a:stretch>
+                      <a:fillRect/>
+                    </a:stretch>
+                  </pic:blipFill>
+                  <pic:spPr bwMode="auto">
+                    <a:xfrm>
+                      <a:off x="0" y="0"/>
+                      <a:ext cx="7564089" cy="380457"/>
                     </a:xfrm>
                     <a:prstGeom prst="rect">
                       <a:avLst/>
@@ -82,302 +2515,3001 @@
           </wp:anchor>
         </w:drawing>
       </w:r>
-      <w:r>
-        <w:rPr>
-          <w:rFonts w:ascii="Arial" w:hAnsi="Arial" w:cs="Arial"/>
+    </w:p>
+    <w:p>
+      <w:pPr>
+        <w:pStyle w:val="Legenda"/>
+        <w:jc w:val="center"/>
+        <w:rPr>
+          <w:rFonts w:ascii="Arial" w:eastAsia="Times New Roman" w:hAnsi="Arial" w:cs="Arial"/>
+          <w:b/>
+          <w:bCs/>
+          <w:noProof/>
+          <w:kern w:val="0"/>
+          <w:sz w:val="36"/>
+          <w:szCs w:val="36"/>
+        </w:rPr>
+      </w:pPr>
+      <w:r>
+        <w:t xml:space="preserve">Rysunek </w:t>
+      </w:r>
+      <w:r>
+        <w:fldChar w:fldCharType="begin"/>
+      </w:r>
+      <w:r>
+        <w:instrText xml:space="preserve"> SEQ Rysunek \* ARABIC </w:instrText>
+      </w:r>
+      <w:r>
+        <w:fldChar w:fldCharType="separate"/>
+      </w:r>
+      <w:r>
+        <w:rPr>
+          <w:noProof/>
+        </w:rPr>
+        <w:t>1</w:t>
+      </w:r>
+      <w:r>
+        <w:fldChar w:fldCharType="end"/>
+      </w:r>
+      <w:r>
+        <w:t xml:space="preserve"> Podkategorie </w:t>
+      </w:r>
+      <w:r>
+        <w:t>sprzedaży</w:t>
+      </w:r>
+    </w:p>
+    <w:p>
+      <w:pPr>
+        <w:pStyle w:val="paragraph"/>
+        <w:spacing w:before="0" w:beforeAutospacing="0" w:after="0" w:afterAutospacing="0"/>
+        <w:jc w:val="center"/>
+        <w:textAlignment w:val="baseline"/>
+        <w:rPr>
+          <w:rFonts w:ascii="Arial" w:hAnsi="Arial" w:cs="Arial"/>
+          <w:b/>
+          <w:bCs/>
+          <w:sz w:val="36"/>
+          <w:szCs w:val="36"/>
+        </w:rPr>
+      </w:pPr>
+    </w:p>
+    <w:p>
+      <w:pPr>
+        <w:pStyle w:val="paragraph"/>
+        <w:spacing w:before="0" w:beforeAutospacing="0" w:after="0" w:afterAutospacing="0"/>
+        <w:textAlignment w:val="baseline"/>
+        <w:rPr>
+          <w:rFonts w:ascii="Arial" w:hAnsi="Arial" w:cs="Arial"/>
+        </w:rPr>
+      </w:pPr>
+      <w:r>
+        <w:rPr>
+          <w:rFonts w:ascii="Arial" w:eastAsiaTheme="majorEastAsia" w:hAnsi="Arial" w:cs="Arial"/>
+        </w:rPr>
+        <w:t>W systemie NAVIREO kategoria sprzedaż obejmuje szereg podkategorii, które umożliwiają kompleksowe zarządzanie procesami związanymi ze sprzedażą, obsługą klienta oraz analizą danych sprzedażowych.</w:t>
+      </w:r>
+    </w:p>
+    <w:p>
+      <w:pPr>
+        <w:pStyle w:val="paragraph"/>
+        <w:spacing w:before="0" w:beforeAutospacing="0" w:after="0" w:afterAutospacing="0"/>
+        <w:textAlignment w:val="baseline"/>
+        <w:rPr>
+          <w:rFonts w:ascii="Arial" w:hAnsi="Arial" w:cs="Arial"/>
+        </w:rPr>
+      </w:pPr>
+      <w:r>
+        <w:rPr>
+          <w:rStyle w:val="eop"/>
+          <w:rFonts w:ascii="Arial" w:eastAsiaTheme="majorEastAsia" w:hAnsi="Arial" w:cs="Arial"/>
+        </w:rPr>
+        <w:t> </w:t>
+      </w:r>
+    </w:p>
+    <w:p>
+      <w:pPr>
+        <w:pStyle w:val="paragraph"/>
+        <w:spacing w:before="0" w:beforeAutospacing="0" w:after="0" w:afterAutospacing="0"/>
+        <w:textAlignment w:val="baseline"/>
+        <w:rPr>
+          <w:rFonts w:ascii="Arial" w:hAnsi="Arial" w:cs="Arial"/>
+          <w:sz w:val="22"/>
+          <w:szCs w:val="22"/>
+        </w:rPr>
+      </w:pPr>
+      <w:r>
+        <w:rPr>
+          <w:rStyle w:val="eop"/>
+          <w:rFonts w:ascii="Arial" w:eastAsiaTheme="majorEastAsia" w:hAnsi="Arial" w:cs="Arial"/>
+          <w:sz w:val="22"/>
+          <w:szCs w:val="22"/>
+        </w:rPr>
+        <w:t> </w:t>
+      </w:r>
+    </w:p>
+    <w:p>
+      <w:pPr>
+        <w:pStyle w:val="paragraph"/>
+        <w:spacing w:before="0" w:beforeAutospacing="0" w:after="0" w:afterAutospacing="0"/>
+        <w:textAlignment w:val="baseline"/>
+        <w:rPr>
+          <w:rFonts w:ascii="Arial" w:hAnsi="Arial" w:cs="Arial"/>
+          <w:sz w:val="22"/>
+          <w:szCs w:val="22"/>
+        </w:rPr>
+      </w:pPr>
+      <w:r>
+        <w:rPr>
+          <w:rStyle w:val="eop"/>
+          <w:rFonts w:ascii="Arial" w:eastAsiaTheme="majorEastAsia" w:hAnsi="Arial" w:cs="Arial"/>
+          <w:sz w:val="22"/>
+          <w:szCs w:val="22"/>
+        </w:rPr>
+        <w:t> </w:t>
+      </w:r>
+    </w:p>
+    <w:p>
+      <w:pPr>
+        <w:pStyle w:val="paragraph"/>
+        <w:spacing w:before="0" w:beforeAutospacing="0" w:after="0" w:afterAutospacing="0"/>
+        <w:textAlignment w:val="baseline"/>
+        <w:rPr>
+          <w:rFonts w:ascii="Arial" w:hAnsi="Arial" w:cs="Arial"/>
+          <w:sz w:val="22"/>
+          <w:szCs w:val="22"/>
+        </w:rPr>
+      </w:pPr>
+      <w:r>
+        <w:rPr>
+          <w:rStyle w:val="eop"/>
+          <w:rFonts w:ascii="Arial" w:eastAsiaTheme="majorEastAsia" w:hAnsi="Arial" w:cs="Arial"/>
+          <w:sz w:val="22"/>
+          <w:szCs w:val="22"/>
+        </w:rPr>
+        <w:t> </w:t>
+      </w:r>
+    </w:p>
+    <w:p>
+      <w:pPr>
+        <w:pStyle w:val="paragraph"/>
+        <w:spacing w:after="0"/>
+        <w:textAlignment w:val="baseline"/>
+        <w:rPr>
+          <w:rFonts w:ascii="Arial" w:eastAsiaTheme="majorEastAsia" w:hAnsi="Arial" w:cs="Arial"/>
+          <w:b/>
+          <w:bCs/>
+          <w:sz w:val="28"/>
+          <w:szCs w:val="28"/>
+        </w:rPr>
+      </w:pPr>
+      <w:r>
+        <w:rPr>
+          <w:rFonts w:ascii="Arial" w:eastAsiaTheme="majorEastAsia" w:hAnsi="Arial" w:cs="Arial"/>
+          <w:b/>
+          <w:bCs/>
+          <w:sz w:val="28"/>
+          <w:szCs w:val="28"/>
+        </w:rPr>
+        <w:t>Zakładka "Handel" - Strona Startowa</w:t>
+      </w:r>
+    </w:p>
+    <w:p>
+      <w:pPr>
+        <w:keepNext/>
+        <w:spacing w:before="100" w:beforeAutospacing="1" w:after="100" w:afterAutospacing="1" w:line="240" w:lineRule="auto"/>
+      </w:pPr>
+      <w:r>
+        <w:rPr>
+          <w:rFonts w:ascii="Times New Roman" w:eastAsia="Times New Roman" w:hAnsi="Times New Roman"/>
+          <w:noProof/>
+          <w:kern w:val="0"/>
+          <w:sz w:val="24"/>
+          <w:szCs w:val="24"/>
+        </w:rPr>
+        <w:drawing>
+          <wp:inline distT="0" distB="0" distL="0" distR="0" wp14:anchorId="47BCC200" wp14:editId="7BD843B9">
+            <wp:extent cx="5760720" cy="2095500"/>
+            <wp:effectExtent l="0" t="0" r="0" b="0"/>
+            <wp:docPr id="1486219509" name="Obraz 4" descr="Obraz zawierający tekst, paragon, zrzut ekranu&#10;&#10;Opis wygenerowany automatycznie"/>
+            <wp:cNvGraphicFramePr>
+              <a:graphicFrameLocks xmlns:a="http://schemas.openxmlformats.org/drawingml/2006/main" noChangeAspect="1"/>
+            </wp:cNvGraphicFramePr>
+            <a:graphic xmlns:a="http://schemas.openxmlformats.org/drawingml/2006/main">
+              <a:graphicData uri="http://schemas.openxmlformats.org/drawingml/2006/picture">
+                <pic:pic xmlns:pic="http://schemas.openxmlformats.org/drawingml/2006/picture">
+                  <pic:nvPicPr>
+                    <pic:cNvPr id="1486219509" name="Obraz 4" descr="Obraz zawierający tekst, paragon, zrzut ekranu&#10;&#10;Opis wygenerowany automatycznie"/>
+                    <pic:cNvPicPr>
+                      <a:picLocks noChangeAspect="1" noChangeArrowheads="1"/>
+                    </pic:cNvPicPr>
+                  </pic:nvPicPr>
+                  <pic:blipFill>
+                    <a:blip r:embed="rId8" cstate="print">
+                      <a:extLst>
+                        <a:ext uri="{28A0092B-C50C-407E-A947-70E740481C1C}">
+                          <a14:useLocalDpi xmlns:a14="http://schemas.microsoft.com/office/drawing/2010/main" val="0"/>
+                        </a:ext>
+                      </a:extLst>
+                    </a:blip>
+                    <a:srcRect/>
+                    <a:stretch>
+                      <a:fillRect/>
+                    </a:stretch>
+                  </pic:blipFill>
+                  <pic:spPr bwMode="auto">
+                    <a:xfrm>
+                      <a:off x="0" y="0"/>
+                      <a:ext cx="5760720" cy="2095500"/>
+                    </a:xfrm>
+                    <a:prstGeom prst="rect">
+                      <a:avLst/>
+                    </a:prstGeom>
+                    <a:noFill/>
+                    <a:ln>
+                      <a:noFill/>
+                    </a:ln>
+                  </pic:spPr>
+                </pic:pic>
+              </a:graphicData>
+            </a:graphic>
+          </wp:inline>
+        </w:drawing>
+      </w:r>
+    </w:p>
+    <w:p>
+      <w:pPr>
+        <w:pStyle w:val="Legenda"/>
+        <w:jc w:val="center"/>
+        <w:rPr>
+          <w:rFonts w:ascii="Times New Roman" w:eastAsia="Times New Roman" w:hAnsi="Times New Roman"/>
+          <w:kern w:val="0"/>
+          <w:sz w:val="24"/>
+          <w:szCs w:val="24"/>
+        </w:rPr>
+      </w:pPr>
+      <w:r>
+        <w:t xml:space="preserve">Rysunek </w:t>
+      </w:r>
+      <w:r>
+        <w:fldChar w:fldCharType="begin"/>
+      </w:r>
+      <w:r>
+        <w:instrText xml:space="preserve"> SEQ Rysunek \* ARABIC </w:instrText>
+      </w:r>
+      <w:r>
+        <w:fldChar w:fldCharType="separate"/>
+      </w:r>
+      <w:r>
+        <w:rPr>
+          <w:noProof/>
+        </w:rPr>
+        <w:t>2</w:t>
+      </w:r>
+      <w:r>
+        <w:fldChar w:fldCharType="end"/>
+      </w:r>
+      <w:r>
+        <w:t xml:space="preserve"> Zakładka "Hanel"</w:t>
+      </w:r>
+    </w:p>
+    <w:p>
+      <w:pPr>
+        <w:pStyle w:val="paragraph"/>
+        <w:spacing w:after="0"/>
+        <w:textAlignment w:val="baseline"/>
+        <w:rPr>
+          <w:rFonts w:ascii="Arial" w:eastAsiaTheme="majorEastAsia" w:hAnsi="Arial" w:cs="Arial"/>
+        </w:rPr>
+      </w:pPr>
+      <w:r>
+        <w:rPr>
+          <w:rFonts w:ascii="Arial" w:eastAsiaTheme="majorEastAsia" w:hAnsi="Arial" w:cs="Arial"/>
+        </w:rPr>
+        <w:t>Zakładka "Handel" na stronie startowej systemu NAVIREO stanowi centralne miejsce, z którego użytkownicy mogą szybko uzyskać dostęp do kluczowych funkcji związanych z prowadzeniem działalności handlowej. Jest to interfejs, który zapewnia użytkownikom łatwy i intuicyjny dostęp do podstawowych modułów oraz informacji związanych z procesem sprzedaży i obsługi klienta. Poniżej przedstawiam główne elementy oraz funkcje znajdujące się w zakładce "Handel":</w:t>
+      </w:r>
+    </w:p>
+    <w:p>
+      <w:pPr>
+        <w:pStyle w:val="paragraph"/>
+        <w:spacing w:after="0"/>
+        <w:textAlignment w:val="baseline"/>
+        <w:rPr>
+          <w:rFonts w:ascii="Arial" w:eastAsiaTheme="majorEastAsia" w:hAnsi="Arial" w:cs="Arial"/>
+        </w:rPr>
+      </w:pPr>
+    </w:p>
+    <w:p>
+      <w:pPr>
+        <w:pStyle w:val="paragraph"/>
+        <w:spacing w:after="0"/>
+        <w:textAlignment w:val="baseline"/>
+        <w:rPr>
+          <w:rFonts w:ascii="Arial" w:eastAsiaTheme="majorEastAsia" w:hAnsi="Arial" w:cs="Arial"/>
+        </w:rPr>
+      </w:pPr>
+      <w:r>
+        <w:rPr>
+          <w:rFonts w:ascii="Arial" w:eastAsiaTheme="majorEastAsia" w:hAnsi="Arial" w:cs="Arial"/>
+        </w:rPr>
+        <w:drawing>
+          <wp:inline distT="0" distB="0" distL="0" distR="0" wp14:anchorId="376F7D8E" wp14:editId="0170F9B5">
+            <wp:extent cx="2543530" cy="695422"/>
+            <wp:effectExtent l="0" t="0" r="9525" b="9525"/>
+            <wp:docPr id="753693310" name="Obraz 1" descr="Obraz zawierający tekst, Czcionka, zrzut ekranu, biały&#10;&#10;Opis wygenerowany automatycznie"/>
+            <wp:cNvGraphicFramePr>
+              <a:graphicFrameLocks xmlns:a="http://schemas.openxmlformats.org/drawingml/2006/main" noChangeAspect="1"/>
+            </wp:cNvGraphicFramePr>
+            <a:graphic xmlns:a="http://schemas.openxmlformats.org/drawingml/2006/main">
+              <a:graphicData uri="http://schemas.openxmlformats.org/drawingml/2006/picture">
+                <pic:pic xmlns:pic="http://schemas.openxmlformats.org/drawingml/2006/picture">
+                  <pic:nvPicPr>
+                    <pic:cNvPr id="753693310" name="Obraz 1" descr="Obraz zawierający tekst, Czcionka, zrzut ekranu, biały&#10;&#10;Opis wygenerowany automatycznie"/>
+                    <pic:cNvPicPr/>
+                  </pic:nvPicPr>
+                  <pic:blipFill>
+                    <a:blip r:embed="rId9"/>
+                    <a:stretch>
+                      <a:fillRect/>
+                    </a:stretch>
+                  </pic:blipFill>
+                  <pic:spPr>
+                    <a:xfrm>
+                      <a:off x="0" y="0"/>
+                      <a:ext cx="2543530" cy="695422"/>
+                    </a:xfrm>
+                    <a:prstGeom prst="rect">
+                      <a:avLst/>
+                    </a:prstGeom>
+                  </pic:spPr>
+                </pic:pic>
+              </a:graphicData>
+            </a:graphic>
+          </wp:inline>
+        </w:drawing>
+      </w:r>
+    </w:p>
+    <w:p>
+      <w:pPr>
+        <w:pStyle w:val="paragraph"/>
+        <w:spacing w:after="0"/>
+        <w:textAlignment w:val="baseline"/>
+        <w:rPr>
+          <w:rFonts w:ascii="Arial" w:eastAsiaTheme="majorEastAsia" w:hAnsi="Arial" w:cs="Arial"/>
+        </w:rPr>
+      </w:pPr>
+      <w:r>
+        <w:rPr>
+          <w:rFonts w:ascii="Arial" w:eastAsiaTheme="majorEastAsia" w:hAnsi="Arial" w:cs="Arial"/>
+          <w:b/>
+          <w:bCs/>
+        </w:rPr>
+        <w:t>Szybkie linki:</w:t>
+      </w:r>
+      <w:r>
+        <w:rPr>
+          <w:rFonts w:ascii="Arial" w:eastAsiaTheme="majorEastAsia" w:hAnsi="Arial" w:cs="Arial"/>
+        </w:rPr>
+        <w:t xml:space="preserve"> Na stronie startowej zakładki "Handel" znajdują się także szybkie linki do najczęściej używanych funkcji, takich jak tworzenie nowej oferty, dodawanie nowego klienta czy sprawdzanie statusu zamówień. Dzięki temu użytkownicy mogą </w:t>
+      </w:r>
+      <w:r>
+        <w:rPr>
+          <w:rFonts w:ascii="Arial" w:eastAsiaTheme="majorEastAsia" w:hAnsi="Arial" w:cs="Arial"/>
+        </w:rPr>
+        <w:lastRenderedPageBreak/>
+        <w:t>szybko przejść do wybranych funkcji bez konieczności przeszukiwania całego systemu.</w:t>
+      </w:r>
+    </w:p>
+    <w:p>
+      <w:pPr>
+        <w:pStyle w:val="paragraph"/>
+        <w:spacing w:after="0"/>
+        <w:textAlignment w:val="baseline"/>
+        <w:rPr>
+          <w:rFonts w:ascii="Arial" w:eastAsiaTheme="majorEastAsia" w:hAnsi="Arial" w:cs="Arial"/>
+        </w:rPr>
+      </w:pPr>
+    </w:p>
+    <w:p>
+      <w:pPr>
+        <w:pStyle w:val="paragraph"/>
+        <w:spacing w:after="0"/>
+        <w:textAlignment w:val="baseline"/>
+        <w:rPr>
+          <w:rFonts w:ascii="Arial" w:eastAsiaTheme="majorEastAsia" w:hAnsi="Arial" w:cs="Arial"/>
+        </w:rPr>
+      </w:pPr>
+      <w:r>
+        <w:rPr>
+          <w:rFonts w:ascii="Arial" w:eastAsiaTheme="majorEastAsia" w:hAnsi="Arial" w:cs="Arial"/>
+        </w:rPr>
+        <w:drawing>
+          <wp:inline distT="0" distB="0" distL="0" distR="0" wp14:anchorId="0944B0AF" wp14:editId="25A4C314">
+            <wp:extent cx="5760720" cy="1658620"/>
+            <wp:effectExtent l="0" t="0" r="0" b="0"/>
+            <wp:docPr id="2062434645" name="Obraz 1" descr="Obraz zawierający tekst, zrzut ekranu, wyświetlacz, oprogramowanie&#10;&#10;Opis wygenerowany automatycznie"/>
+            <wp:cNvGraphicFramePr>
+              <a:graphicFrameLocks xmlns:a="http://schemas.openxmlformats.org/drawingml/2006/main" noChangeAspect="1"/>
+            </wp:cNvGraphicFramePr>
+            <a:graphic xmlns:a="http://schemas.openxmlformats.org/drawingml/2006/main">
+              <a:graphicData uri="http://schemas.openxmlformats.org/drawingml/2006/picture">
+                <pic:pic xmlns:pic="http://schemas.openxmlformats.org/drawingml/2006/picture">
+                  <pic:nvPicPr>
+                    <pic:cNvPr id="2062434645" name="Obraz 1" descr="Obraz zawierający tekst, zrzut ekranu, wyświetlacz, oprogramowanie&#10;&#10;Opis wygenerowany automatycznie"/>
+                    <pic:cNvPicPr/>
+                  </pic:nvPicPr>
+                  <pic:blipFill>
+                    <a:blip r:embed="rId10"/>
+                    <a:stretch>
+                      <a:fillRect/>
+                    </a:stretch>
+                  </pic:blipFill>
+                  <pic:spPr>
+                    <a:xfrm>
+                      <a:off x="0" y="0"/>
+                      <a:ext cx="5760720" cy="1658620"/>
+                    </a:xfrm>
+                    <a:prstGeom prst="rect">
+                      <a:avLst/>
+                    </a:prstGeom>
+                  </pic:spPr>
+                </pic:pic>
+              </a:graphicData>
+            </a:graphic>
+          </wp:inline>
+        </w:drawing>
+      </w:r>
+    </w:p>
+    <w:p>
+      <w:pPr>
+        <w:rPr>
+          <w:rFonts w:ascii="Arial" w:eastAsiaTheme="majorEastAsia" w:hAnsi="Arial" w:cs="Arial"/>
+          <w:kern w:val="0"/>
+          <w:sz w:val="24"/>
+          <w:szCs w:val="24"/>
+        </w:rPr>
+      </w:pPr>
+      <w:r>
+        <w:rPr>
+          <w:rFonts w:ascii="Arial" w:eastAsiaTheme="majorEastAsia" w:hAnsi="Arial" w:cs="Arial"/>
           <w:b/>
           <w:bCs/>
           <w:kern w:val="0"/>
-          <w:sz w:val="44"/>
-          <w:szCs w:val="44"/>
-        </w:rPr>
-        <w:t>Politechnika Opolska</w:t>
-      </w:r>
-    </w:p>
-    <w:p>
-      <w:pPr>
-        <w:spacing w:after="0" w:line="276" w:lineRule="auto"/>
-        <w:jc w:val="both"/>
-        <w:rPr>
-          <w:rFonts w:ascii="Arial" w:hAnsi="Arial" w:cs="Arial"/>
+          <w:sz w:val="24"/>
+          <w:szCs w:val="24"/>
+        </w:rPr>
+        <w:t>Podsumowanie sprzedaży:</w:t>
+      </w:r>
+      <w:r>
+        <w:rPr>
+          <w:rFonts w:ascii="Arial" w:eastAsiaTheme="majorEastAsia" w:hAnsi="Arial" w:cs="Arial"/>
+          <w:kern w:val="0"/>
+          <w:sz w:val="24"/>
+          <w:szCs w:val="24"/>
+        </w:rPr>
+        <w:t xml:space="preserve"> W zakładce "Handel" użytkownicy mogą znaleźć podsumowanie sprzedaży, które prezentuje kluczowe wskaźniki dotyczące aktywności handlowej, takie jak przychody, ilość nowych zamówień czy liczba aktywnych klientów. Podsumowanie sprzedaży umożliwia szybką ocenę wydajności handlowej firmy oraz monitorowanie trendów sprzedażowych.</w:t>
+      </w:r>
+    </w:p>
+    <w:p>
+      <w:pPr>
+        <w:pStyle w:val="paragraph"/>
+        <w:spacing w:after="0"/>
+        <w:textAlignment w:val="baseline"/>
+        <w:rPr>
+          <w:rFonts w:ascii="Arial" w:eastAsiaTheme="majorEastAsia" w:hAnsi="Arial" w:cs="Arial"/>
+        </w:rPr>
+      </w:pPr>
+    </w:p>
+    <w:p>
+      <w:pPr>
+        <w:pStyle w:val="paragraph"/>
+        <w:spacing w:after="0"/>
+        <w:textAlignment w:val="baseline"/>
+        <w:rPr>
+          <w:rFonts w:ascii="Arial" w:eastAsiaTheme="majorEastAsia" w:hAnsi="Arial" w:cs="Arial"/>
+        </w:rPr>
+      </w:pPr>
+      <w:r>
+        <w:rPr>
+          <w:rFonts w:ascii="Arial" w:eastAsiaTheme="majorEastAsia" w:hAnsi="Arial" w:cs="Arial"/>
+        </w:rPr>
+        <w:drawing>
+          <wp:inline distT="0" distB="0" distL="0" distR="0" wp14:anchorId="71027A42" wp14:editId="3EFF2ED9">
+            <wp:extent cx="5760720" cy="1421765"/>
+            <wp:effectExtent l="0" t="0" r="0" b="6985"/>
+            <wp:docPr id="1506577526" name="Obraz 1" descr="Obraz zawierający tekst, Czcionka, zrzut ekranu&#10;&#10;Opis wygenerowany automatycznie"/>
+            <wp:cNvGraphicFramePr>
+              <a:graphicFrameLocks xmlns:a="http://schemas.openxmlformats.org/drawingml/2006/main" noChangeAspect="1"/>
+            </wp:cNvGraphicFramePr>
+            <a:graphic xmlns:a="http://schemas.openxmlformats.org/drawingml/2006/main">
+              <a:graphicData uri="http://schemas.openxmlformats.org/drawingml/2006/picture">
+                <pic:pic xmlns:pic="http://schemas.openxmlformats.org/drawingml/2006/picture">
+                  <pic:nvPicPr>
+                    <pic:cNvPr id="1506577526" name="Obraz 1" descr="Obraz zawierający tekst, Czcionka, zrzut ekranu&#10;&#10;Opis wygenerowany automatycznie"/>
+                    <pic:cNvPicPr/>
+                  </pic:nvPicPr>
+                  <pic:blipFill>
+                    <a:blip r:embed="rId11"/>
+                    <a:stretch>
+                      <a:fillRect/>
+                    </a:stretch>
+                  </pic:blipFill>
+                  <pic:spPr>
+                    <a:xfrm>
+                      <a:off x="0" y="0"/>
+                      <a:ext cx="5760720" cy="1421765"/>
+                    </a:xfrm>
+                    <a:prstGeom prst="rect">
+                      <a:avLst/>
+                    </a:prstGeom>
+                  </pic:spPr>
+                </pic:pic>
+              </a:graphicData>
+            </a:graphic>
+          </wp:inline>
+        </w:drawing>
+      </w:r>
+    </w:p>
+    <w:p>
+      <w:pPr>
+        <w:pStyle w:val="paragraph"/>
+        <w:spacing w:after="0"/>
+        <w:textAlignment w:val="baseline"/>
+        <w:rPr>
+          <w:rFonts w:ascii="Arial" w:eastAsiaTheme="majorEastAsia" w:hAnsi="Arial" w:cs="Arial"/>
           <w:b/>
           <w:bCs/>
-          <w:kern w:val="0"/>
-          <w:sz w:val="44"/>
-          <w:szCs w:val="44"/>
-        </w:rPr>
-      </w:pPr>
-      <w:r>
-        <w:rPr>
-          <w:rFonts w:ascii="Arial" w:hAnsi="Arial" w:cs="Arial"/>
+          <w:sz w:val="28"/>
+          <w:szCs w:val="28"/>
+        </w:rPr>
+      </w:pPr>
+      <w:r>
+        <w:rPr>
+          <w:rFonts w:ascii="Arial" w:eastAsiaTheme="majorEastAsia" w:hAnsi="Arial" w:cs="Arial"/>
           <w:b/>
           <w:bCs/>
-          <w:kern w:val="0"/>
-          <w:sz w:val="44"/>
-          <w:szCs w:val="44"/>
-        </w:rPr>
-        <w:t xml:space="preserve">Wydział Elektrotechniki </w:t>
-      </w:r>
-    </w:p>
-    <w:p>
-      <w:pPr>
-        <w:spacing w:after="0" w:line="276" w:lineRule="auto"/>
-        <w:jc w:val="both"/>
-        <w:rPr>
-          <w:rFonts w:ascii="Arial" w:hAnsi="Arial" w:cs="Arial"/>
+          <w:sz w:val="28"/>
+          <w:szCs w:val="28"/>
+        </w:rPr>
+        <w:t>Panel "Finanse"</w:t>
+      </w:r>
+    </w:p>
+    <w:p>
+      <w:pPr>
+        <w:pStyle w:val="paragraph"/>
+        <w:spacing w:after="0"/>
+        <w:textAlignment w:val="baseline"/>
+        <w:rPr>
+          <w:rFonts w:ascii="Arial" w:eastAsiaTheme="majorEastAsia" w:hAnsi="Arial" w:cs="Arial"/>
+        </w:rPr>
+      </w:pPr>
+      <w:r>
+        <w:rPr>
+          <w:rFonts w:ascii="Arial" w:eastAsiaTheme="majorEastAsia" w:hAnsi="Arial" w:cs="Arial"/>
+        </w:rPr>
+        <w:t>Panel "Finanse" umożliwia użytkownikom monitorowanie i zarządzanie finansami firmy. Użytkownicy mogą śledzić przychody i wydatki</w:t>
+      </w:r>
+      <w:r>
+        <w:rPr>
+          <w:rFonts w:ascii="Arial" w:eastAsiaTheme="majorEastAsia" w:hAnsi="Arial" w:cs="Arial"/>
+        </w:rPr>
+        <w:t xml:space="preserve"> w danym dniu</w:t>
+      </w:r>
+      <w:r>
+        <w:rPr>
+          <w:rFonts w:ascii="Arial" w:eastAsiaTheme="majorEastAsia" w:hAnsi="Arial" w:cs="Arial"/>
+        </w:rPr>
+        <w:t>, analizować sytuację finansową firmy</w:t>
+      </w:r>
+      <w:r>
+        <w:rPr>
+          <w:rFonts w:ascii="Arial" w:eastAsiaTheme="majorEastAsia" w:hAnsi="Arial" w:cs="Arial"/>
+        </w:rPr>
+        <w:t>. Co pomaga w ogólnej orientacji jaka jest aktualna sytuacja związana z finansami.</w:t>
+      </w:r>
+    </w:p>
+    <w:p>
+      <w:pPr>
+        <w:pStyle w:val="paragraph"/>
+        <w:spacing w:after="0"/>
+        <w:textAlignment w:val="baseline"/>
+        <w:rPr>
+          <w:rFonts w:ascii="Arial" w:eastAsiaTheme="majorEastAsia" w:hAnsi="Arial" w:cs="Arial"/>
+        </w:rPr>
+      </w:pPr>
+    </w:p>
+    <w:p>
+      <w:pPr>
+        <w:pStyle w:val="paragraph"/>
+        <w:spacing w:after="0"/>
+        <w:textAlignment w:val="baseline"/>
+        <w:rPr>
+          <w:rFonts w:ascii="Arial" w:eastAsiaTheme="majorEastAsia" w:hAnsi="Arial" w:cs="Arial"/>
+        </w:rPr>
+      </w:pPr>
+      <w:r>
+        <w:rPr>
+          <w:rFonts w:ascii="Arial" w:eastAsiaTheme="majorEastAsia" w:hAnsi="Arial" w:cs="Arial"/>
+        </w:rPr>
+        <w:lastRenderedPageBreak/>
+        <w:drawing>
+          <wp:inline distT="0" distB="0" distL="0" distR="0" wp14:anchorId="6903347C" wp14:editId="6BA7DAEB">
+            <wp:extent cx="5760720" cy="1677670"/>
+            <wp:effectExtent l="0" t="0" r="0" b="0"/>
+            <wp:docPr id="1389053163" name="Obraz 1" descr="Obraz zawierający tekst, Czcionka, numer, linia&#10;&#10;Opis wygenerowany automatycznie"/>
+            <wp:cNvGraphicFramePr>
+              <a:graphicFrameLocks xmlns:a="http://schemas.openxmlformats.org/drawingml/2006/main" noChangeAspect="1"/>
+            </wp:cNvGraphicFramePr>
+            <a:graphic xmlns:a="http://schemas.openxmlformats.org/drawingml/2006/main">
+              <a:graphicData uri="http://schemas.openxmlformats.org/drawingml/2006/picture">
+                <pic:pic xmlns:pic="http://schemas.openxmlformats.org/drawingml/2006/picture">
+                  <pic:nvPicPr>
+                    <pic:cNvPr id="1389053163" name="Obraz 1" descr="Obraz zawierający tekst, Czcionka, numer, linia&#10;&#10;Opis wygenerowany automatycznie"/>
+                    <pic:cNvPicPr/>
+                  </pic:nvPicPr>
+                  <pic:blipFill>
+                    <a:blip r:embed="rId12"/>
+                    <a:stretch>
+                      <a:fillRect/>
+                    </a:stretch>
+                  </pic:blipFill>
+                  <pic:spPr>
+                    <a:xfrm>
+                      <a:off x="0" y="0"/>
+                      <a:ext cx="5760720" cy="1677670"/>
+                    </a:xfrm>
+                    <a:prstGeom prst="rect">
+                      <a:avLst/>
+                    </a:prstGeom>
+                  </pic:spPr>
+                </pic:pic>
+              </a:graphicData>
+            </a:graphic>
+          </wp:inline>
+        </w:drawing>
+      </w:r>
+    </w:p>
+    <w:p>
+      <w:pPr>
+        <w:pStyle w:val="paragraph"/>
+        <w:spacing w:after="0"/>
+        <w:textAlignment w:val="baseline"/>
+        <w:rPr>
+          <w:rFonts w:ascii="Arial" w:eastAsiaTheme="majorEastAsia" w:hAnsi="Arial" w:cs="Arial"/>
+          <w:sz w:val="28"/>
+          <w:szCs w:val="28"/>
+        </w:rPr>
+      </w:pPr>
+      <w:r>
+        <w:rPr>
+          <w:rFonts w:ascii="Arial" w:eastAsiaTheme="majorEastAsia" w:hAnsi="Arial" w:cs="Arial"/>
           <w:b/>
           <w:bCs/>
-          <w:kern w:val="0"/>
-          <w:sz w:val="44"/>
-          <w:szCs w:val="44"/>
-        </w:rPr>
-      </w:pPr>
-      <w:r>
-        <w:rPr>
-          <w:rFonts w:ascii="Arial" w:hAnsi="Arial" w:cs="Arial"/>
+          <w:sz w:val="28"/>
+          <w:szCs w:val="28"/>
+        </w:rPr>
+        <w:t>Panel "Zamówienia"</w:t>
+      </w:r>
+    </w:p>
+    <w:p>
+      <w:pPr>
+        <w:pStyle w:val="paragraph"/>
+        <w:spacing w:after="0"/>
+        <w:textAlignment w:val="baseline"/>
+        <w:rPr>
+          <w:rFonts w:ascii="Arial" w:eastAsiaTheme="majorEastAsia" w:hAnsi="Arial" w:cs="Arial"/>
+        </w:rPr>
+      </w:pPr>
+      <w:r>
+        <w:rPr>
+          <w:rFonts w:ascii="Arial" w:eastAsiaTheme="majorEastAsia" w:hAnsi="Arial" w:cs="Arial"/>
+        </w:rPr>
+        <w:t>Panel "Zamówienia"</w:t>
+      </w:r>
+      <w:r>
+        <w:rPr>
+          <w:rFonts w:ascii="Arial" w:eastAsiaTheme="majorEastAsia" w:hAnsi="Arial" w:cs="Arial"/>
+        </w:rPr>
+        <w:t xml:space="preserve"> </w:t>
+      </w:r>
+      <w:r>
+        <w:rPr>
+          <w:rFonts w:ascii="Arial" w:eastAsiaTheme="majorEastAsia" w:hAnsi="Arial" w:cs="Arial"/>
+        </w:rPr>
+        <w:t xml:space="preserve">umożliwia użytkownikom </w:t>
+      </w:r>
+      <w:r>
+        <w:rPr>
+          <w:rFonts w:ascii="Arial" w:eastAsiaTheme="majorEastAsia" w:hAnsi="Arial" w:cs="Arial"/>
+        </w:rPr>
+        <w:t xml:space="preserve">zorientowanie jak wygląda aktualna sytuacja zamówień. W tym miejscu można zaobserwować </w:t>
+      </w:r>
+      <w:r>
+        <w:rPr>
+          <w:rFonts w:ascii="Arial" w:eastAsiaTheme="majorEastAsia" w:hAnsi="Arial" w:cs="Arial"/>
+        </w:rPr>
+        <w:t>ilość oraz wartość</w:t>
+      </w:r>
+      <w:r>
+        <w:rPr>
+          <w:rFonts w:ascii="Arial" w:eastAsiaTheme="majorEastAsia" w:hAnsi="Arial" w:cs="Arial"/>
+        </w:rPr>
+        <w:t xml:space="preserve"> aktualnych zamówień z podziałem na dzisiejsze niedzisiejsze oraz na zrealizowane oraz niezrealizowane</w:t>
+      </w:r>
+      <w:r>
+        <w:rPr>
+          <w:rFonts w:ascii="Arial" w:eastAsiaTheme="majorEastAsia" w:hAnsi="Arial" w:cs="Arial"/>
+        </w:rPr>
+        <w:t>.</w:t>
+      </w:r>
+    </w:p>
+    <w:p>
+      <w:pPr>
+        <w:pStyle w:val="paragraph"/>
+        <w:spacing w:after="0"/>
+        <w:textAlignment w:val="baseline"/>
+        <w:rPr>
+          <w:rFonts w:ascii="Arial" w:eastAsiaTheme="majorEastAsia" w:hAnsi="Arial" w:cs="Arial"/>
+        </w:rPr>
+      </w:pPr>
+    </w:p>
+    <w:p>
+      <w:pPr>
+        <w:pStyle w:val="paragraph"/>
+        <w:spacing w:after="0"/>
+        <w:textAlignment w:val="baseline"/>
+        <w:rPr>
+          <w:rFonts w:ascii="Arial" w:eastAsiaTheme="majorEastAsia" w:hAnsi="Arial" w:cs="Arial"/>
+        </w:rPr>
+      </w:pPr>
+      <w:r>
+        <w:rPr>
+          <w:rFonts w:ascii="Arial" w:eastAsiaTheme="majorEastAsia" w:hAnsi="Arial" w:cs="Arial"/>
+        </w:rPr>
+        <w:drawing>
+          <wp:inline distT="0" distB="0" distL="0" distR="0" wp14:anchorId="0B99B428" wp14:editId="2F128A18">
+            <wp:extent cx="5760720" cy="1453515"/>
+            <wp:effectExtent l="0" t="0" r="0" b="0"/>
+            <wp:docPr id="966250169" name="Obraz 1" descr="Obraz zawierający tekst, Czcionka, numer, zrzut ekranu&#10;&#10;Opis wygenerowany automatycznie"/>
+            <wp:cNvGraphicFramePr>
+              <a:graphicFrameLocks xmlns:a="http://schemas.openxmlformats.org/drawingml/2006/main" noChangeAspect="1"/>
+            </wp:cNvGraphicFramePr>
+            <a:graphic xmlns:a="http://schemas.openxmlformats.org/drawingml/2006/main">
+              <a:graphicData uri="http://schemas.openxmlformats.org/drawingml/2006/picture">
+                <pic:pic xmlns:pic="http://schemas.openxmlformats.org/drawingml/2006/picture">
+                  <pic:nvPicPr>
+                    <pic:cNvPr id="966250169" name="Obraz 1" descr="Obraz zawierający tekst, Czcionka, numer, zrzut ekranu&#10;&#10;Opis wygenerowany automatycznie"/>
+                    <pic:cNvPicPr/>
+                  </pic:nvPicPr>
+                  <pic:blipFill>
+                    <a:blip r:embed="rId13"/>
+                    <a:stretch>
+                      <a:fillRect/>
+                    </a:stretch>
+                  </pic:blipFill>
+                  <pic:spPr>
+                    <a:xfrm>
+                      <a:off x="0" y="0"/>
+                      <a:ext cx="5760720" cy="1453515"/>
+                    </a:xfrm>
+                    <a:prstGeom prst="rect">
+                      <a:avLst/>
+                    </a:prstGeom>
+                  </pic:spPr>
+                </pic:pic>
+              </a:graphicData>
+            </a:graphic>
+          </wp:inline>
+        </w:drawing>
+      </w:r>
+    </w:p>
+    <w:p>
+      <w:pPr>
+        <w:pStyle w:val="paragraph"/>
+        <w:spacing w:after="0"/>
+        <w:textAlignment w:val="baseline"/>
+        <w:rPr>
+          <w:rFonts w:ascii="Arial" w:eastAsiaTheme="majorEastAsia" w:hAnsi="Arial" w:cs="Arial"/>
+          <w:sz w:val="28"/>
+          <w:szCs w:val="28"/>
+        </w:rPr>
+      </w:pPr>
+      <w:r>
+        <w:rPr>
+          <w:rFonts w:ascii="Arial" w:eastAsiaTheme="majorEastAsia" w:hAnsi="Arial" w:cs="Arial"/>
           <w:b/>
           <w:bCs/>
-          <w:kern w:val="0"/>
-          <w:sz w:val="44"/>
-          <w:szCs w:val="44"/>
-        </w:rPr>
-        <w:t>Automatyki i Informatyki</w:t>
-      </w:r>
-    </w:p>
-    <w:p>
-      <w:pPr>
-        <w:spacing w:after="0" w:line="240" w:lineRule="auto"/>
-        <w:jc w:val="both"/>
-        <w:rPr>
-          <w:rFonts w:ascii="Arial" w:hAnsi="Arial" w:cs="Arial"/>
-          <w:b/>
-          <w:bCs/>
-          <w:kern w:val="0"/>
-          <w:sz w:val="32"/>
-          <w:szCs w:val="32"/>
-        </w:rPr>
-      </w:pPr>
-    </w:p>
-    <w:p>
-      <w:pPr>
-        <w:spacing w:after="0" w:line="240" w:lineRule="auto"/>
-        <w:jc w:val="both"/>
-        <w:rPr>
-          <w:rFonts w:ascii="Arial" w:hAnsi="Arial" w:cs="Arial"/>
-          <w:b/>
-          <w:bCs/>
-          <w:kern w:val="0"/>
-          <w:sz w:val="32"/>
-          <w:szCs w:val="32"/>
-        </w:rPr>
-      </w:pPr>
-      <w:r>
-        <w:rPr>
-          <w:rFonts w:ascii="Arial" w:hAnsi="Arial" w:cs="Arial"/>
-          <w:b/>
-          <w:bCs/>
-          <w:kern w:val="0"/>
-          <w:sz w:val="32"/>
-          <w:szCs w:val="32"/>
-        </w:rPr>
-        <w:t>Kierunek: Informatyka I st.</w:t>
-      </w:r>
-    </w:p>
-    <w:p>
-      <w:pPr>
-        <w:spacing w:after="0" w:line="240" w:lineRule="auto"/>
-        <w:jc w:val="both"/>
-        <w:rPr>
-          <w:rFonts w:ascii="Arial" w:hAnsi="Arial" w:cs="Arial"/>
-          <w:b/>
-          <w:bCs/>
-          <w:kern w:val="0"/>
-          <w:sz w:val="32"/>
-          <w:szCs w:val="32"/>
-        </w:rPr>
-      </w:pPr>
-      <w:r>
-        <w:rPr>
-          <w:rFonts w:ascii="Arial" w:hAnsi="Arial" w:cs="Arial"/>
-          <w:b/>
-          <w:bCs/>
-          <w:kern w:val="0"/>
-          <w:sz w:val="32"/>
-          <w:szCs w:val="32"/>
-        </w:rPr>
-        <w:t>Semestr V</w:t>
-      </w:r>
-    </w:p>
-    <w:p>
-      <w:pPr>
-        <w:spacing w:after="0" w:line="240" w:lineRule="auto"/>
-        <w:jc w:val="both"/>
-        <w:rPr>
-          <w:rFonts w:ascii="Arial" w:hAnsi="Arial" w:cs="Arial"/>
-          <w:b/>
-          <w:bCs/>
-          <w:kern w:val="0"/>
-          <w:sz w:val="32"/>
-          <w:szCs w:val="32"/>
-        </w:rPr>
-      </w:pPr>
-      <w:r>
-        <w:rPr>
-          <w:rFonts w:ascii="Arial" w:hAnsi="Arial" w:cs="Arial"/>
-          <w:b/>
-          <w:bCs/>
-          <w:kern w:val="0"/>
-          <w:sz w:val="32"/>
-          <w:szCs w:val="32"/>
-        </w:rPr>
-        <w:t>Studia dzienne</w:t>
-      </w:r>
-    </w:p>
-    <w:p>
-      <w:pPr>
-        <w:rPr>
-          <w:rFonts w:cs="Calibri"/>
-          <w:sz w:val="40"/>
-          <w:szCs w:val="40"/>
-        </w:rPr>
-      </w:pPr>
-    </w:p>
-    <w:p>
-      <w:pPr>
-        <w:rPr>
-          <w:rFonts w:cs="Calibri"/>
-          <w:sz w:val="40"/>
-          <w:szCs w:val="40"/>
-        </w:rPr>
-      </w:pPr>
-    </w:p>
-    <w:p>
-      <w:pPr>
-        <w:jc w:val="center"/>
-        <w:rPr>
-          <w:rFonts w:cs="Calibri"/>
-          <w:b/>
-          <w:bCs/>
-          <w:sz w:val="40"/>
-          <w:szCs w:val="40"/>
-        </w:rPr>
-      </w:pPr>
-    </w:p>
-    <w:p>
-      <w:pPr>
-        <w:jc w:val="center"/>
-        <w:rPr>
-          <w:rFonts w:cs="Calibri"/>
-          <w:b/>
-          <w:bCs/>
-          <w:sz w:val="40"/>
-          <w:szCs w:val="40"/>
-        </w:rPr>
-      </w:pPr>
-    </w:p>
-    <w:p>
-      <w:pPr>
-        <w:jc w:val="center"/>
-        <w:rPr>
-          <w:rFonts w:cs="Calibri"/>
-          <w:sz w:val="40"/>
-          <w:szCs w:val="40"/>
-        </w:rPr>
-      </w:pPr>
-      <w:r>
-        <w:rPr>
-          <w:rFonts w:cs="Calibri"/>
-          <w:b/>
-          <w:bCs/>
-          <w:sz w:val="40"/>
-          <w:szCs w:val="40"/>
-        </w:rPr>
-        <w:t>Korporacyjne systemy informatyczne</w:t>
-      </w:r>
-    </w:p>
-    <w:p>
-      <w:pPr>
-        <w:rPr>
-          <w:rFonts w:cs="Calibri"/>
-          <w:sz w:val="40"/>
-          <w:szCs w:val="40"/>
-        </w:rPr>
-      </w:pPr>
-    </w:p>
-    <w:p>
-      <w:pPr>
-        <w:jc w:val="right"/>
-        <w:rPr>
-          <w:rFonts w:cs="Calibri"/>
-          <w:sz w:val="40"/>
-          <w:szCs w:val="40"/>
-        </w:rPr>
-      </w:pPr>
-    </w:p>
-    <w:p>
-      <w:pPr>
-        <w:jc w:val="right"/>
-        <w:rPr>
-          <w:rFonts w:cs="Calibri"/>
-          <w:sz w:val="40"/>
-          <w:szCs w:val="40"/>
-        </w:rPr>
-      </w:pPr>
-      <w:r>
-        <w:rPr>
-          <w:rFonts w:cs="Calibri"/>
-          <w:sz w:val="40"/>
-          <w:szCs w:val="40"/>
-        </w:rPr>
-        <w:t>Autor:</w:t>
-      </w:r>
-    </w:p>
-    <w:p>
-      <w:pPr>
-        <w:jc w:val="right"/>
-        <w:rPr>
-          <w:rFonts w:cs="Calibri"/>
-          <w:sz w:val="32"/>
-          <w:szCs w:val="32"/>
-        </w:rPr>
-      </w:pPr>
-      <w:r>
-        <w:rPr>
-          <w:rFonts w:cs="Calibri"/>
-          <w:sz w:val="32"/>
-          <w:szCs w:val="32"/>
-        </w:rPr>
-        <w:t xml:space="preserve">Dawid Tkacz s102584 </w:t>
-      </w:r>
-    </w:p>
-    <w:p>
-      <w:pPr>
-        <w:jc w:val="right"/>
-        <w:rPr>
-          <w:rFonts w:cs="Calibri"/>
-          <w:sz w:val="32"/>
-          <w:szCs w:val="32"/>
-        </w:rPr>
-      </w:pPr>
-      <w:r>
-        <w:rPr>
-          <w:rFonts w:cs="Calibri"/>
-          <w:sz w:val="32"/>
-          <w:szCs w:val="32"/>
-        </w:rPr>
-        <w:t>Andrzej Szafrański s102552</w:t>
-      </w:r>
-    </w:p>
-    <w:p/>
-    <w:p/>
-    <w:p/>
-    <w:p/>
-    <w:p/>
-    <w:p/>
-    <w:p/>
-    <w:p/>
-    <w:p/>
-    <w:p/>
+          <w:sz w:val="28"/>
+          <w:szCs w:val="28"/>
+        </w:rPr>
+        <w:t>Panel "Rozrachunki"</w:t>
+      </w:r>
+    </w:p>
+    <w:p>
+      <w:pPr>
+        <w:pStyle w:val="paragraph"/>
+        <w:spacing w:after="0"/>
+        <w:textAlignment w:val="baseline"/>
+        <w:rPr>
+          <w:rFonts w:ascii="Arial" w:eastAsiaTheme="majorEastAsia" w:hAnsi="Arial" w:cs="Arial"/>
+        </w:rPr>
+      </w:pPr>
+      <w:r>
+        <w:rPr>
+          <w:rFonts w:ascii="Arial" w:eastAsiaTheme="majorEastAsia" w:hAnsi="Arial" w:cs="Arial"/>
+        </w:rPr>
+        <w:t>Panel "Rozrachunki"</w:t>
+      </w:r>
+      <w:r>
+        <w:rPr>
+          <w:rFonts w:ascii="Arial" w:eastAsiaTheme="majorEastAsia" w:hAnsi="Arial" w:cs="Arial"/>
+        </w:rPr>
+        <w:t xml:space="preserve"> </w:t>
+      </w:r>
+      <w:r>
+        <w:rPr>
+          <w:rFonts w:ascii="Arial" w:eastAsiaTheme="majorEastAsia" w:hAnsi="Arial" w:cs="Arial"/>
+        </w:rPr>
+        <w:t xml:space="preserve">umożliwia użytkownikom </w:t>
+      </w:r>
+      <w:r>
+        <w:rPr>
+          <w:rFonts w:ascii="Arial" w:eastAsiaTheme="majorEastAsia" w:hAnsi="Arial" w:cs="Arial"/>
+        </w:rPr>
+        <w:t xml:space="preserve">zorientowanie </w:t>
+      </w:r>
+      <w:r>
+        <w:rPr>
+          <w:rFonts w:ascii="Arial" w:eastAsiaTheme="majorEastAsia" w:hAnsi="Arial" w:cs="Arial"/>
+        </w:rPr>
+        <w:t>się w należnościach</w:t>
+      </w:r>
+      <w:r>
+        <w:rPr>
+          <w:rFonts w:ascii="Arial" w:eastAsiaTheme="majorEastAsia" w:hAnsi="Arial" w:cs="Arial"/>
+        </w:rPr>
+        <w:t xml:space="preserve">. W tym miejscu można zaobserwować wartość aktualnych </w:t>
+      </w:r>
+      <w:r>
+        <w:rPr>
+          <w:rFonts w:ascii="Arial" w:eastAsiaTheme="majorEastAsia" w:hAnsi="Arial" w:cs="Arial"/>
+        </w:rPr>
+        <w:t>należności</w:t>
+      </w:r>
+      <w:r>
+        <w:rPr>
+          <w:rFonts w:ascii="Arial" w:eastAsiaTheme="majorEastAsia" w:hAnsi="Arial" w:cs="Arial"/>
+        </w:rPr>
+        <w:t xml:space="preserve"> z podziałem na </w:t>
+      </w:r>
+      <w:r>
+        <w:rPr>
+          <w:rFonts w:ascii="Arial" w:eastAsiaTheme="majorEastAsia" w:hAnsi="Arial" w:cs="Arial"/>
+        </w:rPr>
+        <w:t>należności i zobowiązania</w:t>
+      </w:r>
+      <w:r>
+        <w:rPr>
+          <w:rFonts w:ascii="Arial" w:eastAsiaTheme="majorEastAsia" w:hAnsi="Arial" w:cs="Arial"/>
+        </w:rPr>
+        <w:t>.</w:t>
+      </w:r>
+    </w:p>
+    <w:p>
+      <w:pPr>
+        <w:pStyle w:val="paragraph"/>
+        <w:spacing w:after="0"/>
+        <w:textAlignment w:val="baseline"/>
+        <w:rPr>
+          <w:rFonts w:ascii="Arial" w:eastAsiaTheme="majorEastAsia" w:hAnsi="Arial" w:cs="Arial"/>
+        </w:rPr>
+      </w:pPr>
+    </w:p>
+    <w:p>
+      <w:pPr>
+        <w:pStyle w:val="paragraph"/>
+        <w:spacing w:after="0"/>
+        <w:textAlignment w:val="baseline"/>
+        <w:rPr>
+          <w:rFonts w:ascii="Arial" w:eastAsiaTheme="majorEastAsia" w:hAnsi="Arial" w:cs="Arial"/>
+        </w:rPr>
+      </w:pPr>
+    </w:p>
+    <w:p>
+      <w:pPr>
+        <w:pStyle w:val="paragraph"/>
+        <w:spacing w:after="0"/>
+        <w:textAlignment w:val="baseline"/>
+        <w:rPr>
+          <w:rFonts w:ascii="Arial" w:eastAsiaTheme="majorEastAsia" w:hAnsi="Arial" w:cs="Arial"/>
+        </w:rPr>
+      </w:pPr>
+    </w:p>
+    <w:p>
+      <w:pPr>
+        <w:pStyle w:val="paragraph"/>
+        <w:spacing w:before="0" w:beforeAutospacing="0" w:after="0" w:afterAutospacing="0"/>
+        <w:textAlignment w:val="baseline"/>
+        <w:rPr>
+          <w:rFonts w:ascii="Arial" w:hAnsi="Arial" w:cs="Arial"/>
+          <w:sz w:val="22"/>
+          <w:szCs w:val="22"/>
+        </w:rPr>
+      </w:pPr>
+    </w:p>
+    <w:p>
+      <w:pPr>
+        <w:pStyle w:val="paragraph"/>
+        <w:spacing w:before="0" w:beforeAutospacing="0" w:after="0" w:afterAutospacing="0"/>
+        <w:textAlignment w:val="baseline"/>
+        <w:rPr>
+          <w:rFonts w:ascii="Arial" w:hAnsi="Arial" w:cs="Arial"/>
+          <w:sz w:val="22"/>
+          <w:szCs w:val="22"/>
+        </w:rPr>
+      </w:pPr>
+      <w:r>
+        <w:rPr>
+          <w:rStyle w:val="eop"/>
+          <w:rFonts w:ascii="Arial" w:eastAsiaTheme="majorEastAsia" w:hAnsi="Arial" w:cs="Arial"/>
+          <w:sz w:val="22"/>
+          <w:szCs w:val="22"/>
+        </w:rPr>
+        <w:t> </w:t>
+      </w:r>
+    </w:p>
+    <w:p>
+      <w:pPr>
+        <w:pStyle w:val="paragraph"/>
+        <w:spacing w:before="0" w:beforeAutospacing="0" w:after="0" w:afterAutospacing="0"/>
+        <w:textAlignment w:val="baseline"/>
+        <w:rPr>
+          <w:rFonts w:ascii="Arial" w:hAnsi="Arial" w:cs="Arial"/>
+          <w:sz w:val="22"/>
+          <w:szCs w:val="22"/>
+        </w:rPr>
+      </w:pPr>
+      <w:r>
+        <w:rPr>
+          <w:rStyle w:val="eop"/>
+          <w:rFonts w:ascii="Arial" w:eastAsiaTheme="majorEastAsia" w:hAnsi="Arial" w:cs="Arial"/>
+          <w:sz w:val="22"/>
+          <w:szCs w:val="22"/>
+        </w:rPr>
+        <w:t> </w:t>
+      </w:r>
+    </w:p>
+    <w:p>
+      <w:pPr>
+        <w:pStyle w:val="paragraph"/>
+        <w:spacing w:before="0" w:beforeAutospacing="0" w:after="0" w:afterAutospacing="0"/>
+        <w:textAlignment w:val="baseline"/>
+        <w:rPr>
+          <w:rFonts w:ascii="Arial" w:hAnsi="Arial" w:cs="Arial"/>
+          <w:sz w:val="22"/>
+          <w:szCs w:val="22"/>
+        </w:rPr>
+      </w:pPr>
+      <w:r>
+        <w:rPr>
+          <w:rStyle w:val="eop"/>
+          <w:rFonts w:ascii="Arial" w:eastAsiaTheme="majorEastAsia" w:hAnsi="Arial" w:cs="Arial"/>
+          <w:sz w:val="22"/>
+          <w:szCs w:val="22"/>
+        </w:rPr>
+        <w:t> </w:t>
+      </w:r>
+    </w:p>
+    <w:p>
+      <w:pPr>
+        <w:pStyle w:val="paragraph"/>
+        <w:spacing w:before="0" w:beforeAutospacing="0" w:after="0" w:afterAutospacing="0"/>
+        <w:textAlignment w:val="baseline"/>
+        <w:rPr>
+          <w:rFonts w:ascii="Arial" w:hAnsi="Arial" w:cs="Arial"/>
+          <w:sz w:val="22"/>
+          <w:szCs w:val="22"/>
+        </w:rPr>
+      </w:pPr>
+      <w:r>
+        <w:rPr>
+          <w:rStyle w:val="eop"/>
+          <w:rFonts w:ascii="Arial" w:eastAsiaTheme="majorEastAsia" w:hAnsi="Arial" w:cs="Arial"/>
+          <w:sz w:val="22"/>
+          <w:szCs w:val="22"/>
+        </w:rPr>
+        <w:t> </w:t>
+      </w:r>
+    </w:p>
+    <w:p>
+      <w:pPr>
+        <w:pStyle w:val="paragraph"/>
+        <w:spacing w:before="0" w:beforeAutospacing="0" w:after="0" w:afterAutospacing="0"/>
+        <w:textAlignment w:val="baseline"/>
+        <w:rPr>
+          <w:rFonts w:ascii="Arial" w:hAnsi="Arial" w:cs="Arial"/>
+          <w:sz w:val="22"/>
+          <w:szCs w:val="22"/>
+        </w:rPr>
+      </w:pPr>
+      <w:r>
+        <w:rPr>
+          <w:rStyle w:val="eop"/>
+          <w:rFonts w:ascii="Arial" w:eastAsiaTheme="majorEastAsia" w:hAnsi="Arial" w:cs="Arial"/>
+          <w:sz w:val="22"/>
+          <w:szCs w:val="22"/>
+        </w:rPr>
+        <w:t> </w:t>
+      </w:r>
+    </w:p>
+    <w:p>
+      <w:pPr>
+        <w:pStyle w:val="paragraph"/>
+        <w:spacing w:before="0" w:beforeAutospacing="0" w:after="0" w:afterAutospacing="0"/>
+        <w:textAlignment w:val="baseline"/>
+        <w:rPr>
+          <w:rFonts w:ascii="Arial" w:hAnsi="Arial" w:cs="Arial"/>
+          <w:sz w:val="22"/>
+          <w:szCs w:val="22"/>
+        </w:rPr>
+      </w:pPr>
+      <w:r>
+        <w:rPr>
+          <w:rStyle w:val="eop"/>
+          <w:rFonts w:ascii="Arial" w:eastAsiaTheme="majorEastAsia" w:hAnsi="Arial" w:cs="Arial"/>
+          <w:sz w:val="22"/>
+          <w:szCs w:val="22"/>
+        </w:rPr>
+        <w:t> </w:t>
+      </w:r>
+    </w:p>
+    <w:p>
+      <w:pPr>
+        <w:pStyle w:val="paragraph"/>
+        <w:spacing w:before="0" w:beforeAutospacing="0" w:after="0" w:afterAutospacing="0"/>
+        <w:textAlignment w:val="baseline"/>
+        <w:rPr>
+          <w:rFonts w:ascii="Arial" w:hAnsi="Arial" w:cs="Arial"/>
+          <w:sz w:val="22"/>
+          <w:szCs w:val="22"/>
+        </w:rPr>
+      </w:pPr>
+      <w:r>
+        <w:rPr>
+          <w:rStyle w:val="eop"/>
+          <w:rFonts w:ascii="Arial" w:eastAsiaTheme="majorEastAsia" w:hAnsi="Arial" w:cs="Arial"/>
+          <w:sz w:val="22"/>
+          <w:szCs w:val="22"/>
+        </w:rPr>
+        <w:t> </w:t>
+      </w:r>
+    </w:p>
+    <w:p>
+      <w:pPr>
+        <w:pStyle w:val="paragraph"/>
+        <w:spacing w:before="0" w:beforeAutospacing="0" w:after="0" w:afterAutospacing="0"/>
+        <w:textAlignment w:val="baseline"/>
+        <w:rPr>
+          <w:rFonts w:ascii="Arial" w:hAnsi="Arial" w:cs="Arial"/>
+          <w:sz w:val="22"/>
+          <w:szCs w:val="22"/>
+        </w:rPr>
+      </w:pPr>
+      <w:r>
+        <w:rPr>
+          <w:rStyle w:val="eop"/>
+          <w:rFonts w:ascii="Arial" w:eastAsiaTheme="majorEastAsia" w:hAnsi="Arial" w:cs="Arial"/>
+          <w:sz w:val="22"/>
+          <w:szCs w:val="22"/>
+        </w:rPr>
+        <w:t> </w:t>
+      </w:r>
+    </w:p>
+    <w:p>
+      <w:pPr>
+        <w:pStyle w:val="paragraph"/>
+        <w:spacing w:before="0" w:beforeAutospacing="0" w:after="0" w:afterAutospacing="0"/>
+        <w:textAlignment w:val="baseline"/>
+        <w:rPr>
+          <w:rFonts w:ascii="Arial" w:hAnsi="Arial" w:cs="Arial"/>
+          <w:sz w:val="22"/>
+          <w:szCs w:val="22"/>
+        </w:rPr>
+      </w:pPr>
+      <w:r>
+        <w:rPr>
+          <w:rStyle w:val="eop"/>
+          <w:rFonts w:ascii="Arial" w:eastAsiaTheme="majorEastAsia" w:hAnsi="Arial" w:cs="Arial"/>
+          <w:sz w:val="22"/>
+          <w:szCs w:val="22"/>
+        </w:rPr>
+        <w:t> </w:t>
+      </w:r>
+    </w:p>
+    <w:p>
+      <w:pPr>
+        <w:pStyle w:val="paragraph"/>
+        <w:spacing w:before="0" w:beforeAutospacing="0" w:after="0" w:afterAutospacing="0"/>
+        <w:textAlignment w:val="baseline"/>
+        <w:rPr>
+          <w:rFonts w:ascii="Arial" w:hAnsi="Arial" w:cs="Arial"/>
+          <w:sz w:val="22"/>
+          <w:szCs w:val="22"/>
+        </w:rPr>
+      </w:pPr>
+      <w:r>
+        <w:rPr>
+          <w:rStyle w:val="eop"/>
+          <w:rFonts w:ascii="Arial" w:eastAsiaTheme="majorEastAsia" w:hAnsi="Arial" w:cs="Arial"/>
+          <w:sz w:val="22"/>
+          <w:szCs w:val="22"/>
+        </w:rPr>
+        <w:lastRenderedPageBreak/>
+        <w:t> </w:t>
+      </w:r>
+    </w:p>
+    <w:p>
+      <w:pPr>
+        <w:pStyle w:val="paragraph"/>
+        <w:spacing w:before="0" w:beforeAutospacing="0" w:after="0" w:afterAutospacing="0"/>
+        <w:textAlignment w:val="baseline"/>
+        <w:rPr>
+          <w:rFonts w:ascii="Arial" w:hAnsi="Arial" w:cs="Arial"/>
+          <w:sz w:val="22"/>
+          <w:szCs w:val="22"/>
+        </w:rPr>
+      </w:pPr>
+      <w:r>
+        <w:rPr>
+          <w:rStyle w:val="eop"/>
+          <w:rFonts w:ascii="Arial" w:eastAsiaTheme="majorEastAsia" w:hAnsi="Arial" w:cs="Arial"/>
+          <w:sz w:val="22"/>
+          <w:szCs w:val="22"/>
+        </w:rPr>
+        <w:t> </w:t>
+      </w:r>
+    </w:p>
+    <w:p>
+      <w:pPr>
+        <w:pStyle w:val="paragraph"/>
+        <w:spacing w:before="0" w:beforeAutospacing="0" w:after="0" w:afterAutospacing="0"/>
+        <w:textAlignment w:val="baseline"/>
+        <w:rPr>
+          <w:rFonts w:ascii="Arial" w:hAnsi="Arial" w:cs="Arial"/>
+          <w:sz w:val="22"/>
+          <w:szCs w:val="22"/>
+        </w:rPr>
+      </w:pPr>
+      <w:r>
+        <w:rPr>
+          <w:rStyle w:val="eop"/>
+          <w:rFonts w:ascii="Arial" w:eastAsiaTheme="majorEastAsia" w:hAnsi="Arial" w:cs="Arial"/>
+          <w:sz w:val="22"/>
+          <w:szCs w:val="22"/>
+        </w:rPr>
+        <w:t> </w:t>
+      </w:r>
+    </w:p>
+    <w:p>
+      <w:pPr>
+        <w:pStyle w:val="paragraph"/>
+        <w:spacing w:before="0" w:beforeAutospacing="0" w:after="0" w:afterAutospacing="0"/>
+        <w:textAlignment w:val="baseline"/>
+        <w:rPr>
+          <w:rFonts w:ascii="Arial" w:hAnsi="Arial" w:cs="Arial"/>
+          <w:sz w:val="22"/>
+          <w:szCs w:val="22"/>
+        </w:rPr>
+      </w:pPr>
+      <w:r>
+        <w:rPr>
+          <w:rStyle w:val="eop"/>
+          <w:rFonts w:ascii="Arial" w:eastAsiaTheme="majorEastAsia" w:hAnsi="Arial" w:cs="Arial"/>
+          <w:sz w:val="22"/>
+          <w:szCs w:val="22"/>
+        </w:rPr>
+        <w:t> </w:t>
+      </w:r>
+    </w:p>
+    <w:p>
+      <w:pPr>
+        <w:pStyle w:val="paragraph"/>
+        <w:spacing w:before="0" w:beforeAutospacing="0" w:after="0" w:afterAutospacing="0"/>
+        <w:textAlignment w:val="baseline"/>
+        <w:rPr>
+          <w:rFonts w:ascii="Arial" w:hAnsi="Arial" w:cs="Arial"/>
+          <w:sz w:val="22"/>
+          <w:szCs w:val="22"/>
+        </w:rPr>
+      </w:pPr>
+      <w:r>
+        <w:rPr>
+          <w:rStyle w:val="eop"/>
+          <w:rFonts w:ascii="Arial" w:eastAsiaTheme="majorEastAsia" w:hAnsi="Arial" w:cs="Arial"/>
+          <w:sz w:val="22"/>
+          <w:szCs w:val="22"/>
+        </w:rPr>
+        <w:t> </w:t>
+      </w:r>
+    </w:p>
+    <w:p>
+      <w:pPr>
+        <w:pStyle w:val="paragraph"/>
+        <w:spacing w:before="0" w:beforeAutospacing="0" w:after="0" w:afterAutospacing="0"/>
+        <w:textAlignment w:val="baseline"/>
+        <w:rPr>
+          <w:rFonts w:ascii="Arial" w:hAnsi="Arial" w:cs="Arial"/>
+          <w:sz w:val="22"/>
+          <w:szCs w:val="22"/>
+        </w:rPr>
+      </w:pPr>
+      <w:r>
+        <w:rPr>
+          <w:rStyle w:val="eop"/>
+          <w:rFonts w:ascii="Arial" w:eastAsiaTheme="majorEastAsia" w:hAnsi="Arial" w:cs="Arial"/>
+          <w:sz w:val="22"/>
+          <w:szCs w:val="22"/>
+        </w:rPr>
+        <w:t> </w:t>
+      </w:r>
+    </w:p>
+    <w:p>
+      <w:pPr>
+        <w:pStyle w:val="paragraph"/>
+        <w:spacing w:before="0" w:beforeAutospacing="0" w:after="0" w:afterAutospacing="0"/>
+        <w:textAlignment w:val="baseline"/>
+        <w:rPr>
+          <w:rFonts w:ascii="Arial" w:hAnsi="Arial" w:cs="Arial"/>
+          <w:sz w:val="22"/>
+          <w:szCs w:val="22"/>
+        </w:rPr>
+      </w:pPr>
+      <w:r>
+        <w:rPr>
+          <w:rStyle w:val="eop"/>
+          <w:rFonts w:ascii="Arial" w:eastAsiaTheme="majorEastAsia" w:hAnsi="Arial" w:cs="Arial"/>
+          <w:sz w:val="22"/>
+          <w:szCs w:val="22"/>
+        </w:rPr>
+        <w:t> </w:t>
+      </w:r>
+    </w:p>
+    <w:p>
+      <w:pPr>
+        <w:pStyle w:val="paragraph"/>
+        <w:spacing w:before="0" w:beforeAutospacing="0" w:after="0" w:afterAutospacing="0"/>
+        <w:textAlignment w:val="baseline"/>
+        <w:rPr>
+          <w:rFonts w:ascii="Arial" w:hAnsi="Arial" w:cs="Arial"/>
+          <w:sz w:val="22"/>
+          <w:szCs w:val="22"/>
+        </w:rPr>
+      </w:pPr>
+      <w:r>
+        <w:rPr>
+          <w:rStyle w:val="eop"/>
+          <w:rFonts w:ascii="Arial" w:eastAsiaTheme="majorEastAsia" w:hAnsi="Arial" w:cs="Arial"/>
+          <w:sz w:val="22"/>
+          <w:szCs w:val="22"/>
+        </w:rPr>
+        <w:t> </w:t>
+      </w:r>
+    </w:p>
+    <w:p>
+      <w:pPr>
+        <w:pStyle w:val="paragraph"/>
+        <w:spacing w:before="0" w:beforeAutospacing="0" w:after="0" w:afterAutospacing="0"/>
+        <w:textAlignment w:val="baseline"/>
+        <w:rPr>
+          <w:rFonts w:ascii="Arial" w:hAnsi="Arial" w:cs="Arial"/>
+          <w:sz w:val="22"/>
+          <w:szCs w:val="22"/>
+        </w:rPr>
+      </w:pPr>
+      <w:r>
+        <w:rPr>
+          <w:rStyle w:val="eop"/>
+          <w:rFonts w:ascii="Arial" w:eastAsiaTheme="majorEastAsia" w:hAnsi="Arial" w:cs="Arial"/>
+          <w:sz w:val="22"/>
+          <w:szCs w:val="22"/>
+        </w:rPr>
+        <w:t> </w:t>
+      </w:r>
+    </w:p>
+    <w:p>
+      <w:pPr>
+        <w:pStyle w:val="paragraph"/>
+        <w:spacing w:before="0" w:beforeAutospacing="0" w:after="0" w:afterAutospacing="0"/>
+        <w:textAlignment w:val="baseline"/>
+        <w:rPr>
+          <w:rFonts w:ascii="Arial" w:hAnsi="Arial" w:cs="Arial"/>
+          <w:sz w:val="22"/>
+          <w:szCs w:val="22"/>
+        </w:rPr>
+      </w:pPr>
+      <w:r>
+        <w:rPr>
+          <w:rStyle w:val="eop"/>
+          <w:rFonts w:ascii="Arial" w:eastAsiaTheme="majorEastAsia" w:hAnsi="Arial" w:cs="Arial"/>
+          <w:sz w:val="22"/>
+          <w:szCs w:val="22"/>
+        </w:rPr>
+        <w:t> </w:t>
+      </w:r>
+    </w:p>
+    <w:p>
+      <w:pPr>
+        <w:pStyle w:val="paragraph"/>
+        <w:spacing w:before="0" w:beforeAutospacing="0" w:after="0" w:afterAutospacing="0"/>
+        <w:textAlignment w:val="baseline"/>
+        <w:rPr>
+          <w:rFonts w:ascii="Arial" w:hAnsi="Arial" w:cs="Arial"/>
+          <w:sz w:val="22"/>
+          <w:szCs w:val="22"/>
+        </w:rPr>
+      </w:pPr>
+      <w:r>
+        <w:rPr>
+          <w:rStyle w:val="eop"/>
+          <w:rFonts w:ascii="Arial" w:eastAsiaTheme="majorEastAsia" w:hAnsi="Arial" w:cs="Arial"/>
+          <w:sz w:val="22"/>
+          <w:szCs w:val="22"/>
+        </w:rPr>
+        <w:t> </w:t>
+      </w:r>
+    </w:p>
+    <w:p>
+      <w:pPr>
+        <w:pStyle w:val="paragraph"/>
+        <w:spacing w:before="0" w:beforeAutospacing="0" w:after="0" w:afterAutospacing="0"/>
+        <w:textAlignment w:val="baseline"/>
+        <w:rPr>
+          <w:rFonts w:ascii="Arial" w:hAnsi="Arial" w:cs="Arial"/>
+          <w:sz w:val="22"/>
+          <w:szCs w:val="22"/>
+        </w:rPr>
+      </w:pPr>
+      <w:r>
+        <w:rPr>
+          <w:rStyle w:val="eop"/>
+          <w:rFonts w:ascii="Arial" w:eastAsiaTheme="majorEastAsia" w:hAnsi="Arial" w:cs="Arial"/>
+          <w:sz w:val="22"/>
+          <w:szCs w:val="22"/>
+        </w:rPr>
+        <w:t> </w:t>
+      </w:r>
+    </w:p>
+    <w:p>
+      <w:pPr>
+        <w:pStyle w:val="paragraph"/>
+        <w:spacing w:before="0" w:beforeAutospacing="0" w:after="0" w:afterAutospacing="0"/>
+        <w:textAlignment w:val="baseline"/>
+        <w:rPr>
+          <w:rFonts w:ascii="Arial" w:hAnsi="Arial" w:cs="Arial"/>
+          <w:sz w:val="22"/>
+          <w:szCs w:val="22"/>
+        </w:rPr>
+      </w:pPr>
+      <w:r>
+        <w:rPr>
+          <w:rStyle w:val="eop"/>
+          <w:rFonts w:ascii="Arial" w:eastAsiaTheme="majorEastAsia" w:hAnsi="Arial" w:cs="Arial"/>
+          <w:sz w:val="22"/>
+          <w:szCs w:val="22"/>
+        </w:rPr>
+        <w:t> </w:t>
+      </w:r>
+    </w:p>
+    <w:p>
+      <w:pPr>
+        <w:pStyle w:val="paragraph"/>
+        <w:spacing w:before="0" w:beforeAutospacing="0" w:after="0" w:afterAutospacing="0"/>
+        <w:textAlignment w:val="baseline"/>
+        <w:rPr>
+          <w:rFonts w:ascii="Arial" w:hAnsi="Arial" w:cs="Arial"/>
+          <w:sz w:val="22"/>
+          <w:szCs w:val="22"/>
+        </w:rPr>
+      </w:pPr>
+      <w:r>
+        <w:rPr>
+          <w:rStyle w:val="eop"/>
+          <w:rFonts w:ascii="Arial" w:eastAsiaTheme="majorEastAsia" w:hAnsi="Arial" w:cs="Arial"/>
+          <w:sz w:val="22"/>
+          <w:szCs w:val="22"/>
+        </w:rPr>
+        <w:t> </w:t>
+      </w:r>
+    </w:p>
+    <w:p>
+      <w:pPr>
+        <w:pStyle w:val="paragraph"/>
+        <w:spacing w:before="0" w:beforeAutospacing="0" w:after="0" w:afterAutospacing="0"/>
+        <w:textAlignment w:val="baseline"/>
+        <w:rPr>
+          <w:rFonts w:ascii="Arial" w:hAnsi="Arial" w:cs="Arial"/>
+          <w:sz w:val="22"/>
+          <w:szCs w:val="22"/>
+        </w:rPr>
+      </w:pPr>
+      <w:r>
+        <w:rPr>
+          <w:rStyle w:val="eop"/>
+          <w:rFonts w:ascii="Arial" w:eastAsiaTheme="majorEastAsia" w:hAnsi="Arial" w:cs="Arial"/>
+          <w:sz w:val="22"/>
+          <w:szCs w:val="22"/>
+        </w:rPr>
+        <w:t> </w:t>
+      </w:r>
+    </w:p>
+    <w:p>
+      <w:pPr>
+        <w:pStyle w:val="paragraph"/>
+        <w:spacing w:before="0" w:beforeAutospacing="0" w:after="0" w:afterAutospacing="0"/>
+        <w:textAlignment w:val="baseline"/>
+        <w:rPr>
+          <w:rFonts w:ascii="Arial" w:hAnsi="Arial" w:cs="Arial"/>
+          <w:sz w:val="22"/>
+          <w:szCs w:val="22"/>
+        </w:rPr>
+      </w:pPr>
+      <w:r>
+        <w:rPr>
+          <w:rStyle w:val="eop"/>
+          <w:rFonts w:ascii="Arial" w:eastAsiaTheme="majorEastAsia" w:hAnsi="Arial" w:cs="Arial"/>
+          <w:sz w:val="22"/>
+          <w:szCs w:val="22"/>
+        </w:rPr>
+        <w:t> </w:t>
+      </w:r>
+    </w:p>
+    <w:p>
+      <w:pPr>
+        <w:pStyle w:val="paragraph"/>
+        <w:spacing w:before="0" w:beforeAutospacing="0" w:after="0" w:afterAutospacing="0"/>
+        <w:textAlignment w:val="baseline"/>
+        <w:rPr>
+          <w:rFonts w:ascii="Arial" w:hAnsi="Arial" w:cs="Arial"/>
+          <w:sz w:val="22"/>
+          <w:szCs w:val="22"/>
+        </w:rPr>
+      </w:pPr>
+      <w:r>
+        <w:rPr>
+          <w:rStyle w:val="eop"/>
+          <w:rFonts w:ascii="Arial" w:eastAsiaTheme="majorEastAsia" w:hAnsi="Arial" w:cs="Arial"/>
+          <w:sz w:val="22"/>
+          <w:szCs w:val="22"/>
+        </w:rPr>
+        <w:t> </w:t>
+      </w:r>
+    </w:p>
+    <w:p>
+      <w:pPr>
+        <w:pStyle w:val="paragraph"/>
+        <w:spacing w:before="0" w:beforeAutospacing="0" w:after="0" w:afterAutospacing="0"/>
+        <w:textAlignment w:val="baseline"/>
+        <w:rPr>
+          <w:rFonts w:ascii="Arial" w:hAnsi="Arial" w:cs="Arial"/>
+          <w:sz w:val="22"/>
+          <w:szCs w:val="22"/>
+        </w:rPr>
+      </w:pPr>
+      <w:r>
+        <w:rPr>
+          <w:rStyle w:val="eop"/>
+          <w:rFonts w:ascii="Arial" w:eastAsiaTheme="majorEastAsia" w:hAnsi="Arial" w:cs="Arial"/>
+          <w:sz w:val="22"/>
+          <w:szCs w:val="22"/>
+        </w:rPr>
+        <w:t> </w:t>
+      </w:r>
+    </w:p>
+    <w:p>
+      <w:pPr>
+        <w:pStyle w:val="paragraph"/>
+        <w:spacing w:before="0" w:beforeAutospacing="0" w:after="0" w:afterAutospacing="0"/>
+        <w:textAlignment w:val="baseline"/>
+        <w:rPr>
+          <w:rFonts w:ascii="Arial" w:hAnsi="Arial" w:cs="Arial"/>
+          <w:sz w:val="22"/>
+          <w:szCs w:val="22"/>
+        </w:rPr>
+      </w:pPr>
+      <w:r>
+        <w:rPr>
+          <w:rStyle w:val="eop"/>
+          <w:rFonts w:ascii="Arial" w:eastAsiaTheme="majorEastAsia" w:hAnsi="Arial" w:cs="Arial"/>
+          <w:sz w:val="22"/>
+          <w:szCs w:val="22"/>
+        </w:rPr>
+        <w:t> </w:t>
+      </w:r>
+    </w:p>
+    <w:p>
+      <w:pPr>
+        <w:pStyle w:val="paragraph"/>
+        <w:spacing w:before="0" w:beforeAutospacing="0" w:after="0" w:afterAutospacing="0"/>
+        <w:textAlignment w:val="baseline"/>
+        <w:rPr>
+          <w:rFonts w:ascii="Arial" w:hAnsi="Arial" w:cs="Arial"/>
+          <w:sz w:val="22"/>
+          <w:szCs w:val="22"/>
+        </w:rPr>
+      </w:pPr>
+      <w:r>
+        <w:rPr>
+          <w:rStyle w:val="eop"/>
+          <w:rFonts w:ascii="Arial" w:eastAsiaTheme="majorEastAsia" w:hAnsi="Arial" w:cs="Arial"/>
+          <w:sz w:val="22"/>
+          <w:szCs w:val="22"/>
+        </w:rPr>
+        <w:t> </w:t>
+      </w:r>
+    </w:p>
+    <w:p>
+      <w:pPr>
+        <w:pStyle w:val="paragraph"/>
+        <w:spacing w:before="0" w:beforeAutospacing="0" w:after="0" w:afterAutospacing="0"/>
+        <w:textAlignment w:val="baseline"/>
+        <w:rPr>
+          <w:rFonts w:ascii="Arial" w:hAnsi="Arial" w:cs="Arial"/>
+          <w:sz w:val="22"/>
+          <w:szCs w:val="22"/>
+        </w:rPr>
+      </w:pPr>
+      <w:r>
+        <w:rPr>
+          <w:rStyle w:val="eop"/>
+          <w:rFonts w:ascii="Arial" w:eastAsiaTheme="majorEastAsia" w:hAnsi="Arial" w:cs="Arial"/>
+          <w:sz w:val="22"/>
+          <w:szCs w:val="22"/>
+        </w:rPr>
+        <w:t> </w:t>
+      </w:r>
+    </w:p>
+    <w:p>
+      <w:pPr>
+        <w:pStyle w:val="paragraph"/>
+        <w:spacing w:before="0" w:beforeAutospacing="0" w:after="0" w:afterAutospacing="0"/>
+        <w:textAlignment w:val="baseline"/>
+        <w:rPr>
+          <w:rFonts w:ascii="Arial" w:hAnsi="Arial" w:cs="Arial"/>
+          <w:sz w:val="22"/>
+          <w:szCs w:val="22"/>
+        </w:rPr>
+      </w:pPr>
+      <w:r>
+        <w:rPr>
+          <w:rStyle w:val="eop"/>
+          <w:rFonts w:ascii="Arial" w:eastAsiaTheme="majorEastAsia" w:hAnsi="Arial" w:cs="Arial"/>
+          <w:sz w:val="22"/>
+          <w:szCs w:val="22"/>
+        </w:rPr>
+        <w:t> </w:t>
+      </w:r>
+    </w:p>
+    <w:p>
+      <w:pPr>
+        <w:pStyle w:val="paragraph"/>
+        <w:spacing w:before="0" w:beforeAutospacing="0" w:after="0" w:afterAutospacing="0"/>
+        <w:textAlignment w:val="baseline"/>
+        <w:rPr>
+          <w:rFonts w:ascii="Arial" w:hAnsi="Arial" w:cs="Arial"/>
+          <w:sz w:val="22"/>
+          <w:szCs w:val="22"/>
+        </w:rPr>
+      </w:pPr>
+      <w:r>
+        <w:rPr>
+          <w:rStyle w:val="eop"/>
+          <w:rFonts w:ascii="Arial" w:eastAsiaTheme="majorEastAsia" w:hAnsi="Arial" w:cs="Arial"/>
+          <w:sz w:val="22"/>
+          <w:szCs w:val="22"/>
+        </w:rPr>
+        <w:t> </w:t>
+      </w:r>
+    </w:p>
+    <w:p>
+      <w:pPr>
+        <w:pStyle w:val="paragraph"/>
+        <w:spacing w:before="0" w:beforeAutospacing="0" w:after="0" w:afterAutospacing="0"/>
+        <w:textAlignment w:val="baseline"/>
+        <w:rPr>
+          <w:rFonts w:ascii="Arial" w:hAnsi="Arial" w:cs="Arial"/>
+          <w:sz w:val="22"/>
+          <w:szCs w:val="22"/>
+        </w:rPr>
+      </w:pPr>
+      <w:r>
+        <w:rPr>
+          <w:rStyle w:val="eop"/>
+          <w:rFonts w:ascii="Arial" w:eastAsiaTheme="majorEastAsia" w:hAnsi="Arial" w:cs="Arial"/>
+          <w:sz w:val="22"/>
+          <w:szCs w:val="22"/>
+        </w:rPr>
+        <w:t> </w:t>
+      </w:r>
+    </w:p>
+    <w:p>
+      <w:pPr>
+        <w:pStyle w:val="paragraph"/>
+        <w:spacing w:before="0" w:beforeAutospacing="0" w:after="0" w:afterAutospacing="0"/>
+        <w:textAlignment w:val="baseline"/>
+        <w:rPr>
+          <w:rFonts w:ascii="Arial" w:hAnsi="Arial" w:cs="Arial"/>
+          <w:sz w:val="22"/>
+          <w:szCs w:val="22"/>
+        </w:rPr>
+      </w:pPr>
+      <w:r>
+        <w:rPr>
+          <w:rStyle w:val="eop"/>
+          <w:rFonts w:ascii="Arial" w:eastAsiaTheme="majorEastAsia" w:hAnsi="Arial" w:cs="Arial"/>
+          <w:sz w:val="22"/>
+          <w:szCs w:val="22"/>
+        </w:rPr>
+        <w:t> </w:t>
+      </w:r>
+    </w:p>
+    <w:p>
+      <w:pPr>
+        <w:pStyle w:val="paragraph"/>
+        <w:spacing w:before="0" w:beforeAutospacing="0" w:after="0" w:afterAutospacing="0"/>
+        <w:textAlignment w:val="baseline"/>
+        <w:rPr>
+          <w:rFonts w:ascii="Arial" w:hAnsi="Arial" w:cs="Arial"/>
+          <w:sz w:val="22"/>
+          <w:szCs w:val="22"/>
+        </w:rPr>
+      </w:pPr>
+      <w:r>
+        <w:rPr>
+          <w:rStyle w:val="eop"/>
+          <w:rFonts w:ascii="Arial" w:eastAsiaTheme="majorEastAsia" w:hAnsi="Arial" w:cs="Arial"/>
+          <w:sz w:val="22"/>
+          <w:szCs w:val="22"/>
+        </w:rPr>
+        <w:t> </w:t>
+      </w:r>
+    </w:p>
+    <w:p>
+      <w:pPr>
+        <w:pStyle w:val="paragraph"/>
+        <w:spacing w:before="0" w:beforeAutospacing="0" w:after="0" w:afterAutospacing="0"/>
+        <w:textAlignment w:val="baseline"/>
+        <w:rPr>
+          <w:rFonts w:ascii="Arial" w:hAnsi="Arial" w:cs="Arial"/>
+          <w:sz w:val="22"/>
+          <w:szCs w:val="22"/>
+        </w:rPr>
+      </w:pPr>
+      <w:r>
+        <w:rPr>
+          <w:rStyle w:val="eop"/>
+          <w:rFonts w:ascii="Arial" w:eastAsiaTheme="majorEastAsia" w:hAnsi="Arial" w:cs="Arial"/>
+          <w:sz w:val="22"/>
+          <w:szCs w:val="22"/>
+        </w:rPr>
+        <w:t> </w:t>
+      </w:r>
+    </w:p>
+    <w:p>
+      <w:pPr>
+        <w:pStyle w:val="paragraph"/>
+        <w:spacing w:before="0" w:beforeAutospacing="0" w:after="0" w:afterAutospacing="0"/>
+        <w:textAlignment w:val="baseline"/>
+        <w:rPr>
+          <w:rFonts w:ascii="Arial" w:hAnsi="Arial" w:cs="Arial"/>
+          <w:sz w:val="22"/>
+          <w:szCs w:val="22"/>
+        </w:rPr>
+      </w:pPr>
+      <w:r>
+        <w:rPr>
+          <w:rStyle w:val="eop"/>
+          <w:rFonts w:ascii="Arial" w:eastAsiaTheme="majorEastAsia" w:hAnsi="Arial" w:cs="Arial"/>
+          <w:sz w:val="22"/>
+          <w:szCs w:val="22"/>
+        </w:rPr>
+        <w:t> </w:t>
+      </w:r>
+    </w:p>
+    <w:p>
+      <w:pPr>
+        <w:pStyle w:val="paragraph"/>
+        <w:spacing w:before="0" w:beforeAutospacing="0" w:after="0" w:afterAutospacing="0"/>
+        <w:textAlignment w:val="baseline"/>
+        <w:rPr>
+          <w:rFonts w:ascii="Arial" w:hAnsi="Arial" w:cs="Arial"/>
+          <w:sz w:val="22"/>
+          <w:szCs w:val="22"/>
+        </w:rPr>
+      </w:pPr>
+      <w:r>
+        <w:rPr>
+          <w:rStyle w:val="eop"/>
+          <w:rFonts w:ascii="Arial" w:eastAsiaTheme="majorEastAsia" w:hAnsi="Arial" w:cs="Arial"/>
+          <w:sz w:val="22"/>
+          <w:szCs w:val="22"/>
+        </w:rPr>
+        <w:t> </w:t>
+      </w:r>
+    </w:p>
+    <w:p>
+      <w:pPr>
+        <w:pStyle w:val="paragraph"/>
+        <w:spacing w:before="0" w:beforeAutospacing="0" w:after="0" w:afterAutospacing="0"/>
+        <w:textAlignment w:val="baseline"/>
+        <w:rPr>
+          <w:rFonts w:ascii="Arial" w:hAnsi="Arial" w:cs="Arial"/>
+          <w:sz w:val="22"/>
+          <w:szCs w:val="22"/>
+        </w:rPr>
+      </w:pPr>
+      <w:r>
+        <w:rPr>
+          <w:rStyle w:val="eop"/>
+          <w:rFonts w:ascii="Arial" w:eastAsiaTheme="majorEastAsia" w:hAnsi="Arial" w:cs="Arial"/>
+          <w:sz w:val="22"/>
+          <w:szCs w:val="22"/>
+        </w:rPr>
+        <w:t> </w:t>
+      </w:r>
+    </w:p>
+    <w:p>
+      <w:pPr>
+        <w:pStyle w:val="paragraph"/>
+        <w:spacing w:before="0" w:beforeAutospacing="0" w:after="0" w:afterAutospacing="0"/>
+        <w:textAlignment w:val="baseline"/>
+        <w:rPr>
+          <w:rFonts w:ascii="Arial" w:hAnsi="Arial" w:cs="Arial"/>
+          <w:sz w:val="22"/>
+          <w:szCs w:val="22"/>
+        </w:rPr>
+      </w:pPr>
+      <w:r>
+        <w:rPr>
+          <w:rStyle w:val="eop"/>
+          <w:rFonts w:ascii="Arial" w:eastAsiaTheme="majorEastAsia" w:hAnsi="Arial" w:cs="Arial"/>
+          <w:sz w:val="22"/>
+          <w:szCs w:val="22"/>
+        </w:rPr>
+        <w:t> </w:t>
+      </w:r>
+    </w:p>
+    <w:p>
+      <w:pPr>
+        <w:pStyle w:val="paragraph"/>
+        <w:spacing w:before="0" w:beforeAutospacing="0" w:after="0" w:afterAutospacing="0"/>
+        <w:textAlignment w:val="baseline"/>
+        <w:rPr>
+          <w:rFonts w:ascii="Arial" w:hAnsi="Arial" w:cs="Arial"/>
+          <w:sz w:val="22"/>
+          <w:szCs w:val="22"/>
+        </w:rPr>
+      </w:pPr>
+      <w:r>
+        <w:rPr>
+          <w:rStyle w:val="eop"/>
+          <w:rFonts w:ascii="Arial" w:eastAsiaTheme="majorEastAsia" w:hAnsi="Arial" w:cs="Arial"/>
+          <w:sz w:val="22"/>
+          <w:szCs w:val="22"/>
+        </w:rPr>
+        <w:t> </w:t>
+      </w:r>
+    </w:p>
+    <w:p>
+      <w:pPr>
+        <w:pStyle w:val="paragraph"/>
+        <w:spacing w:before="0" w:beforeAutospacing="0" w:after="0" w:afterAutospacing="0"/>
+        <w:textAlignment w:val="baseline"/>
+        <w:rPr>
+          <w:rFonts w:ascii="Arial" w:hAnsi="Arial" w:cs="Arial"/>
+          <w:sz w:val="22"/>
+          <w:szCs w:val="22"/>
+        </w:rPr>
+      </w:pPr>
+      <w:r>
+        <w:rPr>
+          <w:rStyle w:val="eop"/>
+          <w:rFonts w:ascii="Arial" w:eastAsiaTheme="majorEastAsia" w:hAnsi="Arial" w:cs="Arial"/>
+          <w:sz w:val="22"/>
+          <w:szCs w:val="22"/>
+        </w:rPr>
+        <w:t> </w:t>
+      </w:r>
+    </w:p>
+    <w:p>
+      <w:pPr>
+        <w:pStyle w:val="paragraph"/>
+        <w:spacing w:before="0" w:beforeAutospacing="0" w:after="0" w:afterAutospacing="0"/>
+        <w:textAlignment w:val="baseline"/>
+        <w:rPr>
+          <w:rFonts w:ascii="Arial" w:hAnsi="Arial" w:cs="Arial"/>
+          <w:sz w:val="22"/>
+          <w:szCs w:val="22"/>
+        </w:rPr>
+      </w:pPr>
+      <w:r>
+        <w:rPr>
+          <w:rStyle w:val="eop"/>
+          <w:rFonts w:ascii="Arial" w:eastAsiaTheme="majorEastAsia" w:hAnsi="Arial" w:cs="Arial"/>
+          <w:sz w:val="22"/>
+          <w:szCs w:val="22"/>
+        </w:rPr>
+        <w:t> </w:t>
+      </w:r>
+    </w:p>
+    <w:p>
+      <w:pPr>
+        <w:pStyle w:val="paragraph"/>
+        <w:spacing w:before="0" w:beforeAutospacing="0" w:after="0" w:afterAutospacing="0"/>
+        <w:textAlignment w:val="baseline"/>
+        <w:rPr>
+          <w:rFonts w:ascii="Arial" w:hAnsi="Arial" w:cs="Arial"/>
+          <w:sz w:val="22"/>
+          <w:szCs w:val="22"/>
+        </w:rPr>
+      </w:pPr>
+      <w:r>
+        <w:rPr>
+          <w:rStyle w:val="eop"/>
+          <w:rFonts w:ascii="Arial" w:eastAsiaTheme="majorEastAsia" w:hAnsi="Arial" w:cs="Arial"/>
+          <w:sz w:val="22"/>
+          <w:szCs w:val="22"/>
+        </w:rPr>
+        <w:t> </w:t>
+      </w:r>
+    </w:p>
+    <w:p>
+      <w:pPr>
+        <w:pStyle w:val="paragraph"/>
+        <w:spacing w:before="0" w:beforeAutospacing="0" w:after="0" w:afterAutospacing="0"/>
+        <w:textAlignment w:val="baseline"/>
+        <w:rPr>
+          <w:rFonts w:ascii="Arial" w:hAnsi="Arial" w:cs="Arial"/>
+          <w:sz w:val="22"/>
+          <w:szCs w:val="22"/>
+        </w:rPr>
+      </w:pPr>
+      <w:r>
+        <w:rPr>
+          <w:rStyle w:val="eop"/>
+          <w:rFonts w:ascii="Arial" w:eastAsiaTheme="majorEastAsia" w:hAnsi="Arial" w:cs="Arial"/>
+          <w:sz w:val="22"/>
+          <w:szCs w:val="22"/>
+        </w:rPr>
+        <w:t> </w:t>
+      </w:r>
+    </w:p>
+    <w:p>
+      <w:pPr>
+        <w:pStyle w:val="paragraph"/>
+        <w:spacing w:before="0" w:beforeAutospacing="0" w:after="0" w:afterAutospacing="0"/>
+        <w:textAlignment w:val="baseline"/>
+        <w:rPr>
+          <w:rFonts w:ascii="Arial" w:hAnsi="Arial" w:cs="Arial"/>
+          <w:sz w:val="22"/>
+          <w:szCs w:val="22"/>
+        </w:rPr>
+      </w:pPr>
+      <w:r>
+        <w:rPr>
+          <w:rStyle w:val="eop"/>
+          <w:rFonts w:ascii="Arial" w:eastAsiaTheme="majorEastAsia" w:hAnsi="Arial" w:cs="Arial"/>
+          <w:sz w:val="22"/>
+          <w:szCs w:val="22"/>
+        </w:rPr>
+        <w:t> </w:t>
+      </w:r>
+    </w:p>
+    <w:p>
+      <w:pPr>
+        <w:pStyle w:val="paragraph"/>
+        <w:spacing w:before="0" w:beforeAutospacing="0" w:after="0" w:afterAutospacing="0"/>
+        <w:textAlignment w:val="baseline"/>
+        <w:rPr>
+          <w:rFonts w:ascii="Arial" w:hAnsi="Arial" w:cs="Arial"/>
+          <w:sz w:val="22"/>
+          <w:szCs w:val="22"/>
+        </w:rPr>
+      </w:pPr>
+      <w:r>
+        <w:rPr>
+          <w:rStyle w:val="eop"/>
+          <w:rFonts w:ascii="Arial" w:eastAsiaTheme="majorEastAsia" w:hAnsi="Arial" w:cs="Arial"/>
+          <w:sz w:val="22"/>
+          <w:szCs w:val="22"/>
+        </w:rPr>
+        <w:t> </w:t>
+      </w:r>
+    </w:p>
+    <w:p>
+      <w:pPr>
+        <w:pStyle w:val="paragraph"/>
+        <w:spacing w:before="0" w:beforeAutospacing="0" w:after="0" w:afterAutospacing="0"/>
+        <w:textAlignment w:val="baseline"/>
+        <w:rPr>
+          <w:rFonts w:ascii="Arial" w:hAnsi="Arial" w:cs="Arial"/>
+          <w:sz w:val="22"/>
+          <w:szCs w:val="22"/>
+        </w:rPr>
+      </w:pPr>
+      <w:r>
+        <w:rPr>
+          <w:rStyle w:val="eop"/>
+          <w:rFonts w:ascii="Arial" w:eastAsiaTheme="majorEastAsia" w:hAnsi="Arial" w:cs="Arial"/>
+          <w:sz w:val="22"/>
+          <w:szCs w:val="22"/>
+        </w:rPr>
+        <w:t> </w:t>
+      </w:r>
+    </w:p>
+    <w:p>
+      <w:pPr>
+        <w:pStyle w:val="paragraph"/>
+        <w:spacing w:before="0" w:beforeAutospacing="0" w:after="0" w:afterAutospacing="0"/>
+        <w:textAlignment w:val="baseline"/>
+        <w:rPr>
+          <w:rFonts w:ascii="Arial" w:hAnsi="Arial" w:cs="Arial"/>
+          <w:sz w:val="22"/>
+          <w:szCs w:val="22"/>
+        </w:rPr>
+      </w:pPr>
+      <w:r>
+        <w:rPr>
+          <w:rStyle w:val="eop"/>
+          <w:rFonts w:ascii="Arial" w:eastAsiaTheme="majorEastAsia" w:hAnsi="Arial" w:cs="Arial"/>
+          <w:sz w:val="22"/>
+          <w:szCs w:val="22"/>
+        </w:rPr>
+        <w:t> </w:t>
+      </w:r>
+    </w:p>
+    <w:p>
+      <w:pPr>
+        <w:pStyle w:val="paragraph"/>
+        <w:spacing w:before="0" w:beforeAutospacing="0" w:after="0" w:afterAutospacing="0"/>
+        <w:textAlignment w:val="baseline"/>
+        <w:rPr>
+          <w:rFonts w:ascii="Arial" w:hAnsi="Arial" w:cs="Arial"/>
+          <w:sz w:val="22"/>
+          <w:szCs w:val="22"/>
+        </w:rPr>
+      </w:pPr>
+      <w:r>
+        <w:rPr>
+          <w:rStyle w:val="eop"/>
+          <w:rFonts w:ascii="Arial" w:eastAsiaTheme="majorEastAsia" w:hAnsi="Arial" w:cs="Arial"/>
+          <w:sz w:val="22"/>
+          <w:szCs w:val="22"/>
+        </w:rPr>
+        <w:t> </w:t>
+      </w:r>
+    </w:p>
+    <w:p>
+      <w:pPr>
+        <w:pStyle w:val="paragraph"/>
+        <w:spacing w:before="0" w:beforeAutospacing="0" w:after="0" w:afterAutospacing="0"/>
+        <w:textAlignment w:val="baseline"/>
+        <w:rPr>
+          <w:rFonts w:ascii="Arial" w:hAnsi="Arial" w:cs="Arial"/>
+          <w:sz w:val="22"/>
+          <w:szCs w:val="22"/>
+        </w:rPr>
+      </w:pPr>
+      <w:r>
+        <w:rPr>
+          <w:rStyle w:val="eop"/>
+          <w:rFonts w:ascii="Arial" w:eastAsiaTheme="majorEastAsia" w:hAnsi="Arial" w:cs="Arial"/>
+          <w:sz w:val="22"/>
+          <w:szCs w:val="22"/>
+        </w:rPr>
+        <w:t> </w:t>
+      </w:r>
+    </w:p>
+    <w:p>
+      <w:pPr>
+        <w:pStyle w:val="paragraph"/>
+        <w:spacing w:before="0" w:beforeAutospacing="0" w:after="0" w:afterAutospacing="0"/>
+        <w:textAlignment w:val="baseline"/>
+        <w:rPr>
+          <w:rFonts w:ascii="Arial" w:hAnsi="Arial" w:cs="Arial"/>
+          <w:sz w:val="22"/>
+          <w:szCs w:val="22"/>
+        </w:rPr>
+      </w:pPr>
+      <w:r>
+        <w:rPr>
+          <w:rStyle w:val="eop"/>
+          <w:rFonts w:ascii="Arial" w:eastAsiaTheme="majorEastAsia" w:hAnsi="Arial" w:cs="Arial"/>
+          <w:sz w:val="22"/>
+          <w:szCs w:val="22"/>
+        </w:rPr>
+        <w:t> </w:t>
+      </w:r>
+    </w:p>
+    <w:p>
+      <w:pPr>
+        <w:pStyle w:val="paragraph"/>
+        <w:spacing w:before="0" w:beforeAutospacing="0" w:after="0" w:afterAutospacing="0"/>
+        <w:textAlignment w:val="baseline"/>
+        <w:rPr>
+          <w:rFonts w:ascii="Arial" w:hAnsi="Arial" w:cs="Arial"/>
+          <w:sz w:val="22"/>
+          <w:szCs w:val="22"/>
+        </w:rPr>
+      </w:pPr>
+      <w:r>
+        <w:rPr>
+          <w:rStyle w:val="eop"/>
+          <w:rFonts w:ascii="Arial" w:eastAsiaTheme="majorEastAsia" w:hAnsi="Arial" w:cs="Arial"/>
+          <w:sz w:val="22"/>
+          <w:szCs w:val="22"/>
+        </w:rPr>
+        <w:t> </w:t>
+      </w:r>
+    </w:p>
+    <w:p>
+      <w:pPr>
+        <w:pStyle w:val="paragraph"/>
+        <w:spacing w:before="0" w:beforeAutospacing="0" w:after="0" w:afterAutospacing="0"/>
+        <w:textAlignment w:val="baseline"/>
+        <w:rPr>
+          <w:rFonts w:ascii="Arial" w:hAnsi="Arial" w:cs="Arial"/>
+          <w:sz w:val="22"/>
+          <w:szCs w:val="22"/>
+        </w:rPr>
+      </w:pPr>
+      <w:r>
+        <w:rPr>
+          <w:rStyle w:val="eop"/>
+          <w:rFonts w:ascii="Arial" w:eastAsiaTheme="majorEastAsia" w:hAnsi="Arial" w:cs="Arial"/>
+          <w:sz w:val="22"/>
+          <w:szCs w:val="22"/>
+        </w:rPr>
+        <w:t> </w:t>
+      </w:r>
+    </w:p>
+    <w:p>
+      <w:pPr>
+        <w:pStyle w:val="paragraph"/>
+        <w:spacing w:before="0" w:beforeAutospacing="0" w:after="0" w:afterAutospacing="0"/>
+        <w:textAlignment w:val="baseline"/>
+        <w:rPr>
+          <w:rFonts w:ascii="Arial" w:hAnsi="Arial" w:cs="Arial"/>
+          <w:sz w:val="22"/>
+          <w:szCs w:val="22"/>
+        </w:rPr>
+      </w:pPr>
+      <w:r>
+        <w:rPr>
+          <w:rStyle w:val="eop"/>
+          <w:rFonts w:ascii="Arial" w:eastAsiaTheme="majorEastAsia" w:hAnsi="Arial" w:cs="Arial"/>
+          <w:sz w:val="22"/>
+          <w:szCs w:val="22"/>
+        </w:rPr>
+        <w:t> </w:t>
+      </w:r>
+    </w:p>
+    <w:p>
+      <w:pPr>
+        <w:pStyle w:val="paragraph"/>
+        <w:spacing w:before="0" w:beforeAutospacing="0" w:after="0" w:afterAutospacing="0"/>
+        <w:textAlignment w:val="baseline"/>
+        <w:rPr>
+          <w:rFonts w:ascii="Arial" w:hAnsi="Arial" w:cs="Arial"/>
+          <w:sz w:val="22"/>
+          <w:szCs w:val="22"/>
+        </w:rPr>
+      </w:pPr>
+      <w:r>
+        <w:rPr>
+          <w:rStyle w:val="eop"/>
+          <w:rFonts w:ascii="Arial" w:eastAsiaTheme="majorEastAsia" w:hAnsi="Arial" w:cs="Arial"/>
+          <w:sz w:val="22"/>
+          <w:szCs w:val="22"/>
+        </w:rPr>
+        <w:t> </w:t>
+      </w:r>
+    </w:p>
+    <w:p>
+      <w:pPr>
+        <w:pStyle w:val="paragraph"/>
+        <w:spacing w:before="0" w:beforeAutospacing="0" w:after="0" w:afterAutospacing="0"/>
+        <w:textAlignment w:val="baseline"/>
+        <w:rPr>
+          <w:rFonts w:ascii="Arial" w:hAnsi="Arial" w:cs="Arial"/>
+          <w:sz w:val="22"/>
+          <w:szCs w:val="22"/>
+        </w:rPr>
+      </w:pPr>
+      <w:r>
+        <w:rPr>
+          <w:rStyle w:val="eop"/>
+          <w:rFonts w:ascii="Arial" w:eastAsiaTheme="majorEastAsia" w:hAnsi="Arial" w:cs="Arial"/>
+          <w:sz w:val="22"/>
+          <w:szCs w:val="22"/>
+        </w:rPr>
+        <w:t> </w:t>
+      </w:r>
+    </w:p>
+    <w:p>
+      <w:pPr>
+        <w:pStyle w:val="paragraph"/>
+        <w:spacing w:before="0" w:beforeAutospacing="0" w:after="0" w:afterAutospacing="0"/>
+        <w:textAlignment w:val="baseline"/>
+        <w:rPr>
+          <w:rFonts w:ascii="Arial" w:hAnsi="Arial" w:cs="Arial"/>
+          <w:sz w:val="22"/>
+          <w:szCs w:val="22"/>
+        </w:rPr>
+      </w:pPr>
+      <w:r>
+        <w:rPr>
+          <w:rStyle w:val="eop"/>
+          <w:rFonts w:ascii="Arial" w:eastAsiaTheme="majorEastAsia" w:hAnsi="Arial" w:cs="Arial"/>
+          <w:sz w:val="22"/>
+          <w:szCs w:val="22"/>
+        </w:rPr>
+        <w:t> </w:t>
+      </w:r>
+    </w:p>
+    <w:p>
+      <w:pPr>
+        <w:pStyle w:val="paragraph"/>
+        <w:spacing w:before="0" w:beforeAutospacing="0" w:after="0" w:afterAutospacing="0"/>
+        <w:textAlignment w:val="baseline"/>
+        <w:rPr>
+          <w:rFonts w:ascii="Arial" w:hAnsi="Arial" w:cs="Arial"/>
+          <w:sz w:val="22"/>
+          <w:szCs w:val="22"/>
+        </w:rPr>
+      </w:pPr>
+      <w:r>
+        <w:rPr>
+          <w:rStyle w:val="eop"/>
+          <w:rFonts w:ascii="Arial" w:eastAsiaTheme="majorEastAsia" w:hAnsi="Arial" w:cs="Arial"/>
+          <w:sz w:val="22"/>
+          <w:szCs w:val="22"/>
+        </w:rPr>
+        <w:t> </w:t>
+      </w:r>
+    </w:p>
+    <w:p>
+      <w:pPr>
+        <w:pStyle w:val="paragraph"/>
+        <w:spacing w:before="0" w:beforeAutospacing="0" w:after="0" w:afterAutospacing="0"/>
+        <w:textAlignment w:val="baseline"/>
+        <w:rPr>
+          <w:rFonts w:ascii="Arial" w:hAnsi="Arial" w:cs="Arial"/>
+          <w:sz w:val="22"/>
+          <w:szCs w:val="22"/>
+        </w:rPr>
+      </w:pPr>
+      <w:r>
+        <w:rPr>
+          <w:rStyle w:val="eop"/>
+          <w:rFonts w:ascii="Arial" w:eastAsiaTheme="majorEastAsia" w:hAnsi="Arial" w:cs="Arial"/>
+          <w:sz w:val="22"/>
+          <w:szCs w:val="22"/>
+        </w:rPr>
+        <w:t> </w:t>
+      </w:r>
+    </w:p>
+    <w:p>
+      <w:pPr>
+        <w:pStyle w:val="paragraph"/>
+        <w:spacing w:before="0" w:beforeAutospacing="0" w:after="0" w:afterAutospacing="0"/>
+        <w:textAlignment w:val="baseline"/>
+        <w:rPr>
+          <w:rFonts w:ascii="Arial" w:hAnsi="Arial" w:cs="Arial"/>
+          <w:sz w:val="22"/>
+          <w:szCs w:val="22"/>
+        </w:rPr>
+      </w:pPr>
+      <w:r>
+        <w:rPr>
+          <w:rStyle w:val="eop"/>
+          <w:rFonts w:ascii="Arial" w:eastAsiaTheme="majorEastAsia" w:hAnsi="Arial" w:cs="Arial"/>
+          <w:sz w:val="22"/>
+          <w:szCs w:val="22"/>
+        </w:rPr>
+        <w:t> </w:t>
+      </w:r>
+    </w:p>
+    <w:p>
+      <w:pPr>
+        <w:pStyle w:val="paragraph"/>
+        <w:spacing w:before="0" w:beforeAutospacing="0" w:after="0" w:afterAutospacing="0"/>
+        <w:textAlignment w:val="baseline"/>
+        <w:rPr>
+          <w:rFonts w:ascii="Arial" w:hAnsi="Arial" w:cs="Arial"/>
+          <w:sz w:val="22"/>
+          <w:szCs w:val="22"/>
+        </w:rPr>
+      </w:pPr>
+      <w:r>
+        <w:rPr>
+          <w:rStyle w:val="eop"/>
+          <w:rFonts w:ascii="Arial" w:eastAsiaTheme="majorEastAsia" w:hAnsi="Arial" w:cs="Arial"/>
+          <w:sz w:val="22"/>
+          <w:szCs w:val="22"/>
+        </w:rPr>
+        <w:t> </w:t>
+      </w:r>
+    </w:p>
+    <w:p>
+      <w:pPr>
+        <w:pStyle w:val="paragraph"/>
+        <w:spacing w:before="0" w:beforeAutospacing="0" w:after="0" w:afterAutospacing="0"/>
+        <w:textAlignment w:val="baseline"/>
+        <w:rPr>
+          <w:rFonts w:ascii="Arial" w:hAnsi="Arial" w:cs="Arial"/>
+          <w:sz w:val="22"/>
+          <w:szCs w:val="22"/>
+        </w:rPr>
+      </w:pPr>
+      <w:r>
+        <w:rPr>
+          <w:rStyle w:val="eop"/>
+          <w:rFonts w:ascii="Arial" w:eastAsiaTheme="majorEastAsia" w:hAnsi="Arial" w:cs="Arial"/>
+          <w:sz w:val="22"/>
+          <w:szCs w:val="22"/>
+        </w:rPr>
+        <w:t> </w:t>
+      </w:r>
+    </w:p>
+    <w:p>
+      <w:pPr>
+        <w:pStyle w:val="paragraph"/>
+        <w:spacing w:before="0" w:beforeAutospacing="0" w:after="0" w:afterAutospacing="0"/>
+        <w:textAlignment w:val="baseline"/>
+        <w:rPr>
+          <w:rFonts w:ascii="Arial" w:hAnsi="Arial" w:cs="Arial"/>
+          <w:sz w:val="22"/>
+          <w:szCs w:val="22"/>
+        </w:rPr>
+      </w:pPr>
+      <w:r>
+        <w:rPr>
+          <w:rStyle w:val="eop"/>
+          <w:rFonts w:ascii="Arial" w:eastAsiaTheme="majorEastAsia" w:hAnsi="Arial" w:cs="Arial"/>
+          <w:sz w:val="22"/>
+          <w:szCs w:val="22"/>
+        </w:rPr>
+        <w:t> </w:t>
+      </w:r>
+    </w:p>
+    <w:p>
+      <w:pPr>
+        <w:pStyle w:val="paragraph"/>
+        <w:spacing w:before="0" w:beforeAutospacing="0" w:after="0" w:afterAutospacing="0"/>
+        <w:textAlignment w:val="baseline"/>
+        <w:rPr>
+          <w:rFonts w:ascii="Arial" w:hAnsi="Arial" w:cs="Arial"/>
+          <w:sz w:val="22"/>
+          <w:szCs w:val="22"/>
+        </w:rPr>
+      </w:pPr>
+      <w:r>
+        <w:rPr>
+          <w:rStyle w:val="eop"/>
+          <w:rFonts w:ascii="Arial" w:eastAsiaTheme="majorEastAsia" w:hAnsi="Arial" w:cs="Arial"/>
+          <w:sz w:val="22"/>
+          <w:szCs w:val="22"/>
+        </w:rPr>
+        <w:lastRenderedPageBreak/>
+        <w:t> </w:t>
+      </w:r>
+    </w:p>
+    <w:p>
+      <w:pPr>
+        <w:pStyle w:val="paragraph"/>
+        <w:spacing w:before="0" w:beforeAutospacing="0" w:after="0" w:afterAutospacing="0"/>
+        <w:textAlignment w:val="baseline"/>
+        <w:rPr>
+          <w:rFonts w:ascii="Arial" w:hAnsi="Arial" w:cs="Arial"/>
+          <w:sz w:val="22"/>
+          <w:szCs w:val="22"/>
+        </w:rPr>
+      </w:pPr>
+      <w:r>
+        <w:rPr>
+          <w:rStyle w:val="eop"/>
+          <w:rFonts w:ascii="Arial" w:eastAsiaTheme="majorEastAsia" w:hAnsi="Arial" w:cs="Arial"/>
+          <w:sz w:val="22"/>
+          <w:szCs w:val="22"/>
+        </w:rPr>
+        <w:t> </w:t>
+      </w:r>
+    </w:p>
+    <w:p>
+      <w:pPr>
+        <w:pStyle w:val="paragraph"/>
+        <w:spacing w:before="0" w:beforeAutospacing="0" w:after="0" w:afterAutospacing="0"/>
+        <w:textAlignment w:val="baseline"/>
+        <w:rPr>
+          <w:rFonts w:ascii="Arial" w:hAnsi="Arial" w:cs="Arial"/>
+          <w:sz w:val="22"/>
+          <w:szCs w:val="22"/>
+        </w:rPr>
+      </w:pPr>
+      <w:r>
+        <w:rPr>
+          <w:rStyle w:val="eop"/>
+          <w:rFonts w:ascii="Arial" w:eastAsiaTheme="majorEastAsia" w:hAnsi="Arial" w:cs="Arial"/>
+          <w:sz w:val="22"/>
+          <w:szCs w:val="22"/>
+        </w:rPr>
+        <w:t> </w:t>
+      </w:r>
+    </w:p>
+    <w:p>
+      <w:pPr>
+        <w:pStyle w:val="paragraph"/>
+        <w:spacing w:before="0" w:beforeAutospacing="0" w:after="0" w:afterAutospacing="0"/>
+        <w:textAlignment w:val="baseline"/>
+        <w:rPr>
+          <w:rFonts w:ascii="Arial" w:hAnsi="Arial" w:cs="Arial"/>
+          <w:sz w:val="22"/>
+          <w:szCs w:val="22"/>
+        </w:rPr>
+      </w:pPr>
+      <w:r>
+        <w:rPr>
+          <w:rStyle w:val="eop"/>
+          <w:rFonts w:ascii="Arial" w:eastAsiaTheme="majorEastAsia" w:hAnsi="Arial" w:cs="Arial"/>
+          <w:sz w:val="22"/>
+          <w:szCs w:val="22"/>
+        </w:rPr>
+        <w:t> </w:t>
+      </w:r>
+    </w:p>
+    <w:p>
+      <w:pPr>
+        <w:pStyle w:val="paragraph"/>
+        <w:spacing w:before="0" w:beforeAutospacing="0" w:after="0" w:afterAutospacing="0"/>
+        <w:textAlignment w:val="baseline"/>
+        <w:rPr>
+          <w:rFonts w:ascii="Arial" w:hAnsi="Arial" w:cs="Arial"/>
+          <w:sz w:val="22"/>
+          <w:szCs w:val="22"/>
+        </w:rPr>
+      </w:pPr>
+      <w:r>
+        <w:rPr>
+          <w:rStyle w:val="eop"/>
+          <w:rFonts w:ascii="Arial" w:eastAsiaTheme="majorEastAsia" w:hAnsi="Arial" w:cs="Arial"/>
+          <w:sz w:val="22"/>
+          <w:szCs w:val="22"/>
+        </w:rPr>
+        <w:t> </w:t>
+      </w:r>
+    </w:p>
+    <w:p>
+      <w:pPr>
+        <w:pStyle w:val="paragraph"/>
+        <w:spacing w:before="0" w:beforeAutospacing="0" w:after="0" w:afterAutospacing="0"/>
+        <w:textAlignment w:val="baseline"/>
+        <w:rPr>
+          <w:rFonts w:ascii="Arial" w:hAnsi="Arial" w:cs="Arial"/>
+          <w:sz w:val="22"/>
+          <w:szCs w:val="22"/>
+        </w:rPr>
+      </w:pPr>
+      <w:r>
+        <w:rPr>
+          <w:rStyle w:val="eop"/>
+          <w:rFonts w:ascii="Arial" w:eastAsiaTheme="majorEastAsia" w:hAnsi="Arial" w:cs="Arial"/>
+          <w:sz w:val="22"/>
+          <w:szCs w:val="22"/>
+        </w:rPr>
+        <w:t> </w:t>
+      </w:r>
+    </w:p>
+    <w:p>
+      <w:pPr>
+        <w:pStyle w:val="paragraph"/>
+        <w:spacing w:before="0" w:beforeAutospacing="0" w:after="0" w:afterAutospacing="0"/>
+        <w:textAlignment w:val="baseline"/>
+        <w:rPr>
+          <w:rFonts w:ascii="Arial" w:hAnsi="Arial" w:cs="Arial"/>
+          <w:sz w:val="22"/>
+          <w:szCs w:val="22"/>
+        </w:rPr>
+      </w:pPr>
+      <w:r>
+        <w:rPr>
+          <w:rStyle w:val="eop"/>
+          <w:rFonts w:ascii="Arial" w:eastAsiaTheme="majorEastAsia" w:hAnsi="Arial" w:cs="Arial"/>
+          <w:sz w:val="22"/>
+          <w:szCs w:val="22"/>
+        </w:rPr>
+        <w:t> </w:t>
+      </w:r>
+    </w:p>
+    <w:p>
+      <w:pPr>
+        <w:pStyle w:val="paragraph"/>
+        <w:spacing w:before="0" w:beforeAutospacing="0" w:after="0" w:afterAutospacing="0"/>
+        <w:textAlignment w:val="baseline"/>
+        <w:rPr>
+          <w:rFonts w:ascii="Arial" w:hAnsi="Arial" w:cs="Arial"/>
+          <w:sz w:val="22"/>
+          <w:szCs w:val="22"/>
+        </w:rPr>
+      </w:pPr>
+      <w:r>
+        <w:rPr>
+          <w:rStyle w:val="eop"/>
+          <w:rFonts w:ascii="Arial" w:eastAsiaTheme="majorEastAsia" w:hAnsi="Arial" w:cs="Arial"/>
+          <w:sz w:val="22"/>
+          <w:szCs w:val="22"/>
+        </w:rPr>
+        <w:t> </w:t>
+      </w:r>
+    </w:p>
+    <w:p>
+      <w:pPr>
+        <w:pStyle w:val="paragraph"/>
+        <w:spacing w:before="0" w:beforeAutospacing="0" w:after="0" w:afterAutospacing="0"/>
+        <w:textAlignment w:val="baseline"/>
+        <w:rPr>
+          <w:rFonts w:ascii="Arial" w:hAnsi="Arial" w:cs="Arial"/>
+          <w:sz w:val="22"/>
+          <w:szCs w:val="22"/>
+        </w:rPr>
+      </w:pPr>
+      <w:r>
+        <w:rPr>
+          <w:rStyle w:val="eop"/>
+          <w:rFonts w:ascii="Arial" w:eastAsiaTheme="majorEastAsia" w:hAnsi="Arial" w:cs="Arial"/>
+          <w:sz w:val="22"/>
+          <w:szCs w:val="22"/>
+        </w:rPr>
+        <w:t> </w:t>
+      </w:r>
+    </w:p>
+    <w:p>
+      <w:pPr>
+        <w:pStyle w:val="paragraph"/>
+        <w:spacing w:before="0" w:beforeAutospacing="0" w:after="0" w:afterAutospacing="0"/>
+        <w:textAlignment w:val="baseline"/>
+        <w:rPr>
+          <w:rFonts w:ascii="Arial" w:hAnsi="Arial" w:cs="Arial"/>
+          <w:sz w:val="22"/>
+          <w:szCs w:val="22"/>
+        </w:rPr>
+      </w:pPr>
+      <w:r>
+        <w:rPr>
+          <w:rStyle w:val="eop"/>
+          <w:rFonts w:ascii="Arial" w:eastAsiaTheme="majorEastAsia" w:hAnsi="Arial" w:cs="Arial"/>
+          <w:sz w:val="22"/>
+          <w:szCs w:val="22"/>
+        </w:rPr>
+        <w:t> </w:t>
+      </w:r>
+    </w:p>
+    <w:p>
+      <w:pPr>
+        <w:pStyle w:val="paragraph"/>
+        <w:spacing w:before="0" w:beforeAutospacing="0" w:after="0" w:afterAutospacing="0"/>
+        <w:textAlignment w:val="baseline"/>
+        <w:rPr>
+          <w:rFonts w:ascii="Arial" w:hAnsi="Arial" w:cs="Arial"/>
+          <w:sz w:val="22"/>
+          <w:szCs w:val="22"/>
+        </w:rPr>
+      </w:pPr>
+      <w:r>
+        <w:rPr>
+          <w:rStyle w:val="eop"/>
+          <w:rFonts w:ascii="Arial" w:eastAsiaTheme="majorEastAsia" w:hAnsi="Arial" w:cs="Arial"/>
+          <w:sz w:val="22"/>
+          <w:szCs w:val="22"/>
+        </w:rPr>
+        <w:t> </w:t>
+      </w:r>
+    </w:p>
+    <w:p>
+      <w:pPr>
+        <w:pStyle w:val="paragraph"/>
+        <w:spacing w:before="0" w:beforeAutospacing="0" w:after="0" w:afterAutospacing="0"/>
+        <w:textAlignment w:val="baseline"/>
+        <w:rPr>
+          <w:rFonts w:ascii="Arial" w:hAnsi="Arial" w:cs="Arial"/>
+          <w:sz w:val="22"/>
+          <w:szCs w:val="22"/>
+        </w:rPr>
+      </w:pPr>
+      <w:r>
+        <w:rPr>
+          <w:rStyle w:val="eop"/>
+          <w:rFonts w:ascii="Arial" w:eastAsiaTheme="majorEastAsia" w:hAnsi="Arial" w:cs="Arial"/>
+          <w:sz w:val="22"/>
+          <w:szCs w:val="22"/>
+        </w:rPr>
+        <w:t> </w:t>
+      </w:r>
+    </w:p>
+    <w:p>
+      <w:pPr>
+        <w:pStyle w:val="paragraph"/>
+        <w:spacing w:before="0" w:beforeAutospacing="0" w:after="0" w:afterAutospacing="0"/>
+        <w:textAlignment w:val="baseline"/>
+        <w:rPr>
+          <w:rFonts w:ascii="Arial" w:hAnsi="Arial" w:cs="Arial"/>
+          <w:sz w:val="22"/>
+          <w:szCs w:val="22"/>
+        </w:rPr>
+      </w:pPr>
+      <w:r>
+        <w:rPr>
+          <w:rStyle w:val="eop"/>
+          <w:rFonts w:ascii="Arial" w:eastAsiaTheme="majorEastAsia" w:hAnsi="Arial" w:cs="Arial"/>
+          <w:sz w:val="22"/>
+          <w:szCs w:val="22"/>
+        </w:rPr>
+        <w:t> </w:t>
+      </w:r>
+    </w:p>
+    <w:p>
+      <w:pPr>
+        <w:pStyle w:val="paragraph"/>
+        <w:spacing w:before="0" w:beforeAutospacing="0" w:after="0" w:afterAutospacing="0"/>
+        <w:textAlignment w:val="baseline"/>
+        <w:rPr>
+          <w:rFonts w:ascii="Arial" w:hAnsi="Arial" w:cs="Arial"/>
+          <w:sz w:val="22"/>
+          <w:szCs w:val="22"/>
+        </w:rPr>
+      </w:pPr>
+      <w:r>
+        <w:rPr>
+          <w:rStyle w:val="eop"/>
+          <w:rFonts w:ascii="Arial" w:eastAsiaTheme="majorEastAsia" w:hAnsi="Arial" w:cs="Arial"/>
+          <w:sz w:val="22"/>
+          <w:szCs w:val="22"/>
+        </w:rPr>
+        <w:t> </w:t>
+      </w:r>
+    </w:p>
+    <w:p>
+      <w:pPr>
+        <w:pStyle w:val="paragraph"/>
+        <w:spacing w:before="0" w:beforeAutospacing="0" w:after="0" w:afterAutospacing="0"/>
+        <w:textAlignment w:val="baseline"/>
+        <w:rPr>
+          <w:rFonts w:ascii="Arial" w:hAnsi="Arial" w:cs="Arial"/>
+          <w:sz w:val="22"/>
+          <w:szCs w:val="22"/>
+        </w:rPr>
+      </w:pPr>
+      <w:r>
+        <w:rPr>
+          <w:rStyle w:val="eop"/>
+          <w:rFonts w:ascii="Arial" w:eastAsiaTheme="majorEastAsia" w:hAnsi="Arial" w:cs="Arial"/>
+          <w:sz w:val="22"/>
+          <w:szCs w:val="22"/>
+        </w:rPr>
+        <w:t> </w:t>
+      </w:r>
+    </w:p>
+    <w:p>
+      <w:pPr>
+        <w:pStyle w:val="paragraph"/>
+        <w:spacing w:before="0" w:beforeAutospacing="0" w:after="0" w:afterAutospacing="0"/>
+        <w:textAlignment w:val="baseline"/>
+        <w:rPr>
+          <w:rFonts w:ascii="Arial" w:hAnsi="Arial" w:cs="Arial"/>
+          <w:sz w:val="22"/>
+          <w:szCs w:val="22"/>
+        </w:rPr>
+      </w:pPr>
+      <w:r>
+        <w:rPr>
+          <w:rStyle w:val="eop"/>
+          <w:rFonts w:ascii="Arial" w:eastAsiaTheme="majorEastAsia" w:hAnsi="Arial" w:cs="Arial"/>
+          <w:sz w:val="22"/>
+          <w:szCs w:val="22"/>
+        </w:rPr>
+        <w:t> </w:t>
+      </w:r>
+    </w:p>
+    <w:p>
+      <w:pPr>
+        <w:pStyle w:val="paragraph"/>
+        <w:spacing w:before="0" w:beforeAutospacing="0" w:after="0" w:afterAutospacing="0"/>
+        <w:textAlignment w:val="baseline"/>
+        <w:rPr>
+          <w:rFonts w:ascii="Arial" w:hAnsi="Arial" w:cs="Arial"/>
+          <w:sz w:val="22"/>
+          <w:szCs w:val="22"/>
+        </w:rPr>
+      </w:pPr>
+      <w:r>
+        <w:rPr>
+          <w:rStyle w:val="eop"/>
+          <w:rFonts w:ascii="Arial" w:eastAsiaTheme="majorEastAsia" w:hAnsi="Arial" w:cs="Arial"/>
+          <w:sz w:val="22"/>
+          <w:szCs w:val="22"/>
+        </w:rPr>
+        <w:t> </w:t>
+      </w:r>
+    </w:p>
+    <w:p>
+      <w:pPr>
+        <w:pStyle w:val="paragraph"/>
+        <w:spacing w:before="0" w:beforeAutospacing="0" w:after="0" w:afterAutospacing="0"/>
+        <w:textAlignment w:val="baseline"/>
+        <w:rPr>
+          <w:rFonts w:ascii="Arial" w:hAnsi="Arial" w:cs="Arial"/>
+          <w:sz w:val="22"/>
+          <w:szCs w:val="22"/>
+        </w:rPr>
+      </w:pPr>
+      <w:r>
+        <w:rPr>
+          <w:rStyle w:val="eop"/>
+          <w:rFonts w:ascii="Arial" w:eastAsiaTheme="majorEastAsia" w:hAnsi="Arial" w:cs="Arial"/>
+          <w:sz w:val="22"/>
+          <w:szCs w:val="22"/>
+        </w:rPr>
+        <w:t> </w:t>
+      </w:r>
+    </w:p>
+    <w:p>
+      <w:pPr>
+        <w:pStyle w:val="paragraph"/>
+        <w:spacing w:before="0" w:beforeAutospacing="0" w:after="0" w:afterAutospacing="0"/>
+        <w:textAlignment w:val="baseline"/>
+        <w:rPr>
+          <w:rFonts w:ascii="Arial" w:hAnsi="Arial" w:cs="Arial"/>
+          <w:sz w:val="22"/>
+          <w:szCs w:val="22"/>
+        </w:rPr>
+      </w:pPr>
+      <w:r>
+        <w:rPr>
+          <w:rStyle w:val="eop"/>
+          <w:rFonts w:ascii="Arial" w:eastAsiaTheme="majorEastAsia" w:hAnsi="Arial" w:cs="Arial"/>
+          <w:sz w:val="22"/>
+          <w:szCs w:val="22"/>
+        </w:rPr>
+        <w:t> </w:t>
+      </w:r>
+    </w:p>
+    <w:p>
+      <w:pPr>
+        <w:pStyle w:val="paragraph"/>
+        <w:spacing w:before="0" w:beforeAutospacing="0" w:after="0" w:afterAutospacing="0"/>
+        <w:textAlignment w:val="baseline"/>
+        <w:rPr>
+          <w:rFonts w:ascii="Arial" w:hAnsi="Arial" w:cs="Arial"/>
+          <w:sz w:val="22"/>
+          <w:szCs w:val="22"/>
+        </w:rPr>
+      </w:pPr>
+      <w:r>
+        <w:rPr>
+          <w:rStyle w:val="eop"/>
+          <w:rFonts w:ascii="Arial" w:eastAsiaTheme="majorEastAsia" w:hAnsi="Arial" w:cs="Arial"/>
+          <w:sz w:val="22"/>
+          <w:szCs w:val="22"/>
+        </w:rPr>
+        <w:t> </w:t>
+      </w:r>
+    </w:p>
+    <w:p>
+      <w:pPr>
+        <w:pStyle w:val="paragraph"/>
+        <w:spacing w:before="0" w:beforeAutospacing="0" w:after="0" w:afterAutospacing="0"/>
+        <w:textAlignment w:val="baseline"/>
+        <w:rPr>
+          <w:rFonts w:ascii="Arial" w:hAnsi="Arial" w:cs="Arial"/>
+          <w:sz w:val="22"/>
+          <w:szCs w:val="22"/>
+        </w:rPr>
+      </w:pPr>
+      <w:r>
+        <w:rPr>
+          <w:rStyle w:val="eop"/>
+          <w:rFonts w:ascii="Arial" w:eastAsiaTheme="majorEastAsia" w:hAnsi="Arial" w:cs="Arial"/>
+          <w:sz w:val="22"/>
+          <w:szCs w:val="22"/>
+        </w:rPr>
+        <w:t> </w:t>
+      </w:r>
+    </w:p>
+    <w:p>
+      <w:pPr>
+        <w:pStyle w:val="paragraph"/>
+        <w:spacing w:before="0" w:beforeAutospacing="0" w:after="0" w:afterAutospacing="0"/>
+        <w:textAlignment w:val="baseline"/>
+        <w:rPr>
+          <w:rFonts w:ascii="Arial" w:hAnsi="Arial" w:cs="Arial"/>
+          <w:sz w:val="22"/>
+          <w:szCs w:val="22"/>
+        </w:rPr>
+      </w:pPr>
+      <w:r>
+        <w:rPr>
+          <w:rStyle w:val="eop"/>
+          <w:rFonts w:ascii="Arial" w:eastAsiaTheme="majorEastAsia" w:hAnsi="Arial" w:cs="Arial"/>
+          <w:sz w:val="22"/>
+          <w:szCs w:val="22"/>
+        </w:rPr>
+        <w:t> </w:t>
+      </w:r>
+    </w:p>
+    <w:p>
+      <w:pPr>
+        <w:pStyle w:val="paragraph"/>
+        <w:spacing w:before="0" w:beforeAutospacing="0" w:after="0" w:afterAutospacing="0"/>
+        <w:textAlignment w:val="baseline"/>
+        <w:rPr>
+          <w:rFonts w:ascii="Arial" w:hAnsi="Arial" w:cs="Arial"/>
+          <w:sz w:val="22"/>
+          <w:szCs w:val="22"/>
+        </w:rPr>
+      </w:pPr>
+      <w:r>
+        <w:rPr>
+          <w:rStyle w:val="eop"/>
+          <w:rFonts w:ascii="Arial" w:eastAsiaTheme="majorEastAsia" w:hAnsi="Arial" w:cs="Arial"/>
+          <w:sz w:val="22"/>
+          <w:szCs w:val="22"/>
+        </w:rPr>
+        <w:t> </w:t>
+      </w:r>
+    </w:p>
+    <w:p>
+      <w:pPr>
+        <w:pStyle w:val="paragraph"/>
+        <w:spacing w:before="0" w:beforeAutospacing="0" w:after="0" w:afterAutospacing="0"/>
+        <w:textAlignment w:val="baseline"/>
+        <w:rPr>
+          <w:rFonts w:ascii="Arial" w:hAnsi="Arial" w:cs="Arial"/>
+          <w:sz w:val="22"/>
+          <w:szCs w:val="22"/>
+        </w:rPr>
+      </w:pPr>
+      <w:r>
+        <w:rPr>
+          <w:rStyle w:val="eop"/>
+          <w:rFonts w:ascii="Arial" w:eastAsiaTheme="majorEastAsia" w:hAnsi="Arial" w:cs="Arial"/>
+          <w:sz w:val="22"/>
+          <w:szCs w:val="22"/>
+        </w:rPr>
+        <w:t> </w:t>
+      </w:r>
+    </w:p>
+    <w:p>
+      <w:pPr>
+        <w:pStyle w:val="paragraph"/>
+        <w:spacing w:before="0" w:beforeAutospacing="0" w:after="0" w:afterAutospacing="0"/>
+        <w:textAlignment w:val="baseline"/>
+        <w:rPr>
+          <w:rFonts w:ascii="Arial" w:hAnsi="Arial" w:cs="Arial"/>
+          <w:sz w:val="22"/>
+          <w:szCs w:val="22"/>
+        </w:rPr>
+      </w:pPr>
+      <w:r>
+        <w:rPr>
+          <w:rStyle w:val="eop"/>
+          <w:rFonts w:ascii="Arial" w:eastAsiaTheme="majorEastAsia" w:hAnsi="Arial" w:cs="Arial"/>
+          <w:sz w:val="22"/>
+          <w:szCs w:val="22"/>
+        </w:rPr>
+        <w:t> </w:t>
+      </w:r>
+    </w:p>
+    <w:p>
+      <w:pPr>
+        <w:pStyle w:val="paragraph"/>
+        <w:spacing w:before="0" w:beforeAutospacing="0" w:after="0" w:afterAutospacing="0"/>
+        <w:textAlignment w:val="baseline"/>
+        <w:rPr>
+          <w:rFonts w:ascii="Arial" w:hAnsi="Arial" w:cs="Arial"/>
+          <w:sz w:val="22"/>
+          <w:szCs w:val="22"/>
+        </w:rPr>
+      </w:pPr>
+      <w:r>
+        <w:rPr>
+          <w:rStyle w:val="eop"/>
+          <w:rFonts w:ascii="Arial" w:eastAsiaTheme="majorEastAsia" w:hAnsi="Arial" w:cs="Arial"/>
+          <w:sz w:val="22"/>
+          <w:szCs w:val="22"/>
+        </w:rPr>
+        <w:t> </w:t>
+      </w:r>
+    </w:p>
+    <w:p>
+      <w:pPr>
+        <w:pStyle w:val="paragraph"/>
+        <w:spacing w:before="0" w:beforeAutospacing="0" w:after="0" w:afterAutospacing="0"/>
+        <w:textAlignment w:val="baseline"/>
+        <w:rPr>
+          <w:rFonts w:ascii="Arial" w:hAnsi="Arial" w:cs="Arial"/>
+          <w:sz w:val="22"/>
+          <w:szCs w:val="22"/>
+        </w:rPr>
+      </w:pPr>
+      <w:r>
+        <w:rPr>
+          <w:rStyle w:val="eop"/>
+          <w:rFonts w:ascii="Arial" w:eastAsiaTheme="majorEastAsia" w:hAnsi="Arial" w:cs="Arial"/>
+          <w:sz w:val="22"/>
+          <w:szCs w:val="22"/>
+        </w:rPr>
+        <w:t> </w:t>
+      </w:r>
+    </w:p>
+    <w:p>
+      <w:pPr>
+        <w:pStyle w:val="paragraph"/>
+        <w:spacing w:before="0" w:beforeAutospacing="0" w:after="0" w:afterAutospacing="0"/>
+        <w:textAlignment w:val="baseline"/>
+        <w:rPr>
+          <w:rFonts w:ascii="Arial" w:hAnsi="Arial" w:cs="Arial"/>
+          <w:sz w:val="22"/>
+          <w:szCs w:val="22"/>
+        </w:rPr>
+      </w:pPr>
+      <w:r>
+        <w:rPr>
+          <w:rStyle w:val="eop"/>
+          <w:rFonts w:ascii="Arial" w:eastAsiaTheme="majorEastAsia" w:hAnsi="Arial" w:cs="Arial"/>
+          <w:sz w:val="22"/>
+          <w:szCs w:val="22"/>
+        </w:rPr>
+        <w:t> </w:t>
+      </w:r>
+    </w:p>
+    <w:p>
+      <w:pPr>
+        <w:pStyle w:val="paragraph"/>
+        <w:spacing w:before="0" w:beforeAutospacing="0" w:after="0" w:afterAutospacing="0"/>
+        <w:textAlignment w:val="baseline"/>
+        <w:rPr>
+          <w:rFonts w:ascii="Arial" w:hAnsi="Arial" w:cs="Arial"/>
+          <w:sz w:val="22"/>
+          <w:szCs w:val="22"/>
+        </w:rPr>
+      </w:pPr>
+      <w:r>
+        <w:rPr>
+          <w:rStyle w:val="eop"/>
+          <w:rFonts w:ascii="Arial" w:eastAsiaTheme="majorEastAsia" w:hAnsi="Arial" w:cs="Arial"/>
+          <w:sz w:val="22"/>
+          <w:szCs w:val="22"/>
+        </w:rPr>
+        <w:t> </w:t>
+      </w:r>
+    </w:p>
+    <w:p>
+      <w:pPr>
+        <w:pStyle w:val="paragraph"/>
+        <w:spacing w:before="0" w:beforeAutospacing="0" w:after="0" w:afterAutospacing="0"/>
+        <w:textAlignment w:val="baseline"/>
+        <w:rPr>
+          <w:rFonts w:ascii="Arial" w:hAnsi="Arial" w:cs="Arial"/>
+          <w:sz w:val="22"/>
+          <w:szCs w:val="22"/>
+        </w:rPr>
+      </w:pPr>
+      <w:r>
+        <w:rPr>
+          <w:rStyle w:val="eop"/>
+          <w:rFonts w:ascii="Arial" w:eastAsiaTheme="majorEastAsia" w:hAnsi="Arial" w:cs="Arial"/>
+          <w:sz w:val="22"/>
+          <w:szCs w:val="22"/>
+        </w:rPr>
+        <w:t> </w:t>
+      </w:r>
+    </w:p>
+    <w:p>
+      <w:pPr>
+        <w:pStyle w:val="paragraph"/>
+        <w:spacing w:before="0" w:beforeAutospacing="0" w:after="0" w:afterAutospacing="0"/>
+        <w:textAlignment w:val="baseline"/>
+        <w:rPr>
+          <w:rFonts w:ascii="Arial" w:hAnsi="Arial" w:cs="Arial"/>
+          <w:sz w:val="22"/>
+          <w:szCs w:val="22"/>
+        </w:rPr>
+      </w:pPr>
+      <w:r>
+        <w:rPr>
+          <w:rStyle w:val="normaltextrun"/>
+          <w:rFonts w:ascii="Arial" w:eastAsiaTheme="majorEastAsia" w:hAnsi="Arial" w:cs="Arial"/>
+          <w:sz w:val="22"/>
+          <w:szCs w:val="22"/>
+        </w:rPr>
+        <w:t>Dodawanie Towaru:</w:t>
+      </w:r>
+      <w:r>
+        <w:rPr>
+          <w:rStyle w:val="eop"/>
+          <w:rFonts w:ascii="Arial" w:eastAsiaTheme="majorEastAsia" w:hAnsi="Arial" w:cs="Arial"/>
+          <w:sz w:val="22"/>
+          <w:szCs w:val="22"/>
+        </w:rPr>
+        <w:t> </w:t>
+      </w:r>
+    </w:p>
+    <w:p>
+      <w:pPr>
+        <w:pStyle w:val="paragraph"/>
+        <w:numPr>
+          <w:ilvl w:val="0"/>
+          <w:numId w:val="15"/>
+        </w:numPr>
+        <w:spacing w:before="0" w:beforeAutospacing="0" w:after="0" w:afterAutospacing="0"/>
+        <w:ind w:left="1080" w:firstLine="0"/>
+        <w:textAlignment w:val="baseline"/>
+        <w:rPr>
+          <w:rFonts w:ascii="Arial" w:hAnsi="Arial" w:cs="Arial"/>
+          <w:sz w:val="22"/>
+          <w:szCs w:val="22"/>
+        </w:rPr>
+      </w:pPr>
+      <w:r>
+        <w:rPr>
+          <w:rStyle w:val="normaltextrun"/>
+          <w:rFonts w:ascii="Arial" w:eastAsiaTheme="majorEastAsia" w:hAnsi="Arial" w:cs="Arial"/>
+          <w:sz w:val="22"/>
+          <w:szCs w:val="22"/>
+        </w:rPr>
+        <w:t>Towar</w:t>
+      </w:r>
+      <w:r>
+        <w:rPr>
+          <w:rStyle w:val="eop"/>
+          <w:rFonts w:ascii="Arial" w:eastAsiaTheme="majorEastAsia" w:hAnsi="Arial" w:cs="Arial"/>
+          <w:sz w:val="22"/>
+          <w:szCs w:val="22"/>
+        </w:rPr>
+        <w:t> </w:t>
+      </w:r>
+    </w:p>
+    <w:p>
+      <w:pPr>
+        <w:pStyle w:val="paragraph"/>
+        <w:numPr>
+          <w:ilvl w:val="0"/>
+          <w:numId w:val="16"/>
+        </w:numPr>
+        <w:spacing w:before="0" w:beforeAutospacing="0" w:after="0" w:afterAutospacing="0"/>
+        <w:ind w:left="2520" w:firstLine="0"/>
+        <w:textAlignment w:val="baseline"/>
+        <w:rPr>
+          <w:rFonts w:ascii="Arial" w:hAnsi="Arial" w:cs="Arial"/>
+          <w:sz w:val="22"/>
+          <w:szCs w:val="22"/>
+        </w:rPr>
+      </w:pPr>
+      <w:r>
+        <w:rPr>
+          <w:rStyle w:val="eop"/>
+          <w:rFonts w:ascii="Arial" w:eastAsiaTheme="majorEastAsia" w:hAnsi="Arial" w:cs="Arial"/>
+          <w:sz w:val="22"/>
+          <w:szCs w:val="22"/>
+        </w:rPr>
+        <w:t> </w:t>
+      </w:r>
+    </w:p>
+    <w:p>
+      <w:pPr>
+        <w:rPr>
+          <w:rFonts w:ascii="Arial" w:hAnsi="Arial" w:cs="Arial"/>
+        </w:rPr>
+      </w:pPr>
+    </w:p>
     <w:sectPr>
       <w:pgSz w:w="11906" w:h="16838"/>
       <w:pgMar w:top="1417" w:right="1417" w:bottom="1417" w:left="1417" w:header="708" w:footer="708" w:gutter="0"/>
@@ -386,6 +5518,2055 @@
     </w:sectPr>
   </w:body>
 </w:document>
+</file>
+
+<file path=word/numbering.xml><?xml version="1.0" encoding="utf-8"?>
+<w:numbering xmlns:wpc="http://schemas.microsoft.com/office/word/2010/wordprocessingCanvas" xmlns:cx="http://schemas.microsoft.com/office/drawing/2014/chartex" xmlns:cx1="http://schemas.microsoft.com/office/drawing/2015/9/8/chartex" xmlns:cx2="http://schemas.microsoft.com/office/drawing/2015/10/21/chartex" xmlns:cx3="http://schemas.microsoft.com/office/drawing/2016/5/9/chartex" xmlns:cx4="http://schemas.microsoft.com/office/drawing/2016/5/10/chartex" xmlns:cx5="http://schemas.microsoft.com/office/drawing/2016/5/11/chartex" xmlns:cx6="http://schemas.microsoft.com/office/drawing/2016/5/12/chartex" xmlns:cx7="http://schemas.microsoft.com/office/drawing/2016/5/13/chartex" xmlns:cx8="http://schemas.microsoft.com/office/drawing/2016/5/14/chartex" xmlns:mc="http://schemas.openxmlformats.org/markup-compatibility/2006" xmlns:aink="http://schemas.microsoft.com/office/drawing/2016/ink" xmlns:am3d="http://schemas.microsoft.com/office/drawing/2017/model3d" xmlns:o="urn:schemas-microsoft-com:office:office" xmlns:oel="http://schemas.microsoft.com/office/2019/extlst" xmlns:r="http://schemas.openxmlformats.org/officeDocument/2006/relationships" xmlns:m="http://schemas.openxmlformats.org/officeDocument/2006/math" xmlns:v="urn:schemas-microsoft-com:vml" xmlns:wp14="http://schemas.microsoft.com/office/word/2010/wordprocessingDrawing" xmlns:wp="http://schemas.openxmlformats.org/drawingml/2006/wordprocessingDrawing" xmlns:w10="urn:schemas-microsoft-com:office:word" xmlns:w="http://schemas.openxmlformats.org/wordprocessingml/2006/main" xmlns:w14="http://schemas.microsoft.com/office/word/2010/wordml" xmlns:w15="http://schemas.microsoft.com/office/word/2012/wordml" xmlns:w16cex="http://schemas.microsoft.com/office/word/2018/wordml/cex" xmlns:w16cid="http://schemas.microsoft.com/office/word/2016/wordml/cid" xmlns:w16="http://schemas.microsoft.com/office/word/2018/wordml" xmlns:w16du="http://schemas.microsoft.com/office/word/2023/wordml/word16du" xmlns:w16sdtdh="http://schemas.microsoft.com/office/word/2020/wordml/sdtdatahash" xmlns:w16se="http://schemas.microsoft.com/office/word/2015/wordml/symex" xmlns:wpg="http://schemas.microsoft.com/office/word/2010/wordprocessingGroup" xmlns:wpi="http://schemas.microsoft.com/office/word/2010/wordprocessingInk" xmlns:wne="http://schemas.microsoft.com/office/word/2006/wordml" xmlns:wps="http://schemas.microsoft.com/office/word/2010/wordprocessingShape" mc:Ignorable="w14 w15 w16se w16cid w16 w16cex w16sdtdh w16du wp14">
+  <w:abstractNum w:abstractNumId="0" w15:restartNumberingAfterBreak="0">
+    <w:nsid w:val="04A9063E"/>
+    <w:multiLevelType w:val="multilevel"/>
+    <w:tmpl w:val="2F4602AC"/>
+    <w:lvl w:ilvl="0">
+      <w:start w:val="5"/>
+      <w:numFmt w:val="decimal"/>
+      <w:lvlText w:val="%1."/>
+      <w:lvlJc w:val="left"/>
+      <w:pPr>
+        <w:tabs>
+          <w:tab w:val="num" w:pos="-396"/>
+        </w:tabs>
+        <w:ind w:left="-396" w:hanging="360"/>
+      </w:pPr>
+    </w:lvl>
+    <w:lvl w:ilvl="1" w:tentative="1">
+      <w:start w:val="1"/>
+      <w:numFmt w:val="decimal"/>
+      <w:lvlText w:val="%2."/>
+      <w:lvlJc w:val="left"/>
+      <w:pPr>
+        <w:tabs>
+          <w:tab w:val="num" w:pos="324"/>
+        </w:tabs>
+        <w:ind w:left="324" w:hanging="360"/>
+      </w:pPr>
+    </w:lvl>
+    <w:lvl w:ilvl="2" w:tentative="1">
+      <w:start w:val="1"/>
+      <w:numFmt w:val="decimal"/>
+      <w:lvlText w:val="%3."/>
+      <w:lvlJc w:val="left"/>
+      <w:pPr>
+        <w:tabs>
+          <w:tab w:val="num" w:pos="1044"/>
+        </w:tabs>
+        <w:ind w:left="1044" w:hanging="360"/>
+      </w:pPr>
+    </w:lvl>
+    <w:lvl w:ilvl="3" w:tentative="1">
+      <w:start w:val="1"/>
+      <w:numFmt w:val="decimal"/>
+      <w:lvlText w:val="%4."/>
+      <w:lvlJc w:val="left"/>
+      <w:pPr>
+        <w:tabs>
+          <w:tab w:val="num" w:pos="1764"/>
+        </w:tabs>
+        <w:ind w:left="1764" w:hanging="360"/>
+      </w:pPr>
+    </w:lvl>
+    <w:lvl w:ilvl="4" w:tentative="1">
+      <w:start w:val="1"/>
+      <w:numFmt w:val="decimal"/>
+      <w:lvlText w:val="%5."/>
+      <w:lvlJc w:val="left"/>
+      <w:pPr>
+        <w:tabs>
+          <w:tab w:val="num" w:pos="2484"/>
+        </w:tabs>
+        <w:ind w:left="2484" w:hanging="360"/>
+      </w:pPr>
+    </w:lvl>
+    <w:lvl w:ilvl="5" w:tentative="1">
+      <w:start w:val="1"/>
+      <w:numFmt w:val="decimal"/>
+      <w:lvlText w:val="%6."/>
+      <w:lvlJc w:val="left"/>
+      <w:pPr>
+        <w:tabs>
+          <w:tab w:val="num" w:pos="3204"/>
+        </w:tabs>
+        <w:ind w:left="3204" w:hanging="360"/>
+      </w:pPr>
+    </w:lvl>
+    <w:lvl w:ilvl="6" w:tentative="1">
+      <w:start w:val="1"/>
+      <w:numFmt w:val="decimal"/>
+      <w:lvlText w:val="%7."/>
+      <w:lvlJc w:val="left"/>
+      <w:pPr>
+        <w:tabs>
+          <w:tab w:val="num" w:pos="3924"/>
+        </w:tabs>
+        <w:ind w:left="3924" w:hanging="360"/>
+      </w:pPr>
+    </w:lvl>
+    <w:lvl w:ilvl="7" w:tentative="1">
+      <w:start w:val="1"/>
+      <w:numFmt w:val="decimal"/>
+      <w:lvlText w:val="%8."/>
+      <w:lvlJc w:val="left"/>
+      <w:pPr>
+        <w:tabs>
+          <w:tab w:val="num" w:pos="4644"/>
+        </w:tabs>
+        <w:ind w:left="4644" w:hanging="360"/>
+      </w:pPr>
+    </w:lvl>
+    <w:lvl w:ilvl="8" w:tentative="1">
+      <w:start w:val="1"/>
+      <w:numFmt w:val="decimal"/>
+      <w:lvlText w:val="%9."/>
+      <w:lvlJc w:val="left"/>
+      <w:pPr>
+        <w:tabs>
+          <w:tab w:val="num" w:pos="5364"/>
+        </w:tabs>
+        <w:ind w:left="5364" w:hanging="360"/>
+      </w:pPr>
+    </w:lvl>
+  </w:abstractNum>
+  <w:abstractNum w:abstractNumId="1" w15:restartNumberingAfterBreak="0">
+    <w:nsid w:val="0EB853E6"/>
+    <w:multiLevelType w:val="multilevel"/>
+    <w:tmpl w:val="EC94A490"/>
+    <w:lvl w:ilvl="0">
+      <w:start w:val="1"/>
+      <w:numFmt w:val="decimal"/>
+      <w:lvlText w:val="%1."/>
+      <w:lvlJc w:val="left"/>
+      <w:pPr>
+        <w:tabs>
+          <w:tab w:val="num" w:pos="720"/>
+        </w:tabs>
+        <w:ind w:left="720" w:hanging="360"/>
+      </w:pPr>
+    </w:lvl>
+    <w:lvl w:ilvl="1" w:tentative="1">
+      <w:start w:val="1"/>
+      <w:numFmt w:val="decimal"/>
+      <w:lvlText w:val="%2."/>
+      <w:lvlJc w:val="left"/>
+      <w:pPr>
+        <w:tabs>
+          <w:tab w:val="num" w:pos="1440"/>
+        </w:tabs>
+        <w:ind w:left="1440" w:hanging="360"/>
+      </w:pPr>
+    </w:lvl>
+    <w:lvl w:ilvl="2" w:tentative="1">
+      <w:start w:val="1"/>
+      <w:numFmt w:val="decimal"/>
+      <w:lvlText w:val="%3."/>
+      <w:lvlJc w:val="left"/>
+      <w:pPr>
+        <w:tabs>
+          <w:tab w:val="num" w:pos="2160"/>
+        </w:tabs>
+        <w:ind w:left="2160" w:hanging="360"/>
+      </w:pPr>
+    </w:lvl>
+    <w:lvl w:ilvl="3" w:tentative="1">
+      <w:start w:val="1"/>
+      <w:numFmt w:val="decimal"/>
+      <w:lvlText w:val="%4."/>
+      <w:lvlJc w:val="left"/>
+      <w:pPr>
+        <w:tabs>
+          <w:tab w:val="num" w:pos="2880"/>
+        </w:tabs>
+        <w:ind w:left="2880" w:hanging="360"/>
+      </w:pPr>
+    </w:lvl>
+    <w:lvl w:ilvl="4" w:tentative="1">
+      <w:start w:val="1"/>
+      <w:numFmt w:val="decimal"/>
+      <w:lvlText w:val="%5."/>
+      <w:lvlJc w:val="left"/>
+      <w:pPr>
+        <w:tabs>
+          <w:tab w:val="num" w:pos="3600"/>
+        </w:tabs>
+        <w:ind w:left="3600" w:hanging="360"/>
+      </w:pPr>
+    </w:lvl>
+    <w:lvl w:ilvl="5" w:tentative="1">
+      <w:start w:val="1"/>
+      <w:numFmt w:val="decimal"/>
+      <w:lvlText w:val="%6."/>
+      <w:lvlJc w:val="left"/>
+      <w:pPr>
+        <w:tabs>
+          <w:tab w:val="num" w:pos="4320"/>
+        </w:tabs>
+        <w:ind w:left="4320" w:hanging="360"/>
+      </w:pPr>
+    </w:lvl>
+    <w:lvl w:ilvl="6" w:tentative="1">
+      <w:start w:val="1"/>
+      <w:numFmt w:val="decimal"/>
+      <w:lvlText w:val="%7."/>
+      <w:lvlJc w:val="left"/>
+      <w:pPr>
+        <w:tabs>
+          <w:tab w:val="num" w:pos="5040"/>
+        </w:tabs>
+        <w:ind w:left="5040" w:hanging="360"/>
+      </w:pPr>
+    </w:lvl>
+    <w:lvl w:ilvl="7" w:tentative="1">
+      <w:start w:val="1"/>
+      <w:numFmt w:val="decimal"/>
+      <w:lvlText w:val="%8."/>
+      <w:lvlJc w:val="left"/>
+      <w:pPr>
+        <w:tabs>
+          <w:tab w:val="num" w:pos="5760"/>
+        </w:tabs>
+        <w:ind w:left="5760" w:hanging="360"/>
+      </w:pPr>
+    </w:lvl>
+    <w:lvl w:ilvl="8" w:tentative="1">
+      <w:start w:val="1"/>
+      <w:numFmt w:val="decimal"/>
+      <w:lvlText w:val="%9."/>
+      <w:lvlJc w:val="left"/>
+      <w:pPr>
+        <w:tabs>
+          <w:tab w:val="num" w:pos="6480"/>
+        </w:tabs>
+        <w:ind w:left="6480" w:hanging="360"/>
+      </w:pPr>
+    </w:lvl>
+  </w:abstractNum>
+  <w:abstractNum w:abstractNumId="2" w15:restartNumberingAfterBreak="0">
+    <w:nsid w:val="0F13721E"/>
+    <w:multiLevelType w:val="multilevel"/>
+    <w:tmpl w:val="941697C4"/>
+    <w:lvl w:ilvl="0">
+      <w:start w:val="2"/>
+      <w:numFmt w:val="decimal"/>
+      <w:lvlText w:val="%1."/>
+      <w:lvlJc w:val="left"/>
+      <w:pPr>
+        <w:tabs>
+          <w:tab w:val="num" w:pos="720"/>
+        </w:tabs>
+        <w:ind w:left="720" w:hanging="360"/>
+      </w:pPr>
+    </w:lvl>
+    <w:lvl w:ilvl="1" w:tentative="1">
+      <w:start w:val="1"/>
+      <w:numFmt w:val="decimal"/>
+      <w:lvlText w:val="%2."/>
+      <w:lvlJc w:val="left"/>
+      <w:pPr>
+        <w:tabs>
+          <w:tab w:val="num" w:pos="1440"/>
+        </w:tabs>
+        <w:ind w:left="1440" w:hanging="360"/>
+      </w:pPr>
+    </w:lvl>
+    <w:lvl w:ilvl="2" w:tentative="1">
+      <w:start w:val="1"/>
+      <w:numFmt w:val="decimal"/>
+      <w:lvlText w:val="%3."/>
+      <w:lvlJc w:val="left"/>
+      <w:pPr>
+        <w:tabs>
+          <w:tab w:val="num" w:pos="2160"/>
+        </w:tabs>
+        <w:ind w:left="2160" w:hanging="360"/>
+      </w:pPr>
+    </w:lvl>
+    <w:lvl w:ilvl="3" w:tentative="1">
+      <w:start w:val="1"/>
+      <w:numFmt w:val="decimal"/>
+      <w:lvlText w:val="%4."/>
+      <w:lvlJc w:val="left"/>
+      <w:pPr>
+        <w:tabs>
+          <w:tab w:val="num" w:pos="2880"/>
+        </w:tabs>
+        <w:ind w:left="2880" w:hanging="360"/>
+      </w:pPr>
+    </w:lvl>
+    <w:lvl w:ilvl="4" w:tentative="1">
+      <w:start w:val="1"/>
+      <w:numFmt w:val="decimal"/>
+      <w:lvlText w:val="%5."/>
+      <w:lvlJc w:val="left"/>
+      <w:pPr>
+        <w:tabs>
+          <w:tab w:val="num" w:pos="3600"/>
+        </w:tabs>
+        <w:ind w:left="3600" w:hanging="360"/>
+      </w:pPr>
+    </w:lvl>
+    <w:lvl w:ilvl="5" w:tentative="1">
+      <w:start w:val="1"/>
+      <w:numFmt w:val="decimal"/>
+      <w:lvlText w:val="%6."/>
+      <w:lvlJc w:val="left"/>
+      <w:pPr>
+        <w:tabs>
+          <w:tab w:val="num" w:pos="4320"/>
+        </w:tabs>
+        <w:ind w:left="4320" w:hanging="360"/>
+      </w:pPr>
+    </w:lvl>
+    <w:lvl w:ilvl="6" w:tentative="1">
+      <w:start w:val="1"/>
+      <w:numFmt w:val="decimal"/>
+      <w:lvlText w:val="%7."/>
+      <w:lvlJc w:val="left"/>
+      <w:pPr>
+        <w:tabs>
+          <w:tab w:val="num" w:pos="5040"/>
+        </w:tabs>
+        <w:ind w:left="5040" w:hanging="360"/>
+      </w:pPr>
+    </w:lvl>
+    <w:lvl w:ilvl="7" w:tentative="1">
+      <w:start w:val="1"/>
+      <w:numFmt w:val="decimal"/>
+      <w:lvlText w:val="%8."/>
+      <w:lvlJc w:val="left"/>
+      <w:pPr>
+        <w:tabs>
+          <w:tab w:val="num" w:pos="5760"/>
+        </w:tabs>
+        <w:ind w:left="5760" w:hanging="360"/>
+      </w:pPr>
+    </w:lvl>
+    <w:lvl w:ilvl="8" w:tentative="1">
+      <w:start w:val="1"/>
+      <w:numFmt w:val="decimal"/>
+      <w:lvlText w:val="%9."/>
+      <w:lvlJc w:val="left"/>
+      <w:pPr>
+        <w:tabs>
+          <w:tab w:val="num" w:pos="6480"/>
+        </w:tabs>
+        <w:ind w:left="6480" w:hanging="360"/>
+      </w:pPr>
+    </w:lvl>
+  </w:abstractNum>
+  <w:abstractNum w:abstractNumId="3" w15:restartNumberingAfterBreak="0">
+    <w:nsid w:val="20EC4043"/>
+    <w:multiLevelType w:val="multilevel"/>
+    <w:tmpl w:val="FBFCA32E"/>
+    <w:lvl w:ilvl="0">
+      <w:start w:val="1"/>
+      <w:numFmt w:val="bullet"/>
+      <w:lvlText w:val=""/>
+      <w:lvlJc w:val="left"/>
+      <w:pPr>
+        <w:tabs>
+          <w:tab w:val="num" w:pos="720"/>
+        </w:tabs>
+        <w:ind w:left="720" w:hanging="360"/>
+      </w:pPr>
+      <w:rPr>
+        <w:rFonts w:ascii="Symbol" w:hAnsi="Symbol" w:hint="default"/>
+        <w:sz w:val="20"/>
+      </w:rPr>
+    </w:lvl>
+    <w:lvl w:ilvl="1" w:tentative="1">
+      <w:start w:val="1"/>
+      <w:numFmt w:val="bullet"/>
+      <w:lvlText w:val=""/>
+      <w:lvlJc w:val="left"/>
+      <w:pPr>
+        <w:tabs>
+          <w:tab w:val="num" w:pos="1440"/>
+        </w:tabs>
+        <w:ind w:left="1440" w:hanging="360"/>
+      </w:pPr>
+      <w:rPr>
+        <w:rFonts w:ascii="Symbol" w:hAnsi="Symbol" w:hint="default"/>
+        <w:sz w:val="20"/>
+      </w:rPr>
+    </w:lvl>
+    <w:lvl w:ilvl="2" w:tentative="1">
+      <w:start w:val="1"/>
+      <w:numFmt w:val="bullet"/>
+      <w:lvlText w:val=""/>
+      <w:lvlJc w:val="left"/>
+      <w:pPr>
+        <w:tabs>
+          <w:tab w:val="num" w:pos="2160"/>
+        </w:tabs>
+        <w:ind w:left="2160" w:hanging="360"/>
+      </w:pPr>
+      <w:rPr>
+        <w:rFonts w:ascii="Symbol" w:hAnsi="Symbol" w:hint="default"/>
+        <w:sz w:val="20"/>
+      </w:rPr>
+    </w:lvl>
+    <w:lvl w:ilvl="3" w:tentative="1">
+      <w:start w:val="1"/>
+      <w:numFmt w:val="bullet"/>
+      <w:lvlText w:val=""/>
+      <w:lvlJc w:val="left"/>
+      <w:pPr>
+        <w:tabs>
+          <w:tab w:val="num" w:pos="2880"/>
+        </w:tabs>
+        <w:ind w:left="2880" w:hanging="360"/>
+      </w:pPr>
+      <w:rPr>
+        <w:rFonts w:ascii="Symbol" w:hAnsi="Symbol" w:hint="default"/>
+        <w:sz w:val="20"/>
+      </w:rPr>
+    </w:lvl>
+    <w:lvl w:ilvl="4" w:tentative="1">
+      <w:start w:val="1"/>
+      <w:numFmt w:val="bullet"/>
+      <w:lvlText w:val=""/>
+      <w:lvlJc w:val="left"/>
+      <w:pPr>
+        <w:tabs>
+          <w:tab w:val="num" w:pos="3600"/>
+        </w:tabs>
+        <w:ind w:left="3600" w:hanging="360"/>
+      </w:pPr>
+      <w:rPr>
+        <w:rFonts w:ascii="Symbol" w:hAnsi="Symbol" w:hint="default"/>
+        <w:sz w:val="20"/>
+      </w:rPr>
+    </w:lvl>
+    <w:lvl w:ilvl="5" w:tentative="1">
+      <w:start w:val="1"/>
+      <w:numFmt w:val="bullet"/>
+      <w:lvlText w:val=""/>
+      <w:lvlJc w:val="left"/>
+      <w:pPr>
+        <w:tabs>
+          <w:tab w:val="num" w:pos="4320"/>
+        </w:tabs>
+        <w:ind w:left="4320" w:hanging="360"/>
+      </w:pPr>
+      <w:rPr>
+        <w:rFonts w:ascii="Symbol" w:hAnsi="Symbol" w:hint="default"/>
+        <w:sz w:val="20"/>
+      </w:rPr>
+    </w:lvl>
+    <w:lvl w:ilvl="6" w:tentative="1">
+      <w:start w:val="1"/>
+      <w:numFmt w:val="bullet"/>
+      <w:lvlText w:val=""/>
+      <w:lvlJc w:val="left"/>
+      <w:pPr>
+        <w:tabs>
+          <w:tab w:val="num" w:pos="5040"/>
+        </w:tabs>
+        <w:ind w:left="5040" w:hanging="360"/>
+      </w:pPr>
+      <w:rPr>
+        <w:rFonts w:ascii="Symbol" w:hAnsi="Symbol" w:hint="default"/>
+        <w:sz w:val="20"/>
+      </w:rPr>
+    </w:lvl>
+    <w:lvl w:ilvl="7" w:tentative="1">
+      <w:start w:val="1"/>
+      <w:numFmt w:val="bullet"/>
+      <w:lvlText w:val=""/>
+      <w:lvlJc w:val="left"/>
+      <w:pPr>
+        <w:tabs>
+          <w:tab w:val="num" w:pos="5760"/>
+        </w:tabs>
+        <w:ind w:left="5760" w:hanging="360"/>
+      </w:pPr>
+      <w:rPr>
+        <w:rFonts w:ascii="Symbol" w:hAnsi="Symbol" w:hint="default"/>
+        <w:sz w:val="20"/>
+      </w:rPr>
+    </w:lvl>
+    <w:lvl w:ilvl="8" w:tentative="1">
+      <w:start w:val="1"/>
+      <w:numFmt w:val="bullet"/>
+      <w:lvlText w:val=""/>
+      <w:lvlJc w:val="left"/>
+      <w:pPr>
+        <w:tabs>
+          <w:tab w:val="num" w:pos="6480"/>
+        </w:tabs>
+        <w:ind w:left="6480" w:hanging="360"/>
+      </w:pPr>
+      <w:rPr>
+        <w:rFonts w:ascii="Symbol" w:hAnsi="Symbol" w:hint="default"/>
+        <w:sz w:val="20"/>
+      </w:rPr>
+    </w:lvl>
+  </w:abstractNum>
+  <w:abstractNum w:abstractNumId="4" w15:restartNumberingAfterBreak="0">
+    <w:nsid w:val="28D115A9"/>
+    <w:multiLevelType w:val="multilevel"/>
+    <w:tmpl w:val="715C4482"/>
+    <w:lvl w:ilvl="0">
+      <w:start w:val="4"/>
+      <w:numFmt w:val="decimal"/>
+      <w:lvlText w:val="%1."/>
+      <w:lvlJc w:val="left"/>
+      <w:pPr>
+        <w:tabs>
+          <w:tab w:val="num" w:pos="720"/>
+        </w:tabs>
+        <w:ind w:left="720" w:hanging="360"/>
+      </w:pPr>
+    </w:lvl>
+    <w:lvl w:ilvl="1" w:tentative="1">
+      <w:start w:val="1"/>
+      <w:numFmt w:val="decimal"/>
+      <w:lvlText w:val="%2."/>
+      <w:lvlJc w:val="left"/>
+      <w:pPr>
+        <w:tabs>
+          <w:tab w:val="num" w:pos="1440"/>
+        </w:tabs>
+        <w:ind w:left="1440" w:hanging="360"/>
+      </w:pPr>
+    </w:lvl>
+    <w:lvl w:ilvl="2" w:tentative="1">
+      <w:start w:val="1"/>
+      <w:numFmt w:val="decimal"/>
+      <w:lvlText w:val="%3."/>
+      <w:lvlJc w:val="left"/>
+      <w:pPr>
+        <w:tabs>
+          <w:tab w:val="num" w:pos="2160"/>
+        </w:tabs>
+        <w:ind w:left="2160" w:hanging="360"/>
+      </w:pPr>
+    </w:lvl>
+    <w:lvl w:ilvl="3" w:tentative="1">
+      <w:start w:val="1"/>
+      <w:numFmt w:val="decimal"/>
+      <w:lvlText w:val="%4."/>
+      <w:lvlJc w:val="left"/>
+      <w:pPr>
+        <w:tabs>
+          <w:tab w:val="num" w:pos="2880"/>
+        </w:tabs>
+        <w:ind w:left="2880" w:hanging="360"/>
+      </w:pPr>
+    </w:lvl>
+    <w:lvl w:ilvl="4" w:tentative="1">
+      <w:start w:val="1"/>
+      <w:numFmt w:val="decimal"/>
+      <w:lvlText w:val="%5."/>
+      <w:lvlJc w:val="left"/>
+      <w:pPr>
+        <w:tabs>
+          <w:tab w:val="num" w:pos="3600"/>
+        </w:tabs>
+        <w:ind w:left="3600" w:hanging="360"/>
+      </w:pPr>
+    </w:lvl>
+    <w:lvl w:ilvl="5" w:tentative="1">
+      <w:start w:val="1"/>
+      <w:numFmt w:val="decimal"/>
+      <w:lvlText w:val="%6."/>
+      <w:lvlJc w:val="left"/>
+      <w:pPr>
+        <w:tabs>
+          <w:tab w:val="num" w:pos="4320"/>
+        </w:tabs>
+        <w:ind w:left="4320" w:hanging="360"/>
+      </w:pPr>
+    </w:lvl>
+    <w:lvl w:ilvl="6" w:tentative="1">
+      <w:start w:val="1"/>
+      <w:numFmt w:val="decimal"/>
+      <w:lvlText w:val="%7."/>
+      <w:lvlJc w:val="left"/>
+      <w:pPr>
+        <w:tabs>
+          <w:tab w:val="num" w:pos="5040"/>
+        </w:tabs>
+        <w:ind w:left="5040" w:hanging="360"/>
+      </w:pPr>
+    </w:lvl>
+    <w:lvl w:ilvl="7" w:tentative="1">
+      <w:start w:val="1"/>
+      <w:numFmt w:val="decimal"/>
+      <w:lvlText w:val="%8."/>
+      <w:lvlJc w:val="left"/>
+      <w:pPr>
+        <w:tabs>
+          <w:tab w:val="num" w:pos="5760"/>
+        </w:tabs>
+        <w:ind w:left="5760" w:hanging="360"/>
+      </w:pPr>
+    </w:lvl>
+    <w:lvl w:ilvl="8" w:tentative="1">
+      <w:start w:val="1"/>
+      <w:numFmt w:val="decimal"/>
+      <w:lvlText w:val="%9."/>
+      <w:lvlJc w:val="left"/>
+      <w:pPr>
+        <w:tabs>
+          <w:tab w:val="num" w:pos="6480"/>
+        </w:tabs>
+        <w:ind w:left="6480" w:hanging="360"/>
+      </w:pPr>
+    </w:lvl>
+  </w:abstractNum>
+  <w:abstractNum w:abstractNumId="5" w15:restartNumberingAfterBreak="0">
+    <w:nsid w:val="2965389F"/>
+    <w:multiLevelType w:val="multilevel"/>
+    <w:tmpl w:val="CD2C9E0A"/>
+    <w:lvl w:ilvl="0">
+      <w:start w:val="1"/>
+      <w:numFmt w:val="decimal"/>
+      <w:lvlText w:val="%1."/>
+      <w:lvlJc w:val="left"/>
+      <w:pPr>
+        <w:tabs>
+          <w:tab w:val="num" w:pos="720"/>
+        </w:tabs>
+        <w:ind w:left="720" w:hanging="360"/>
+      </w:pPr>
+    </w:lvl>
+    <w:lvl w:ilvl="1" w:tentative="1">
+      <w:start w:val="1"/>
+      <w:numFmt w:val="decimal"/>
+      <w:lvlText w:val="%2."/>
+      <w:lvlJc w:val="left"/>
+      <w:pPr>
+        <w:tabs>
+          <w:tab w:val="num" w:pos="1440"/>
+        </w:tabs>
+        <w:ind w:left="1440" w:hanging="360"/>
+      </w:pPr>
+    </w:lvl>
+    <w:lvl w:ilvl="2" w:tentative="1">
+      <w:start w:val="1"/>
+      <w:numFmt w:val="decimal"/>
+      <w:lvlText w:val="%3."/>
+      <w:lvlJc w:val="left"/>
+      <w:pPr>
+        <w:tabs>
+          <w:tab w:val="num" w:pos="2160"/>
+        </w:tabs>
+        <w:ind w:left="2160" w:hanging="360"/>
+      </w:pPr>
+    </w:lvl>
+    <w:lvl w:ilvl="3" w:tentative="1">
+      <w:start w:val="1"/>
+      <w:numFmt w:val="decimal"/>
+      <w:lvlText w:val="%4."/>
+      <w:lvlJc w:val="left"/>
+      <w:pPr>
+        <w:tabs>
+          <w:tab w:val="num" w:pos="2880"/>
+        </w:tabs>
+        <w:ind w:left="2880" w:hanging="360"/>
+      </w:pPr>
+    </w:lvl>
+    <w:lvl w:ilvl="4" w:tentative="1">
+      <w:start w:val="1"/>
+      <w:numFmt w:val="decimal"/>
+      <w:lvlText w:val="%5."/>
+      <w:lvlJc w:val="left"/>
+      <w:pPr>
+        <w:tabs>
+          <w:tab w:val="num" w:pos="3600"/>
+        </w:tabs>
+        <w:ind w:left="3600" w:hanging="360"/>
+      </w:pPr>
+    </w:lvl>
+    <w:lvl w:ilvl="5" w:tentative="1">
+      <w:start w:val="1"/>
+      <w:numFmt w:val="decimal"/>
+      <w:lvlText w:val="%6."/>
+      <w:lvlJc w:val="left"/>
+      <w:pPr>
+        <w:tabs>
+          <w:tab w:val="num" w:pos="4320"/>
+        </w:tabs>
+        <w:ind w:left="4320" w:hanging="360"/>
+      </w:pPr>
+    </w:lvl>
+    <w:lvl w:ilvl="6" w:tentative="1">
+      <w:start w:val="1"/>
+      <w:numFmt w:val="decimal"/>
+      <w:lvlText w:val="%7."/>
+      <w:lvlJc w:val="left"/>
+      <w:pPr>
+        <w:tabs>
+          <w:tab w:val="num" w:pos="5040"/>
+        </w:tabs>
+        <w:ind w:left="5040" w:hanging="360"/>
+      </w:pPr>
+    </w:lvl>
+    <w:lvl w:ilvl="7" w:tentative="1">
+      <w:start w:val="1"/>
+      <w:numFmt w:val="decimal"/>
+      <w:lvlText w:val="%8."/>
+      <w:lvlJc w:val="left"/>
+      <w:pPr>
+        <w:tabs>
+          <w:tab w:val="num" w:pos="5760"/>
+        </w:tabs>
+        <w:ind w:left="5760" w:hanging="360"/>
+      </w:pPr>
+    </w:lvl>
+    <w:lvl w:ilvl="8" w:tentative="1">
+      <w:start w:val="1"/>
+      <w:numFmt w:val="decimal"/>
+      <w:lvlText w:val="%9."/>
+      <w:lvlJc w:val="left"/>
+      <w:pPr>
+        <w:tabs>
+          <w:tab w:val="num" w:pos="6480"/>
+        </w:tabs>
+        <w:ind w:left="6480" w:hanging="360"/>
+      </w:pPr>
+    </w:lvl>
+  </w:abstractNum>
+  <w:abstractNum w:abstractNumId="6" w15:restartNumberingAfterBreak="0">
+    <w:nsid w:val="3073611A"/>
+    <w:multiLevelType w:val="multilevel"/>
+    <w:tmpl w:val="C680A880"/>
+    <w:lvl w:ilvl="0">
+      <w:start w:val="1"/>
+      <w:numFmt w:val="decimal"/>
+      <w:lvlText w:val="%1."/>
+      <w:lvlJc w:val="left"/>
+      <w:pPr>
+        <w:tabs>
+          <w:tab w:val="num" w:pos="720"/>
+        </w:tabs>
+        <w:ind w:left="720" w:hanging="360"/>
+      </w:pPr>
+    </w:lvl>
+    <w:lvl w:ilvl="1" w:tentative="1">
+      <w:start w:val="1"/>
+      <w:numFmt w:val="decimal"/>
+      <w:lvlText w:val="%2."/>
+      <w:lvlJc w:val="left"/>
+      <w:pPr>
+        <w:tabs>
+          <w:tab w:val="num" w:pos="1440"/>
+        </w:tabs>
+        <w:ind w:left="1440" w:hanging="360"/>
+      </w:pPr>
+    </w:lvl>
+    <w:lvl w:ilvl="2" w:tentative="1">
+      <w:start w:val="1"/>
+      <w:numFmt w:val="decimal"/>
+      <w:lvlText w:val="%3."/>
+      <w:lvlJc w:val="left"/>
+      <w:pPr>
+        <w:tabs>
+          <w:tab w:val="num" w:pos="2160"/>
+        </w:tabs>
+        <w:ind w:left="2160" w:hanging="360"/>
+      </w:pPr>
+    </w:lvl>
+    <w:lvl w:ilvl="3" w:tentative="1">
+      <w:start w:val="1"/>
+      <w:numFmt w:val="decimal"/>
+      <w:lvlText w:val="%4."/>
+      <w:lvlJc w:val="left"/>
+      <w:pPr>
+        <w:tabs>
+          <w:tab w:val="num" w:pos="2880"/>
+        </w:tabs>
+        <w:ind w:left="2880" w:hanging="360"/>
+      </w:pPr>
+    </w:lvl>
+    <w:lvl w:ilvl="4" w:tentative="1">
+      <w:start w:val="1"/>
+      <w:numFmt w:val="decimal"/>
+      <w:lvlText w:val="%5."/>
+      <w:lvlJc w:val="left"/>
+      <w:pPr>
+        <w:tabs>
+          <w:tab w:val="num" w:pos="3600"/>
+        </w:tabs>
+        <w:ind w:left="3600" w:hanging="360"/>
+      </w:pPr>
+    </w:lvl>
+    <w:lvl w:ilvl="5" w:tentative="1">
+      <w:start w:val="1"/>
+      <w:numFmt w:val="decimal"/>
+      <w:lvlText w:val="%6."/>
+      <w:lvlJc w:val="left"/>
+      <w:pPr>
+        <w:tabs>
+          <w:tab w:val="num" w:pos="4320"/>
+        </w:tabs>
+        <w:ind w:left="4320" w:hanging="360"/>
+      </w:pPr>
+    </w:lvl>
+    <w:lvl w:ilvl="6" w:tentative="1">
+      <w:start w:val="1"/>
+      <w:numFmt w:val="decimal"/>
+      <w:lvlText w:val="%7."/>
+      <w:lvlJc w:val="left"/>
+      <w:pPr>
+        <w:tabs>
+          <w:tab w:val="num" w:pos="5040"/>
+        </w:tabs>
+        <w:ind w:left="5040" w:hanging="360"/>
+      </w:pPr>
+    </w:lvl>
+    <w:lvl w:ilvl="7" w:tentative="1">
+      <w:start w:val="1"/>
+      <w:numFmt w:val="decimal"/>
+      <w:lvlText w:val="%8."/>
+      <w:lvlJc w:val="left"/>
+      <w:pPr>
+        <w:tabs>
+          <w:tab w:val="num" w:pos="5760"/>
+        </w:tabs>
+        <w:ind w:left="5760" w:hanging="360"/>
+      </w:pPr>
+    </w:lvl>
+    <w:lvl w:ilvl="8" w:tentative="1">
+      <w:start w:val="1"/>
+      <w:numFmt w:val="decimal"/>
+      <w:lvlText w:val="%9."/>
+      <w:lvlJc w:val="left"/>
+      <w:pPr>
+        <w:tabs>
+          <w:tab w:val="num" w:pos="6480"/>
+        </w:tabs>
+        <w:ind w:left="6480" w:hanging="360"/>
+      </w:pPr>
+    </w:lvl>
+  </w:abstractNum>
+  <w:abstractNum w:abstractNumId="7" w15:restartNumberingAfterBreak="0">
+    <w:nsid w:val="33AA4999"/>
+    <w:multiLevelType w:val="multilevel"/>
+    <w:tmpl w:val="5D0AAE1E"/>
+    <w:lvl w:ilvl="0">
+      <w:start w:val="1"/>
+      <w:numFmt w:val="decimal"/>
+      <w:lvlText w:val="%1."/>
+      <w:lvlJc w:val="left"/>
+      <w:pPr>
+        <w:tabs>
+          <w:tab w:val="num" w:pos="720"/>
+        </w:tabs>
+        <w:ind w:left="720" w:hanging="360"/>
+      </w:pPr>
+    </w:lvl>
+    <w:lvl w:ilvl="1" w:tentative="1">
+      <w:start w:val="1"/>
+      <w:numFmt w:val="decimal"/>
+      <w:lvlText w:val="%2."/>
+      <w:lvlJc w:val="left"/>
+      <w:pPr>
+        <w:tabs>
+          <w:tab w:val="num" w:pos="1440"/>
+        </w:tabs>
+        <w:ind w:left="1440" w:hanging="360"/>
+      </w:pPr>
+    </w:lvl>
+    <w:lvl w:ilvl="2" w:tentative="1">
+      <w:start w:val="1"/>
+      <w:numFmt w:val="decimal"/>
+      <w:lvlText w:val="%3."/>
+      <w:lvlJc w:val="left"/>
+      <w:pPr>
+        <w:tabs>
+          <w:tab w:val="num" w:pos="2160"/>
+        </w:tabs>
+        <w:ind w:left="2160" w:hanging="360"/>
+      </w:pPr>
+    </w:lvl>
+    <w:lvl w:ilvl="3" w:tentative="1">
+      <w:start w:val="1"/>
+      <w:numFmt w:val="decimal"/>
+      <w:lvlText w:val="%4."/>
+      <w:lvlJc w:val="left"/>
+      <w:pPr>
+        <w:tabs>
+          <w:tab w:val="num" w:pos="2880"/>
+        </w:tabs>
+        <w:ind w:left="2880" w:hanging="360"/>
+      </w:pPr>
+    </w:lvl>
+    <w:lvl w:ilvl="4" w:tentative="1">
+      <w:start w:val="1"/>
+      <w:numFmt w:val="decimal"/>
+      <w:lvlText w:val="%5."/>
+      <w:lvlJc w:val="left"/>
+      <w:pPr>
+        <w:tabs>
+          <w:tab w:val="num" w:pos="3600"/>
+        </w:tabs>
+        <w:ind w:left="3600" w:hanging="360"/>
+      </w:pPr>
+    </w:lvl>
+    <w:lvl w:ilvl="5" w:tentative="1">
+      <w:start w:val="1"/>
+      <w:numFmt w:val="decimal"/>
+      <w:lvlText w:val="%6."/>
+      <w:lvlJc w:val="left"/>
+      <w:pPr>
+        <w:tabs>
+          <w:tab w:val="num" w:pos="4320"/>
+        </w:tabs>
+        <w:ind w:left="4320" w:hanging="360"/>
+      </w:pPr>
+    </w:lvl>
+    <w:lvl w:ilvl="6" w:tentative="1">
+      <w:start w:val="1"/>
+      <w:numFmt w:val="decimal"/>
+      <w:lvlText w:val="%7."/>
+      <w:lvlJc w:val="left"/>
+      <w:pPr>
+        <w:tabs>
+          <w:tab w:val="num" w:pos="5040"/>
+        </w:tabs>
+        <w:ind w:left="5040" w:hanging="360"/>
+      </w:pPr>
+    </w:lvl>
+    <w:lvl w:ilvl="7" w:tentative="1">
+      <w:start w:val="1"/>
+      <w:numFmt w:val="decimal"/>
+      <w:lvlText w:val="%8."/>
+      <w:lvlJc w:val="left"/>
+      <w:pPr>
+        <w:tabs>
+          <w:tab w:val="num" w:pos="5760"/>
+        </w:tabs>
+        <w:ind w:left="5760" w:hanging="360"/>
+      </w:pPr>
+    </w:lvl>
+    <w:lvl w:ilvl="8" w:tentative="1">
+      <w:start w:val="1"/>
+      <w:numFmt w:val="decimal"/>
+      <w:lvlText w:val="%9."/>
+      <w:lvlJc w:val="left"/>
+      <w:pPr>
+        <w:tabs>
+          <w:tab w:val="num" w:pos="6480"/>
+        </w:tabs>
+        <w:ind w:left="6480" w:hanging="360"/>
+      </w:pPr>
+    </w:lvl>
+  </w:abstractNum>
+  <w:abstractNum w:abstractNumId="8" w15:restartNumberingAfterBreak="0">
+    <w:nsid w:val="345445DE"/>
+    <w:multiLevelType w:val="multilevel"/>
+    <w:tmpl w:val="49A0E230"/>
+    <w:lvl w:ilvl="0">
+      <w:start w:val="3"/>
+      <w:numFmt w:val="decimal"/>
+      <w:lvlText w:val="%1."/>
+      <w:lvlJc w:val="left"/>
+      <w:pPr>
+        <w:tabs>
+          <w:tab w:val="num" w:pos="720"/>
+        </w:tabs>
+        <w:ind w:left="720" w:hanging="360"/>
+      </w:pPr>
+    </w:lvl>
+    <w:lvl w:ilvl="1" w:tentative="1">
+      <w:start w:val="1"/>
+      <w:numFmt w:val="decimal"/>
+      <w:lvlText w:val="%2."/>
+      <w:lvlJc w:val="left"/>
+      <w:pPr>
+        <w:tabs>
+          <w:tab w:val="num" w:pos="1440"/>
+        </w:tabs>
+        <w:ind w:left="1440" w:hanging="360"/>
+      </w:pPr>
+    </w:lvl>
+    <w:lvl w:ilvl="2" w:tentative="1">
+      <w:start w:val="1"/>
+      <w:numFmt w:val="decimal"/>
+      <w:lvlText w:val="%3."/>
+      <w:lvlJc w:val="left"/>
+      <w:pPr>
+        <w:tabs>
+          <w:tab w:val="num" w:pos="2160"/>
+        </w:tabs>
+        <w:ind w:left="2160" w:hanging="360"/>
+      </w:pPr>
+    </w:lvl>
+    <w:lvl w:ilvl="3" w:tentative="1">
+      <w:start w:val="1"/>
+      <w:numFmt w:val="decimal"/>
+      <w:lvlText w:val="%4."/>
+      <w:lvlJc w:val="left"/>
+      <w:pPr>
+        <w:tabs>
+          <w:tab w:val="num" w:pos="2880"/>
+        </w:tabs>
+        <w:ind w:left="2880" w:hanging="360"/>
+      </w:pPr>
+    </w:lvl>
+    <w:lvl w:ilvl="4" w:tentative="1">
+      <w:start w:val="1"/>
+      <w:numFmt w:val="decimal"/>
+      <w:lvlText w:val="%5."/>
+      <w:lvlJc w:val="left"/>
+      <w:pPr>
+        <w:tabs>
+          <w:tab w:val="num" w:pos="3600"/>
+        </w:tabs>
+        <w:ind w:left="3600" w:hanging="360"/>
+      </w:pPr>
+    </w:lvl>
+    <w:lvl w:ilvl="5" w:tentative="1">
+      <w:start w:val="1"/>
+      <w:numFmt w:val="decimal"/>
+      <w:lvlText w:val="%6."/>
+      <w:lvlJc w:val="left"/>
+      <w:pPr>
+        <w:tabs>
+          <w:tab w:val="num" w:pos="4320"/>
+        </w:tabs>
+        <w:ind w:left="4320" w:hanging="360"/>
+      </w:pPr>
+    </w:lvl>
+    <w:lvl w:ilvl="6" w:tentative="1">
+      <w:start w:val="1"/>
+      <w:numFmt w:val="decimal"/>
+      <w:lvlText w:val="%7."/>
+      <w:lvlJc w:val="left"/>
+      <w:pPr>
+        <w:tabs>
+          <w:tab w:val="num" w:pos="5040"/>
+        </w:tabs>
+        <w:ind w:left="5040" w:hanging="360"/>
+      </w:pPr>
+    </w:lvl>
+    <w:lvl w:ilvl="7" w:tentative="1">
+      <w:start w:val="1"/>
+      <w:numFmt w:val="decimal"/>
+      <w:lvlText w:val="%8."/>
+      <w:lvlJc w:val="left"/>
+      <w:pPr>
+        <w:tabs>
+          <w:tab w:val="num" w:pos="5760"/>
+        </w:tabs>
+        <w:ind w:left="5760" w:hanging="360"/>
+      </w:pPr>
+    </w:lvl>
+    <w:lvl w:ilvl="8" w:tentative="1">
+      <w:start w:val="1"/>
+      <w:numFmt w:val="decimal"/>
+      <w:lvlText w:val="%9."/>
+      <w:lvlJc w:val="left"/>
+      <w:pPr>
+        <w:tabs>
+          <w:tab w:val="num" w:pos="6480"/>
+        </w:tabs>
+        <w:ind w:left="6480" w:hanging="360"/>
+      </w:pPr>
+    </w:lvl>
+  </w:abstractNum>
+  <w:abstractNum w:abstractNumId="9" w15:restartNumberingAfterBreak="0">
+    <w:nsid w:val="349D3AD6"/>
+    <w:multiLevelType w:val="multilevel"/>
+    <w:tmpl w:val="EC2ABCAA"/>
+    <w:lvl w:ilvl="0">
+      <w:start w:val="1"/>
+      <w:numFmt w:val="bullet"/>
+      <w:lvlText w:val=""/>
+      <w:lvlJc w:val="left"/>
+      <w:pPr>
+        <w:tabs>
+          <w:tab w:val="num" w:pos="720"/>
+        </w:tabs>
+        <w:ind w:left="720" w:hanging="360"/>
+      </w:pPr>
+      <w:rPr>
+        <w:rFonts w:ascii="Wingdings" w:hAnsi="Wingdings" w:hint="default"/>
+        <w:sz w:val="20"/>
+      </w:rPr>
+    </w:lvl>
+    <w:lvl w:ilvl="1" w:tentative="1">
+      <w:start w:val="1"/>
+      <w:numFmt w:val="bullet"/>
+      <w:lvlText w:val=""/>
+      <w:lvlJc w:val="left"/>
+      <w:pPr>
+        <w:tabs>
+          <w:tab w:val="num" w:pos="1440"/>
+        </w:tabs>
+        <w:ind w:left="1440" w:hanging="360"/>
+      </w:pPr>
+      <w:rPr>
+        <w:rFonts w:ascii="Wingdings" w:hAnsi="Wingdings" w:hint="default"/>
+        <w:sz w:val="20"/>
+      </w:rPr>
+    </w:lvl>
+    <w:lvl w:ilvl="2" w:tentative="1">
+      <w:start w:val="1"/>
+      <w:numFmt w:val="bullet"/>
+      <w:lvlText w:val=""/>
+      <w:lvlJc w:val="left"/>
+      <w:pPr>
+        <w:tabs>
+          <w:tab w:val="num" w:pos="2160"/>
+        </w:tabs>
+        <w:ind w:left="2160" w:hanging="360"/>
+      </w:pPr>
+      <w:rPr>
+        <w:rFonts w:ascii="Wingdings" w:hAnsi="Wingdings" w:hint="default"/>
+        <w:sz w:val="20"/>
+      </w:rPr>
+    </w:lvl>
+    <w:lvl w:ilvl="3" w:tentative="1">
+      <w:start w:val="1"/>
+      <w:numFmt w:val="bullet"/>
+      <w:lvlText w:val=""/>
+      <w:lvlJc w:val="left"/>
+      <w:pPr>
+        <w:tabs>
+          <w:tab w:val="num" w:pos="2880"/>
+        </w:tabs>
+        <w:ind w:left="2880" w:hanging="360"/>
+      </w:pPr>
+      <w:rPr>
+        <w:rFonts w:ascii="Wingdings" w:hAnsi="Wingdings" w:hint="default"/>
+        <w:sz w:val="20"/>
+      </w:rPr>
+    </w:lvl>
+    <w:lvl w:ilvl="4" w:tentative="1">
+      <w:start w:val="1"/>
+      <w:numFmt w:val="bullet"/>
+      <w:lvlText w:val=""/>
+      <w:lvlJc w:val="left"/>
+      <w:pPr>
+        <w:tabs>
+          <w:tab w:val="num" w:pos="3600"/>
+        </w:tabs>
+        <w:ind w:left="3600" w:hanging="360"/>
+      </w:pPr>
+      <w:rPr>
+        <w:rFonts w:ascii="Wingdings" w:hAnsi="Wingdings" w:hint="default"/>
+        <w:sz w:val="20"/>
+      </w:rPr>
+    </w:lvl>
+    <w:lvl w:ilvl="5" w:tentative="1">
+      <w:start w:val="1"/>
+      <w:numFmt w:val="bullet"/>
+      <w:lvlText w:val=""/>
+      <w:lvlJc w:val="left"/>
+      <w:pPr>
+        <w:tabs>
+          <w:tab w:val="num" w:pos="4320"/>
+        </w:tabs>
+        <w:ind w:left="4320" w:hanging="360"/>
+      </w:pPr>
+      <w:rPr>
+        <w:rFonts w:ascii="Wingdings" w:hAnsi="Wingdings" w:hint="default"/>
+        <w:sz w:val="20"/>
+      </w:rPr>
+    </w:lvl>
+    <w:lvl w:ilvl="6" w:tentative="1">
+      <w:start w:val="1"/>
+      <w:numFmt w:val="bullet"/>
+      <w:lvlText w:val=""/>
+      <w:lvlJc w:val="left"/>
+      <w:pPr>
+        <w:tabs>
+          <w:tab w:val="num" w:pos="5040"/>
+        </w:tabs>
+        <w:ind w:left="5040" w:hanging="360"/>
+      </w:pPr>
+      <w:rPr>
+        <w:rFonts w:ascii="Wingdings" w:hAnsi="Wingdings" w:hint="default"/>
+        <w:sz w:val="20"/>
+      </w:rPr>
+    </w:lvl>
+    <w:lvl w:ilvl="7" w:tentative="1">
+      <w:start w:val="1"/>
+      <w:numFmt w:val="bullet"/>
+      <w:lvlText w:val=""/>
+      <w:lvlJc w:val="left"/>
+      <w:pPr>
+        <w:tabs>
+          <w:tab w:val="num" w:pos="5760"/>
+        </w:tabs>
+        <w:ind w:left="5760" w:hanging="360"/>
+      </w:pPr>
+      <w:rPr>
+        <w:rFonts w:ascii="Wingdings" w:hAnsi="Wingdings" w:hint="default"/>
+        <w:sz w:val="20"/>
+      </w:rPr>
+    </w:lvl>
+    <w:lvl w:ilvl="8" w:tentative="1">
+      <w:start w:val="1"/>
+      <w:numFmt w:val="bullet"/>
+      <w:lvlText w:val=""/>
+      <w:lvlJc w:val="left"/>
+      <w:pPr>
+        <w:tabs>
+          <w:tab w:val="num" w:pos="6480"/>
+        </w:tabs>
+        <w:ind w:left="6480" w:hanging="360"/>
+      </w:pPr>
+      <w:rPr>
+        <w:rFonts w:ascii="Wingdings" w:hAnsi="Wingdings" w:hint="default"/>
+        <w:sz w:val="20"/>
+      </w:rPr>
+    </w:lvl>
+  </w:abstractNum>
+  <w:abstractNum w:abstractNumId="10" w15:restartNumberingAfterBreak="0">
+    <w:nsid w:val="366335C3"/>
+    <w:multiLevelType w:val="multilevel"/>
+    <w:tmpl w:val="86F83DAE"/>
+    <w:lvl w:ilvl="0">
+      <w:start w:val="4"/>
+      <w:numFmt w:val="decimal"/>
+      <w:lvlText w:val="%1."/>
+      <w:lvlJc w:val="left"/>
+      <w:pPr>
+        <w:tabs>
+          <w:tab w:val="num" w:pos="720"/>
+        </w:tabs>
+        <w:ind w:left="720" w:hanging="360"/>
+      </w:pPr>
+    </w:lvl>
+    <w:lvl w:ilvl="1" w:tentative="1">
+      <w:start w:val="1"/>
+      <w:numFmt w:val="decimal"/>
+      <w:lvlText w:val="%2."/>
+      <w:lvlJc w:val="left"/>
+      <w:pPr>
+        <w:tabs>
+          <w:tab w:val="num" w:pos="1440"/>
+        </w:tabs>
+        <w:ind w:left="1440" w:hanging="360"/>
+      </w:pPr>
+    </w:lvl>
+    <w:lvl w:ilvl="2" w:tentative="1">
+      <w:start w:val="1"/>
+      <w:numFmt w:val="decimal"/>
+      <w:lvlText w:val="%3."/>
+      <w:lvlJc w:val="left"/>
+      <w:pPr>
+        <w:tabs>
+          <w:tab w:val="num" w:pos="2160"/>
+        </w:tabs>
+        <w:ind w:left="2160" w:hanging="360"/>
+      </w:pPr>
+    </w:lvl>
+    <w:lvl w:ilvl="3" w:tentative="1">
+      <w:start w:val="1"/>
+      <w:numFmt w:val="decimal"/>
+      <w:lvlText w:val="%4."/>
+      <w:lvlJc w:val="left"/>
+      <w:pPr>
+        <w:tabs>
+          <w:tab w:val="num" w:pos="2880"/>
+        </w:tabs>
+        <w:ind w:left="2880" w:hanging="360"/>
+      </w:pPr>
+    </w:lvl>
+    <w:lvl w:ilvl="4" w:tentative="1">
+      <w:start w:val="1"/>
+      <w:numFmt w:val="decimal"/>
+      <w:lvlText w:val="%5."/>
+      <w:lvlJc w:val="left"/>
+      <w:pPr>
+        <w:tabs>
+          <w:tab w:val="num" w:pos="3600"/>
+        </w:tabs>
+        <w:ind w:left="3600" w:hanging="360"/>
+      </w:pPr>
+    </w:lvl>
+    <w:lvl w:ilvl="5" w:tentative="1">
+      <w:start w:val="1"/>
+      <w:numFmt w:val="decimal"/>
+      <w:lvlText w:val="%6."/>
+      <w:lvlJc w:val="left"/>
+      <w:pPr>
+        <w:tabs>
+          <w:tab w:val="num" w:pos="4320"/>
+        </w:tabs>
+        <w:ind w:left="4320" w:hanging="360"/>
+      </w:pPr>
+    </w:lvl>
+    <w:lvl w:ilvl="6" w:tentative="1">
+      <w:start w:val="1"/>
+      <w:numFmt w:val="decimal"/>
+      <w:lvlText w:val="%7."/>
+      <w:lvlJc w:val="left"/>
+      <w:pPr>
+        <w:tabs>
+          <w:tab w:val="num" w:pos="5040"/>
+        </w:tabs>
+        <w:ind w:left="5040" w:hanging="360"/>
+      </w:pPr>
+    </w:lvl>
+    <w:lvl w:ilvl="7" w:tentative="1">
+      <w:start w:val="1"/>
+      <w:numFmt w:val="decimal"/>
+      <w:lvlText w:val="%8."/>
+      <w:lvlJc w:val="left"/>
+      <w:pPr>
+        <w:tabs>
+          <w:tab w:val="num" w:pos="5760"/>
+        </w:tabs>
+        <w:ind w:left="5760" w:hanging="360"/>
+      </w:pPr>
+    </w:lvl>
+    <w:lvl w:ilvl="8" w:tentative="1">
+      <w:start w:val="1"/>
+      <w:numFmt w:val="decimal"/>
+      <w:lvlText w:val="%9."/>
+      <w:lvlJc w:val="left"/>
+      <w:pPr>
+        <w:tabs>
+          <w:tab w:val="num" w:pos="6480"/>
+        </w:tabs>
+        <w:ind w:left="6480" w:hanging="360"/>
+      </w:pPr>
+    </w:lvl>
+  </w:abstractNum>
+  <w:abstractNum w:abstractNumId="11" w15:restartNumberingAfterBreak="0">
+    <w:nsid w:val="4EA55F0D"/>
+    <w:multiLevelType w:val="multilevel"/>
+    <w:tmpl w:val="5A88958E"/>
+    <w:lvl w:ilvl="0">
+      <w:start w:val="3"/>
+      <w:numFmt w:val="decimal"/>
+      <w:lvlText w:val="%1."/>
+      <w:lvlJc w:val="left"/>
+      <w:pPr>
+        <w:tabs>
+          <w:tab w:val="num" w:pos="720"/>
+        </w:tabs>
+        <w:ind w:left="720" w:hanging="360"/>
+      </w:pPr>
+    </w:lvl>
+    <w:lvl w:ilvl="1" w:tentative="1">
+      <w:start w:val="1"/>
+      <w:numFmt w:val="decimal"/>
+      <w:lvlText w:val="%2."/>
+      <w:lvlJc w:val="left"/>
+      <w:pPr>
+        <w:tabs>
+          <w:tab w:val="num" w:pos="1440"/>
+        </w:tabs>
+        <w:ind w:left="1440" w:hanging="360"/>
+      </w:pPr>
+    </w:lvl>
+    <w:lvl w:ilvl="2" w:tentative="1">
+      <w:start w:val="1"/>
+      <w:numFmt w:val="decimal"/>
+      <w:lvlText w:val="%3."/>
+      <w:lvlJc w:val="left"/>
+      <w:pPr>
+        <w:tabs>
+          <w:tab w:val="num" w:pos="2160"/>
+        </w:tabs>
+        <w:ind w:left="2160" w:hanging="360"/>
+      </w:pPr>
+    </w:lvl>
+    <w:lvl w:ilvl="3" w:tentative="1">
+      <w:start w:val="1"/>
+      <w:numFmt w:val="decimal"/>
+      <w:lvlText w:val="%4."/>
+      <w:lvlJc w:val="left"/>
+      <w:pPr>
+        <w:tabs>
+          <w:tab w:val="num" w:pos="2880"/>
+        </w:tabs>
+        <w:ind w:left="2880" w:hanging="360"/>
+      </w:pPr>
+    </w:lvl>
+    <w:lvl w:ilvl="4" w:tentative="1">
+      <w:start w:val="1"/>
+      <w:numFmt w:val="decimal"/>
+      <w:lvlText w:val="%5."/>
+      <w:lvlJc w:val="left"/>
+      <w:pPr>
+        <w:tabs>
+          <w:tab w:val="num" w:pos="3600"/>
+        </w:tabs>
+        <w:ind w:left="3600" w:hanging="360"/>
+      </w:pPr>
+    </w:lvl>
+    <w:lvl w:ilvl="5" w:tentative="1">
+      <w:start w:val="1"/>
+      <w:numFmt w:val="decimal"/>
+      <w:lvlText w:val="%6."/>
+      <w:lvlJc w:val="left"/>
+      <w:pPr>
+        <w:tabs>
+          <w:tab w:val="num" w:pos="4320"/>
+        </w:tabs>
+        <w:ind w:left="4320" w:hanging="360"/>
+      </w:pPr>
+    </w:lvl>
+    <w:lvl w:ilvl="6" w:tentative="1">
+      <w:start w:val="1"/>
+      <w:numFmt w:val="decimal"/>
+      <w:lvlText w:val="%7."/>
+      <w:lvlJc w:val="left"/>
+      <w:pPr>
+        <w:tabs>
+          <w:tab w:val="num" w:pos="5040"/>
+        </w:tabs>
+        <w:ind w:left="5040" w:hanging="360"/>
+      </w:pPr>
+    </w:lvl>
+    <w:lvl w:ilvl="7" w:tentative="1">
+      <w:start w:val="1"/>
+      <w:numFmt w:val="decimal"/>
+      <w:lvlText w:val="%8."/>
+      <w:lvlJc w:val="left"/>
+      <w:pPr>
+        <w:tabs>
+          <w:tab w:val="num" w:pos="5760"/>
+        </w:tabs>
+        <w:ind w:left="5760" w:hanging="360"/>
+      </w:pPr>
+    </w:lvl>
+    <w:lvl w:ilvl="8" w:tentative="1">
+      <w:start w:val="1"/>
+      <w:numFmt w:val="decimal"/>
+      <w:lvlText w:val="%9."/>
+      <w:lvlJc w:val="left"/>
+      <w:pPr>
+        <w:tabs>
+          <w:tab w:val="num" w:pos="6480"/>
+        </w:tabs>
+        <w:ind w:left="6480" w:hanging="360"/>
+      </w:pPr>
+    </w:lvl>
+  </w:abstractNum>
+  <w:abstractNum w:abstractNumId="12" w15:restartNumberingAfterBreak="0">
+    <w:nsid w:val="55527BC4"/>
+    <w:multiLevelType w:val="multilevel"/>
+    <w:tmpl w:val="C0FC1454"/>
+    <w:lvl w:ilvl="0">
+      <w:start w:val="4"/>
+      <w:numFmt w:val="decimal"/>
+      <w:lvlText w:val="%1."/>
+      <w:lvlJc w:val="left"/>
+      <w:pPr>
+        <w:tabs>
+          <w:tab w:val="num" w:pos="720"/>
+        </w:tabs>
+        <w:ind w:left="720" w:hanging="360"/>
+      </w:pPr>
+    </w:lvl>
+    <w:lvl w:ilvl="1" w:tentative="1">
+      <w:start w:val="1"/>
+      <w:numFmt w:val="decimal"/>
+      <w:lvlText w:val="%2."/>
+      <w:lvlJc w:val="left"/>
+      <w:pPr>
+        <w:tabs>
+          <w:tab w:val="num" w:pos="1440"/>
+        </w:tabs>
+        <w:ind w:left="1440" w:hanging="360"/>
+      </w:pPr>
+    </w:lvl>
+    <w:lvl w:ilvl="2" w:tentative="1">
+      <w:start w:val="1"/>
+      <w:numFmt w:val="decimal"/>
+      <w:lvlText w:val="%3."/>
+      <w:lvlJc w:val="left"/>
+      <w:pPr>
+        <w:tabs>
+          <w:tab w:val="num" w:pos="2160"/>
+        </w:tabs>
+        <w:ind w:left="2160" w:hanging="360"/>
+      </w:pPr>
+    </w:lvl>
+    <w:lvl w:ilvl="3" w:tentative="1">
+      <w:start w:val="1"/>
+      <w:numFmt w:val="decimal"/>
+      <w:lvlText w:val="%4."/>
+      <w:lvlJc w:val="left"/>
+      <w:pPr>
+        <w:tabs>
+          <w:tab w:val="num" w:pos="2880"/>
+        </w:tabs>
+        <w:ind w:left="2880" w:hanging="360"/>
+      </w:pPr>
+    </w:lvl>
+    <w:lvl w:ilvl="4" w:tentative="1">
+      <w:start w:val="1"/>
+      <w:numFmt w:val="decimal"/>
+      <w:lvlText w:val="%5."/>
+      <w:lvlJc w:val="left"/>
+      <w:pPr>
+        <w:tabs>
+          <w:tab w:val="num" w:pos="3600"/>
+        </w:tabs>
+        <w:ind w:left="3600" w:hanging="360"/>
+      </w:pPr>
+    </w:lvl>
+    <w:lvl w:ilvl="5" w:tentative="1">
+      <w:start w:val="1"/>
+      <w:numFmt w:val="decimal"/>
+      <w:lvlText w:val="%6."/>
+      <w:lvlJc w:val="left"/>
+      <w:pPr>
+        <w:tabs>
+          <w:tab w:val="num" w:pos="4320"/>
+        </w:tabs>
+        <w:ind w:left="4320" w:hanging="360"/>
+      </w:pPr>
+    </w:lvl>
+    <w:lvl w:ilvl="6" w:tentative="1">
+      <w:start w:val="1"/>
+      <w:numFmt w:val="decimal"/>
+      <w:lvlText w:val="%7."/>
+      <w:lvlJc w:val="left"/>
+      <w:pPr>
+        <w:tabs>
+          <w:tab w:val="num" w:pos="5040"/>
+        </w:tabs>
+        <w:ind w:left="5040" w:hanging="360"/>
+      </w:pPr>
+    </w:lvl>
+    <w:lvl w:ilvl="7" w:tentative="1">
+      <w:start w:val="1"/>
+      <w:numFmt w:val="decimal"/>
+      <w:lvlText w:val="%8."/>
+      <w:lvlJc w:val="left"/>
+      <w:pPr>
+        <w:tabs>
+          <w:tab w:val="num" w:pos="5760"/>
+        </w:tabs>
+        <w:ind w:left="5760" w:hanging="360"/>
+      </w:pPr>
+    </w:lvl>
+    <w:lvl w:ilvl="8" w:tentative="1">
+      <w:start w:val="1"/>
+      <w:numFmt w:val="decimal"/>
+      <w:lvlText w:val="%9."/>
+      <w:lvlJc w:val="left"/>
+      <w:pPr>
+        <w:tabs>
+          <w:tab w:val="num" w:pos="6480"/>
+        </w:tabs>
+        <w:ind w:left="6480" w:hanging="360"/>
+      </w:pPr>
+    </w:lvl>
+  </w:abstractNum>
+  <w:abstractNum w:abstractNumId="13" w15:restartNumberingAfterBreak="0">
+    <w:nsid w:val="58F90A54"/>
+    <w:multiLevelType w:val="multilevel"/>
+    <w:tmpl w:val="CC8C9FCA"/>
+    <w:lvl w:ilvl="0">
+      <w:start w:val="3"/>
+      <w:numFmt w:val="decimal"/>
+      <w:lvlText w:val="%1."/>
+      <w:lvlJc w:val="left"/>
+      <w:pPr>
+        <w:tabs>
+          <w:tab w:val="num" w:pos="720"/>
+        </w:tabs>
+        <w:ind w:left="720" w:hanging="360"/>
+      </w:pPr>
+    </w:lvl>
+    <w:lvl w:ilvl="1" w:tentative="1">
+      <w:start w:val="1"/>
+      <w:numFmt w:val="decimal"/>
+      <w:lvlText w:val="%2."/>
+      <w:lvlJc w:val="left"/>
+      <w:pPr>
+        <w:tabs>
+          <w:tab w:val="num" w:pos="1440"/>
+        </w:tabs>
+        <w:ind w:left="1440" w:hanging="360"/>
+      </w:pPr>
+    </w:lvl>
+    <w:lvl w:ilvl="2" w:tentative="1">
+      <w:start w:val="1"/>
+      <w:numFmt w:val="decimal"/>
+      <w:lvlText w:val="%3."/>
+      <w:lvlJc w:val="left"/>
+      <w:pPr>
+        <w:tabs>
+          <w:tab w:val="num" w:pos="2160"/>
+        </w:tabs>
+        <w:ind w:left="2160" w:hanging="360"/>
+      </w:pPr>
+    </w:lvl>
+    <w:lvl w:ilvl="3" w:tentative="1">
+      <w:start w:val="1"/>
+      <w:numFmt w:val="decimal"/>
+      <w:lvlText w:val="%4."/>
+      <w:lvlJc w:val="left"/>
+      <w:pPr>
+        <w:tabs>
+          <w:tab w:val="num" w:pos="2880"/>
+        </w:tabs>
+        <w:ind w:left="2880" w:hanging="360"/>
+      </w:pPr>
+    </w:lvl>
+    <w:lvl w:ilvl="4" w:tentative="1">
+      <w:start w:val="1"/>
+      <w:numFmt w:val="decimal"/>
+      <w:lvlText w:val="%5."/>
+      <w:lvlJc w:val="left"/>
+      <w:pPr>
+        <w:tabs>
+          <w:tab w:val="num" w:pos="3600"/>
+        </w:tabs>
+        <w:ind w:left="3600" w:hanging="360"/>
+      </w:pPr>
+    </w:lvl>
+    <w:lvl w:ilvl="5" w:tentative="1">
+      <w:start w:val="1"/>
+      <w:numFmt w:val="decimal"/>
+      <w:lvlText w:val="%6."/>
+      <w:lvlJc w:val="left"/>
+      <w:pPr>
+        <w:tabs>
+          <w:tab w:val="num" w:pos="4320"/>
+        </w:tabs>
+        <w:ind w:left="4320" w:hanging="360"/>
+      </w:pPr>
+    </w:lvl>
+    <w:lvl w:ilvl="6" w:tentative="1">
+      <w:start w:val="1"/>
+      <w:numFmt w:val="decimal"/>
+      <w:lvlText w:val="%7."/>
+      <w:lvlJc w:val="left"/>
+      <w:pPr>
+        <w:tabs>
+          <w:tab w:val="num" w:pos="5040"/>
+        </w:tabs>
+        <w:ind w:left="5040" w:hanging="360"/>
+      </w:pPr>
+    </w:lvl>
+    <w:lvl w:ilvl="7" w:tentative="1">
+      <w:start w:val="1"/>
+      <w:numFmt w:val="decimal"/>
+      <w:lvlText w:val="%8."/>
+      <w:lvlJc w:val="left"/>
+      <w:pPr>
+        <w:tabs>
+          <w:tab w:val="num" w:pos="5760"/>
+        </w:tabs>
+        <w:ind w:left="5760" w:hanging="360"/>
+      </w:pPr>
+    </w:lvl>
+    <w:lvl w:ilvl="8" w:tentative="1">
+      <w:start w:val="1"/>
+      <w:numFmt w:val="decimal"/>
+      <w:lvlText w:val="%9."/>
+      <w:lvlJc w:val="left"/>
+      <w:pPr>
+        <w:tabs>
+          <w:tab w:val="num" w:pos="6480"/>
+        </w:tabs>
+        <w:ind w:left="6480" w:hanging="360"/>
+      </w:pPr>
+    </w:lvl>
+  </w:abstractNum>
+  <w:abstractNum w:abstractNumId="14" w15:restartNumberingAfterBreak="0">
+    <w:nsid w:val="68167459"/>
+    <w:multiLevelType w:val="multilevel"/>
+    <w:tmpl w:val="90349B8E"/>
+    <w:lvl w:ilvl="0">
+      <w:start w:val="2"/>
+      <w:numFmt w:val="decimal"/>
+      <w:lvlText w:val="%1."/>
+      <w:lvlJc w:val="left"/>
+      <w:pPr>
+        <w:tabs>
+          <w:tab w:val="num" w:pos="720"/>
+        </w:tabs>
+        <w:ind w:left="720" w:hanging="360"/>
+      </w:pPr>
+    </w:lvl>
+    <w:lvl w:ilvl="1" w:tentative="1">
+      <w:start w:val="1"/>
+      <w:numFmt w:val="decimal"/>
+      <w:lvlText w:val="%2."/>
+      <w:lvlJc w:val="left"/>
+      <w:pPr>
+        <w:tabs>
+          <w:tab w:val="num" w:pos="1440"/>
+        </w:tabs>
+        <w:ind w:left="1440" w:hanging="360"/>
+      </w:pPr>
+    </w:lvl>
+    <w:lvl w:ilvl="2" w:tentative="1">
+      <w:start w:val="1"/>
+      <w:numFmt w:val="decimal"/>
+      <w:lvlText w:val="%3."/>
+      <w:lvlJc w:val="left"/>
+      <w:pPr>
+        <w:tabs>
+          <w:tab w:val="num" w:pos="2160"/>
+        </w:tabs>
+        <w:ind w:left="2160" w:hanging="360"/>
+      </w:pPr>
+    </w:lvl>
+    <w:lvl w:ilvl="3" w:tentative="1">
+      <w:start w:val="1"/>
+      <w:numFmt w:val="decimal"/>
+      <w:lvlText w:val="%4."/>
+      <w:lvlJc w:val="left"/>
+      <w:pPr>
+        <w:tabs>
+          <w:tab w:val="num" w:pos="2880"/>
+        </w:tabs>
+        <w:ind w:left="2880" w:hanging="360"/>
+      </w:pPr>
+    </w:lvl>
+    <w:lvl w:ilvl="4" w:tentative="1">
+      <w:start w:val="1"/>
+      <w:numFmt w:val="decimal"/>
+      <w:lvlText w:val="%5."/>
+      <w:lvlJc w:val="left"/>
+      <w:pPr>
+        <w:tabs>
+          <w:tab w:val="num" w:pos="3600"/>
+        </w:tabs>
+        <w:ind w:left="3600" w:hanging="360"/>
+      </w:pPr>
+    </w:lvl>
+    <w:lvl w:ilvl="5" w:tentative="1">
+      <w:start w:val="1"/>
+      <w:numFmt w:val="decimal"/>
+      <w:lvlText w:val="%6."/>
+      <w:lvlJc w:val="left"/>
+      <w:pPr>
+        <w:tabs>
+          <w:tab w:val="num" w:pos="4320"/>
+        </w:tabs>
+        <w:ind w:left="4320" w:hanging="360"/>
+      </w:pPr>
+    </w:lvl>
+    <w:lvl w:ilvl="6" w:tentative="1">
+      <w:start w:val="1"/>
+      <w:numFmt w:val="decimal"/>
+      <w:lvlText w:val="%7."/>
+      <w:lvlJc w:val="left"/>
+      <w:pPr>
+        <w:tabs>
+          <w:tab w:val="num" w:pos="5040"/>
+        </w:tabs>
+        <w:ind w:left="5040" w:hanging="360"/>
+      </w:pPr>
+    </w:lvl>
+    <w:lvl w:ilvl="7" w:tentative="1">
+      <w:start w:val="1"/>
+      <w:numFmt w:val="decimal"/>
+      <w:lvlText w:val="%8."/>
+      <w:lvlJc w:val="left"/>
+      <w:pPr>
+        <w:tabs>
+          <w:tab w:val="num" w:pos="5760"/>
+        </w:tabs>
+        <w:ind w:left="5760" w:hanging="360"/>
+      </w:pPr>
+    </w:lvl>
+    <w:lvl w:ilvl="8" w:tentative="1">
+      <w:start w:val="1"/>
+      <w:numFmt w:val="decimal"/>
+      <w:lvlText w:val="%9."/>
+      <w:lvlJc w:val="left"/>
+      <w:pPr>
+        <w:tabs>
+          <w:tab w:val="num" w:pos="6480"/>
+        </w:tabs>
+        <w:ind w:left="6480" w:hanging="360"/>
+      </w:pPr>
+    </w:lvl>
+  </w:abstractNum>
+  <w:abstractNum w:abstractNumId="15" w15:restartNumberingAfterBreak="0">
+    <w:nsid w:val="6E881885"/>
+    <w:multiLevelType w:val="multilevel"/>
+    <w:tmpl w:val="BF5C9E12"/>
+    <w:lvl w:ilvl="0">
+      <w:start w:val="2"/>
+      <w:numFmt w:val="decimal"/>
+      <w:lvlText w:val="%1."/>
+      <w:lvlJc w:val="left"/>
+      <w:pPr>
+        <w:tabs>
+          <w:tab w:val="num" w:pos="720"/>
+        </w:tabs>
+        <w:ind w:left="720" w:hanging="360"/>
+      </w:pPr>
+    </w:lvl>
+    <w:lvl w:ilvl="1" w:tentative="1">
+      <w:start w:val="1"/>
+      <w:numFmt w:val="decimal"/>
+      <w:lvlText w:val="%2."/>
+      <w:lvlJc w:val="left"/>
+      <w:pPr>
+        <w:tabs>
+          <w:tab w:val="num" w:pos="1440"/>
+        </w:tabs>
+        <w:ind w:left="1440" w:hanging="360"/>
+      </w:pPr>
+    </w:lvl>
+    <w:lvl w:ilvl="2" w:tentative="1">
+      <w:start w:val="1"/>
+      <w:numFmt w:val="decimal"/>
+      <w:lvlText w:val="%3."/>
+      <w:lvlJc w:val="left"/>
+      <w:pPr>
+        <w:tabs>
+          <w:tab w:val="num" w:pos="2160"/>
+        </w:tabs>
+        <w:ind w:left="2160" w:hanging="360"/>
+      </w:pPr>
+    </w:lvl>
+    <w:lvl w:ilvl="3" w:tentative="1">
+      <w:start w:val="1"/>
+      <w:numFmt w:val="decimal"/>
+      <w:lvlText w:val="%4."/>
+      <w:lvlJc w:val="left"/>
+      <w:pPr>
+        <w:tabs>
+          <w:tab w:val="num" w:pos="2880"/>
+        </w:tabs>
+        <w:ind w:left="2880" w:hanging="360"/>
+      </w:pPr>
+    </w:lvl>
+    <w:lvl w:ilvl="4" w:tentative="1">
+      <w:start w:val="1"/>
+      <w:numFmt w:val="decimal"/>
+      <w:lvlText w:val="%5."/>
+      <w:lvlJc w:val="left"/>
+      <w:pPr>
+        <w:tabs>
+          <w:tab w:val="num" w:pos="3600"/>
+        </w:tabs>
+        <w:ind w:left="3600" w:hanging="360"/>
+      </w:pPr>
+    </w:lvl>
+    <w:lvl w:ilvl="5" w:tentative="1">
+      <w:start w:val="1"/>
+      <w:numFmt w:val="decimal"/>
+      <w:lvlText w:val="%6."/>
+      <w:lvlJc w:val="left"/>
+      <w:pPr>
+        <w:tabs>
+          <w:tab w:val="num" w:pos="4320"/>
+        </w:tabs>
+        <w:ind w:left="4320" w:hanging="360"/>
+      </w:pPr>
+    </w:lvl>
+    <w:lvl w:ilvl="6" w:tentative="1">
+      <w:start w:val="1"/>
+      <w:numFmt w:val="decimal"/>
+      <w:lvlText w:val="%7."/>
+      <w:lvlJc w:val="left"/>
+      <w:pPr>
+        <w:tabs>
+          <w:tab w:val="num" w:pos="5040"/>
+        </w:tabs>
+        <w:ind w:left="5040" w:hanging="360"/>
+      </w:pPr>
+    </w:lvl>
+    <w:lvl w:ilvl="7" w:tentative="1">
+      <w:start w:val="1"/>
+      <w:numFmt w:val="decimal"/>
+      <w:lvlText w:val="%8."/>
+      <w:lvlJc w:val="left"/>
+      <w:pPr>
+        <w:tabs>
+          <w:tab w:val="num" w:pos="5760"/>
+        </w:tabs>
+        <w:ind w:left="5760" w:hanging="360"/>
+      </w:pPr>
+    </w:lvl>
+    <w:lvl w:ilvl="8" w:tentative="1">
+      <w:start w:val="1"/>
+      <w:numFmt w:val="decimal"/>
+      <w:lvlText w:val="%9."/>
+      <w:lvlJc w:val="left"/>
+      <w:pPr>
+        <w:tabs>
+          <w:tab w:val="num" w:pos="6480"/>
+        </w:tabs>
+        <w:ind w:left="6480" w:hanging="360"/>
+      </w:pPr>
+    </w:lvl>
+  </w:abstractNum>
+  <w:abstractNum w:abstractNumId="16" w15:restartNumberingAfterBreak="0">
+    <w:nsid w:val="762005AA"/>
+    <w:multiLevelType w:val="multilevel"/>
+    <w:tmpl w:val="1A4648CA"/>
+    <w:lvl w:ilvl="0">
+      <w:start w:val="5"/>
+      <w:numFmt w:val="decimal"/>
+      <w:lvlText w:val="%1."/>
+      <w:lvlJc w:val="left"/>
+      <w:pPr>
+        <w:tabs>
+          <w:tab w:val="num" w:pos="720"/>
+        </w:tabs>
+        <w:ind w:left="720" w:hanging="360"/>
+      </w:pPr>
+    </w:lvl>
+    <w:lvl w:ilvl="1" w:tentative="1">
+      <w:start w:val="1"/>
+      <w:numFmt w:val="decimal"/>
+      <w:lvlText w:val="%2."/>
+      <w:lvlJc w:val="left"/>
+      <w:pPr>
+        <w:tabs>
+          <w:tab w:val="num" w:pos="1440"/>
+        </w:tabs>
+        <w:ind w:left="1440" w:hanging="360"/>
+      </w:pPr>
+    </w:lvl>
+    <w:lvl w:ilvl="2" w:tentative="1">
+      <w:start w:val="1"/>
+      <w:numFmt w:val="decimal"/>
+      <w:lvlText w:val="%3."/>
+      <w:lvlJc w:val="left"/>
+      <w:pPr>
+        <w:tabs>
+          <w:tab w:val="num" w:pos="2160"/>
+        </w:tabs>
+        <w:ind w:left="2160" w:hanging="360"/>
+      </w:pPr>
+    </w:lvl>
+    <w:lvl w:ilvl="3" w:tentative="1">
+      <w:start w:val="1"/>
+      <w:numFmt w:val="decimal"/>
+      <w:lvlText w:val="%4."/>
+      <w:lvlJc w:val="left"/>
+      <w:pPr>
+        <w:tabs>
+          <w:tab w:val="num" w:pos="2880"/>
+        </w:tabs>
+        <w:ind w:left="2880" w:hanging="360"/>
+      </w:pPr>
+    </w:lvl>
+    <w:lvl w:ilvl="4" w:tentative="1">
+      <w:start w:val="1"/>
+      <w:numFmt w:val="decimal"/>
+      <w:lvlText w:val="%5."/>
+      <w:lvlJc w:val="left"/>
+      <w:pPr>
+        <w:tabs>
+          <w:tab w:val="num" w:pos="3600"/>
+        </w:tabs>
+        <w:ind w:left="3600" w:hanging="360"/>
+      </w:pPr>
+    </w:lvl>
+    <w:lvl w:ilvl="5" w:tentative="1">
+      <w:start w:val="1"/>
+      <w:numFmt w:val="decimal"/>
+      <w:lvlText w:val="%6."/>
+      <w:lvlJc w:val="left"/>
+      <w:pPr>
+        <w:tabs>
+          <w:tab w:val="num" w:pos="4320"/>
+        </w:tabs>
+        <w:ind w:left="4320" w:hanging="360"/>
+      </w:pPr>
+    </w:lvl>
+    <w:lvl w:ilvl="6" w:tentative="1">
+      <w:start w:val="1"/>
+      <w:numFmt w:val="decimal"/>
+      <w:lvlText w:val="%7."/>
+      <w:lvlJc w:val="left"/>
+      <w:pPr>
+        <w:tabs>
+          <w:tab w:val="num" w:pos="5040"/>
+        </w:tabs>
+        <w:ind w:left="5040" w:hanging="360"/>
+      </w:pPr>
+    </w:lvl>
+    <w:lvl w:ilvl="7" w:tentative="1">
+      <w:start w:val="1"/>
+      <w:numFmt w:val="decimal"/>
+      <w:lvlText w:val="%8."/>
+      <w:lvlJc w:val="left"/>
+      <w:pPr>
+        <w:tabs>
+          <w:tab w:val="num" w:pos="5760"/>
+        </w:tabs>
+        <w:ind w:left="5760" w:hanging="360"/>
+      </w:pPr>
+    </w:lvl>
+    <w:lvl w:ilvl="8" w:tentative="1">
+      <w:start w:val="1"/>
+      <w:numFmt w:val="decimal"/>
+      <w:lvlText w:val="%9."/>
+      <w:lvlJc w:val="left"/>
+      <w:pPr>
+        <w:tabs>
+          <w:tab w:val="num" w:pos="6480"/>
+        </w:tabs>
+        <w:ind w:left="6480" w:hanging="360"/>
+      </w:pPr>
+    </w:lvl>
+  </w:abstractNum>
+  <w:num w:numId="1" w16cid:durableId="1060132960">
+    <w:abstractNumId w:val="5"/>
+  </w:num>
+  <w:num w:numId="2" w16cid:durableId="526648927">
+    <w:abstractNumId w:val="14"/>
+  </w:num>
+  <w:num w:numId="3" w16cid:durableId="1712723178">
+    <w:abstractNumId w:val="8"/>
+  </w:num>
+  <w:num w:numId="4" w16cid:durableId="1439980751">
+    <w:abstractNumId w:val="10"/>
+  </w:num>
+  <w:num w:numId="5" w16cid:durableId="2014143243">
+    <w:abstractNumId w:val="16"/>
+  </w:num>
+  <w:num w:numId="6" w16cid:durableId="1542017272">
+    <w:abstractNumId w:val="1"/>
+  </w:num>
+  <w:num w:numId="7" w16cid:durableId="1354723052">
+    <w:abstractNumId w:val="2"/>
+  </w:num>
+  <w:num w:numId="8" w16cid:durableId="1060176601">
+    <w:abstractNumId w:val="13"/>
+  </w:num>
+  <w:num w:numId="9" w16cid:durableId="556547608">
+    <w:abstractNumId w:val="12"/>
+  </w:num>
+  <w:num w:numId="10" w16cid:durableId="558980164">
+    <w:abstractNumId w:val="7"/>
+  </w:num>
+  <w:num w:numId="11" w16cid:durableId="1335111972">
+    <w:abstractNumId w:val="15"/>
+  </w:num>
+  <w:num w:numId="12" w16cid:durableId="2050107507">
+    <w:abstractNumId w:val="11"/>
+  </w:num>
+  <w:num w:numId="13" w16cid:durableId="1652366028">
+    <w:abstractNumId w:val="4"/>
+  </w:num>
+  <w:num w:numId="14" w16cid:durableId="1997999232">
+    <w:abstractNumId w:val="0"/>
+  </w:num>
+  <w:num w:numId="15" w16cid:durableId="1434664468">
+    <w:abstractNumId w:val="3"/>
+  </w:num>
+  <w:num w:numId="16" w16cid:durableId="937833822">
+    <w:abstractNumId w:val="9"/>
+  </w:num>
+  <w:num w:numId="17" w16cid:durableId="1432774513">
+    <w:abstractNumId w:val="6"/>
+  </w:num>
+</w:numbering>
 </file>
 
 <file path=word/styles.xml><?xml version="1.0" encoding="utf-8"?>
@@ -1343,6 +8524,72 @@
       <w:spacing w:val="5"/>
     </w:rPr>
   </w:style>
+  <w:style w:type="paragraph" w:customStyle="1" w:styleId="paragraph">
+    <w:name w:val="paragraph"/>
+    <w:basedOn w:val="Normalny"/>
+    <w:rsid w:val="00A7432E"/>
+    <w:pPr>
+      <w:spacing w:before="100" w:beforeAutospacing="1" w:after="100" w:afterAutospacing="1" w:line="240" w:lineRule="auto"/>
+    </w:pPr>
+    <w:rPr>
+      <w:rFonts w:ascii="Times New Roman" w:eastAsia="Times New Roman" w:hAnsi="Times New Roman"/>
+      <w:kern w:val="0"/>
+      <w:sz w:val="24"/>
+      <w:szCs w:val="24"/>
+    </w:rPr>
+  </w:style>
+  <w:style w:type="character" w:customStyle="1" w:styleId="wacimagecontainer">
+    <w:name w:val="wacimagecontainer"/>
+    <w:basedOn w:val="Domylnaczcionkaakapitu"/>
+    <w:rsid w:val="00A7432E"/>
+  </w:style>
+  <w:style w:type="character" w:customStyle="1" w:styleId="normaltextrun">
+    <w:name w:val="normaltextrun"/>
+    <w:basedOn w:val="Domylnaczcionkaakapitu"/>
+    <w:rsid w:val="00A7432E"/>
+  </w:style>
+  <w:style w:type="character" w:customStyle="1" w:styleId="eop">
+    <w:name w:val="eop"/>
+    <w:basedOn w:val="Domylnaczcionkaakapitu"/>
+    <w:rsid w:val="00A7432E"/>
+  </w:style>
+  <w:style w:type="character" w:customStyle="1" w:styleId="scxw127135348">
+    <w:name w:val="scxw127135348"/>
+    <w:basedOn w:val="Domylnaczcionkaakapitu"/>
+    <w:rsid w:val="00A7432E"/>
+  </w:style>
+  <w:style w:type="paragraph" w:styleId="Legenda">
+    <w:name w:val="caption"/>
+    <w:basedOn w:val="Normalny"/>
+    <w:next w:val="Normalny"/>
+    <w:uiPriority w:val="35"/>
+    <w:unhideWhenUsed/>
+    <w:qFormat/>
+    <w:rsid w:val="00A7432E"/>
+    <w:pPr>
+      <w:spacing w:after="200" w:line="240" w:lineRule="auto"/>
+    </w:pPr>
+    <w:rPr>
+      <w:i/>
+      <w:iCs/>
+      <w:color w:val="0E2841" w:themeColor="text2"/>
+      <w:sz w:val="18"/>
+      <w:szCs w:val="18"/>
+    </w:rPr>
+  </w:style>
+  <w:style w:type="paragraph" w:styleId="NormalnyWeb">
+    <w:name w:val="Normal (Web)"/>
+    <w:basedOn w:val="Normalny"/>
+    <w:uiPriority w:val="99"/>
+    <w:semiHidden/>
+    <w:unhideWhenUsed/>
+    <w:rsid w:val="00EA4483"/>
+    <w:rPr>
+      <w:rFonts w:ascii="Times New Roman" w:hAnsi="Times New Roman"/>
+      <w:sz w:val="24"/>
+      <w:szCs w:val="24"/>
+    </w:rPr>
+  </w:style>
 </w:styles>
 </file>
 
@@ -1639,4 +8886,16 @@
     </a:ext>
   </a:extLst>
 </a:theme>
+</file>
+
+<file path=customXml/item1.xml><?xml version="1.0" encoding="utf-8"?>
+<b:Sources xmlns:b="http://schemas.openxmlformats.org/officeDocument/2006/bibliography" xmlns="http://schemas.openxmlformats.org/officeDocument/2006/bibliography" SelectedStyle="\APASixthEditionOfficeOnline.xsl" StyleName="APA" Version="6"/>
+</file>
+
+<file path=customXml/itemProps1.xml><?xml version="1.0" encoding="utf-8"?>
+<ds:datastoreItem xmlns:ds="http://schemas.openxmlformats.org/officeDocument/2006/customXml" ds:itemID="{6E80CA19-EFA2-479E-BF56-47682FA9417A}">
+  <ds:schemaRefs>
+    <ds:schemaRef ds:uri="http://schemas.openxmlformats.org/officeDocument/2006/bibliography"/>
+  </ds:schemaRefs>
+</ds:datastoreItem>
 </file>
--- a/Korporacyjne/KorporacyjneSystemyDawidAndrzej.docx
+++ b/Korporacyjne/KorporacyjneSystemyDawidAndrzej.docx
@@ -40,7 +40,7 @@
                     </pic:cNvPicPr>
                   </pic:nvPicPr>
                   <pic:blipFill>
-                    <a:blip r:embed="rId6">
+                    <a:blip r:embed="rId8">
                       <a:extLst>
                         <a:ext uri="{28A0092B-C50C-407E-A947-70E740481C1C}">
                           <a14:useLocalDpi xmlns:a14="http://schemas.microsoft.com/office/drawing/2010/main" val="0"/>
@@ -1152,73 +1152,63 @@
           <w:rStyle w:val="normaltextrun"/>
           <w:rFonts w:ascii="Arial" w:eastAsiaTheme="majorEastAsia" w:hAnsi="Arial" w:cs="Arial"/>
         </w:rPr>
-        <w:t xml:space="preserve">Systemy ERP mają swoje korzenie w latach 60. </w:t>
-      </w:r>
+        <w:t>Systemy ERP mają swoje korzenie w latach 60. I 70. XX wieku, kiedy to firmy zaczęły poszukiwać sposobów automatyzacji swoich procesów biznesowych za pomocą komputerów. Początkowo, rozwiązania te skupiały się głównie na obszarach finansów i produkcji, oferując podstawową funkcjonalność, taką jak zarządzanie zamówieniami, fakturami i zapasami.</w:t>
+      </w:r>
+      <w:r>
+        <w:rPr>
+          <w:rStyle w:val="eop"/>
+          <w:rFonts w:ascii="Arial" w:eastAsiaTheme="majorEastAsia" w:hAnsi="Arial" w:cs="Arial"/>
+        </w:rPr>
+        <w:t> </w:t>
+      </w:r>
+    </w:p>
+    <w:p>
+      <w:pPr>
+        <w:pStyle w:val="paragraph"/>
+        <w:spacing w:before="0" w:beforeAutospacing="0" w:after="0" w:afterAutospacing="0"/>
+        <w:textAlignment w:val="baseline"/>
+        <w:rPr>
+          <w:rFonts w:ascii="Arial" w:hAnsi="Arial" w:cs="Arial"/>
+        </w:rPr>
+      </w:pPr>
       <w:r>
         <w:rPr>
           <w:rStyle w:val="normaltextrun"/>
           <w:rFonts w:ascii="Arial" w:eastAsiaTheme="majorEastAsia" w:hAnsi="Arial" w:cs="Arial"/>
         </w:rPr>
-        <w:t>I</w:t>
-      </w:r>
+        <w:t>W latach 80. I 90. Systemy ERP zaczęły rozwijać się w bardziej kompleksowe narzędzia, które integrowały różne obszary działalności firmy, takie jak sprzedaż, zakupy, magazynowanie, a nawet zarządzanie zasobami ludzkimi. Wprowadzenie takich modułów jak CRM (</w:t>
+      </w:r>
+      <w:proofErr w:type="spellStart"/>
       <w:r>
         <w:rPr>
           <w:rStyle w:val="normaltextrun"/>
           <w:rFonts w:ascii="Arial" w:eastAsiaTheme="majorEastAsia" w:hAnsi="Arial" w:cs="Arial"/>
         </w:rPr>
-        <w:t xml:space="preserve"> 70. XX wieku, kiedy to firmy zaczęły poszukiwać sposobów automatyzacji swoich procesów biznesowych za pomocą komputerów. Początkowo, rozwiązania te skupiały się głównie na obszarach finansów i produkcji, oferując podstawową funkcjonalność, taką jak zarządzanie zamówieniami, fakturami i zapasami.</w:t>
-      </w:r>
-      <w:r>
-        <w:rPr>
-          <w:rStyle w:val="eop"/>
-          <w:rFonts w:ascii="Arial" w:eastAsiaTheme="majorEastAsia" w:hAnsi="Arial" w:cs="Arial"/>
-        </w:rPr>
-        <w:t> </w:t>
-      </w:r>
-    </w:p>
-    <w:p>
-      <w:pPr>
-        <w:pStyle w:val="paragraph"/>
-        <w:spacing w:before="0" w:beforeAutospacing="0" w:after="0" w:afterAutospacing="0"/>
-        <w:textAlignment w:val="baseline"/>
-        <w:rPr>
-          <w:rFonts w:ascii="Arial" w:hAnsi="Arial" w:cs="Arial"/>
-        </w:rPr>
-      </w:pPr>
+        <w:t>Customer</w:t>
+      </w:r>
+      <w:proofErr w:type="spellEnd"/>
       <w:r>
         <w:rPr>
           <w:rStyle w:val="normaltextrun"/>
           <w:rFonts w:ascii="Arial" w:eastAsiaTheme="majorEastAsia" w:hAnsi="Arial" w:cs="Arial"/>
         </w:rPr>
-        <w:t xml:space="preserve">W latach 80. </w:t>
-      </w:r>
+        <w:t xml:space="preserve"> </w:t>
+      </w:r>
+      <w:proofErr w:type="spellStart"/>
       <w:r>
         <w:rPr>
           <w:rStyle w:val="normaltextrun"/>
           <w:rFonts w:ascii="Arial" w:eastAsiaTheme="majorEastAsia" w:hAnsi="Arial" w:cs="Arial"/>
         </w:rPr>
-        <w:t>I</w:t>
-      </w:r>
+        <w:t>Relationship</w:t>
+      </w:r>
+      <w:proofErr w:type="spellEnd"/>
       <w:r>
         <w:rPr>
           <w:rStyle w:val="normaltextrun"/>
           <w:rFonts w:ascii="Arial" w:eastAsiaTheme="majorEastAsia" w:hAnsi="Arial" w:cs="Arial"/>
         </w:rPr>
-        <w:t xml:space="preserve"> 90. </w:t>
-      </w:r>
-      <w:r>
-        <w:rPr>
-          <w:rStyle w:val="normaltextrun"/>
-          <w:rFonts w:ascii="Arial" w:eastAsiaTheme="majorEastAsia" w:hAnsi="Arial" w:cs="Arial"/>
-        </w:rPr>
-        <w:t>S</w:t>
-      </w:r>
-      <w:r>
-        <w:rPr>
-          <w:rStyle w:val="normaltextrun"/>
-          <w:rFonts w:ascii="Arial" w:eastAsiaTheme="majorEastAsia" w:hAnsi="Arial" w:cs="Arial"/>
-        </w:rPr>
-        <w:t>ystemy ERP zaczęły rozwijać się w bardziej kompleksowe narzędzia, które integrowały różne obszary działalności firmy, takie jak sprzedaż, zakupy, magazynowanie, a nawet zarządzanie zasobami ludzkimi. Wprowadzenie takich modułów jak CRM (Customer Relationship Management) oraz SCM (Supply Chain Management) poszerzyło zakres funkcji systemów ERP, umożliwiając firmom kompleksowe zarządzanie relacjami z klientami oraz łańcuchem dostaw.</w:t>
+        <w:t xml:space="preserve"> Management) oraz SCM (Supply Chain Management) poszerzyło zakres funkcji systemów ERP, umożliwiając firmom kompleksowe zarządzanie relacjami z klientami oraz łańcuchem dostaw.</w:t>
       </w:r>
       <w:r>
         <w:rPr>
@@ -1676,21 +1666,7 @@
           <w:rStyle w:val="normaltextrun"/>
           <w:rFonts w:ascii="Arial" w:eastAsiaTheme="majorEastAsia" w:hAnsi="Arial" w:cs="Arial"/>
         </w:rPr>
-        <w:t xml:space="preserve">NAVIREO znajduje zastosowanie w różnych branżach i obszarach działalności, obejmując </w:t>
-      </w:r>
-      <w:r>
-        <w:rPr>
-          <w:rStyle w:val="normaltextrun"/>
-          <w:rFonts w:ascii="Arial" w:eastAsiaTheme="majorEastAsia" w:hAnsi="Arial" w:cs="Arial"/>
-        </w:rPr>
-        <w:t>m.in</w:t>
-      </w:r>
-      <w:r>
-        <w:rPr>
-          <w:rStyle w:val="normaltextrun"/>
-          <w:rFonts w:ascii="Arial" w:eastAsiaTheme="majorEastAsia" w:hAnsi="Arial" w:cs="Arial"/>
-        </w:rPr>
-        <w:t>.:</w:t>
+        <w:t>NAVIREO znajduje zastosowanie w różnych branżach i obszarach działalności, obejmując m.in.:</w:t>
       </w:r>
       <w:r>
         <w:rPr>
@@ -2478,7 +2454,7 @@
                     </pic:cNvPicPr>
                   </pic:nvPicPr>
                   <pic:blipFill>
-                    <a:blip r:embed="rId7">
+                    <a:blip r:embed="rId9">
                       <a:extLst>
                         <a:ext uri="{28A0092B-C50C-407E-A947-70E740481C1C}">
                           <a14:useLocalDpi xmlns:a14="http://schemas.microsoft.com/office/drawing/2010/main" val="0"/>
@@ -2552,10 +2528,7 @@
         <w:fldChar w:fldCharType="end"/>
       </w:r>
       <w:r>
-        <w:t xml:space="preserve"> Podkategorie </w:t>
-      </w:r>
-      <w:r>
-        <w:t>sprzedaży</w:t>
+        <w:t xml:space="preserve"> Podkategorie sprzedaży</w:t>
       </w:r>
     </w:p>
     <w:p>
@@ -2707,7 +2680,7 @@
           <w:szCs w:val="24"/>
         </w:rPr>
         <w:drawing>
-          <wp:inline distT="0" distB="0" distL="0" distR="0" wp14:anchorId="47BCC200" wp14:editId="7BD843B9">
+          <wp:inline distT="0" distB="0" distL="0" distR="0" wp14:anchorId="47BCC200" wp14:editId="509E67A8">
             <wp:extent cx="5760720" cy="2095500"/>
             <wp:effectExtent l="0" t="0" r="0" b="0"/>
             <wp:docPr id="1486219509" name="Obraz 4" descr="Obraz zawierający tekst, paragon, zrzut ekranu&#10;&#10;Opis wygenerowany automatycznie"/>
@@ -2724,7 +2697,7 @@
                     </pic:cNvPicPr>
                   </pic:nvPicPr>
                   <pic:blipFill>
-                    <a:blip r:embed="rId8" cstate="print">
+                    <a:blip r:embed="rId10" cstate="print">
                       <a:extLst>
                         <a:ext uri="{28A0092B-C50C-407E-A947-70E740481C1C}">
                           <a14:useLocalDpi xmlns:a14="http://schemas.microsoft.com/office/drawing/2010/main" val="0"/>
@@ -2789,7 +2762,15 @@
         <w:fldChar w:fldCharType="end"/>
       </w:r>
       <w:r>
-        <w:t xml:space="preserve"> Zakładka "Hanel"</w:t>
+        <w:t xml:space="preserve"> Zakładka "</w:t>
+      </w:r>
+      <w:proofErr w:type="spellStart"/>
+      <w:r>
+        <w:t>Hanel</w:t>
+      </w:r>
+      <w:proofErr w:type="spellEnd"/>
+      <w:r>
+        <w:t>"</w:t>
       </w:r>
     </w:p>
     <w:p>
@@ -2830,6 +2811,7 @@
       <w:r>
         <w:rPr>
           <w:rFonts w:ascii="Arial" w:eastAsiaTheme="majorEastAsia" w:hAnsi="Arial" w:cs="Arial"/>
+          <w:noProof/>
         </w:rPr>
         <w:drawing>
           <wp:inline distT="0" distB="0" distL="0" distR="0" wp14:anchorId="376F7D8E" wp14:editId="0170F9B5">
@@ -2847,7 +2829,7 @@
                     <pic:cNvPicPr/>
                   </pic:nvPicPr>
                   <pic:blipFill>
-                    <a:blip r:embed="rId9"/>
+                    <a:blip r:embed="rId11"/>
                     <a:stretch>
                       <a:fillRect/>
                     </a:stretch>
@@ -2921,6 +2903,7 @@
       <w:r>
         <w:rPr>
           <w:rFonts w:ascii="Arial" w:eastAsiaTheme="majorEastAsia" w:hAnsi="Arial" w:cs="Arial"/>
+          <w:noProof/>
         </w:rPr>
         <w:drawing>
           <wp:inline distT="0" distB="0" distL="0" distR="0" wp14:anchorId="0944B0AF" wp14:editId="25A4C314">
@@ -2938,7 +2921,7 @@
                     <pic:cNvPicPr/>
                   </pic:nvPicPr>
                   <pic:blipFill>
-                    <a:blip r:embed="rId10"/>
+                    <a:blip r:embed="rId12"/>
                     <a:stretch>
                       <a:fillRect/>
                     </a:stretch>
@@ -3011,6 +2994,7 @@
       <w:r>
         <w:rPr>
           <w:rFonts w:ascii="Arial" w:eastAsiaTheme="majorEastAsia" w:hAnsi="Arial" w:cs="Arial"/>
+          <w:noProof/>
         </w:rPr>
         <w:drawing>
           <wp:inline distT="0" distB="0" distL="0" distR="0" wp14:anchorId="71027A42" wp14:editId="3EFF2ED9">
@@ -3028,7 +3012,7 @@
                     <pic:cNvPicPr/>
                   </pic:nvPicPr>
                   <pic:blipFill>
-                    <a:blip r:embed="rId11"/>
+                    <a:blip r:embed="rId13"/>
                     <a:stretch>
                       <a:fillRect/>
                     </a:stretch>
@@ -3129,6 +3113,7 @@
       <w:r>
         <w:rPr>
           <w:rFonts w:ascii="Arial" w:eastAsiaTheme="majorEastAsia" w:hAnsi="Arial" w:cs="Arial"/>
+          <w:noProof/>
         </w:rPr>
         <w:lastRenderedPageBreak/>
         <w:drawing>
@@ -3147,7 +3132,7 @@
                     <pic:cNvPicPr/>
                   </pic:nvPicPr>
                   <pic:blipFill>
-                    <a:blip r:embed="rId12"/>
+                    <a:blip r:embed="rId14"/>
                     <a:stretch>
                       <a:fillRect/>
                     </a:stretch>
@@ -3264,6 +3249,7 @@
       <w:r>
         <w:rPr>
           <w:rFonts w:ascii="Arial" w:eastAsiaTheme="majorEastAsia" w:hAnsi="Arial" w:cs="Arial"/>
+          <w:noProof/>
         </w:rPr>
         <w:drawing>
           <wp:inline distT="0" distB="0" distL="0" distR="0" wp14:anchorId="0B99B428" wp14:editId="2F128A18">
@@ -3281,7 +3267,7 @@
                     <pic:cNvPicPr/>
                   </pic:nvPicPr>
                   <pic:blipFill>
-                    <a:blip r:embed="rId13"/>
+                    <a:blip r:embed="rId15"/>
                     <a:stretch>
                       <a:fillRect/>
                     </a:stretch>
@@ -3337,62 +3323,1779 @@
         <w:rPr>
           <w:rFonts w:ascii="Arial" w:eastAsiaTheme="majorEastAsia" w:hAnsi="Arial" w:cs="Arial"/>
         </w:rPr>
-        <w:t>Panel "Rozrachunki"</w:t>
-      </w:r>
-      <w:r>
-        <w:rPr>
-          <w:rFonts w:ascii="Arial" w:eastAsiaTheme="majorEastAsia" w:hAnsi="Arial" w:cs="Arial"/>
+        <w:t xml:space="preserve">Panel "Rozrachunki" </w:t>
+      </w:r>
+      <w:r>
+        <w:rPr>
+          <w:rFonts w:ascii="Arial" w:eastAsiaTheme="majorEastAsia" w:hAnsi="Arial" w:cs="Arial"/>
+        </w:rPr>
+        <w:t xml:space="preserve">umożliwia użytkownikom </w:t>
+      </w:r>
+      <w:r>
+        <w:rPr>
+          <w:rFonts w:ascii="Arial" w:eastAsiaTheme="majorEastAsia" w:hAnsi="Arial" w:cs="Arial"/>
+        </w:rPr>
+        <w:t xml:space="preserve">zorientowanie się w należnościach. W tym miejscu można zaobserwować wartość aktualnych należności z podziałem na </w:t>
+      </w:r>
+      <w:r>
+        <w:rPr>
+          <w:rFonts w:ascii="Arial" w:eastAsiaTheme="majorEastAsia" w:hAnsi="Arial" w:cs="Arial"/>
+        </w:rPr>
+        <w:t>należności i zobowiązania</w:t>
+      </w:r>
+      <w:r>
+        <w:rPr>
+          <w:rFonts w:ascii="Arial" w:eastAsiaTheme="majorEastAsia" w:hAnsi="Arial" w:cs="Arial"/>
+        </w:rPr>
+        <w:t>.</w:t>
+      </w:r>
+    </w:p>
+    <w:p>
+      <w:pPr>
+        <w:pStyle w:val="paragraph"/>
+        <w:spacing w:after="0"/>
+        <w:textAlignment w:val="baseline"/>
+        <w:rPr>
+          <w:rFonts w:ascii="Arial" w:eastAsiaTheme="majorEastAsia" w:hAnsi="Arial" w:cs="Arial"/>
+        </w:rPr>
+      </w:pPr>
+    </w:p>
+    <w:p>
+      <w:pPr>
+        <w:pStyle w:val="paragraph"/>
+        <w:spacing w:after="0"/>
+        <w:textAlignment w:val="baseline"/>
+        <w:rPr>
+          <w:rFonts w:ascii="Arial" w:eastAsiaTheme="majorEastAsia" w:hAnsi="Arial" w:cs="Arial"/>
+        </w:rPr>
+      </w:pPr>
+    </w:p>
+    <w:p>
+      <w:pPr>
+        <w:pStyle w:val="paragraph"/>
+        <w:spacing w:after="0"/>
+        <w:textAlignment w:val="baseline"/>
+        <w:rPr>
+          <w:rFonts w:ascii="Arial" w:eastAsiaTheme="majorEastAsia" w:hAnsi="Arial" w:cs="Arial"/>
+        </w:rPr>
+      </w:pPr>
+    </w:p>
+    <w:p>
+      <w:pPr>
+        <w:pStyle w:val="paragraph"/>
+        <w:spacing w:before="0" w:beforeAutospacing="0" w:after="0" w:afterAutospacing="0"/>
+        <w:textAlignment w:val="baseline"/>
+        <w:rPr>
+          <w:rFonts w:ascii="Arial" w:hAnsi="Arial" w:cs="Arial"/>
+          <w:sz w:val="22"/>
+          <w:szCs w:val="22"/>
+        </w:rPr>
+      </w:pPr>
+    </w:p>
+    <w:p>
+      <w:pPr>
+        <w:pStyle w:val="paragraph"/>
+        <w:spacing w:before="0" w:beforeAutospacing="0" w:after="0" w:afterAutospacing="0"/>
+        <w:textAlignment w:val="baseline"/>
+        <w:rPr>
+          <w:rFonts w:ascii="Arial" w:hAnsi="Arial" w:cs="Arial"/>
+          <w:sz w:val="22"/>
+          <w:szCs w:val="22"/>
+        </w:rPr>
+      </w:pPr>
+      <w:r>
+        <w:rPr>
+          <w:rStyle w:val="eop"/>
+          <w:rFonts w:ascii="Arial" w:eastAsiaTheme="majorEastAsia" w:hAnsi="Arial" w:cs="Arial"/>
+          <w:sz w:val="22"/>
+          <w:szCs w:val="22"/>
+        </w:rPr>
+        <w:t> </w:t>
+      </w:r>
+    </w:p>
+    <w:p>
+      <w:pPr>
+        <w:pStyle w:val="paragraph"/>
+        <w:spacing w:before="0" w:beforeAutospacing="0" w:after="0" w:afterAutospacing="0"/>
+        <w:textAlignment w:val="baseline"/>
+        <w:rPr>
+          <w:rFonts w:ascii="Arial" w:hAnsi="Arial" w:cs="Arial"/>
+          <w:sz w:val="22"/>
+          <w:szCs w:val="22"/>
+        </w:rPr>
+      </w:pPr>
+      <w:r>
+        <w:rPr>
+          <w:rStyle w:val="eop"/>
+          <w:rFonts w:ascii="Arial" w:eastAsiaTheme="majorEastAsia" w:hAnsi="Arial" w:cs="Arial"/>
+          <w:sz w:val="22"/>
+          <w:szCs w:val="22"/>
+        </w:rPr>
+        <w:t> </w:t>
+      </w:r>
+    </w:p>
+    <w:p>
+      <w:pPr>
+        <w:pStyle w:val="paragraph"/>
+        <w:spacing w:before="0" w:beforeAutospacing="0" w:after="0" w:afterAutospacing="0"/>
+        <w:textAlignment w:val="baseline"/>
+        <w:rPr>
+          <w:rFonts w:ascii="Arial" w:hAnsi="Arial" w:cs="Arial"/>
+          <w:sz w:val="22"/>
+          <w:szCs w:val="22"/>
+        </w:rPr>
+      </w:pPr>
+      <w:r>
+        <w:rPr>
+          <w:rStyle w:val="eop"/>
+          <w:rFonts w:ascii="Arial" w:eastAsiaTheme="majorEastAsia" w:hAnsi="Arial" w:cs="Arial"/>
+          <w:sz w:val="22"/>
+          <w:szCs w:val="22"/>
+        </w:rPr>
+        <w:t> </w:t>
+      </w:r>
+    </w:p>
+    <w:p>
+      <w:pPr>
+        <w:pStyle w:val="paragraph"/>
+        <w:spacing w:before="0" w:beforeAutospacing="0" w:after="0" w:afterAutospacing="0"/>
+        <w:textAlignment w:val="baseline"/>
+        <w:rPr>
+          <w:rFonts w:ascii="Arial" w:hAnsi="Arial" w:cs="Arial"/>
+          <w:sz w:val="22"/>
+          <w:szCs w:val="22"/>
+        </w:rPr>
+      </w:pPr>
+      <w:r>
+        <w:rPr>
+          <w:rStyle w:val="eop"/>
+          <w:rFonts w:ascii="Arial" w:eastAsiaTheme="majorEastAsia" w:hAnsi="Arial" w:cs="Arial"/>
+          <w:sz w:val="22"/>
+          <w:szCs w:val="22"/>
+        </w:rPr>
+        <w:t> </w:t>
+      </w:r>
+    </w:p>
+    <w:p>
+      <w:pPr>
+        <w:pStyle w:val="paragraph"/>
+        <w:spacing w:before="0" w:beforeAutospacing="0" w:after="0" w:afterAutospacing="0"/>
+        <w:textAlignment w:val="baseline"/>
+        <w:rPr>
+          <w:rFonts w:ascii="Arial" w:hAnsi="Arial" w:cs="Arial"/>
+          <w:sz w:val="22"/>
+          <w:szCs w:val="22"/>
+        </w:rPr>
+      </w:pPr>
+      <w:r>
+        <w:rPr>
+          <w:rStyle w:val="eop"/>
+          <w:rFonts w:ascii="Arial" w:eastAsiaTheme="majorEastAsia" w:hAnsi="Arial" w:cs="Arial"/>
+          <w:sz w:val="22"/>
+          <w:szCs w:val="22"/>
+        </w:rPr>
+        <w:t> </w:t>
+      </w:r>
+    </w:p>
+    <w:p>
+      <w:pPr>
+        <w:pStyle w:val="paragraph"/>
+        <w:spacing w:before="0" w:beforeAutospacing="0" w:after="0" w:afterAutospacing="0"/>
+        <w:textAlignment w:val="baseline"/>
+        <w:rPr>
+          <w:rStyle w:val="eop"/>
+          <w:rFonts w:ascii="Arial" w:eastAsiaTheme="majorEastAsia" w:hAnsi="Arial" w:cs="Arial"/>
+          <w:sz w:val="22"/>
+          <w:szCs w:val="22"/>
+        </w:rPr>
+      </w:pPr>
+      <w:r>
+        <w:rPr>
+          <w:rStyle w:val="eop"/>
+          <w:rFonts w:ascii="Arial" w:eastAsiaTheme="majorEastAsia" w:hAnsi="Arial" w:cs="Arial"/>
+          <w:sz w:val="22"/>
+          <w:szCs w:val="22"/>
+        </w:rPr>
+        <w:t> </w:t>
+      </w:r>
+    </w:p>
+    <w:p>
+      <w:pPr>
+        <w:rPr>
+          <w:rStyle w:val="eop"/>
+          <w:rFonts w:ascii="Arial" w:eastAsiaTheme="majorEastAsia" w:hAnsi="Arial" w:cs="Arial"/>
+          <w:kern w:val="0"/>
+        </w:rPr>
+      </w:pPr>
+      <w:r>
+        <w:rPr>
+          <w:rStyle w:val="eop"/>
+          <w:rFonts w:ascii="Arial" w:eastAsiaTheme="majorEastAsia" w:hAnsi="Arial" w:cs="Arial"/>
+        </w:rPr>
+        <w:br w:type="page"/>
+      </w:r>
+    </w:p>
+    <w:p>
+      <w:pPr>
+        <w:pStyle w:val="paragraph"/>
+        <w:spacing w:after="0"/>
+        <w:textAlignment w:val="baseline"/>
+        <w:rPr>
+          <w:rFonts w:ascii="Arial" w:eastAsiaTheme="majorEastAsia" w:hAnsi="Arial" w:cs="Arial"/>
+          <w:b/>
+          <w:bCs/>
+          <w:sz w:val="28"/>
+          <w:szCs w:val="28"/>
+        </w:rPr>
+      </w:pPr>
+      <w:r>
+        <w:rPr>
+          <w:rFonts w:ascii="Arial" w:eastAsiaTheme="majorEastAsia" w:hAnsi="Arial" w:cs="Arial"/>
+          <w:b/>
+          <w:bCs/>
+          <w:sz w:val="28"/>
+          <w:szCs w:val="28"/>
+        </w:rPr>
+        <w:lastRenderedPageBreak/>
+        <w:t>Zakładka "</w:t>
+      </w:r>
+      <w:r>
+        <w:rPr>
+          <w:rFonts w:ascii="Arial" w:eastAsiaTheme="majorEastAsia" w:hAnsi="Arial" w:cs="Arial"/>
+          <w:b/>
+          <w:bCs/>
+          <w:sz w:val="28"/>
+          <w:szCs w:val="28"/>
+        </w:rPr>
+        <w:t>Faktury sprzedaży”</w:t>
+      </w:r>
+    </w:p>
+    <w:p>
+      <w:pPr>
+        <w:spacing w:before="100" w:beforeAutospacing="1" w:after="100" w:afterAutospacing="1" w:line="240" w:lineRule="auto"/>
+        <w:rPr>
+          <w:rFonts w:ascii="Times New Roman" w:eastAsia="Times New Roman" w:hAnsi="Times New Roman"/>
+          <w:kern w:val="0"/>
+          <w:sz w:val="24"/>
+          <w:szCs w:val="24"/>
+        </w:rPr>
+      </w:pPr>
+      <w:r>
+        <w:rPr>
+          <w:rFonts w:ascii="Times New Roman" w:eastAsia="Times New Roman" w:hAnsi="Times New Roman"/>
+          <w:noProof/>
+          <w:kern w:val="0"/>
+          <w:sz w:val="24"/>
+          <w:szCs w:val="24"/>
+        </w:rPr>
+        <w:drawing>
+          <wp:inline distT="0" distB="0" distL="0" distR="0" wp14:anchorId="23FFD7D6" wp14:editId="1B02AC73">
+            <wp:extent cx="5760720" cy="3240405"/>
+            <wp:effectExtent l="0" t="0" r="0" b="0"/>
+            <wp:docPr id="19399061" name="Obraz 1" descr="Obraz zawierający tekst, zrzut ekranu, oprogramowanie, komputer&#10;&#10;Opis wygenerowany automatycznie"/>
+            <wp:cNvGraphicFramePr>
+              <a:graphicFrameLocks xmlns:a="http://schemas.openxmlformats.org/drawingml/2006/main" noChangeAspect="1"/>
+            </wp:cNvGraphicFramePr>
+            <a:graphic xmlns:a="http://schemas.openxmlformats.org/drawingml/2006/main">
+              <a:graphicData uri="http://schemas.openxmlformats.org/drawingml/2006/picture">
+                <pic:pic xmlns:pic="http://schemas.openxmlformats.org/drawingml/2006/picture">
+                  <pic:nvPicPr>
+                    <pic:cNvPr id="19399061" name="Obraz 1" descr="Obraz zawierający tekst, zrzut ekranu, oprogramowanie, komputer&#10;&#10;Opis wygenerowany automatycznie"/>
+                    <pic:cNvPicPr>
+                      <a:picLocks noChangeAspect="1" noChangeArrowheads="1"/>
+                    </pic:cNvPicPr>
+                  </pic:nvPicPr>
+                  <pic:blipFill>
+                    <a:blip r:embed="rId16" cstate="print">
+                      <a:extLst>
+                        <a:ext uri="{28A0092B-C50C-407E-A947-70E740481C1C}">
+                          <a14:useLocalDpi xmlns:a14="http://schemas.microsoft.com/office/drawing/2010/main" val="0"/>
+                        </a:ext>
+                      </a:extLst>
+                    </a:blip>
+                    <a:srcRect/>
+                    <a:stretch>
+                      <a:fillRect/>
+                    </a:stretch>
+                  </pic:blipFill>
+                  <pic:spPr bwMode="auto">
+                    <a:xfrm>
+                      <a:off x="0" y="0"/>
+                      <a:ext cx="5760720" cy="3240405"/>
+                    </a:xfrm>
+                    <a:prstGeom prst="rect">
+                      <a:avLst/>
+                    </a:prstGeom>
+                    <a:noFill/>
+                    <a:ln>
+                      <a:noFill/>
+                    </a:ln>
+                  </pic:spPr>
+                </pic:pic>
+              </a:graphicData>
+            </a:graphic>
+          </wp:inline>
+        </w:drawing>
+      </w:r>
+    </w:p>
+    <w:p>
+      <w:pPr>
+        <w:pStyle w:val="paragraph"/>
+        <w:spacing w:after="0"/>
+        <w:textAlignment w:val="baseline"/>
+        <w:rPr>
+          <w:rFonts w:ascii="Arial" w:eastAsiaTheme="majorEastAsia" w:hAnsi="Arial" w:cs="Arial"/>
+        </w:rPr>
+      </w:pPr>
+      <w:r>
+        <w:rPr>
+          <w:rFonts w:ascii="Arial" w:eastAsiaTheme="majorEastAsia" w:hAnsi="Arial" w:cs="Arial"/>
+        </w:rPr>
+        <w:t xml:space="preserve">Zakładka Faktury </w:t>
+      </w:r>
+      <w:r>
+        <w:rPr>
+          <w:rFonts w:ascii="Arial" w:eastAsiaTheme="majorEastAsia" w:hAnsi="Arial" w:cs="Arial"/>
+        </w:rPr>
+        <w:t>jest kluczowym narzędziem do zarządzania wszystkimi aspektami związanymi z fakturami wystawianymi klientom za sprzedaż produktów lub usług.</w:t>
+      </w:r>
+      <w:r>
+        <w:rPr>
+          <w:rFonts w:ascii="Arial" w:eastAsiaTheme="majorEastAsia" w:hAnsi="Arial" w:cs="Arial"/>
+        </w:rPr>
+        <w:t xml:space="preserve"> Możemy wybrać z jakiego okresu chcemy zobaczyć faktury jakiego mają być typu oraz jakiej kategorii.</w:t>
+      </w:r>
+    </w:p>
+    <w:p>
+      <w:pPr>
+        <w:pStyle w:val="paragraph"/>
+        <w:spacing w:after="0"/>
+        <w:textAlignment w:val="baseline"/>
+        <w:rPr>
+          <w:rFonts w:ascii="Arial" w:eastAsiaTheme="majorEastAsia" w:hAnsi="Arial" w:cs="Arial"/>
+        </w:rPr>
+      </w:pPr>
+      <w:r>
+        <w:rPr>
+          <w:rFonts w:ascii="Arial" w:eastAsiaTheme="majorEastAsia" w:hAnsi="Arial" w:cs="Arial"/>
+        </w:rPr>
+        <w:t>W tej zakładce moż</w:t>
+      </w:r>
+      <w:r>
+        <w:rPr>
+          <w:rFonts w:ascii="Arial" w:eastAsiaTheme="majorEastAsia" w:hAnsi="Arial" w:cs="Arial"/>
+        </w:rPr>
+        <w:t>na</w:t>
+      </w:r>
+      <w:r>
+        <w:rPr>
+          <w:rFonts w:ascii="Arial" w:eastAsiaTheme="majorEastAsia" w:hAnsi="Arial" w:cs="Arial"/>
+        </w:rPr>
+        <w:t xml:space="preserve"> spodziewać się przeglądu wszystkich faktur sprzedaży wystawionych przez firmę. Faktury mogą być sortowane według różnych kryteriów, takich jak numer faktury, data wystawienia, </w:t>
+      </w:r>
+      <w:r>
+        <w:rPr>
+          <w:rFonts w:ascii="Arial" w:eastAsiaTheme="majorEastAsia" w:hAnsi="Arial" w:cs="Arial"/>
+        </w:rPr>
+        <w:t>wartość.</w:t>
+      </w:r>
+    </w:p>
+    <w:p>
+      <w:pPr>
+        <w:pStyle w:val="paragraph"/>
+        <w:spacing w:after="0"/>
+        <w:textAlignment w:val="baseline"/>
+        <w:rPr>
+          <w:rFonts w:ascii="Arial" w:eastAsiaTheme="majorEastAsia" w:hAnsi="Arial" w:cs="Arial"/>
+        </w:rPr>
+      </w:pPr>
+      <w:r>
+        <w:rPr>
+          <w:rFonts w:ascii="Arial" w:eastAsiaTheme="majorEastAsia" w:hAnsi="Arial" w:cs="Arial"/>
+        </w:rPr>
+        <w:t xml:space="preserve">W tej zakładce możemy wygenerować nowe faktury </w:t>
+      </w:r>
+      <w:r>
+        <w:rPr>
+          <w:rFonts w:ascii="Arial" w:eastAsiaTheme="majorEastAsia" w:hAnsi="Arial" w:cs="Arial"/>
+        </w:rPr>
+        <w:t>sprzedaży bezpośrednio z systemu. To obejmuje wybór klienta, produktów lub usług, kwoty, daty sprzedaży, terminu płatności itp.</w:t>
+      </w:r>
+    </w:p>
+    <w:p>
+      <w:pPr>
+        <w:pStyle w:val="paragraph"/>
+        <w:spacing w:before="0" w:beforeAutospacing="0" w:after="0" w:afterAutospacing="0"/>
+        <w:textAlignment w:val="baseline"/>
+        <w:rPr>
+          <w:rFonts w:ascii="Arial" w:hAnsi="Arial" w:cs="Arial"/>
+          <w:sz w:val="22"/>
+          <w:szCs w:val="22"/>
+        </w:rPr>
+      </w:pPr>
+    </w:p>
+    <w:p>
+      <w:pPr>
+        <w:pStyle w:val="paragraph"/>
+        <w:spacing w:before="0" w:beforeAutospacing="0" w:after="0" w:afterAutospacing="0"/>
+        <w:textAlignment w:val="baseline"/>
+        <w:rPr>
+          <w:rFonts w:ascii="Arial" w:hAnsi="Arial" w:cs="Arial"/>
+          <w:sz w:val="22"/>
+          <w:szCs w:val="22"/>
+        </w:rPr>
+      </w:pPr>
+    </w:p>
+    <w:p>
+      <w:pPr>
+        <w:pStyle w:val="paragraph"/>
+        <w:spacing w:before="0" w:beforeAutospacing="0" w:after="0" w:afterAutospacing="0"/>
+        <w:textAlignment w:val="baseline"/>
+        <w:rPr>
+          <w:rFonts w:ascii="Arial" w:hAnsi="Arial" w:cs="Arial"/>
+          <w:sz w:val="22"/>
+          <w:szCs w:val="22"/>
+        </w:rPr>
+      </w:pPr>
+      <w:r>
+        <w:rPr>
+          <w:rStyle w:val="eop"/>
+          <w:rFonts w:ascii="Arial" w:eastAsiaTheme="majorEastAsia" w:hAnsi="Arial" w:cs="Arial"/>
+          <w:sz w:val="22"/>
+          <w:szCs w:val="22"/>
+        </w:rPr>
+        <w:t> </w:t>
+      </w:r>
+    </w:p>
+    <w:p>
+      <w:pPr>
+        <w:spacing w:before="100" w:beforeAutospacing="1" w:after="100" w:afterAutospacing="1" w:line="240" w:lineRule="auto"/>
+        <w:rPr>
+          <w:rFonts w:ascii="Times New Roman" w:eastAsia="Times New Roman" w:hAnsi="Times New Roman"/>
+          <w:kern w:val="0"/>
+          <w:sz w:val="24"/>
+          <w:szCs w:val="24"/>
+        </w:rPr>
+      </w:pPr>
+      <w:r>
+        <w:rPr>
+          <w:rFonts w:ascii="Times New Roman" w:eastAsia="Times New Roman" w:hAnsi="Times New Roman"/>
+          <w:noProof/>
+          <w:kern w:val="0"/>
+          <w:sz w:val="24"/>
+          <w:szCs w:val="24"/>
+        </w:rPr>
+        <w:lastRenderedPageBreak/>
+        <w:drawing>
+          <wp:inline distT="0" distB="0" distL="0" distR="0" wp14:anchorId="1205CF26" wp14:editId="6F10A493">
+            <wp:extent cx="5760720" cy="3240405"/>
+            <wp:effectExtent l="0" t="0" r="0" b="0"/>
+            <wp:docPr id="2059592961" name="Obraz 2" descr="Obraz zawierający tekst, oprogramowanie, Oprogramowanie multimedialne, Ikona komputerowa&#10;&#10;Opis wygenerowany automatycznie"/>
+            <wp:cNvGraphicFramePr>
+              <a:graphicFrameLocks xmlns:a="http://schemas.openxmlformats.org/drawingml/2006/main" noChangeAspect="1"/>
+            </wp:cNvGraphicFramePr>
+            <a:graphic xmlns:a="http://schemas.openxmlformats.org/drawingml/2006/main">
+              <a:graphicData uri="http://schemas.openxmlformats.org/drawingml/2006/picture">
+                <pic:pic xmlns:pic="http://schemas.openxmlformats.org/drawingml/2006/picture">
+                  <pic:nvPicPr>
+                    <pic:cNvPr id="2059592961" name="Obraz 2" descr="Obraz zawierający tekst, oprogramowanie, Oprogramowanie multimedialne, Ikona komputerowa&#10;&#10;Opis wygenerowany automatycznie"/>
+                    <pic:cNvPicPr>
+                      <a:picLocks noChangeAspect="1" noChangeArrowheads="1"/>
+                    </pic:cNvPicPr>
+                  </pic:nvPicPr>
+                  <pic:blipFill>
+                    <a:blip r:embed="rId17" cstate="print">
+                      <a:extLst>
+                        <a:ext uri="{28A0092B-C50C-407E-A947-70E740481C1C}">
+                          <a14:useLocalDpi xmlns:a14="http://schemas.microsoft.com/office/drawing/2010/main" val="0"/>
+                        </a:ext>
+                      </a:extLst>
+                    </a:blip>
+                    <a:srcRect/>
+                    <a:stretch>
+                      <a:fillRect/>
+                    </a:stretch>
+                  </pic:blipFill>
+                  <pic:spPr bwMode="auto">
+                    <a:xfrm>
+                      <a:off x="0" y="0"/>
+                      <a:ext cx="5760720" cy="3240405"/>
+                    </a:xfrm>
+                    <a:prstGeom prst="rect">
+                      <a:avLst/>
+                    </a:prstGeom>
+                    <a:noFill/>
+                    <a:ln>
+                      <a:noFill/>
+                    </a:ln>
+                  </pic:spPr>
+                </pic:pic>
+              </a:graphicData>
+            </a:graphic>
+          </wp:inline>
+        </w:drawing>
+      </w:r>
+    </w:p>
+    <w:p>
+      <w:pPr>
+        <w:pStyle w:val="paragraph"/>
+        <w:spacing w:after="0"/>
+        <w:textAlignment w:val="baseline"/>
+        <w:rPr>
+          <w:rFonts w:ascii="Arial" w:hAnsi="Arial" w:cs="Arial"/>
+          <w:sz w:val="22"/>
+          <w:szCs w:val="22"/>
+        </w:rPr>
+      </w:pPr>
+      <w:r>
+        <w:rPr>
+          <w:rFonts w:ascii="Arial" w:hAnsi="Arial" w:cs="Arial"/>
+          <w:sz w:val="22"/>
+          <w:szCs w:val="22"/>
+        </w:rPr>
+        <w:t>Użytkownicy mają dostęp do formularza, w którym mogą wprowadzać szczegóły dotyczące faktury, takie jak dane klienta, datę wystawienia, numer faktury, oraz szczegóły dotyczące sprzedanych produktów lub świadczonych usług.</w:t>
+      </w:r>
+    </w:p>
+    <w:p>
+      <w:pPr>
+        <w:pStyle w:val="paragraph"/>
+        <w:spacing w:after="0"/>
+        <w:textAlignment w:val="baseline"/>
+        <w:rPr>
+          <w:rFonts w:ascii="Arial" w:hAnsi="Arial" w:cs="Arial"/>
+          <w:sz w:val="22"/>
+          <w:szCs w:val="22"/>
+        </w:rPr>
+      </w:pPr>
+      <w:r>
+        <w:rPr>
+          <w:rFonts w:ascii="Arial" w:hAnsi="Arial" w:cs="Arial"/>
+          <w:sz w:val="22"/>
+          <w:szCs w:val="22"/>
+        </w:rPr>
+        <w:t>System NAVIREO często oferuje funkcję automatycznego numerowania faktur, co eliminuje ryzyko podwójnego numerowania oraz ułatwia śledzenie i archiwizację dokumentów.</w:t>
+      </w:r>
+    </w:p>
+    <w:p>
+      <w:pPr>
+        <w:pStyle w:val="paragraph"/>
+        <w:spacing w:after="0"/>
+        <w:textAlignment w:val="baseline"/>
+        <w:rPr>
+          <w:rFonts w:ascii="Arial" w:hAnsi="Arial" w:cs="Arial"/>
+          <w:sz w:val="22"/>
+          <w:szCs w:val="22"/>
+        </w:rPr>
+      </w:pPr>
+      <w:r>
+        <w:rPr>
+          <w:rFonts w:ascii="Arial" w:hAnsi="Arial" w:cs="Arial"/>
+          <w:sz w:val="22"/>
+          <w:szCs w:val="22"/>
+        </w:rPr>
+        <w:t>Użytkownicy mogą wybrać odpowiednią formę płatności, np. przelew bankowy, płatność kartą kredytową itp., oraz określić termin płatności.</w:t>
+      </w:r>
+    </w:p>
+    <w:p>
+      <w:pPr>
+        <w:pStyle w:val="paragraph"/>
+        <w:spacing w:before="0" w:beforeAutospacing="0" w:after="0" w:afterAutospacing="0"/>
+        <w:textAlignment w:val="baseline"/>
+        <w:rPr>
+          <w:rFonts w:ascii="Arial" w:hAnsi="Arial" w:cs="Arial"/>
+          <w:sz w:val="22"/>
+          <w:szCs w:val="22"/>
+        </w:rPr>
+      </w:pPr>
+      <w:r>
+        <w:rPr>
+          <w:rFonts w:ascii="Arial" w:hAnsi="Arial" w:cs="Arial"/>
+          <w:sz w:val="22"/>
+          <w:szCs w:val="22"/>
+        </w:rPr>
+        <w:t>System NAVIREO automatycznie oblicza sumy częściowe oraz końcowe kwoty na fakturze, uwzględniając stawki VAT oraz ewentualne rabaty czy dodatkowe opłaty.</w:t>
+      </w:r>
+    </w:p>
+    <w:p>
+      <w:pPr>
+        <w:pStyle w:val="paragraph"/>
+        <w:spacing w:before="0" w:beforeAutospacing="0" w:after="0" w:afterAutospacing="0"/>
+        <w:textAlignment w:val="baseline"/>
+        <w:rPr>
+          <w:rFonts w:ascii="Arial" w:hAnsi="Arial" w:cs="Arial"/>
+          <w:sz w:val="22"/>
+          <w:szCs w:val="22"/>
+        </w:rPr>
+      </w:pPr>
+      <w:r>
+        <w:rPr>
+          <w:rStyle w:val="eop"/>
+          <w:rFonts w:ascii="Arial" w:eastAsiaTheme="majorEastAsia" w:hAnsi="Arial" w:cs="Arial"/>
+          <w:sz w:val="22"/>
+          <w:szCs w:val="22"/>
+        </w:rPr>
+        <w:t> </w:t>
+      </w:r>
+    </w:p>
+    <w:p>
+      <w:pPr>
+        <w:pStyle w:val="paragraph"/>
+        <w:spacing w:before="0" w:beforeAutospacing="0" w:after="0" w:afterAutospacing="0"/>
+        <w:textAlignment w:val="baseline"/>
+        <w:rPr>
+          <w:rFonts w:ascii="Arial" w:hAnsi="Arial" w:cs="Arial"/>
+          <w:sz w:val="22"/>
+          <w:szCs w:val="22"/>
+        </w:rPr>
+      </w:pPr>
+      <w:r>
+        <w:rPr>
+          <w:rStyle w:val="eop"/>
+          <w:rFonts w:ascii="Arial" w:eastAsiaTheme="majorEastAsia" w:hAnsi="Arial" w:cs="Arial"/>
+          <w:sz w:val="22"/>
+          <w:szCs w:val="22"/>
+        </w:rPr>
+        <w:t> </w:t>
+      </w:r>
+    </w:p>
+    <w:p>
+      <w:pPr>
+        <w:pStyle w:val="paragraph"/>
+        <w:spacing w:before="0" w:beforeAutospacing="0" w:after="0" w:afterAutospacing="0"/>
+        <w:textAlignment w:val="baseline"/>
+        <w:rPr>
+          <w:rFonts w:ascii="Arial" w:hAnsi="Arial" w:cs="Arial"/>
+          <w:sz w:val="22"/>
+          <w:szCs w:val="22"/>
+        </w:rPr>
+      </w:pPr>
+      <w:r>
+        <w:rPr>
+          <w:rStyle w:val="eop"/>
+          <w:rFonts w:ascii="Arial" w:eastAsiaTheme="majorEastAsia" w:hAnsi="Arial" w:cs="Arial"/>
+          <w:sz w:val="22"/>
+          <w:szCs w:val="22"/>
+        </w:rPr>
+        <w:t> </w:t>
+      </w:r>
+      <w:r>
+        <w:rPr>
+          <w:rStyle w:val="eop"/>
+          <w:rFonts w:ascii="Arial" w:eastAsiaTheme="majorEastAsia" w:hAnsi="Arial" w:cs="Arial"/>
+          <w:sz w:val="22"/>
+          <w:szCs w:val="22"/>
+        </w:rPr>
+        <w:drawing>
+          <wp:inline distT="0" distB="0" distL="0" distR="0" wp14:anchorId="37FC1819" wp14:editId="5D354FF2">
+            <wp:extent cx="3210373" cy="257211"/>
+            <wp:effectExtent l="0" t="0" r="0" b="9525"/>
+            <wp:docPr id="1516853286" name="Obraz 1"/>
+            <wp:cNvGraphicFramePr>
+              <a:graphicFrameLocks xmlns:a="http://schemas.openxmlformats.org/drawingml/2006/main" noChangeAspect="1"/>
+            </wp:cNvGraphicFramePr>
+            <a:graphic xmlns:a="http://schemas.openxmlformats.org/drawingml/2006/main">
+              <a:graphicData uri="http://schemas.openxmlformats.org/drawingml/2006/picture">
+                <pic:pic xmlns:pic="http://schemas.openxmlformats.org/drawingml/2006/picture">
+                  <pic:nvPicPr>
+                    <pic:cNvPr id="1516853286" name=""/>
+                    <pic:cNvPicPr/>
+                  </pic:nvPicPr>
+                  <pic:blipFill>
+                    <a:blip r:embed="rId18"/>
+                    <a:stretch>
+                      <a:fillRect/>
+                    </a:stretch>
+                  </pic:blipFill>
+                  <pic:spPr>
+                    <a:xfrm>
+                      <a:off x="0" y="0"/>
+                      <a:ext cx="3210373" cy="257211"/>
+                    </a:xfrm>
+                    <a:prstGeom prst="rect">
+                      <a:avLst/>
+                    </a:prstGeom>
+                  </pic:spPr>
+                </pic:pic>
+              </a:graphicData>
+            </a:graphic>
+          </wp:inline>
+        </w:drawing>
+      </w:r>
+    </w:p>
+    <w:p>
+      <w:pPr>
+        <w:pStyle w:val="paragraph"/>
+        <w:spacing w:before="0" w:beforeAutospacing="0" w:after="0" w:afterAutospacing="0"/>
+        <w:textAlignment w:val="baseline"/>
+        <w:rPr>
+          <w:rStyle w:val="eop"/>
+          <w:rFonts w:ascii="Arial" w:eastAsiaTheme="majorEastAsia" w:hAnsi="Arial" w:cs="Arial"/>
+          <w:sz w:val="22"/>
+          <w:szCs w:val="22"/>
+        </w:rPr>
+      </w:pPr>
+      <w:r>
+        <w:rPr>
+          <w:rStyle w:val="eop"/>
+          <w:rFonts w:ascii="Arial" w:eastAsiaTheme="majorEastAsia" w:hAnsi="Arial" w:cs="Arial"/>
+          <w:sz w:val="22"/>
+          <w:szCs w:val="22"/>
+        </w:rPr>
+        <w:t> </w:t>
+      </w:r>
+    </w:p>
+    <w:p>
+      <w:pPr>
+        <w:pStyle w:val="paragraph"/>
+        <w:spacing w:before="0" w:beforeAutospacing="0" w:after="0" w:afterAutospacing="0"/>
+        <w:textAlignment w:val="baseline"/>
+        <w:rPr>
+          <w:rStyle w:val="eop"/>
+          <w:rFonts w:ascii="Arial" w:eastAsiaTheme="majorEastAsia" w:hAnsi="Arial" w:cs="Arial"/>
+          <w:sz w:val="22"/>
+          <w:szCs w:val="22"/>
+        </w:rPr>
+      </w:pPr>
+      <w:r>
+        <w:rPr>
+          <w:rStyle w:val="eop"/>
+          <w:rFonts w:ascii="Arial" w:eastAsiaTheme="majorEastAsia" w:hAnsi="Arial" w:cs="Arial"/>
+          <w:sz w:val="22"/>
+          <w:szCs w:val="22"/>
+        </w:rPr>
+        <w:t>Na dole okienka do tworzenia faktur znajduje się kilka opcji które pozwalają dostosować informacje konkretnej kategorii.</w:t>
+      </w:r>
+    </w:p>
+    <w:p>
+      <w:pPr>
+        <w:pStyle w:val="paragraph"/>
+        <w:spacing w:before="0" w:beforeAutospacing="0" w:after="0" w:afterAutospacing="0"/>
+        <w:textAlignment w:val="baseline"/>
+        <w:rPr>
+          <w:rStyle w:val="eop"/>
+          <w:rFonts w:ascii="Arial" w:eastAsiaTheme="majorEastAsia" w:hAnsi="Arial" w:cs="Arial"/>
+          <w:sz w:val="22"/>
+          <w:szCs w:val="22"/>
+        </w:rPr>
+      </w:pPr>
+    </w:p>
+    <w:p>
+      <w:pPr>
+        <w:pStyle w:val="paragraph"/>
+        <w:spacing w:before="0" w:beforeAutospacing="0" w:after="0" w:afterAutospacing="0"/>
+        <w:textAlignment w:val="baseline"/>
+        <w:rPr>
+          <w:rStyle w:val="eop"/>
+          <w:rFonts w:ascii="Arial" w:eastAsiaTheme="majorEastAsia" w:hAnsi="Arial" w:cs="Arial"/>
+          <w:b/>
+          <w:bCs/>
+          <w:sz w:val="22"/>
+          <w:szCs w:val="22"/>
+        </w:rPr>
+      </w:pPr>
+      <w:r>
+        <w:rPr>
+          <w:rStyle w:val="eop"/>
+          <w:rFonts w:ascii="Arial" w:eastAsiaTheme="majorEastAsia" w:hAnsi="Arial" w:cs="Arial"/>
+          <w:b/>
+          <w:bCs/>
+          <w:sz w:val="22"/>
+          <w:szCs w:val="22"/>
+        </w:rPr>
+        <w:t>Dokumenty</w:t>
+      </w:r>
+    </w:p>
+    <w:p>
+      <w:pPr>
+        <w:pStyle w:val="paragraph"/>
+        <w:spacing w:before="0" w:beforeAutospacing="0" w:after="0" w:afterAutospacing="0"/>
+        <w:textAlignment w:val="baseline"/>
+        <w:rPr>
+          <w:rStyle w:val="eop"/>
+          <w:rFonts w:ascii="Arial" w:eastAsiaTheme="majorEastAsia" w:hAnsi="Arial" w:cs="Arial"/>
+          <w:b/>
+          <w:bCs/>
+          <w:sz w:val="22"/>
+          <w:szCs w:val="22"/>
+        </w:rPr>
+      </w:pPr>
+      <w:r>
+        <w:rPr>
+          <w:rStyle w:val="eop"/>
+          <w:rFonts w:ascii="Arial" w:eastAsiaTheme="majorEastAsia" w:hAnsi="Arial" w:cs="Arial"/>
+          <w:b/>
+          <w:bCs/>
+          <w:sz w:val="22"/>
+          <w:szCs w:val="22"/>
+        </w:rPr>
+        <w:drawing>
+          <wp:inline distT="0" distB="0" distL="0" distR="0" wp14:anchorId="716B3791" wp14:editId="267D48DE">
+            <wp:extent cx="5760720" cy="645795"/>
+            <wp:effectExtent l="0" t="0" r="0" b="1905"/>
+            <wp:docPr id="855472572" name="Obraz 1"/>
+            <wp:cNvGraphicFramePr>
+              <a:graphicFrameLocks xmlns:a="http://schemas.openxmlformats.org/drawingml/2006/main" noChangeAspect="1"/>
+            </wp:cNvGraphicFramePr>
+            <a:graphic xmlns:a="http://schemas.openxmlformats.org/drawingml/2006/main">
+              <a:graphicData uri="http://schemas.openxmlformats.org/drawingml/2006/picture">
+                <pic:pic xmlns:pic="http://schemas.openxmlformats.org/drawingml/2006/picture">
+                  <pic:nvPicPr>
+                    <pic:cNvPr id="855472572" name=""/>
+                    <pic:cNvPicPr/>
+                  </pic:nvPicPr>
+                  <pic:blipFill>
+                    <a:blip r:embed="rId19"/>
+                    <a:stretch>
+                      <a:fillRect/>
+                    </a:stretch>
+                  </pic:blipFill>
+                  <pic:spPr>
+                    <a:xfrm>
+                      <a:off x="0" y="0"/>
+                      <a:ext cx="5760720" cy="645795"/>
+                    </a:xfrm>
+                    <a:prstGeom prst="rect">
+                      <a:avLst/>
+                    </a:prstGeom>
+                  </pic:spPr>
+                </pic:pic>
+              </a:graphicData>
+            </a:graphic>
+          </wp:inline>
+        </w:drawing>
+      </w:r>
+    </w:p>
+    <w:p>
+      <w:pPr>
+        <w:pStyle w:val="paragraph"/>
+        <w:spacing w:before="0" w:beforeAutospacing="0" w:after="0" w:afterAutospacing="0"/>
+        <w:textAlignment w:val="baseline"/>
+        <w:rPr>
+          <w:rStyle w:val="eop"/>
+          <w:rFonts w:ascii="Arial" w:eastAsiaTheme="majorEastAsia" w:hAnsi="Arial" w:cs="Arial"/>
+          <w:sz w:val="22"/>
+          <w:szCs w:val="22"/>
+        </w:rPr>
+      </w:pPr>
+      <w:r>
+        <w:rPr>
+          <w:rStyle w:val="eop"/>
+          <w:rFonts w:ascii="Arial" w:eastAsiaTheme="majorEastAsia" w:hAnsi="Arial" w:cs="Arial"/>
+          <w:sz w:val="22"/>
+          <w:szCs w:val="22"/>
+        </w:rPr>
+        <w:t>W podkategorii „Dokumenty” możemy wprowadzić kto wystawia oraz kto jest odbiorcą faktury i wprowadzić dane na temat płatności.</w:t>
+      </w:r>
+    </w:p>
+    <w:p>
+      <w:pPr>
+        <w:pStyle w:val="paragraph"/>
+        <w:spacing w:before="0" w:beforeAutospacing="0" w:after="0" w:afterAutospacing="0"/>
+        <w:textAlignment w:val="baseline"/>
+        <w:rPr>
+          <w:rStyle w:val="eop"/>
+          <w:rFonts w:ascii="Arial" w:eastAsiaTheme="majorEastAsia" w:hAnsi="Arial" w:cs="Arial"/>
+          <w:b/>
+          <w:bCs/>
+          <w:sz w:val="22"/>
+          <w:szCs w:val="22"/>
+        </w:rPr>
+      </w:pPr>
+    </w:p>
+    <w:p>
+      <w:pPr>
+        <w:pStyle w:val="paragraph"/>
+        <w:spacing w:before="0" w:beforeAutospacing="0" w:after="0" w:afterAutospacing="0"/>
+        <w:textAlignment w:val="baseline"/>
+        <w:rPr>
+          <w:rStyle w:val="eop"/>
+          <w:rFonts w:ascii="Arial" w:eastAsiaTheme="majorEastAsia" w:hAnsi="Arial" w:cs="Arial"/>
+          <w:b/>
+          <w:bCs/>
+          <w:sz w:val="22"/>
+          <w:szCs w:val="22"/>
+        </w:rPr>
+      </w:pPr>
+      <w:r>
+        <w:rPr>
+          <w:rStyle w:val="eop"/>
+          <w:rFonts w:ascii="Arial" w:eastAsiaTheme="majorEastAsia" w:hAnsi="Arial" w:cs="Arial"/>
+          <w:b/>
+          <w:bCs/>
+          <w:sz w:val="22"/>
+          <w:szCs w:val="22"/>
+        </w:rPr>
+        <w:t>Kasa</w:t>
+      </w:r>
+    </w:p>
+    <w:p>
+      <w:pPr>
+        <w:pStyle w:val="paragraph"/>
+        <w:spacing w:before="0" w:beforeAutospacing="0" w:after="0" w:afterAutospacing="0"/>
+        <w:textAlignment w:val="baseline"/>
+        <w:rPr>
+          <w:rFonts w:ascii="Arial" w:hAnsi="Arial" w:cs="Arial"/>
+          <w:b/>
+          <w:bCs/>
+          <w:sz w:val="22"/>
+          <w:szCs w:val="22"/>
+        </w:rPr>
+      </w:pPr>
+      <w:r>
+        <w:rPr>
+          <w:rFonts w:ascii="Arial" w:hAnsi="Arial" w:cs="Arial"/>
+          <w:b/>
+          <w:bCs/>
+          <w:sz w:val="22"/>
+          <w:szCs w:val="22"/>
+        </w:rPr>
+        <w:drawing>
+          <wp:inline distT="0" distB="0" distL="0" distR="0" wp14:anchorId="57C6CD01" wp14:editId="66100C73">
+            <wp:extent cx="5760720" cy="673735"/>
+            <wp:effectExtent l="0" t="0" r="0" b="0"/>
+            <wp:docPr id="1201545882" name="Obraz 1"/>
+            <wp:cNvGraphicFramePr>
+              <a:graphicFrameLocks xmlns:a="http://schemas.openxmlformats.org/drawingml/2006/main" noChangeAspect="1"/>
+            </wp:cNvGraphicFramePr>
+            <a:graphic xmlns:a="http://schemas.openxmlformats.org/drawingml/2006/main">
+              <a:graphicData uri="http://schemas.openxmlformats.org/drawingml/2006/picture">
+                <pic:pic xmlns:pic="http://schemas.openxmlformats.org/drawingml/2006/picture">
+                  <pic:nvPicPr>
+                    <pic:cNvPr id="1201545882" name=""/>
+                    <pic:cNvPicPr/>
+                  </pic:nvPicPr>
+                  <pic:blipFill>
+                    <a:blip r:embed="rId20"/>
+                    <a:stretch>
+                      <a:fillRect/>
+                    </a:stretch>
+                  </pic:blipFill>
+                  <pic:spPr>
+                    <a:xfrm>
+                      <a:off x="0" y="0"/>
+                      <a:ext cx="5760720" cy="673735"/>
+                    </a:xfrm>
+                    <a:prstGeom prst="rect">
+                      <a:avLst/>
+                    </a:prstGeom>
+                  </pic:spPr>
+                </pic:pic>
+              </a:graphicData>
+            </a:graphic>
+          </wp:inline>
+        </w:drawing>
+      </w:r>
+    </w:p>
+    <w:p>
+      <w:pPr>
+        <w:pStyle w:val="paragraph"/>
+        <w:spacing w:before="0" w:beforeAutospacing="0" w:after="0" w:afterAutospacing="0"/>
+        <w:textAlignment w:val="baseline"/>
+        <w:rPr>
+          <w:rFonts w:ascii="Arial" w:hAnsi="Arial" w:cs="Arial"/>
+          <w:sz w:val="22"/>
+          <w:szCs w:val="22"/>
+        </w:rPr>
+      </w:pPr>
+      <w:r>
+        <w:rPr>
+          <w:rFonts w:ascii="Arial" w:hAnsi="Arial" w:cs="Arial"/>
+          <w:sz w:val="22"/>
+          <w:szCs w:val="22"/>
+        </w:rPr>
+        <w:lastRenderedPageBreak/>
+        <w:t xml:space="preserve">Podkategoria „Kasa” pozwala na dostosowanie </w:t>
+      </w:r>
+      <w:proofErr w:type="spellStart"/>
+      <w:r>
+        <w:rPr>
+          <w:rFonts w:ascii="Arial" w:hAnsi="Arial" w:cs="Arial"/>
+          <w:sz w:val="22"/>
+          <w:szCs w:val="22"/>
+        </w:rPr>
+        <w:t>doklejnych</w:t>
+      </w:r>
+      <w:proofErr w:type="spellEnd"/>
+      <w:r>
+        <w:rPr>
+          <w:rFonts w:ascii="Arial" w:hAnsi="Arial" w:cs="Arial"/>
+          <w:sz w:val="22"/>
+          <w:szCs w:val="22"/>
+        </w:rPr>
+        <w:t xml:space="preserve"> danych odnośnie płatności oraz urządzenia które obsługuje płatność</w:t>
+      </w:r>
+    </w:p>
+    <w:p>
+      <w:pPr>
+        <w:pStyle w:val="paragraph"/>
+        <w:spacing w:before="0" w:beforeAutospacing="0" w:after="0" w:afterAutospacing="0"/>
+        <w:textAlignment w:val="baseline"/>
+        <w:rPr>
+          <w:rFonts w:ascii="Arial" w:hAnsi="Arial" w:cs="Arial"/>
+          <w:b/>
+          <w:bCs/>
+          <w:sz w:val="22"/>
+          <w:szCs w:val="22"/>
+        </w:rPr>
+      </w:pPr>
+      <w:r>
+        <w:rPr>
+          <w:rStyle w:val="eop"/>
+          <w:rFonts w:ascii="Arial" w:eastAsiaTheme="majorEastAsia" w:hAnsi="Arial" w:cs="Arial"/>
+          <w:sz w:val="22"/>
+          <w:szCs w:val="22"/>
+        </w:rPr>
+        <w:t> </w:t>
+      </w:r>
+    </w:p>
+    <w:p>
+      <w:pPr>
+        <w:rPr>
+          <w:rStyle w:val="eop"/>
+          <w:rFonts w:ascii="Arial" w:eastAsiaTheme="majorEastAsia" w:hAnsi="Arial" w:cs="Arial"/>
+          <w:b/>
+          <w:bCs/>
+          <w:kern w:val="0"/>
+        </w:rPr>
+      </w:pPr>
+      <w:r>
+        <w:rPr>
+          <w:rStyle w:val="eop"/>
+          <w:rFonts w:ascii="Arial" w:eastAsiaTheme="majorEastAsia" w:hAnsi="Arial" w:cs="Arial"/>
+          <w:b/>
+          <w:bCs/>
+        </w:rPr>
+        <w:t>Bank</w:t>
+      </w:r>
+    </w:p>
+    <w:p>
+      <w:pPr>
+        <w:pStyle w:val="paragraph"/>
+        <w:spacing w:before="0" w:beforeAutospacing="0" w:after="0" w:afterAutospacing="0"/>
+        <w:textAlignment w:val="baseline"/>
+        <w:rPr>
+          <w:rStyle w:val="eop"/>
+          <w:rFonts w:ascii="Arial" w:eastAsiaTheme="majorEastAsia" w:hAnsi="Arial" w:cs="Arial"/>
+          <w:b/>
+          <w:bCs/>
+          <w:sz w:val="22"/>
+          <w:szCs w:val="22"/>
+        </w:rPr>
+      </w:pPr>
+      <w:r>
+        <w:rPr>
+          <w:rStyle w:val="eop"/>
+          <w:rFonts w:ascii="Arial" w:eastAsiaTheme="majorEastAsia" w:hAnsi="Arial" w:cs="Arial"/>
+          <w:b/>
+          <w:bCs/>
+          <w:sz w:val="22"/>
+          <w:szCs w:val="22"/>
+        </w:rPr>
+        <w:drawing>
+          <wp:inline distT="0" distB="0" distL="0" distR="0" wp14:anchorId="10D67B02" wp14:editId="66979CB8">
+            <wp:extent cx="5760720" cy="669290"/>
+            <wp:effectExtent l="0" t="0" r="0" b="0"/>
+            <wp:docPr id="68082392" name="Obraz 1"/>
+            <wp:cNvGraphicFramePr>
+              <a:graphicFrameLocks xmlns:a="http://schemas.openxmlformats.org/drawingml/2006/main" noChangeAspect="1"/>
+            </wp:cNvGraphicFramePr>
+            <a:graphic xmlns:a="http://schemas.openxmlformats.org/drawingml/2006/main">
+              <a:graphicData uri="http://schemas.openxmlformats.org/drawingml/2006/picture">
+                <pic:pic xmlns:pic="http://schemas.openxmlformats.org/drawingml/2006/picture">
+                  <pic:nvPicPr>
+                    <pic:cNvPr id="68082392" name=""/>
+                    <pic:cNvPicPr/>
+                  </pic:nvPicPr>
+                  <pic:blipFill>
+                    <a:blip r:embed="rId21"/>
+                    <a:stretch>
+                      <a:fillRect/>
+                    </a:stretch>
+                  </pic:blipFill>
+                  <pic:spPr>
+                    <a:xfrm>
+                      <a:off x="0" y="0"/>
+                      <a:ext cx="5760720" cy="669290"/>
+                    </a:xfrm>
+                    <a:prstGeom prst="rect">
+                      <a:avLst/>
+                    </a:prstGeom>
+                  </pic:spPr>
+                </pic:pic>
+              </a:graphicData>
+            </a:graphic>
+          </wp:inline>
+        </w:drawing>
+      </w:r>
+    </w:p>
+    <w:p>
+      <w:pPr>
+        <w:pStyle w:val="paragraph"/>
+        <w:spacing w:before="0" w:beforeAutospacing="0" w:after="0" w:afterAutospacing="0"/>
+        <w:textAlignment w:val="baseline"/>
+        <w:rPr>
+          <w:rStyle w:val="eop"/>
+          <w:rFonts w:ascii="Arial" w:eastAsiaTheme="majorEastAsia" w:hAnsi="Arial" w:cs="Arial"/>
+          <w:sz w:val="22"/>
+          <w:szCs w:val="22"/>
+        </w:rPr>
+      </w:pPr>
+      <w:r>
+        <w:rPr>
+          <w:rFonts w:ascii="Arial" w:eastAsiaTheme="majorEastAsia" w:hAnsi="Arial" w:cs="Arial"/>
+          <w:sz w:val="22"/>
+          <w:szCs w:val="22"/>
+        </w:rPr>
+        <w:t>Podkategoria "Bank" umożliwia zarządzanie płatnościami bezgotówkowymi związanych z fakturami, takimi jak przelewy bankowe, płatności kartą kredytową itp.</w:t>
+      </w:r>
+    </w:p>
+    <w:p>
+      <w:pPr>
+        <w:pStyle w:val="paragraph"/>
+        <w:spacing w:before="0" w:beforeAutospacing="0" w:after="0" w:afterAutospacing="0"/>
+        <w:textAlignment w:val="baseline"/>
+        <w:rPr>
+          <w:rStyle w:val="eop"/>
+          <w:rFonts w:ascii="Arial" w:eastAsiaTheme="majorEastAsia" w:hAnsi="Arial" w:cs="Arial"/>
+          <w:b/>
+          <w:bCs/>
+          <w:sz w:val="22"/>
+          <w:szCs w:val="22"/>
+        </w:rPr>
+      </w:pPr>
+    </w:p>
+    <w:p>
+      <w:pPr>
+        <w:pStyle w:val="paragraph"/>
+        <w:spacing w:before="0" w:beforeAutospacing="0" w:after="0" w:afterAutospacing="0"/>
+        <w:textAlignment w:val="baseline"/>
+        <w:rPr>
+          <w:rStyle w:val="eop"/>
+          <w:rFonts w:ascii="Arial" w:eastAsiaTheme="majorEastAsia" w:hAnsi="Arial" w:cs="Arial"/>
+          <w:b/>
+          <w:bCs/>
+          <w:sz w:val="22"/>
+          <w:szCs w:val="22"/>
+        </w:rPr>
+      </w:pPr>
+      <w:r>
+        <w:rPr>
+          <w:rStyle w:val="eop"/>
+          <w:rFonts w:ascii="Arial" w:eastAsiaTheme="majorEastAsia" w:hAnsi="Arial" w:cs="Arial"/>
+          <w:b/>
+          <w:bCs/>
+          <w:sz w:val="22"/>
+          <w:szCs w:val="22"/>
+        </w:rPr>
+        <w:t>Magazyn</w:t>
+      </w:r>
+    </w:p>
+    <w:p>
+      <w:pPr>
+        <w:pStyle w:val="paragraph"/>
+        <w:spacing w:before="0" w:beforeAutospacing="0" w:after="0" w:afterAutospacing="0"/>
+        <w:textAlignment w:val="baseline"/>
+        <w:rPr>
+          <w:rStyle w:val="eop"/>
+          <w:rFonts w:ascii="Arial" w:eastAsiaTheme="majorEastAsia" w:hAnsi="Arial" w:cs="Arial"/>
+          <w:b/>
+          <w:bCs/>
+          <w:sz w:val="22"/>
+          <w:szCs w:val="22"/>
+        </w:rPr>
+      </w:pPr>
+      <w:r>
+        <w:rPr>
+          <w:rStyle w:val="eop"/>
+          <w:rFonts w:ascii="Arial" w:eastAsiaTheme="majorEastAsia" w:hAnsi="Arial" w:cs="Arial"/>
+          <w:b/>
+          <w:bCs/>
+          <w:sz w:val="22"/>
+          <w:szCs w:val="22"/>
+        </w:rPr>
+        <w:drawing>
+          <wp:inline distT="0" distB="0" distL="0" distR="0" wp14:anchorId="1581DD18" wp14:editId="615100EA">
+            <wp:extent cx="5760720" cy="668020"/>
+            <wp:effectExtent l="0" t="0" r="0" b="0"/>
+            <wp:docPr id="1297494808" name="Obraz 1"/>
+            <wp:cNvGraphicFramePr>
+              <a:graphicFrameLocks xmlns:a="http://schemas.openxmlformats.org/drawingml/2006/main" noChangeAspect="1"/>
+            </wp:cNvGraphicFramePr>
+            <a:graphic xmlns:a="http://schemas.openxmlformats.org/drawingml/2006/main">
+              <a:graphicData uri="http://schemas.openxmlformats.org/drawingml/2006/picture">
+                <pic:pic xmlns:pic="http://schemas.openxmlformats.org/drawingml/2006/picture">
+                  <pic:nvPicPr>
+                    <pic:cNvPr id="1297494808" name=""/>
+                    <pic:cNvPicPr/>
+                  </pic:nvPicPr>
+                  <pic:blipFill>
+                    <a:blip r:embed="rId22"/>
+                    <a:stretch>
+                      <a:fillRect/>
+                    </a:stretch>
+                  </pic:blipFill>
+                  <pic:spPr>
+                    <a:xfrm>
+                      <a:off x="0" y="0"/>
+                      <a:ext cx="5760720" cy="668020"/>
+                    </a:xfrm>
+                    <a:prstGeom prst="rect">
+                      <a:avLst/>
+                    </a:prstGeom>
+                  </pic:spPr>
+                </pic:pic>
+              </a:graphicData>
+            </a:graphic>
+          </wp:inline>
+        </w:drawing>
+      </w:r>
+    </w:p>
+    <w:p>
+      <w:pPr>
+        <w:pStyle w:val="paragraph"/>
+        <w:spacing w:before="0" w:beforeAutospacing="0" w:after="0" w:afterAutospacing="0"/>
+        <w:textAlignment w:val="baseline"/>
+        <w:rPr>
+          <w:rStyle w:val="eop"/>
+          <w:rFonts w:ascii="Arial" w:eastAsiaTheme="majorEastAsia" w:hAnsi="Arial" w:cs="Arial"/>
+          <w:sz w:val="22"/>
+          <w:szCs w:val="22"/>
+        </w:rPr>
+      </w:pPr>
+      <w:r>
+        <w:rPr>
+          <w:rStyle w:val="eop"/>
+          <w:rFonts w:ascii="Arial" w:eastAsiaTheme="majorEastAsia" w:hAnsi="Arial" w:cs="Arial"/>
+          <w:sz w:val="22"/>
+          <w:szCs w:val="22"/>
+        </w:rPr>
+        <w:t>Podkategoria „Magazyn” pozwala na dostosowanie informacji związanych z wydawaniem towaru z magazynu. Można tutaj ustalić który pracownik będzie odpowiedzialny za wydanie oraz przyjęcie towaru oraz odbiorcę.</w:t>
+      </w:r>
+      <w:r>
+        <w:rPr>
+          <w:rStyle w:val="eop"/>
+          <w:rFonts w:ascii="Arial" w:eastAsiaTheme="majorEastAsia" w:hAnsi="Arial" w:cs="Arial"/>
+          <w:sz w:val="22"/>
+          <w:szCs w:val="22"/>
         </w:rPr>
         <w:t xml:space="preserve"> </w:t>
       </w:r>
-      <w:r>
-        <w:rPr>
-          <w:rFonts w:ascii="Arial" w:eastAsiaTheme="majorEastAsia" w:hAnsi="Arial" w:cs="Arial"/>
-        </w:rPr>
-        <w:t xml:space="preserve">umożliwia użytkownikom </w:t>
-      </w:r>
-      <w:r>
-        <w:rPr>
-          <w:rFonts w:ascii="Arial" w:eastAsiaTheme="majorEastAsia" w:hAnsi="Arial" w:cs="Arial"/>
-        </w:rPr>
-        <w:t xml:space="preserve">zorientowanie </w:t>
-      </w:r>
-      <w:r>
-        <w:rPr>
-          <w:rFonts w:ascii="Arial" w:eastAsiaTheme="majorEastAsia" w:hAnsi="Arial" w:cs="Arial"/>
-        </w:rPr>
-        <w:t>się w należnościach</w:t>
-      </w:r>
-      <w:r>
-        <w:rPr>
-          <w:rFonts w:ascii="Arial" w:eastAsiaTheme="majorEastAsia" w:hAnsi="Arial" w:cs="Arial"/>
-        </w:rPr>
-        <w:t xml:space="preserve">. W tym miejscu można zaobserwować wartość aktualnych </w:t>
-      </w:r>
-      <w:r>
-        <w:rPr>
-          <w:rFonts w:ascii="Arial" w:eastAsiaTheme="majorEastAsia" w:hAnsi="Arial" w:cs="Arial"/>
-        </w:rPr>
-        <w:t>należności</w:t>
-      </w:r>
-      <w:r>
-        <w:rPr>
-          <w:rFonts w:ascii="Arial" w:eastAsiaTheme="majorEastAsia" w:hAnsi="Arial" w:cs="Arial"/>
-        </w:rPr>
-        <w:t xml:space="preserve"> z podziałem na </w:t>
-      </w:r>
-      <w:r>
-        <w:rPr>
-          <w:rFonts w:ascii="Arial" w:eastAsiaTheme="majorEastAsia" w:hAnsi="Arial" w:cs="Arial"/>
-        </w:rPr>
-        <w:t>należności i zobowiązania</w:t>
-      </w:r>
-      <w:r>
-        <w:rPr>
-          <w:rFonts w:ascii="Arial" w:eastAsiaTheme="majorEastAsia" w:hAnsi="Arial" w:cs="Arial"/>
-        </w:rPr>
-        <w:t>.</w:t>
-      </w:r>
+    </w:p>
+    <w:p>
+      <w:pPr>
+        <w:pStyle w:val="paragraph"/>
+        <w:spacing w:before="0" w:beforeAutospacing="0" w:after="0" w:afterAutospacing="0"/>
+        <w:textAlignment w:val="baseline"/>
+        <w:rPr>
+          <w:rStyle w:val="eop"/>
+          <w:rFonts w:ascii="Arial" w:eastAsiaTheme="majorEastAsia" w:hAnsi="Arial" w:cs="Arial"/>
+          <w:b/>
+          <w:bCs/>
+          <w:sz w:val="22"/>
+          <w:szCs w:val="22"/>
+        </w:rPr>
+      </w:pPr>
+    </w:p>
+    <w:p>
+      <w:pPr>
+        <w:pStyle w:val="paragraph"/>
+        <w:spacing w:before="0" w:beforeAutospacing="0" w:after="0" w:afterAutospacing="0"/>
+        <w:textAlignment w:val="baseline"/>
+        <w:rPr>
+          <w:rStyle w:val="eop"/>
+          <w:rFonts w:ascii="Arial" w:eastAsiaTheme="majorEastAsia" w:hAnsi="Arial" w:cs="Arial"/>
+          <w:b/>
+          <w:bCs/>
+          <w:sz w:val="22"/>
+          <w:szCs w:val="22"/>
+        </w:rPr>
+      </w:pPr>
+      <w:r>
+        <w:rPr>
+          <w:rStyle w:val="eop"/>
+          <w:rFonts w:ascii="Arial" w:eastAsiaTheme="majorEastAsia" w:hAnsi="Arial" w:cs="Arial"/>
+          <w:b/>
+          <w:bCs/>
+          <w:sz w:val="22"/>
+          <w:szCs w:val="22"/>
+        </w:rPr>
+        <w:t>VAT</w:t>
+      </w:r>
+    </w:p>
+    <w:p>
+      <w:pPr>
+        <w:pStyle w:val="paragraph"/>
+        <w:spacing w:before="0" w:beforeAutospacing="0" w:after="0" w:afterAutospacing="0"/>
+        <w:textAlignment w:val="baseline"/>
+        <w:rPr>
+          <w:rStyle w:val="eop"/>
+          <w:rFonts w:ascii="Arial" w:eastAsiaTheme="majorEastAsia" w:hAnsi="Arial" w:cs="Arial"/>
+          <w:b/>
+          <w:bCs/>
+          <w:sz w:val="22"/>
+          <w:szCs w:val="22"/>
+        </w:rPr>
+      </w:pPr>
+      <w:r>
+        <w:rPr>
+          <w:rStyle w:val="eop"/>
+          <w:rFonts w:ascii="Arial" w:eastAsiaTheme="majorEastAsia" w:hAnsi="Arial" w:cs="Arial"/>
+          <w:b/>
+          <w:bCs/>
+          <w:sz w:val="22"/>
+          <w:szCs w:val="22"/>
+        </w:rPr>
+        <w:drawing>
+          <wp:inline distT="0" distB="0" distL="0" distR="0" wp14:anchorId="63689457" wp14:editId="77AC44D8">
+            <wp:extent cx="5760720" cy="668655"/>
+            <wp:effectExtent l="0" t="0" r="0" b="0"/>
+            <wp:docPr id="372467538" name="Obraz 1"/>
+            <wp:cNvGraphicFramePr>
+              <a:graphicFrameLocks xmlns:a="http://schemas.openxmlformats.org/drawingml/2006/main" noChangeAspect="1"/>
+            </wp:cNvGraphicFramePr>
+            <a:graphic xmlns:a="http://schemas.openxmlformats.org/drawingml/2006/main">
+              <a:graphicData uri="http://schemas.openxmlformats.org/drawingml/2006/picture">
+                <pic:pic xmlns:pic="http://schemas.openxmlformats.org/drawingml/2006/picture">
+                  <pic:nvPicPr>
+                    <pic:cNvPr id="372467538" name=""/>
+                    <pic:cNvPicPr/>
+                  </pic:nvPicPr>
+                  <pic:blipFill>
+                    <a:blip r:embed="rId23"/>
+                    <a:stretch>
+                      <a:fillRect/>
+                    </a:stretch>
+                  </pic:blipFill>
+                  <pic:spPr>
+                    <a:xfrm>
+                      <a:off x="0" y="0"/>
+                      <a:ext cx="5760720" cy="668655"/>
+                    </a:xfrm>
+                    <a:prstGeom prst="rect">
+                      <a:avLst/>
+                    </a:prstGeom>
+                  </pic:spPr>
+                </pic:pic>
+              </a:graphicData>
+            </a:graphic>
+          </wp:inline>
+        </w:drawing>
+      </w:r>
+    </w:p>
+    <w:p>
+      <w:pPr>
+        <w:pStyle w:val="paragraph"/>
+        <w:spacing w:before="0" w:beforeAutospacing="0" w:after="0" w:afterAutospacing="0"/>
+        <w:textAlignment w:val="baseline"/>
+        <w:rPr>
+          <w:rStyle w:val="eop"/>
+          <w:rFonts w:ascii="Arial" w:eastAsiaTheme="majorEastAsia" w:hAnsi="Arial" w:cs="Arial"/>
+          <w:sz w:val="22"/>
+          <w:szCs w:val="22"/>
+        </w:rPr>
+      </w:pPr>
+      <w:r>
+        <w:rPr>
+          <w:rFonts w:ascii="Arial" w:eastAsiaTheme="majorEastAsia" w:hAnsi="Arial" w:cs="Arial"/>
+          <w:sz w:val="22"/>
+          <w:szCs w:val="22"/>
+        </w:rPr>
+        <w:t>Podkategoria "VAT" umożliwia wprowadzanie danych dotyczących podatku VAT związanych z fakturami, takich jak stawki VAT, kwoty podatku itp.</w:t>
+      </w:r>
+    </w:p>
+    <w:p>
+      <w:pPr>
+        <w:pStyle w:val="paragraph"/>
+        <w:spacing w:before="0" w:beforeAutospacing="0" w:after="0" w:afterAutospacing="0"/>
+        <w:textAlignment w:val="baseline"/>
+        <w:rPr>
+          <w:rStyle w:val="eop"/>
+          <w:rFonts w:ascii="Arial" w:eastAsiaTheme="majorEastAsia" w:hAnsi="Arial" w:cs="Arial"/>
+          <w:b/>
+          <w:bCs/>
+          <w:sz w:val="22"/>
+          <w:szCs w:val="22"/>
+        </w:rPr>
+      </w:pPr>
+    </w:p>
+    <w:p>
+      <w:pPr>
+        <w:pStyle w:val="paragraph"/>
+        <w:spacing w:before="0" w:beforeAutospacing="0" w:after="0" w:afterAutospacing="0"/>
+        <w:textAlignment w:val="baseline"/>
+        <w:rPr>
+          <w:rStyle w:val="eop"/>
+          <w:rFonts w:ascii="Arial" w:eastAsiaTheme="majorEastAsia" w:hAnsi="Arial" w:cs="Arial"/>
+          <w:b/>
+          <w:bCs/>
+          <w:sz w:val="22"/>
+          <w:szCs w:val="22"/>
+        </w:rPr>
+      </w:pPr>
+      <w:r>
+        <w:rPr>
+          <w:rStyle w:val="eop"/>
+          <w:rFonts w:ascii="Arial" w:eastAsiaTheme="majorEastAsia" w:hAnsi="Arial" w:cs="Arial"/>
+          <w:b/>
+          <w:bCs/>
+          <w:sz w:val="22"/>
+          <w:szCs w:val="22"/>
+        </w:rPr>
+        <w:t>Własne</w:t>
+      </w:r>
+    </w:p>
+    <w:p>
+      <w:pPr>
+        <w:pStyle w:val="paragraph"/>
+        <w:spacing w:before="0" w:beforeAutospacing="0" w:after="0" w:afterAutospacing="0"/>
+        <w:textAlignment w:val="baseline"/>
+        <w:rPr>
+          <w:rFonts w:ascii="Arial" w:hAnsi="Arial" w:cs="Arial"/>
+          <w:b/>
+          <w:bCs/>
+          <w:sz w:val="22"/>
+          <w:szCs w:val="22"/>
+        </w:rPr>
+      </w:pPr>
+      <w:r>
+        <w:rPr>
+          <w:rFonts w:ascii="Arial" w:hAnsi="Arial" w:cs="Arial"/>
+          <w:b/>
+          <w:bCs/>
+          <w:sz w:val="22"/>
+          <w:szCs w:val="22"/>
+        </w:rPr>
+        <w:drawing>
+          <wp:inline distT="0" distB="0" distL="0" distR="0" wp14:anchorId="41164C71" wp14:editId="16FDA5D8">
+            <wp:extent cx="5760720" cy="659130"/>
+            <wp:effectExtent l="0" t="0" r="0" b="7620"/>
+            <wp:docPr id="410280798" name="Obraz 1"/>
+            <wp:cNvGraphicFramePr>
+              <a:graphicFrameLocks xmlns:a="http://schemas.openxmlformats.org/drawingml/2006/main" noChangeAspect="1"/>
+            </wp:cNvGraphicFramePr>
+            <a:graphic xmlns:a="http://schemas.openxmlformats.org/drawingml/2006/main">
+              <a:graphicData uri="http://schemas.openxmlformats.org/drawingml/2006/picture">
+                <pic:pic xmlns:pic="http://schemas.openxmlformats.org/drawingml/2006/picture">
+                  <pic:nvPicPr>
+                    <pic:cNvPr id="410280798" name=""/>
+                    <pic:cNvPicPr/>
+                  </pic:nvPicPr>
+                  <pic:blipFill>
+                    <a:blip r:embed="rId24"/>
+                    <a:stretch>
+                      <a:fillRect/>
+                    </a:stretch>
+                  </pic:blipFill>
+                  <pic:spPr>
+                    <a:xfrm>
+                      <a:off x="0" y="0"/>
+                      <a:ext cx="5760720" cy="659130"/>
+                    </a:xfrm>
+                    <a:prstGeom prst="rect">
+                      <a:avLst/>
+                    </a:prstGeom>
+                  </pic:spPr>
+                </pic:pic>
+              </a:graphicData>
+            </a:graphic>
+          </wp:inline>
+        </w:drawing>
+      </w:r>
+    </w:p>
+    <w:p>
+      <w:pPr>
+        <w:pStyle w:val="paragraph"/>
+        <w:spacing w:before="0" w:beforeAutospacing="0" w:after="0" w:afterAutospacing="0"/>
+        <w:textAlignment w:val="baseline"/>
+        <w:rPr>
+          <w:rFonts w:ascii="Arial" w:hAnsi="Arial" w:cs="Arial"/>
+          <w:sz w:val="22"/>
+          <w:szCs w:val="22"/>
+        </w:rPr>
+      </w:pPr>
+      <w:r>
+        <w:rPr>
+          <w:rFonts w:ascii="Arial" w:hAnsi="Arial" w:cs="Arial"/>
+          <w:sz w:val="22"/>
+          <w:szCs w:val="22"/>
+        </w:rPr>
+        <w:t>Podkategoria "Własne" pozwala użytkownikom tworzyć i zarządzać niestandardowymi polami lub informacjami na fakturach, dostosowując je do indywidualnych potrzeb lub wymagań firmy.</w:t>
+      </w:r>
+    </w:p>
+    <w:p>
+      <w:pPr>
+        <w:pStyle w:val="paragraph"/>
+        <w:spacing w:before="0" w:beforeAutospacing="0" w:after="0" w:afterAutospacing="0"/>
+        <w:textAlignment w:val="baseline"/>
+        <w:rPr>
+          <w:rFonts w:ascii="Arial" w:hAnsi="Arial" w:cs="Arial"/>
+          <w:sz w:val="22"/>
+          <w:szCs w:val="22"/>
+        </w:rPr>
+      </w:pPr>
+      <w:r>
+        <w:rPr>
+          <w:rStyle w:val="eop"/>
+          <w:rFonts w:ascii="Arial" w:eastAsiaTheme="majorEastAsia" w:hAnsi="Arial" w:cs="Arial"/>
+          <w:sz w:val="22"/>
+          <w:szCs w:val="22"/>
+        </w:rPr>
+        <w:t> </w:t>
+      </w:r>
+    </w:p>
+    <w:p>
+      <w:pPr>
+        <w:pStyle w:val="paragraph"/>
+        <w:spacing w:before="0" w:beforeAutospacing="0" w:after="0" w:afterAutospacing="0"/>
+        <w:textAlignment w:val="baseline"/>
+        <w:rPr>
+          <w:rFonts w:ascii="Arial" w:hAnsi="Arial" w:cs="Arial"/>
+          <w:sz w:val="22"/>
+          <w:szCs w:val="22"/>
+        </w:rPr>
+      </w:pPr>
+      <w:r>
+        <w:rPr>
+          <w:rStyle w:val="eop"/>
+          <w:rFonts w:ascii="Arial" w:eastAsiaTheme="majorEastAsia" w:hAnsi="Arial" w:cs="Arial"/>
+          <w:sz w:val="22"/>
+          <w:szCs w:val="22"/>
+        </w:rPr>
+        <w:t> </w:t>
+      </w:r>
+    </w:p>
+    <w:p>
+      <w:pPr>
+        <w:pStyle w:val="paragraph"/>
+        <w:spacing w:before="0" w:beforeAutospacing="0" w:after="0" w:afterAutospacing="0"/>
+        <w:textAlignment w:val="baseline"/>
+        <w:rPr>
+          <w:rFonts w:ascii="Arial" w:hAnsi="Arial" w:cs="Arial"/>
+          <w:sz w:val="22"/>
+          <w:szCs w:val="22"/>
+        </w:rPr>
+      </w:pPr>
+      <w:r>
+        <w:rPr>
+          <w:rStyle w:val="eop"/>
+          <w:rFonts w:ascii="Arial" w:eastAsiaTheme="majorEastAsia" w:hAnsi="Arial" w:cs="Arial"/>
+          <w:sz w:val="22"/>
+          <w:szCs w:val="22"/>
+        </w:rPr>
+        <w:t> </w:t>
+      </w:r>
+    </w:p>
+    <w:p>
+      <w:pPr>
+        <w:pStyle w:val="paragraph"/>
+        <w:spacing w:before="0" w:beforeAutospacing="0" w:after="0" w:afterAutospacing="0"/>
+        <w:textAlignment w:val="baseline"/>
+        <w:rPr>
+          <w:rFonts w:ascii="Arial" w:hAnsi="Arial" w:cs="Arial"/>
+          <w:sz w:val="22"/>
+          <w:szCs w:val="22"/>
+        </w:rPr>
+      </w:pPr>
+      <w:r>
+        <w:rPr>
+          <w:rStyle w:val="eop"/>
+          <w:rFonts w:ascii="Arial" w:eastAsiaTheme="majorEastAsia" w:hAnsi="Arial" w:cs="Arial"/>
+          <w:sz w:val="22"/>
+          <w:szCs w:val="22"/>
+        </w:rPr>
+        <w:t> </w:t>
+      </w:r>
+    </w:p>
+    <w:p>
+      <w:pPr>
+        <w:pStyle w:val="paragraph"/>
+        <w:spacing w:before="0" w:beforeAutospacing="0" w:after="0" w:afterAutospacing="0"/>
+        <w:textAlignment w:val="baseline"/>
+        <w:rPr>
+          <w:rStyle w:val="eop"/>
+          <w:rFonts w:ascii="Arial" w:eastAsiaTheme="majorEastAsia" w:hAnsi="Arial" w:cs="Arial"/>
+          <w:sz w:val="22"/>
+          <w:szCs w:val="22"/>
+        </w:rPr>
+      </w:pPr>
+      <w:r>
+        <w:rPr>
+          <w:rStyle w:val="eop"/>
+          <w:rFonts w:ascii="Arial" w:eastAsiaTheme="majorEastAsia" w:hAnsi="Arial" w:cs="Arial"/>
+          <w:sz w:val="22"/>
+          <w:szCs w:val="22"/>
+        </w:rPr>
+        <w:t> </w:t>
+      </w:r>
+    </w:p>
+    <w:p>
+      <w:pPr>
+        <w:pStyle w:val="paragraph"/>
+        <w:spacing w:before="0" w:beforeAutospacing="0" w:after="0" w:afterAutospacing="0"/>
+        <w:textAlignment w:val="baseline"/>
+        <w:rPr>
+          <w:rStyle w:val="eop"/>
+          <w:rFonts w:ascii="Arial" w:eastAsiaTheme="majorEastAsia" w:hAnsi="Arial" w:cs="Arial"/>
+          <w:sz w:val="22"/>
+          <w:szCs w:val="22"/>
+        </w:rPr>
+      </w:pPr>
+    </w:p>
+    <w:p>
+      <w:pPr>
+        <w:pStyle w:val="paragraph"/>
+        <w:spacing w:before="0" w:beforeAutospacing="0" w:after="0" w:afterAutospacing="0"/>
+        <w:textAlignment w:val="baseline"/>
+        <w:rPr>
+          <w:rStyle w:val="eop"/>
+          <w:rFonts w:ascii="Arial" w:eastAsiaTheme="majorEastAsia" w:hAnsi="Arial" w:cs="Arial"/>
+          <w:sz w:val="22"/>
+          <w:szCs w:val="22"/>
+        </w:rPr>
+      </w:pPr>
+    </w:p>
+    <w:p>
+      <w:pPr>
+        <w:pStyle w:val="paragraph"/>
+        <w:spacing w:before="0" w:beforeAutospacing="0" w:after="0" w:afterAutospacing="0"/>
+        <w:textAlignment w:val="baseline"/>
+        <w:rPr>
+          <w:rStyle w:val="eop"/>
+          <w:rFonts w:ascii="Arial" w:eastAsiaTheme="majorEastAsia" w:hAnsi="Arial" w:cs="Arial"/>
+          <w:sz w:val="22"/>
+          <w:szCs w:val="22"/>
+        </w:rPr>
+      </w:pPr>
+    </w:p>
+    <w:p>
+      <w:pPr>
+        <w:pStyle w:val="paragraph"/>
+        <w:spacing w:before="0" w:beforeAutospacing="0" w:after="0" w:afterAutospacing="0"/>
+        <w:textAlignment w:val="baseline"/>
+        <w:rPr>
+          <w:rStyle w:val="eop"/>
+          <w:rFonts w:ascii="Arial" w:eastAsiaTheme="majorEastAsia" w:hAnsi="Arial" w:cs="Arial"/>
+          <w:sz w:val="22"/>
+          <w:szCs w:val="22"/>
+        </w:rPr>
+      </w:pPr>
+    </w:p>
+    <w:p>
+      <w:pPr>
+        <w:pStyle w:val="paragraph"/>
+        <w:spacing w:before="0" w:beforeAutospacing="0" w:after="0" w:afterAutospacing="0"/>
+        <w:textAlignment w:val="baseline"/>
+        <w:rPr>
+          <w:rStyle w:val="eop"/>
+          <w:rFonts w:ascii="Arial" w:eastAsiaTheme="majorEastAsia" w:hAnsi="Arial" w:cs="Arial"/>
+          <w:sz w:val="22"/>
+          <w:szCs w:val="22"/>
+        </w:rPr>
+      </w:pPr>
+    </w:p>
+    <w:p>
+      <w:pPr>
+        <w:pStyle w:val="paragraph"/>
+        <w:spacing w:before="0" w:beforeAutospacing="0" w:after="0" w:afterAutospacing="0"/>
+        <w:textAlignment w:val="baseline"/>
+        <w:rPr>
+          <w:rStyle w:val="eop"/>
+          <w:rFonts w:ascii="Arial" w:eastAsiaTheme="majorEastAsia" w:hAnsi="Arial" w:cs="Arial"/>
+          <w:sz w:val="22"/>
+          <w:szCs w:val="22"/>
+        </w:rPr>
+      </w:pPr>
+    </w:p>
+    <w:p>
+      <w:pPr>
+        <w:pStyle w:val="paragraph"/>
+        <w:spacing w:before="0" w:beforeAutospacing="0" w:after="0" w:afterAutospacing="0"/>
+        <w:textAlignment w:val="baseline"/>
+        <w:rPr>
+          <w:rStyle w:val="eop"/>
+          <w:rFonts w:ascii="Arial" w:eastAsiaTheme="majorEastAsia" w:hAnsi="Arial" w:cs="Arial"/>
+          <w:sz w:val="22"/>
+          <w:szCs w:val="22"/>
+        </w:rPr>
+      </w:pPr>
+    </w:p>
+    <w:p>
+      <w:pPr>
+        <w:pStyle w:val="paragraph"/>
+        <w:spacing w:before="0" w:beforeAutospacing="0" w:after="0" w:afterAutospacing="0"/>
+        <w:textAlignment w:val="baseline"/>
+        <w:rPr>
+          <w:rStyle w:val="eop"/>
+          <w:rFonts w:ascii="Arial" w:eastAsiaTheme="majorEastAsia" w:hAnsi="Arial" w:cs="Arial"/>
+          <w:sz w:val="22"/>
+          <w:szCs w:val="22"/>
+        </w:rPr>
+      </w:pPr>
+    </w:p>
+    <w:p>
+      <w:pPr>
+        <w:pStyle w:val="paragraph"/>
+        <w:spacing w:before="0" w:beforeAutospacing="0" w:after="0" w:afterAutospacing="0"/>
+        <w:textAlignment w:val="baseline"/>
+        <w:rPr>
+          <w:rStyle w:val="eop"/>
+          <w:rFonts w:ascii="Arial" w:eastAsiaTheme="majorEastAsia" w:hAnsi="Arial" w:cs="Arial"/>
+          <w:sz w:val="22"/>
+          <w:szCs w:val="22"/>
+        </w:rPr>
+      </w:pPr>
+    </w:p>
+    <w:p>
+      <w:pPr>
+        <w:pStyle w:val="paragraph"/>
+        <w:spacing w:before="0" w:beforeAutospacing="0" w:after="0" w:afterAutospacing="0"/>
+        <w:textAlignment w:val="baseline"/>
+        <w:rPr>
+          <w:rStyle w:val="eop"/>
+          <w:rFonts w:ascii="Arial" w:eastAsiaTheme="majorEastAsia" w:hAnsi="Arial" w:cs="Arial"/>
+          <w:sz w:val="22"/>
+          <w:szCs w:val="22"/>
+        </w:rPr>
+      </w:pPr>
+    </w:p>
+    <w:p>
+      <w:pPr>
+        <w:pStyle w:val="paragraph"/>
+        <w:spacing w:before="0" w:beforeAutospacing="0" w:after="0" w:afterAutospacing="0"/>
+        <w:textAlignment w:val="baseline"/>
+        <w:rPr>
+          <w:rStyle w:val="eop"/>
+          <w:rFonts w:ascii="Arial" w:eastAsiaTheme="majorEastAsia" w:hAnsi="Arial" w:cs="Arial"/>
+          <w:sz w:val="22"/>
+          <w:szCs w:val="22"/>
+        </w:rPr>
+      </w:pPr>
+    </w:p>
+    <w:p>
+      <w:pPr>
+        <w:pStyle w:val="paragraph"/>
+        <w:spacing w:before="0" w:beforeAutospacing="0" w:after="0" w:afterAutospacing="0"/>
+        <w:textAlignment w:val="baseline"/>
+        <w:rPr>
+          <w:rStyle w:val="eop"/>
+          <w:rFonts w:ascii="Arial" w:eastAsiaTheme="majorEastAsia" w:hAnsi="Arial" w:cs="Arial"/>
+          <w:sz w:val="22"/>
+          <w:szCs w:val="22"/>
+        </w:rPr>
+      </w:pPr>
+    </w:p>
+    <w:p>
+      <w:pPr>
+        <w:pStyle w:val="paragraph"/>
+        <w:spacing w:before="0" w:beforeAutospacing="0" w:after="0" w:afterAutospacing="0"/>
+        <w:textAlignment w:val="baseline"/>
+        <w:rPr>
+          <w:rStyle w:val="eop"/>
+          <w:rFonts w:ascii="Arial" w:eastAsiaTheme="majorEastAsia" w:hAnsi="Arial" w:cs="Arial"/>
+          <w:sz w:val="22"/>
+          <w:szCs w:val="22"/>
+        </w:rPr>
+      </w:pPr>
     </w:p>
     <w:p>
       <w:pPr>
@@ -3401,860 +5104,135 @@
         <w:textAlignment w:val="baseline"/>
         <w:rPr>
           <w:rFonts w:ascii="Arial" w:eastAsiaTheme="majorEastAsia" w:hAnsi="Arial" w:cs="Arial"/>
-        </w:rPr>
-      </w:pPr>
-    </w:p>
-    <w:p>
-      <w:pPr>
-        <w:pStyle w:val="paragraph"/>
-        <w:spacing w:after="0"/>
-        <w:textAlignment w:val="baseline"/>
-        <w:rPr>
-          <w:rFonts w:ascii="Arial" w:eastAsiaTheme="majorEastAsia" w:hAnsi="Arial" w:cs="Arial"/>
-        </w:rPr>
-      </w:pPr>
-    </w:p>
-    <w:p>
-      <w:pPr>
-        <w:pStyle w:val="paragraph"/>
-        <w:spacing w:after="0"/>
-        <w:textAlignment w:val="baseline"/>
-        <w:rPr>
-          <w:rFonts w:ascii="Arial" w:eastAsiaTheme="majorEastAsia" w:hAnsi="Arial" w:cs="Arial"/>
-        </w:rPr>
-      </w:pPr>
-    </w:p>
-    <w:p>
-      <w:pPr>
-        <w:pStyle w:val="paragraph"/>
-        <w:spacing w:before="0" w:beforeAutospacing="0" w:after="0" w:afterAutospacing="0"/>
-        <w:textAlignment w:val="baseline"/>
-        <w:rPr>
-          <w:rFonts w:ascii="Arial" w:hAnsi="Arial" w:cs="Arial"/>
-          <w:sz w:val="22"/>
-          <w:szCs w:val="22"/>
-        </w:rPr>
-      </w:pPr>
-    </w:p>
-    <w:p>
-      <w:pPr>
-        <w:pStyle w:val="paragraph"/>
-        <w:spacing w:before="0" w:beforeAutospacing="0" w:after="0" w:afterAutospacing="0"/>
-        <w:textAlignment w:val="baseline"/>
-        <w:rPr>
-          <w:rFonts w:ascii="Arial" w:hAnsi="Arial" w:cs="Arial"/>
-          <w:sz w:val="22"/>
-          <w:szCs w:val="22"/>
-        </w:rPr>
-      </w:pPr>
-      <w:r>
-        <w:rPr>
-          <w:rStyle w:val="eop"/>
-          <w:rFonts w:ascii="Arial" w:eastAsiaTheme="majorEastAsia" w:hAnsi="Arial" w:cs="Arial"/>
-          <w:sz w:val="22"/>
-          <w:szCs w:val="22"/>
-        </w:rPr>
-        <w:t> </w:t>
-      </w:r>
-    </w:p>
-    <w:p>
-      <w:pPr>
-        <w:pStyle w:val="paragraph"/>
-        <w:spacing w:before="0" w:beforeAutospacing="0" w:after="0" w:afterAutospacing="0"/>
-        <w:textAlignment w:val="baseline"/>
-        <w:rPr>
-          <w:rFonts w:ascii="Arial" w:hAnsi="Arial" w:cs="Arial"/>
-          <w:sz w:val="22"/>
-          <w:szCs w:val="22"/>
-        </w:rPr>
-      </w:pPr>
-      <w:r>
-        <w:rPr>
-          <w:rStyle w:val="eop"/>
-          <w:rFonts w:ascii="Arial" w:eastAsiaTheme="majorEastAsia" w:hAnsi="Arial" w:cs="Arial"/>
-          <w:sz w:val="22"/>
-          <w:szCs w:val="22"/>
-        </w:rPr>
-        <w:t> </w:t>
-      </w:r>
-    </w:p>
-    <w:p>
-      <w:pPr>
-        <w:pStyle w:val="paragraph"/>
-        <w:spacing w:before="0" w:beforeAutospacing="0" w:after="0" w:afterAutospacing="0"/>
-        <w:textAlignment w:val="baseline"/>
-        <w:rPr>
-          <w:rFonts w:ascii="Arial" w:hAnsi="Arial" w:cs="Arial"/>
-          <w:sz w:val="22"/>
-          <w:szCs w:val="22"/>
-        </w:rPr>
-      </w:pPr>
-      <w:r>
-        <w:rPr>
-          <w:rStyle w:val="eop"/>
-          <w:rFonts w:ascii="Arial" w:eastAsiaTheme="majorEastAsia" w:hAnsi="Arial" w:cs="Arial"/>
-          <w:sz w:val="22"/>
-          <w:szCs w:val="22"/>
-        </w:rPr>
-        <w:t> </w:t>
-      </w:r>
-    </w:p>
-    <w:p>
-      <w:pPr>
-        <w:pStyle w:val="paragraph"/>
-        <w:spacing w:before="0" w:beforeAutospacing="0" w:after="0" w:afterAutospacing="0"/>
-        <w:textAlignment w:val="baseline"/>
-        <w:rPr>
-          <w:rFonts w:ascii="Arial" w:hAnsi="Arial" w:cs="Arial"/>
-          <w:sz w:val="22"/>
-          <w:szCs w:val="22"/>
-        </w:rPr>
-      </w:pPr>
-      <w:r>
-        <w:rPr>
-          <w:rStyle w:val="eop"/>
-          <w:rFonts w:ascii="Arial" w:eastAsiaTheme="majorEastAsia" w:hAnsi="Arial" w:cs="Arial"/>
-          <w:sz w:val="22"/>
-          <w:szCs w:val="22"/>
-        </w:rPr>
-        <w:t> </w:t>
-      </w:r>
-    </w:p>
-    <w:p>
-      <w:pPr>
-        <w:pStyle w:val="paragraph"/>
-        <w:spacing w:before="0" w:beforeAutospacing="0" w:after="0" w:afterAutospacing="0"/>
-        <w:textAlignment w:val="baseline"/>
-        <w:rPr>
-          <w:rFonts w:ascii="Arial" w:hAnsi="Arial" w:cs="Arial"/>
-          <w:sz w:val="22"/>
-          <w:szCs w:val="22"/>
-        </w:rPr>
-      </w:pPr>
-      <w:r>
-        <w:rPr>
-          <w:rStyle w:val="eop"/>
-          <w:rFonts w:ascii="Arial" w:eastAsiaTheme="majorEastAsia" w:hAnsi="Arial" w:cs="Arial"/>
-          <w:sz w:val="22"/>
-          <w:szCs w:val="22"/>
-        </w:rPr>
-        <w:t> </w:t>
-      </w:r>
-    </w:p>
-    <w:p>
-      <w:pPr>
-        <w:pStyle w:val="paragraph"/>
-        <w:spacing w:before="0" w:beforeAutospacing="0" w:after="0" w:afterAutospacing="0"/>
-        <w:textAlignment w:val="baseline"/>
-        <w:rPr>
-          <w:rFonts w:ascii="Arial" w:hAnsi="Arial" w:cs="Arial"/>
-          <w:sz w:val="22"/>
-          <w:szCs w:val="22"/>
-        </w:rPr>
-      </w:pPr>
-      <w:r>
-        <w:rPr>
-          <w:rStyle w:val="eop"/>
-          <w:rFonts w:ascii="Arial" w:eastAsiaTheme="majorEastAsia" w:hAnsi="Arial" w:cs="Arial"/>
-          <w:sz w:val="22"/>
-          <w:szCs w:val="22"/>
-        </w:rPr>
-        <w:t> </w:t>
-      </w:r>
-    </w:p>
-    <w:p>
-      <w:pPr>
-        <w:pStyle w:val="paragraph"/>
-        <w:spacing w:before="0" w:beforeAutospacing="0" w:after="0" w:afterAutospacing="0"/>
-        <w:textAlignment w:val="baseline"/>
-        <w:rPr>
-          <w:rFonts w:ascii="Arial" w:hAnsi="Arial" w:cs="Arial"/>
-          <w:sz w:val="22"/>
-          <w:szCs w:val="22"/>
-        </w:rPr>
-      </w:pPr>
-      <w:r>
-        <w:rPr>
-          <w:rStyle w:val="eop"/>
-          <w:rFonts w:ascii="Arial" w:eastAsiaTheme="majorEastAsia" w:hAnsi="Arial" w:cs="Arial"/>
-          <w:sz w:val="22"/>
-          <w:szCs w:val="22"/>
-        </w:rPr>
-        <w:t> </w:t>
-      </w:r>
-    </w:p>
-    <w:p>
-      <w:pPr>
-        <w:pStyle w:val="paragraph"/>
-        <w:spacing w:before="0" w:beforeAutospacing="0" w:after="0" w:afterAutospacing="0"/>
-        <w:textAlignment w:val="baseline"/>
-        <w:rPr>
-          <w:rFonts w:ascii="Arial" w:hAnsi="Arial" w:cs="Arial"/>
-          <w:sz w:val="22"/>
-          <w:szCs w:val="22"/>
-        </w:rPr>
-      </w:pPr>
-      <w:r>
-        <w:rPr>
-          <w:rStyle w:val="eop"/>
-          <w:rFonts w:ascii="Arial" w:eastAsiaTheme="majorEastAsia" w:hAnsi="Arial" w:cs="Arial"/>
-          <w:sz w:val="22"/>
-          <w:szCs w:val="22"/>
-        </w:rPr>
-        <w:t> </w:t>
-      </w:r>
-    </w:p>
-    <w:p>
-      <w:pPr>
-        <w:pStyle w:val="paragraph"/>
-        <w:spacing w:before="0" w:beforeAutospacing="0" w:after="0" w:afterAutospacing="0"/>
-        <w:textAlignment w:val="baseline"/>
-        <w:rPr>
-          <w:rFonts w:ascii="Arial" w:hAnsi="Arial" w:cs="Arial"/>
-          <w:sz w:val="22"/>
-          <w:szCs w:val="22"/>
-        </w:rPr>
-      </w:pPr>
-      <w:r>
-        <w:rPr>
-          <w:rStyle w:val="eop"/>
-          <w:rFonts w:ascii="Arial" w:eastAsiaTheme="majorEastAsia" w:hAnsi="Arial" w:cs="Arial"/>
-          <w:sz w:val="22"/>
-          <w:szCs w:val="22"/>
-        </w:rPr>
-        <w:t> </w:t>
-      </w:r>
-    </w:p>
-    <w:p>
-      <w:pPr>
-        <w:pStyle w:val="paragraph"/>
-        <w:spacing w:before="0" w:beforeAutospacing="0" w:after="0" w:afterAutospacing="0"/>
-        <w:textAlignment w:val="baseline"/>
-        <w:rPr>
-          <w:rFonts w:ascii="Arial" w:hAnsi="Arial" w:cs="Arial"/>
-          <w:sz w:val="22"/>
-          <w:szCs w:val="22"/>
-        </w:rPr>
-      </w:pPr>
-      <w:r>
-        <w:rPr>
-          <w:rStyle w:val="eop"/>
-          <w:rFonts w:ascii="Arial" w:eastAsiaTheme="majorEastAsia" w:hAnsi="Arial" w:cs="Arial"/>
-          <w:sz w:val="22"/>
-          <w:szCs w:val="22"/>
+          <w:b/>
+          <w:bCs/>
+          <w:sz w:val="28"/>
+          <w:szCs w:val="28"/>
+        </w:rPr>
+      </w:pPr>
+      <w:r>
+        <w:rPr>
+          <w:rFonts w:ascii="Arial" w:eastAsiaTheme="majorEastAsia" w:hAnsi="Arial" w:cs="Arial"/>
+          <w:b/>
+          <w:bCs/>
+          <w:sz w:val="28"/>
+          <w:szCs w:val="28"/>
         </w:rPr>
         <w:lastRenderedPageBreak/>
-        <w:t> </w:t>
-      </w:r>
-    </w:p>
-    <w:p>
-      <w:pPr>
-        <w:pStyle w:val="paragraph"/>
-        <w:spacing w:before="0" w:beforeAutospacing="0" w:after="0" w:afterAutospacing="0"/>
-        <w:textAlignment w:val="baseline"/>
-        <w:rPr>
-          <w:rFonts w:ascii="Arial" w:hAnsi="Arial" w:cs="Arial"/>
-          <w:sz w:val="22"/>
-          <w:szCs w:val="22"/>
-        </w:rPr>
-      </w:pPr>
-      <w:r>
-        <w:rPr>
-          <w:rStyle w:val="eop"/>
-          <w:rFonts w:ascii="Arial" w:eastAsiaTheme="majorEastAsia" w:hAnsi="Arial" w:cs="Arial"/>
-          <w:sz w:val="22"/>
-          <w:szCs w:val="22"/>
-        </w:rPr>
-        <w:t> </w:t>
-      </w:r>
-    </w:p>
-    <w:p>
-      <w:pPr>
-        <w:pStyle w:val="paragraph"/>
-        <w:spacing w:before="0" w:beforeAutospacing="0" w:after="0" w:afterAutospacing="0"/>
-        <w:textAlignment w:val="baseline"/>
-        <w:rPr>
-          <w:rFonts w:ascii="Arial" w:hAnsi="Arial" w:cs="Arial"/>
-          <w:sz w:val="22"/>
-          <w:szCs w:val="22"/>
-        </w:rPr>
-      </w:pPr>
-      <w:r>
-        <w:rPr>
-          <w:rStyle w:val="eop"/>
-          <w:rFonts w:ascii="Arial" w:eastAsiaTheme="majorEastAsia" w:hAnsi="Arial" w:cs="Arial"/>
-          <w:sz w:val="22"/>
-          <w:szCs w:val="22"/>
-        </w:rPr>
-        <w:t> </w:t>
-      </w:r>
-    </w:p>
-    <w:p>
-      <w:pPr>
-        <w:pStyle w:val="paragraph"/>
-        <w:spacing w:before="0" w:beforeAutospacing="0" w:after="0" w:afterAutospacing="0"/>
-        <w:textAlignment w:val="baseline"/>
-        <w:rPr>
-          <w:rFonts w:ascii="Arial" w:hAnsi="Arial" w:cs="Arial"/>
-          <w:sz w:val="22"/>
-          <w:szCs w:val="22"/>
-        </w:rPr>
-      </w:pPr>
-      <w:r>
-        <w:rPr>
-          <w:rStyle w:val="eop"/>
-          <w:rFonts w:ascii="Arial" w:eastAsiaTheme="majorEastAsia" w:hAnsi="Arial" w:cs="Arial"/>
-          <w:sz w:val="22"/>
-          <w:szCs w:val="22"/>
-        </w:rPr>
-        <w:t> </w:t>
-      </w:r>
-    </w:p>
-    <w:p>
-      <w:pPr>
-        <w:pStyle w:val="paragraph"/>
-        <w:spacing w:before="0" w:beforeAutospacing="0" w:after="0" w:afterAutospacing="0"/>
-        <w:textAlignment w:val="baseline"/>
-        <w:rPr>
-          <w:rFonts w:ascii="Arial" w:hAnsi="Arial" w:cs="Arial"/>
-          <w:sz w:val="22"/>
-          <w:szCs w:val="22"/>
-        </w:rPr>
-      </w:pPr>
-      <w:r>
-        <w:rPr>
-          <w:rStyle w:val="eop"/>
-          <w:rFonts w:ascii="Arial" w:eastAsiaTheme="majorEastAsia" w:hAnsi="Arial" w:cs="Arial"/>
-          <w:sz w:val="22"/>
-          <w:szCs w:val="22"/>
-        </w:rPr>
-        <w:t> </w:t>
-      </w:r>
-    </w:p>
-    <w:p>
-      <w:pPr>
-        <w:pStyle w:val="paragraph"/>
-        <w:spacing w:before="0" w:beforeAutospacing="0" w:after="0" w:afterAutospacing="0"/>
-        <w:textAlignment w:val="baseline"/>
-        <w:rPr>
-          <w:rFonts w:ascii="Arial" w:hAnsi="Arial" w:cs="Arial"/>
-          <w:sz w:val="22"/>
-          <w:szCs w:val="22"/>
-        </w:rPr>
-      </w:pPr>
-      <w:r>
-        <w:rPr>
-          <w:rStyle w:val="eop"/>
-          <w:rFonts w:ascii="Arial" w:eastAsiaTheme="majorEastAsia" w:hAnsi="Arial" w:cs="Arial"/>
-          <w:sz w:val="22"/>
-          <w:szCs w:val="22"/>
-        </w:rPr>
-        <w:t> </w:t>
-      </w:r>
-    </w:p>
-    <w:p>
-      <w:pPr>
-        <w:pStyle w:val="paragraph"/>
-        <w:spacing w:before="0" w:beforeAutospacing="0" w:after="0" w:afterAutospacing="0"/>
-        <w:textAlignment w:val="baseline"/>
-        <w:rPr>
-          <w:rFonts w:ascii="Arial" w:hAnsi="Arial" w:cs="Arial"/>
-          <w:sz w:val="22"/>
-          <w:szCs w:val="22"/>
-        </w:rPr>
-      </w:pPr>
-      <w:r>
-        <w:rPr>
-          <w:rStyle w:val="eop"/>
-          <w:rFonts w:ascii="Arial" w:eastAsiaTheme="majorEastAsia" w:hAnsi="Arial" w:cs="Arial"/>
-          <w:sz w:val="22"/>
-          <w:szCs w:val="22"/>
-        </w:rPr>
-        <w:t> </w:t>
-      </w:r>
-    </w:p>
-    <w:p>
-      <w:pPr>
-        <w:pStyle w:val="paragraph"/>
-        <w:spacing w:before="0" w:beforeAutospacing="0" w:after="0" w:afterAutospacing="0"/>
-        <w:textAlignment w:val="baseline"/>
-        <w:rPr>
-          <w:rFonts w:ascii="Arial" w:hAnsi="Arial" w:cs="Arial"/>
-          <w:sz w:val="22"/>
-          <w:szCs w:val="22"/>
-        </w:rPr>
-      </w:pPr>
-      <w:r>
-        <w:rPr>
-          <w:rStyle w:val="eop"/>
-          <w:rFonts w:ascii="Arial" w:eastAsiaTheme="majorEastAsia" w:hAnsi="Arial" w:cs="Arial"/>
-          <w:sz w:val="22"/>
-          <w:szCs w:val="22"/>
-        </w:rPr>
-        <w:t> </w:t>
-      </w:r>
-    </w:p>
-    <w:p>
-      <w:pPr>
-        <w:pStyle w:val="paragraph"/>
-        <w:spacing w:before="0" w:beforeAutospacing="0" w:after="0" w:afterAutospacing="0"/>
-        <w:textAlignment w:val="baseline"/>
-        <w:rPr>
-          <w:rFonts w:ascii="Arial" w:hAnsi="Arial" w:cs="Arial"/>
-          <w:sz w:val="22"/>
-          <w:szCs w:val="22"/>
-        </w:rPr>
-      </w:pPr>
-      <w:r>
-        <w:rPr>
-          <w:rStyle w:val="eop"/>
-          <w:rFonts w:ascii="Arial" w:eastAsiaTheme="majorEastAsia" w:hAnsi="Arial" w:cs="Arial"/>
-          <w:sz w:val="22"/>
-          <w:szCs w:val="22"/>
-        </w:rPr>
-        <w:t> </w:t>
-      </w:r>
-    </w:p>
-    <w:p>
-      <w:pPr>
-        <w:pStyle w:val="paragraph"/>
-        <w:spacing w:before="0" w:beforeAutospacing="0" w:after="0" w:afterAutospacing="0"/>
-        <w:textAlignment w:val="baseline"/>
-        <w:rPr>
-          <w:rFonts w:ascii="Arial" w:hAnsi="Arial" w:cs="Arial"/>
-          <w:sz w:val="22"/>
-          <w:szCs w:val="22"/>
-        </w:rPr>
-      </w:pPr>
-      <w:r>
-        <w:rPr>
-          <w:rStyle w:val="eop"/>
-          <w:rFonts w:ascii="Arial" w:eastAsiaTheme="majorEastAsia" w:hAnsi="Arial" w:cs="Arial"/>
-          <w:sz w:val="22"/>
-          <w:szCs w:val="22"/>
-        </w:rPr>
-        <w:t> </w:t>
-      </w:r>
-    </w:p>
-    <w:p>
-      <w:pPr>
-        <w:pStyle w:val="paragraph"/>
-        <w:spacing w:before="0" w:beforeAutospacing="0" w:after="0" w:afterAutospacing="0"/>
-        <w:textAlignment w:val="baseline"/>
-        <w:rPr>
-          <w:rFonts w:ascii="Arial" w:hAnsi="Arial" w:cs="Arial"/>
-          <w:sz w:val="22"/>
-          <w:szCs w:val="22"/>
-        </w:rPr>
-      </w:pPr>
-      <w:r>
-        <w:rPr>
-          <w:rStyle w:val="eop"/>
-          <w:rFonts w:ascii="Arial" w:eastAsiaTheme="majorEastAsia" w:hAnsi="Arial" w:cs="Arial"/>
-          <w:sz w:val="22"/>
-          <w:szCs w:val="22"/>
-        </w:rPr>
-        <w:t> </w:t>
-      </w:r>
-    </w:p>
-    <w:p>
-      <w:pPr>
-        <w:pStyle w:val="paragraph"/>
-        <w:spacing w:before="0" w:beforeAutospacing="0" w:after="0" w:afterAutospacing="0"/>
-        <w:textAlignment w:val="baseline"/>
-        <w:rPr>
-          <w:rFonts w:ascii="Arial" w:hAnsi="Arial" w:cs="Arial"/>
-          <w:sz w:val="22"/>
-          <w:szCs w:val="22"/>
-        </w:rPr>
-      </w:pPr>
-      <w:r>
-        <w:rPr>
-          <w:rStyle w:val="eop"/>
-          <w:rFonts w:ascii="Arial" w:eastAsiaTheme="majorEastAsia" w:hAnsi="Arial" w:cs="Arial"/>
-          <w:sz w:val="22"/>
-          <w:szCs w:val="22"/>
-        </w:rPr>
-        <w:t> </w:t>
-      </w:r>
-    </w:p>
-    <w:p>
-      <w:pPr>
-        <w:pStyle w:val="paragraph"/>
-        <w:spacing w:before="0" w:beforeAutospacing="0" w:after="0" w:afterAutospacing="0"/>
-        <w:textAlignment w:val="baseline"/>
-        <w:rPr>
-          <w:rFonts w:ascii="Arial" w:hAnsi="Arial" w:cs="Arial"/>
-          <w:sz w:val="22"/>
-          <w:szCs w:val="22"/>
-        </w:rPr>
-      </w:pPr>
-      <w:r>
-        <w:rPr>
-          <w:rStyle w:val="eop"/>
-          <w:rFonts w:ascii="Arial" w:eastAsiaTheme="majorEastAsia" w:hAnsi="Arial" w:cs="Arial"/>
-          <w:sz w:val="22"/>
-          <w:szCs w:val="22"/>
-        </w:rPr>
-        <w:t> </w:t>
-      </w:r>
-    </w:p>
-    <w:p>
-      <w:pPr>
-        <w:pStyle w:val="paragraph"/>
-        <w:spacing w:before="0" w:beforeAutospacing="0" w:after="0" w:afterAutospacing="0"/>
-        <w:textAlignment w:val="baseline"/>
-        <w:rPr>
-          <w:rFonts w:ascii="Arial" w:hAnsi="Arial" w:cs="Arial"/>
-          <w:sz w:val="22"/>
-          <w:szCs w:val="22"/>
-        </w:rPr>
-      </w:pPr>
-      <w:r>
-        <w:rPr>
-          <w:rStyle w:val="eop"/>
-          <w:rFonts w:ascii="Arial" w:eastAsiaTheme="majorEastAsia" w:hAnsi="Arial" w:cs="Arial"/>
-          <w:sz w:val="22"/>
-          <w:szCs w:val="22"/>
-        </w:rPr>
-        <w:t> </w:t>
-      </w:r>
-    </w:p>
-    <w:p>
-      <w:pPr>
-        <w:pStyle w:val="paragraph"/>
-        <w:spacing w:before="0" w:beforeAutospacing="0" w:after="0" w:afterAutospacing="0"/>
-        <w:textAlignment w:val="baseline"/>
-        <w:rPr>
-          <w:rFonts w:ascii="Arial" w:hAnsi="Arial" w:cs="Arial"/>
-          <w:sz w:val="22"/>
-          <w:szCs w:val="22"/>
-        </w:rPr>
-      </w:pPr>
-      <w:r>
-        <w:rPr>
-          <w:rStyle w:val="eop"/>
-          <w:rFonts w:ascii="Arial" w:eastAsiaTheme="majorEastAsia" w:hAnsi="Arial" w:cs="Arial"/>
-          <w:sz w:val="22"/>
-          <w:szCs w:val="22"/>
-        </w:rPr>
-        <w:t> </w:t>
-      </w:r>
-    </w:p>
-    <w:p>
-      <w:pPr>
-        <w:pStyle w:val="paragraph"/>
-        <w:spacing w:before="0" w:beforeAutospacing="0" w:after="0" w:afterAutospacing="0"/>
-        <w:textAlignment w:val="baseline"/>
-        <w:rPr>
-          <w:rFonts w:ascii="Arial" w:hAnsi="Arial" w:cs="Arial"/>
-          <w:sz w:val="22"/>
-          <w:szCs w:val="22"/>
-        </w:rPr>
-      </w:pPr>
-      <w:r>
-        <w:rPr>
-          <w:rStyle w:val="eop"/>
-          <w:rFonts w:ascii="Arial" w:eastAsiaTheme="majorEastAsia" w:hAnsi="Arial" w:cs="Arial"/>
-          <w:sz w:val="22"/>
-          <w:szCs w:val="22"/>
-        </w:rPr>
-        <w:t> </w:t>
-      </w:r>
-    </w:p>
-    <w:p>
-      <w:pPr>
-        <w:pStyle w:val="paragraph"/>
-        <w:spacing w:before="0" w:beforeAutospacing="0" w:after="0" w:afterAutospacing="0"/>
-        <w:textAlignment w:val="baseline"/>
-        <w:rPr>
-          <w:rFonts w:ascii="Arial" w:hAnsi="Arial" w:cs="Arial"/>
-          <w:sz w:val="22"/>
-          <w:szCs w:val="22"/>
-        </w:rPr>
-      </w:pPr>
-      <w:r>
-        <w:rPr>
-          <w:rStyle w:val="eop"/>
-          <w:rFonts w:ascii="Arial" w:eastAsiaTheme="majorEastAsia" w:hAnsi="Arial" w:cs="Arial"/>
-          <w:sz w:val="22"/>
-          <w:szCs w:val="22"/>
-        </w:rPr>
-        <w:t> </w:t>
-      </w:r>
-    </w:p>
-    <w:p>
-      <w:pPr>
-        <w:pStyle w:val="paragraph"/>
-        <w:spacing w:before="0" w:beforeAutospacing="0" w:after="0" w:afterAutospacing="0"/>
-        <w:textAlignment w:val="baseline"/>
-        <w:rPr>
-          <w:rFonts w:ascii="Arial" w:hAnsi="Arial" w:cs="Arial"/>
-          <w:sz w:val="22"/>
-          <w:szCs w:val="22"/>
-        </w:rPr>
-      </w:pPr>
-      <w:r>
-        <w:rPr>
-          <w:rStyle w:val="eop"/>
-          <w:rFonts w:ascii="Arial" w:eastAsiaTheme="majorEastAsia" w:hAnsi="Arial" w:cs="Arial"/>
-          <w:sz w:val="22"/>
-          <w:szCs w:val="22"/>
-        </w:rPr>
-        <w:t> </w:t>
-      </w:r>
-    </w:p>
-    <w:p>
-      <w:pPr>
-        <w:pStyle w:val="paragraph"/>
-        <w:spacing w:before="0" w:beforeAutospacing="0" w:after="0" w:afterAutospacing="0"/>
-        <w:textAlignment w:val="baseline"/>
-        <w:rPr>
-          <w:rFonts w:ascii="Arial" w:hAnsi="Arial" w:cs="Arial"/>
-          <w:sz w:val="22"/>
-          <w:szCs w:val="22"/>
-        </w:rPr>
-      </w:pPr>
-      <w:r>
-        <w:rPr>
-          <w:rStyle w:val="eop"/>
-          <w:rFonts w:ascii="Arial" w:eastAsiaTheme="majorEastAsia" w:hAnsi="Arial" w:cs="Arial"/>
-          <w:sz w:val="22"/>
-          <w:szCs w:val="22"/>
-        </w:rPr>
-        <w:t> </w:t>
-      </w:r>
-    </w:p>
-    <w:p>
-      <w:pPr>
-        <w:pStyle w:val="paragraph"/>
-        <w:spacing w:before="0" w:beforeAutospacing="0" w:after="0" w:afterAutospacing="0"/>
-        <w:textAlignment w:val="baseline"/>
-        <w:rPr>
-          <w:rFonts w:ascii="Arial" w:hAnsi="Arial" w:cs="Arial"/>
-          <w:sz w:val="22"/>
-          <w:szCs w:val="22"/>
-        </w:rPr>
-      </w:pPr>
-      <w:r>
-        <w:rPr>
-          <w:rStyle w:val="eop"/>
-          <w:rFonts w:ascii="Arial" w:eastAsiaTheme="majorEastAsia" w:hAnsi="Arial" w:cs="Arial"/>
-          <w:sz w:val="22"/>
-          <w:szCs w:val="22"/>
-        </w:rPr>
-        <w:t> </w:t>
-      </w:r>
-    </w:p>
-    <w:p>
-      <w:pPr>
-        <w:pStyle w:val="paragraph"/>
-        <w:spacing w:before="0" w:beforeAutospacing="0" w:after="0" w:afterAutospacing="0"/>
-        <w:textAlignment w:val="baseline"/>
-        <w:rPr>
-          <w:rFonts w:ascii="Arial" w:hAnsi="Arial" w:cs="Arial"/>
-          <w:sz w:val="22"/>
-          <w:szCs w:val="22"/>
-        </w:rPr>
-      </w:pPr>
-      <w:r>
-        <w:rPr>
-          <w:rStyle w:val="eop"/>
-          <w:rFonts w:ascii="Arial" w:eastAsiaTheme="majorEastAsia" w:hAnsi="Arial" w:cs="Arial"/>
-          <w:sz w:val="22"/>
-          <w:szCs w:val="22"/>
-        </w:rPr>
-        <w:t> </w:t>
-      </w:r>
-    </w:p>
-    <w:p>
-      <w:pPr>
-        <w:pStyle w:val="paragraph"/>
-        <w:spacing w:before="0" w:beforeAutospacing="0" w:after="0" w:afterAutospacing="0"/>
-        <w:textAlignment w:val="baseline"/>
-        <w:rPr>
-          <w:rFonts w:ascii="Arial" w:hAnsi="Arial" w:cs="Arial"/>
-          <w:sz w:val="22"/>
-          <w:szCs w:val="22"/>
-        </w:rPr>
-      </w:pPr>
-      <w:r>
-        <w:rPr>
-          <w:rStyle w:val="eop"/>
-          <w:rFonts w:ascii="Arial" w:eastAsiaTheme="majorEastAsia" w:hAnsi="Arial" w:cs="Arial"/>
-          <w:sz w:val="22"/>
-          <w:szCs w:val="22"/>
-        </w:rPr>
-        <w:t> </w:t>
-      </w:r>
-    </w:p>
-    <w:p>
-      <w:pPr>
-        <w:pStyle w:val="paragraph"/>
-        <w:spacing w:before="0" w:beforeAutospacing="0" w:after="0" w:afterAutospacing="0"/>
-        <w:textAlignment w:val="baseline"/>
-        <w:rPr>
-          <w:rFonts w:ascii="Arial" w:hAnsi="Arial" w:cs="Arial"/>
-          <w:sz w:val="22"/>
-          <w:szCs w:val="22"/>
-        </w:rPr>
-      </w:pPr>
-      <w:r>
-        <w:rPr>
-          <w:rStyle w:val="eop"/>
-          <w:rFonts w:ascii="Arial" w:eastAsiaTheme="majorEastAsia" w:hAnsi="Arial" w:cs="Arial"/>
-          <w:sz w:val="22"/>
-          <w:szCs w:val="22"/>
-        </w:rPr>
-        <w:t> </w:t>
-      </w:r>
-    </w:p>
-    <w:p>
-      <w:pPr>
-        <w:pStyle w:val="paragraph"/>
-        <w:spacing w:before="0" w:beforeAutospacing="0" w:after="0" w:afterAutospacing="0"/>
-        <w:textAlignment w:val="baseline"/>
-        <w:rPr>
-          <w:rFonts w:ascii="Arial" w:hAnsi="Arial" w:cs="Arial"/>
-          <w:sz w:val="22"/>
-          <w:szCs w:val="22"/>
-        </w:rPr>
-      </w:pPr>
-      <w:r>
-        <w:rPr>
-          <w:rStyle w:val="eop"/>
-          <w:rFonts w:ascii="Arial" w:eastAsiaTheme="majorEastAsia" w:hAnsi="Arial" w:cs="Arial"/>
-          <w:sz w:val="22"/>
-          <w:szCs w:val="22"/>
-        </w:rPr>
-        <w:t> </w:t>
-      </w:r>
-    </w:p>
-    <w:p>
-      <w:pPr>
-        <w:pStyle w:val="paragraph"/>
-        <w:spacing w:before="0" w:beforeAutospacing="0" w:after="0" w:afterAutospacing="0"/>
-        <w:textAlignment w:val="baseline"/>
-        <w:rPr>
-          <w:rFonts w:ascii="Arial" w:hAnsi="Arial" w:cs="Arial"/>
-          <w:sz w:val="22"/>
-          <w:szCs w:val="22"/>
-        </w:rPr>
-      </w:pPr>
-      <w:r>
-        <w:rPr>
-          <w:rStyle w:val="eop"/>
-          <w:rFonts w:ascii="Arial" w:eastAsiaTheme="majorEastAsia" w:hAnsi="Arial" w:cs="Arial"/>
-          <w:sz w:val="22"/>
-          <w:szCs w:val="22"/>
-        </w:rPr>
-        <w:t> </w:t>
-      </w:r>
-    </w:p>
-    <w:p>
-      <w:pPr>
-        <w:pStyle w:val="paragraph"/>
-        <w:spacing w:before="0" w:beforeAutospacing="0" w:after="0" w:afterAutospacing="0"/>
-        <w:textAlignment w:val="baseline"/>
-        <w:rPr>
-          <w:rFonts w:ascii="Arial" w:hAnsi="Arial" w:cs="Arial"/>
-          <w:sz w:val="22"/>
-          <w:szCs w:val="22"/>
-        </w:rPr>
-      </w:pPr>
-      <w:r>
-        <w:rPr>
-          <w:rStyle w:val="eop"/>
-          <w:rFonts w:ascii="Arial" w:eastAsiaTheme="majorEastAsia" w:hAnsi="Arial" w:cs="Arial"/>
-          <w:sz w:val="22"/>
-          <w:szCs w:val="22"/>
-        </w:rPr>
-        <w:t> </w:t>
-      </w:r>
-    </w:p>
-    <w:p>
-      <w:pPr>
-        <w:pStyle w:val="paragraph"/>
-        <w:spacing w:before="0" w:beforeAutospacing="0" w:after="0" w:afterAutospacing="0"/>
-        <w:textAlignment w:val="baseline"/>
-        <w:rPr>
-          <w:rFonts w:ascii="Arial" w:hAnsi="Arial" w:cs="Arial"/>
-          <w:sz w:val="22"/>
-          <w:szCs w:val="22"/>
-        </w:rPr>
-      </w:pPr>
-      <w:r>
-        <w:rPr>
-          <w:rStyle w:val="eop"/>
-          <w:rFonts w:ascii="Arial" w:eastAsiaTheme="majorEastAsia" w:hAnsi="Arial" w:cs="Arial"/>
-          <w:sz w:val="22"/>
-          <w:szCs w:val="22"/>
-        </w:rPr>
-        <w:t> </w:t>
-      </w:r>
-    </w:p>
-    <w:p>
-      <w:pPr>
-        <w:pStyle w:val="paragraph"/>
-        <w:spacing w:before="0" w:beforeAutospacing="0" w:after="0" w:afterAutospacing="0"/>
-        <w:textAlignment w:val="baseline"/>
-        <w:rPr>
-          <w:rFonts w:ascii="Arial" w:hAnsi="Arial" w:cs="Arial"/>
-          <w:sz w:val="22"/>
-          <w:szCs w:val="22"/>
-        </w:rPr>
-      </w:pPr>
-      <w:r>
-        <w:rPr>
-          <w:rStyle w:val="eop"/>
-          <w:rFonts w:ascii="Arial" w:eastAsiaTheme="majorEastAsia" w:hAnsi="Arial" w:cs="Arial"/>
-          <w:sz w:val="22"/>
-          <w:szCs w:val="22"/>
-        </w:rPr>
-        <w:t> </w:t>
-      </w:r>
-    </w:p>
-    <w:p>
-      <w:pPr>
-        <w:pStyle w:val="paragraph"/>
-        <w:spacing w:before="0" w:beforeAutospacing="0" w:after="0" w:afterAutospacing="0"/>
-        <w:textAlignment w:val="baseline"/>
-        <w:rPr>
-          <w:rFonts w:ascii="Arial" w:hAnsi="Arial" w:cs="Arial"/>
-          <w:sz w:val="22"/>
-          <w:szCs w:val="22"/>
-        </w:rPr>
-      </w:pPr>
-      <w:r>
-        <w:rPr>
-          <w:rStyle w:val="eop"/>
-          <w:rFonts w:ascii="Arial" w:eastAsiaTheme="majorEastAsia" w:hAnsi="Arial" w:cs="Arial"/>
-          <w:sz w:val="22"/>
-          <w:szCs w:val="22"/>
-        </w:rPr>
-        <w:t> </w:t>
-      </w:r>
-    </w:p>
-    <w:p>
-      <w:pPr>
-        <w:pStyle w:val="paragraph"/>
-        <w:spacing w:before="0" w:beforeAutospacing="0" w:after="0" w:afterAutospacing="0"/>
-        <w:textAlignment w:val="baseline"/>
-        <w:rPr>
-          <w:rFonts w:ascii="Arial" w:hAnsi="Arial" w:cs="Arial"/>
-          <w:sz w:val="22"/>
-          <w:szCs w:val="22"/>
-        </w:rPr>
-      </w:pPr>
-      <w:r>
-        <w:rPr>
-          <w:rStyle w:val="eop"/>
-          <w:rFonts w:ascii="Arial" w:eastAsiaTheme="majorEastAsia" w:hAnsi="Arial" w:cs="Arial"/>
-          <w:sz w:val="22"/>
-          <w:szCs w:val="22"/>
-        </w:rPr>
-        <w:t> </w:t>
-      </w:r>
+        <w:t>Zakładka "</w:t>
+      </w:r>
+      <w:r>
+        <w:rPr>
+          <w:rFonts w:ascii="Arial" w:eastAsiaTheme="majorEastAsia" w:hAnsi="Arial" w:cs="Arial"/>
+          <w:b/>
+          <w:bCs/>
+          <w:sz w:val="28"/>
+          <w:szCs w:val="28"/>
+        </w:rPr>
+        <w:t>Korekty</w:t>
+      </w:r>
+      <w:r>
+        <w:rPr>
+          <w:rFonts w:ascii="Arial" w:eastAsiaTheme="majorEastAsia" w:hAnsi="Arial" w:cs="Arial"/>
+          <w:b/>
+          <w:bCs/>
+          <w:sz w:val="28"/>
+          <w:szCs w:val="28"/>
+        </w:rPr>
+        <w:t xml:space="preserve"> sprzedaży”</w:t>
+      </w:r>
+    </w:p>
+    <w:p>
+      <w:pPr>
+        <w:pStyle w:val="NormalnyWeb"/>
+        <w:rPr>
+          <w:rFonts w:eastAsia="Times New Roman"/>
+          <w:kern w:val="0"/>
+        </w:rPr>
+      </w:pPr>
+      <w:r>
+        <w:rPr>
+          <w:rFonts w:eastAsia="Times New Roman"/>
+          <w:noProof/>
+          <w:kern w:val="0"/>
+        </w:rPr>
+        <w:drawing>
+          <wp:inline distT="0" distB="0" distL="0" distR="0" wp14:anchorId="31FE876D" wp14:editId="31FC9A8C">
+            <wp:extent cx="5760720" cy="3240405"/>
+            <wp:effectExtent l="0" t="0" r="0" b="0"/>
+            <wp:docPr id="1016992494" name="Obraz 3" descr="Obraz zawierający tekst, zrzut ekranu, oprogramowanie, komputer&#10;&#10;Opis wygenerowany automatycznie"/>
+            <wp:cNvGraphicFramePr>
+              <a:graphicFrameLocks xmlns:a="http://schemas.openxmlformats.org/drawingml/2006/main" noChangeAspect="1"/>
+            </wp:cNvGraphicFramePr>
+            <a:graphic xmlns:a="http://schemas.openxmlformats.org/drawingml/2006/main">
+              <a:graphicData uri="http://schemas.openxmlformats.org/drawingml/2006/picture">
+                <pic:pic xmlns:pic="http://schemas.openxmlformats.org/drawingml/2006/picture">
+                  <pic:nvPicPr>
+                    <pic:cNvPr id="1016992494" name="Obraz 3" descr="Obraz zawierający tekst, zrzut ekranu, oprogramowanie, komputer&#10;&#10;Opis wygenerowany automatycznie"/>
+                    <pic:cNvPicPr>
+                      <a:picLocks noChangeAspect="1" noChangeArrowheads="1"/>
+                    </pic:cNvPicPr>
+                  </pic:nvPicPr>
+                  <pic:blipFill>
+                    <a:blip r:embed="rId25" cstate="print">
+                      <a:extLst>
+                        <a:ext uri="{28A0092B-C50C-407E-A947-70E740481C1C}">
+                          <a14:useLocalDpi xmlns:a14="http://schemas.microsoft.com/office/drawing/2010/main" val="0"/>
+                        </a:ext>
+                      </a:extLst>
+                    </a:blip>
+                    <a:srcRect/>
+                    <a:stretch>
+                      <a:fillRect/>
+                    </a:stretch>
+                  </pic:blipFill>
+                  <pic:spPr bwMode="auto">
+                    <a:xfrm>
+                      <a:off x="0" y="0"/>
+                      <a:ext cx="5760720" cy="3240405"/>
+                    </a:xfrm>
+                    <a:prstGeom prst="rect">
+                      <a:avLst/>
+                    </a:prstGeom>
+                    <a:noFill/>
+                    <a:ln>
+                      <a:noFill/>
+                    </a:ln>
+                  </pic:spPr>
+                </pic:pic>
+              </a:graphicData>
+            </a:graphic>
+          </wp:inline>
+        </w:drawing>
+      </w:r>
+    </w:p>
+    <w:p>
+      <w:pPr>
+        <w:pStyle w:val="NormalnyWeb"/>
+        <w:rPr>
+          <w:rFonts w:eastAsia="Times New Roman"/>
+          <w:kern w:val="0"/>
+        </w:rPr>
+      </w:pPr>
+      <w:r>
+        <w:rPr>
+          <w:rFonts w:eastAsia="Times New Roman"/>
+          <w:kern w:val="0"/>
+        </w:rPr>
+        <w:t>Zakładka "Korekty sprzedaży" w programie NAVIREO umożliwia użytkownikom dokonywanie korekt faktur sprzedaży w przypadku błędów lub zmian w transakcjach handlowych. Jest to kluczowe narzędzie, które umożliwia poprawienie danych na fakturach oraz dostosowanie ich do rzeczywistych warunków sprzedaży.</w:t>
+      </w:r>
+    </w:p>
+    <w:p>
+      <w:pPr>
+        <w:pStyle w:val="paragraph"/>
+        <w:spacing w:before="0" w:beforeAutospacing="0" w:after="0" w:afterAutospacing="0"/>
+        <w:textAlignment w:val="baseline"/>
+        <w:rPr>
+          <w:rFonts w:ascii="Arial" w:hAnsi="Arial" w:cs="Arial"/>
+          <w:sz w:val="22"/>
+          <w:szCs w:val="22"/>
+        </w:rPr>
+      </w:pPr>
     </w:p>
     <w:p>
       <w:pPr>
@@ -4800,6 +5778,405 @@
           <w:szCs w:val="22"/>
         </w:rPr>
         <w:lastRenderedPageBreak/>
+        <w:t> </w:t>
+      </w:r>
+    </w:p>
+    <w:p>
+      <w:pPr>
+        <w:pStyle w:val="paragraph"/>
+        <w:spacing w:before="0" w:beforeAutospacing="0" w:after="0" w:afterAutospacing="0"/>
+        <w:textAlignment w:val="baseline"/>
+        <w:rPr>
+          <w:rFonts w:ascii="Arial" w:hAnsi="Arial" w:cs="Arial"/>
+          <w:sz w:val="22"/>
+          <w:szCs w:val="22"/>
+        </w:rPr>
+      </w:pPr>
+      <w:r>
+        <w:rPr>
+          <w:rStyle w:val="eop"/>
+          <w:rFonts w:ascii="Arial" w:eastAsiaTheme="majorEastAsia" w:hAnsi="Arial" w:cs="Arial"/>
+          <w:sz w:val="22"/>
+          <w:szCs w:val="22"/>
+        </w:rPr>
+        <w:t> </w:t>
+      </w:r>
+    </w:p>
+    <w:p>
+      <w:pPr>
+        <w:pStyle w:val="paragraph"/>
+        <w:spacing w:before="0" w:beforeAutospacing="0" w:after="0" w:afterAutospacing="0"/>
+        <w:textAlignment w:val="baseline"/>
+        <w:rPr>
+          <w:rFonts w:ascii="Arial" w:hAnsi="Arial" w:cs="Arial"/>
+          <w:sz w:val="22"/>
+          <w:szCs w:val="22"/>
+        </w:rPr>
+      </w:pPr>
+      <w:r>
+        <w:rPr>
+          <w:rStyle w:val="eop"/>
+          <w:rFonts w:ascii="Arial" w:eastAsiaTheme="majorEastAsia" w:hAnsi="Arial" w:cs="Arial"/>
+          <w:sz w:val="22"/>
+          <w:szCs w:val="22"/>
+        </w:rPr>
+        <w:t> </w:t>
+      </w:r>
+    </w:p>
+    <w:p>
+      <w:pPr>
+        <w:pStyle w:val="paragraph"/>
+        <w:spacing w:before="0" w:beforeAutospacing="0" w:after="0" w:afterAutospacing="0"/>
+        <w:textAlignment w:val="baseline"/>
+        <w:rPr>
+          <w:rFonts w:ascii="Arial" w:hAnsi="Arial" w:cs="Arial"/>
+          <w:sz w:val="22"/>
+          <w:szCs w:val="22"/>
+        </w:rPr>
+      </w:pPr>
+      <w:r>
+        <w:rPr>
+          <w:rStyle w:val="eop"/>
+          <w:rFonts w:ascii="Arial" w:eastAsiaTheme="majorEastAsia" w:hAnsi="Arial" w:cs="Arial"/>
+          <w:sz w:val="22"/>
+          <w:szCs w:val="22"/>
+        </w:rPr>
+        <w:t> </w:t>
+      </w:r>
+    </w:p>
+    <w:p>
+      <w:pPr>
+        <w:pStyle w:val="paragraph"/>
+        <w:spacing w:before="0" w:beforeAutospacing="0" w:after="0" w:afterAutospacing="0"/>
+        <w:textAlignment w:val="baseline"/>
+        <w:rPr>
+          <w:rFonts w:ascii="Arial" w:hAnsi="Arial" w:cs="Arial"/>
+          <w:sz w:val="22"/>
+          <w:szCs w:val="22"/>
+        </w:rPr>
+      </w:pPr>
+      <w:r>
+        <w:rPr>
+          <w:rStyle w:val="eop"/>
+          <w:rFonts w:ascii="Arial" w:eastAsiaTheme="majorEastAsia" w:hAnsi="Arial" w:cs="Arial"/>
+          <w:sz w:val="22"/>
+          <w:szCs w:val="22"/>
+        </w:rPr>
+        <w:t> </w:t>
+      </w:r>
+    </w:p>
+    <w:p>
+      <w:pPr>
+        <w:pStyle w:val="paragraph"/>
+        <w:spacing w:before="0" w:beforeAutospacing="0" w:after="0" w:afterAutospacing="0"/>
+        <w:textAlignment w:val="baseline"/>
+        <w:rPr>
+          <w:rFonts w:ascii="Arial" w:hAnsi="Arial" w:cs="Arial"/>
+          <w:sz w:val="22"/>
+          <w:szCs w:val="22"/>
+        </w:rPr>
+      </w:pPr>
+      <w:r>
+        <w:rPr>
+          <w:rStyle w:val="eop"/>
+          <w:rFonts w:ascii="Arial" w:eastAsiaTheme="majorEastAsia" w:hAnsi="Arial" w:cs="Arial"/>
+          <w:sz w:val="22"/>
+          <w:szCs w:val="22"/>
+        </w:rPr>
+        <w:t> </w:t>
+      </w:r>
+    </w:p>
+    <w:p>
+      <w:pPr>
+        <w:pStyle w:val="paragraph"/>
+        <w:spacing w:before="0" w:beforeAutospacing="0" w:after="0" w:afterAutospacing="0"/>
+        <w:textAlignment w:val="baseline"/>
+        <w:rPr>
+          <w:rFonts w:ascii="Arial" w:hAnsi="Arial" w:cs="Arial"/>
+          <w:sz w:val="22"/>
+          <w:szCs w:val="22"/>
+        </w:rPr>
+      </w:pPr>
+      <w:r>
+        <w:rPr>
+          <w:rStyle w:val="eop"/>
+          <w:rFonts w:ascii="Arial" w:eastAsiaTheme="majorEastAsia" w:hAnsi="Arial" w:cs="Arial"/>
+          <w:sz w:val="22"/>
+          <w:szCs w:val="22"/>
+        </w:rPr>
+        <w:t> </w:t>
+      </w:r>
+    </w:p>
+    <w:p>
+      <w:pPr>
+        <w:pStyle w:val="paragraph"/>
+        <w:spacing w:before="0" w:beforeAutospacing="0" w:after="0" w:afterAutospacing="0"/>
+        <w:textAlignment w:val="baseline"/>
+        <w:rPr>
+          <w:rFonts w:ascii="Arial" w:hAnsi="Arial" w:cs="Arial"/>
+          <w:sz w:val="22"/>
+          <w:szCs w:val="22"/>
+        </w:rPr>
+      </w:pPr>
+      <w:r>
+        <w:rPr>
+          <w:rStyle w:val="eop"/>
+          <w:rFonts w:ascii="Arial" w:eastAsiaTheme="majorEastAsia" w:hAnsi="Arial" w:cs="Arial"/>
+          <w:sz w:val="22"/>
+          <w:szCs w:val="22"/>
+        </w:rPr>
+        <w:t> </w:t>
+      </w:r>
+    </w:p>
+    <w:p>
+      <w:pPr>
+        <w:pStyle w:val="paragraph"/>
+        <w:spacing w:before="0" w:beforeAutospacing="0" w:after="0" w:afterAutospacing="0"/>
+        <w:textAlignment w:val="baseline"/>
+        <w:rPr>
+          <w:rFonts w:ascii="Arial" w:hAnsi="Arial" w:cs="Arial"/>
+          <w:sz w:val="22"/>
+          <w:szCs w:val="22"/>
+        </w:rPr>
+      </w:pPr>
+      <w:r>
+        <w:rPr>
+          <w:rStyle w:val="eop"/>
+          <w:rFonts w:ascii="Arial" w:eastAsiaTheme="majorEastAsia" w:hAnsi="Arial" w:cs="Arial"/>
+          <w:sz w:val="22"/>
+          <w:szCs w:val="22"/>
+        </w:rPr>
+        <w:t> </w:t>
+      </w:r>
+    </w:p>
+    <w:p>
+      <w:pPr>
+        <w:pStyle w:val="paragraph"/>
+        <w:spacing w:before="0" w:beforeAutospacing="0" w:after="0" w:afterAutospacing="0"/>
+        <w:textAlignment w:val="baseline"/>
+        <w:rPr>
+          <w:rFonts w:ascii="Arial" w:hAnsi="Arial" w:cs="Arial"/>
+          <w:sz w:val="22"/>
+          <w:szCs w:val="22"/>
+        </w:rPr>
+      </w:pPr>
+      <w:r>
+        <w:rPr>
+          <w:rStyle w:val="eop"/>
+          <w:rFonts w:ascii="Arial" w:eastAsiaTheme="majorEastAsia" w:hAnsi="Arial" w:cs="Arial"/>
+          <w:sz w:val="22"/>
+          <w:szCs w:val="22"/>
+        </w:rPr>
+        <w:t> </w:t>
+      </w:r>
+    </w:p>
+    <w:p>
+      <w:pPr>
+        <w:pStyle w:val="paragraph"/>
+        <w:spacing w:before="0" w:beforeAutospacing="0" w:after="0" w:afterAutospacing="0"/>
+        <w:textAlignment w:val="baseline"/>
+        <w:rPr>
+          <w:rFonts w:ascii="Arial" w:hAnsi="Arial" w:cs="Arial"/>
+          <w:sz w:val="22"/>
+          <w:szCs w:val="22"/>
+        </w:rPr>
+      </w:pPr>
+      <w:r>
+        <w:rPr>
+          <w:rStyle w:val="eop"/>
+          <w:rFonts w:ascii="Arial" w:eastAsiaTheme="majorEastAsia" w:hAnsi="Arial" w:cs="Arial"/>
+          <w:sz w:val="22"/>
+          <w:szCs w:val="22"/>
+        </w:rPr>
+        <w:t> </w:t>
+      </w:r>
+    </w:p>
+    <w:p>
+      <w:pPr>
+        <w:pStyle w:val="paragraph"/>
+        <w:spacing w:before="0" w:beforeAutospacing="0" w:after="0" w:afterAutospacing="0"/>
+        <w:textAlignment w:val="baseline"/>
+        <w:rPr>
+          <w:rFonts w:ascii="Arial" w:hAnsi="Arial" w:cs="Arial"/>
+          <w:sz w:val="22"/>
+          <w:szCs w:val="22"/>
+        </w:rPr>
+      </w:pPr>
+      <w:r>
+        <w:rPr>
+          <w:rStyle w:val="eop"/>
+          <w:rFonts w:ascii="Arial" w:eastAsiaTheme="majorEastAsia" w:hAnsi="Arial" w:cs="Arial"/>
+          <w:sz w:val="22"/>
+          <w:szCs w:val="22"/>
+        </w:rPr>
+        <w:t> </w:t>
+      </w:r>
+    </w:p>
+    <w:p>
+      <w:pPr>
+        <w:pStyle w:val="paragraph"/>
+        <w:spacing w:before="0" w:beforeAutospacing="0" w:after="0" w:afterAutospacing="0"/>
+        <w:textAlignment w:val="baseline"/>
+        <w:rPr>
+          <w:rFonts w:ascii="Arial" w:hAnsi="Arial" w:cs="Arial"/>
+          <w:sz w:val="22"/>
+          <w:szCs w:val="22"/>
+        </w:rPr>
+      </w:pPr>
+      <w:r>
+        <w:rPr>
+          <w:rStyle w:val="eop"/>
+          <w:rFonts w:ascii="Arial" w:eastAsiaTheme="majorEastAsia" w:hAnsi="Arial" w:cs="Arial"/>
+          <w:sz w:val="22"/>
+          <w:szCs w:val="22"/>
+        </w:rPr>
+        <w:t> </w:t>
+      </w:r>
+    </w:p>
+    <w:p>
+      <w:pPr>
+        <w:pStyle w:val="paragraph"/>
+        <w:spacing w:before="0" w:beforeAutospacing="0" w:after="0" w:afterAutospacing="0"/>
+        <w:textAlignment w:val="baseline"/>
+        <w:rPr>
+          <w:rFonts w:ascii="Arial" w:hAnsi="Arial" w:cs="Arial"/>
+          <w:sz w:val="22"/>
+          <w:szCs w:val="22"/>
+        </w:rPr>
+      </w:pPr>
+      <w:r>
+        <w:rPr>
+          <w:rStyle w:val="eop"/>
+          <w:rFonts w:ascii="Arial" w:eastAsiaTheme="majorEastAsia" w:hAnsi="Arial" w:cs="Arial"/>
+          <w:sz w:val="22"/>
+          <w:szCs w:val="22"/>
+        </w:rPr>
+        <w:t> </w:t>
+      </w:r>
+    </w:p>
+    <w:p>
+      <w:pPr>
+        <w:pStyle w:val="paragraph"/>
+        <w:spacing w:before="0" w:beforeAutospacing="0" w:after="0" w:afterAutospacing="0"/>
+        <w:textAlignment w:val="baseline"/>
+        <w:rPr>
+          <w:rFonts w:ascii="Arial" w:hAnsi="Arial" w:cs="Arial"/>
+          <w:sz w:val="22"/>
+          <w:szCs w:val="22"/>
+        </w:rPr>
+      </w:pPr>
+      <w:r>
+        <w:rPr>
+          <w:rStyle w:val="eop"/>
+          <w:rFonts w:ascii="Arial" w:eastAsiaTheme="majorEastAsia" w:hAnsi="Arial" w:cs="Arial"/>
+          <w:sz w:val="22"/>
+          <w:szCs w:val="22"/>
+        </w:rPr>
+        <w:t> </w:t>
+      </w:r>
+    </w:p>
+    <w:p>
+      <w:pPr>
+        <w:pStyle w:val="paragraph"/>
+        <w:spacing w:before="0" w:beforeAutospacing="0" w:after="0" w:afterAutospacing="0"/>
+        <w:textAlignment w:val="baseline"/>
+        <w:rPr>
+          <w:rFonts w:ascii="Arial" w:hAnsi="Arial" w:cs="Arial"/>
+          <w:sz w:val="22"/>
+          <w:szCs w:val="22"/>
+        </w:rPr>
+      </w:pPr>
+      <w:r>
+        <w:rPr>
+          <w:rStyle w:val="eop"/>
+          <w:rFonts w:ascii="Arial" w:eastAsiaTheme="majorEastAsia" w:hAnsi="Arial" w:cs="Arial"/>
+          <w:sz w:val="22"/>
+          <w:szCs w:val="22"/>
+        </w:rPr>
+        <w:t> </w:t>
+      </w:r>
+    </w:p>
+    <w:p>
+      <w:pPr>
+        <w:pStyle w:val="paragraph"/>
+        <w:spacing w:before="0" w:beforeAutospacing="0" w:after="0" w:afterAutospacing="0"/>
+        <w:textAlignment w:val="baseline"/>
+        <w:rPr>
+          <w:rFonts w:ascii="Arial" w:hAnsi="Arial" w:cs="Arial"/>
+          <w:sz w:val="22"/>
+          <w:szCs w:val="22"/>
+        </w:rPr>
+      </w:pPr>
+      <w:r>
+        <w:rPr>
+          <w:rStyle w:val="eop"/>
+          <w:rFonts w:ascii="Arial" w:eastAsiaTheme="majorEastAsia" w:hAnsi="Arial" w:cs="Arial"/>
+          <w:sz w:val="22"/>
+          <w:szCs w:val="22"/>
+        </w:rPr>
+        <w:t> </w:t>
+      </w:r>
+    </w:p>
+    <w:p>
+      <w:pPr>
+        <w:pStyle w:val="paragraph"/>
+        <w:spacing w:before="0" w:beforeAutospacing="0" w:after="0" w:afterAutospacing="0"/>
+        <w:textAlignment w:val="baseline"/>
+        <w:rPr>
+          <w:rFonts w:ascii="Arial" w:hAnsi="Arial" w:cs="Arial"/>
+          <w:sz w:val="22"/>
+          <w:szCs w:val="22"/>
+        </w:rPr>
+      </w:pPr>
+      <w:r>
+        <w:rPr>
+          <w:rStyle w:val="eop"/>
+          <w:rFonts w:ascii="Arial" w:eastAsiaTheme="majorEastAsia" w:hAnsi="Arial" w:cs="Arial"/>
+          <w:sz w:val="22"/>
+          <w:szCs w:val="22"/>
+        </w:rPr>
+        <w:t> </w:t>
+      </w:r>
+    </w:p>
+    <w:p>
+      <w:pPr>
+        <w:pStyle w:val="paragraph"/>
+        <w:spacing w:before="0" w:beforeAutospacing="0" w:after="0" w:afterAutospacing="0"/>
+        <w:textAlignment w:val="baseline"/>
+        <w:rPr>
+          <w:rFonts w:ascii="Arial" w:hAnsi="Arial" w:cs="Arial"/>
+          <w:sz w:val="22"/>
+          <w:szCs w:val="22"/>
+        </w:rPr>
+      </w:pPr>
+      <w:r>
+        <w:rPr>
+          <w:rStyle w:val="eop"/>
+          <w:rFonts w:ascii="Arial" w:eastAsiaTheme="majorEastAsia" w:hAnsi="Arial" w:cs="Arial"/>
+          <w:sz w:val="22"/>
+          <w:szCs w:val="22"/>
+        </w:rPr>
+        <w:t> </w:t>
+      </w:r>
+    </w:p>
+    <w:p>
+      <w:pPr>
+        <w:pStyle w:val="paragraph"/>
+        <w:spacing w:before="0" w:beforeAutospacing="0" w:after="0" w:afterAutospacing="0"/>
+        <w:textAlignment w:val="baseline"/>
+        <w:rPr>
+          <w:rFonts w:ascii="Arial" w:hAnsi="Arial" w:cs="Arial"/>
+          <w:sz w:val="22"/>
+          <w:szCs w:val="22"/>
+        </w:rPr>
+      </w:pPr>
+      <w:r>
+        <w:rPr>
+          <w:rStyle w:val="eop"/>
+          <w:rFonts w:ascii="Arial" w:eastAsiaTheme="majorEastAsia" w:hAnsi="Arial" w:cs="Arial"/>
+          <w:sz w:val="22"/>
+          <w:szCs w:val="22"/>
+        </w:rPr>
         <w:t> </w:t>
       </w:r>
     </w:p>
@@ -5511,6 +6888,7 @@
       </w:pPr>
     </w:p>
     <w:sectPr>
+      <w:footerReference w:type="default" r:id="rId26"/>
       <w:pgSz w:w="11906" w:h="16838"/>
       <w:pgMar w:top="1417" w:right="1417" w:bottom="1417" w:left="1417" w:header="708" w:footer="708" w:gutter="0"/>
       <w:cols w:space="708"/>
@@ -5518,6 +6896,98 @@
     </w:sectPr>
   </w:body>
 </w:document>
+</file>
+
+<file path=word/endnotes.xml><?xml version="1.0" encoding="utf-8"?>
+<w:endnotes xmlns:wpc="http://schemas.microsoft.com/office/word/2010/wordprocessingCanvas" xmlns:cx="http://schemas.microsoft.com/office/drawing/2014/chartex" xmlns:cx1="http://schemas.microsoft.com/office/drawing/2015/9/8/chartex" xmlns:cx2="http://schemas.microsoft.com/office/drawing/2015/10/21/chartex" xmlns:cx3="http://schemas.microsoft.com/office/drawing/2016/5/9/chartex" xmlns:cx4="http://schemas.microsoft.com/office/drawing/2016/5/10/chartex" xmlns:cx5="http://schemas.microsoft.com/office/drawing/2016/5/11/chartex" xmlns:cx6="http://schemas.microsoft.com/office/drawing/2016/5/12/chartex" xmlns:cx7="http://schemas.microsoft.com/office/drawing/2016/5/13/chartex" xmlns:cx8="http://schemas.microsoft.com/office/drawing/2016/5/14/chartex" xmlns:mc="http://schemas.openxmlformats.org/markup-compatibility/2006" xmlns:aink="http://schemas.microsoft.com/office/drawing/2016/ink" xmlns:am3d="http://schemas.microsoft.com/office/drawing/2017/model3d" xmlns:o="urn:schemas-microsoft-com:office:office" xmlns:oel="http://schemas.microsoft.com/office/2019/extlst" xmlns:r="http://schemas.openxmlformats.org/officeDocument/2006/relationships" xmlns:m="http://schemas.openxmlformats.org/officeDocument/2006/math" xmlns:v="urn:schemas-microsoft-com:vml" xmlns:wp14="http://schemas.microsoft.com/office/word/2010/wordprocessingDrawing" xmlns:wp="http://schemas.openxmlformats.org/drawingml/2006/wordprocessingDrawing" xmlns:w10="urn:schemas-microsoft-com:office:word" xmlns:w="http://schemas.openxmlformats.org/wordprocessingml/2006/main" xmlns:w14="http://schemas.microsoft.com/office/word/2010/wordml" xmlns:w15="http://schemas.microsoft.com/office/word/2012/wordml" xmlns:w16cex="http://schemas.microsoft.com/office/word/2018/wordml/cex" xmlns:w16cid="http://schemas.microsoft.com/office/word/2016/wordml/cid" xmlns:w16="http://schemas.microsoft.com/office/word/2018/wordml" xmlns:w16du="http://schemas.microsoft.com/office/word/2023/wordml/word16du" xmlns:w16sdtdh="http://schemas.microsoft.com/office/word/2020/wordml/sdtdatahash" xmlns:w16se="http://schemas.microsoft.com/office/word/2015/wordml/symex" xmlns:wpg="http://schemas.microsoft.com/office/word/2010/wordprocessingGroup" xmlns:wpi="http://schemas.microsoft.com/office/word/2010/wordprocessingInk" xmlns:wne="http://schemas.microsoft.com/office/word/2006/wordml" xmlns:wps="http://schemas.microsoft.com/office/word/2010/wordprocessingShape" mc:Ignorable="w14 w15 w16se w16cid w16 w16cex w16sdtdh w16du wp14">
+  <w:endnote w:type="separator" w:id="-1">
+    <w:p>
+      <w:pPr>
+        <w:spacing w:after="0" w:line="240" w:lineRule="auto"/>
+      </w:pPr>
+      <w:r>
+        <w:separator/>
+      </w:r>
+    </w:p>
+  </w:endnote>
+  <w:endnote w:type="continuationSeparator" w:id="0">
+    <w:p>
+      <w:pPr>
+        <w:spacing w:after="0" w:line="240" w:lineRule="auto"/>
+      </w:pPr>
+      <w:r>
+        <w:continuationSeparator/>
+      </w:r>
+    </w:p>
+  </w:endnote>
+</w:endnotes>
+</file>
+
+<file path=word/footer1.xml><?xml version="1.0" encoding="utf-8"?>
+<w:ftr xmlns:wpc="http://schemas.microsoft.com/office/word/2010/wordprocessingCanvas" xmlns:cx="http://schemas.microsoft.com/office/drawing/2014/chartex" xmlns:cx1="http://schemas.microsoft.com/office/drawing/2015/9/8/chartex" xmlns:cx2="http://schemas.microsoft.com/office/drawing/2015/10/21/chartex" xmlns:cx3="http://schemas.microsoft.com/office/drawing/2016/5/9/chartex" xmlns:cx4="http://schemas.microsoft.com/office/drawing/2016/5/10/chartex" xmlns:cx5="http://schemas.microsoft.com/office/drawing/2016/5/11/chartex" xmlns:cx6="http://schemas.microsoft.com/office/drawing/2016/5/12/chartex" xmlns:cx7="http://schemas.microsoft.com/office/drawing/2016/5/13/chartex" xmlns:cx8="http://schemas.microsoft.com/office/drawing/2016/5/14/chartex" xmlns:mc="http://schemas.openxmlformats.org/markup-compatibility/2006" xmlns:aink="http://schemas.microsoft.com/office/drawing/2016/ink" xmlns:am3d="http://schemas.microsoft.com/office/drawing/2017/model3d" xmlns:o="urn:schemas-microsoft-com:office:office" xmlns:oel="http://schemas.microsoft.com/office/2019/extlst" xmlns:r="http://schemas.openxmlformats.org/officeDocument/2006/relationships" xmlns:m="http://schemas.openxmlformats.org/officeDocument/2006/math" xmlns:v="urn:schemas-microsoft-com:vml" xmlns:wp14="http://schemas.microsoft.com/office/word/2010/wordprocessingDrawing" xmlns:wp="http://schemas.openxmlformats.org/drawingml/2006/wordprocessingDrawing" xmlns:w10="urn:schemas-microsoft-com:office:word" xmlns:w="http://schemas.openxmlformats.org/wordprocessingml/2006/main" xmlns:w14="http://schemas.microsoft.com/office/word/2010/wordml" xmlns:w15="http://schemas.microsoft.com/office/word/2012/wordml" xmlns:w16cex="http://schemas.microsoft.com/office/word/2018/wordml/cex" xmlns:w16cid="http://schemas.microsoft.com/office/word/2016/wordml/cid" xmlns:w16="http://schemas.microsoft.com/office/word/2018/wordml" xmlns:w16du="http://schemas.microsoft.com/office/word/2023/wordml/word16du" xmlns:w16sdtdh="http://schemas.microsoft.com/office/word/2020/wordml/sdtdatahash" xmlns:w16se="http://schemas.microsoft.com/office/word/2015/wordml/symex" xmlns:wpg="http://schemas.microsoft.com/office/word/2010/wordprocessingGroup" xmlns:wpi="http://schemas.microsoft.com/office/word/2010/wordprocessingInk" xmlns:wne="http://schemas.microsoft.com/office/word/2006/wordml" xmlns:wps="http://schemas.microsoft.com/office/word/2010/wordprocessingShape" mc:Ignorable="w14 w15 w16se w16cid w16 w16cex w16sdtdh w16du wp14">
+  <w:sdt>
+    <w:sdtPr>
+      <w:id w:val="438573812"/>
+      <w:docPartObj>
+        <w:docPartGallery w:val="Page Numbers (Bottom of Page)"/>
+        <w:docPartUnique/>
+      </w:docPartObj>
+    </w:sdtPr>
+    <w:sdtContent>
+      <w:p>
+        <w:pPr>
+          <w:pStyle w:val="Stopka"/>
+          <w:jc w:val="right"/>
+        </w:pPr>
+        <w:r>
+          <w:fldChar w:fldCharType="begin"/>
+        </w:r>
+        <w:r>
+          <w:instrText>PAGE   \* MERGEFORMAT</w:instrText>
+        </w:r>
+        <w:r>
+          <w:fldChar w:fldCharType="separate"/>
+        </w:r>
+        <w:r>
+          <w:t>2</w:t>
+        </w:r>
+        <w:r>
+          <w:fldChar w:fldCharType="end"/>
+        </w:r>
+      </w:p>
+    </w:sdtContent>
+  </w:sdt>
+  <w:p>
+    <w:pPr>
+      <w:pStyle w:val="Stopka"/>
+    </w:pPr>
+  </w:p>
+</w:ftr>
+</file>
+
+<file path=word/footnotes.xml><?xml version="1.0" encoding="utf-8"?>
+<w:footnotes xmlns:wpc="http://schemas.microsoft.com/office/word/2010/wordprocessingCanvas" xmlns:cx="http://schemas.microsoft.com/office/drawing/2014/chartex" xmlns:cx1="http://schemas.microsoft.com/office/drawing/2015/9/8/chartex" xmlns:cx2="http://schemas.microsoft.com/office/drawing/2015/10/21/chartex" xmlns:cx3="http://schemas.microsoft.com/office/drawing/2016/5/9/chartex" xmlns:cx4="http://schemas.microsoft.com/office/drawing/2016/5/10/chartex" xmlns:cx5="http://schemas.microsoft.com/office/drawing/2016/5/11/chartex" xmlns:cx6="http://schemas.microsoft.com/office/drawing/2016/5/12/chartex" xmlns:cx7="http://schemas.microsoft.com/office/drawing/2016/5/13/chartex" xmlns:cx8="http://schemas.microsoft.com/office/drawing/2016/5/14/chartex" xmlns:mc="http://schemas.openxmlformats.org/markup-compatibility/2006" xmlns:aink="http://schemas.microsoft.com/office/drawing/2016/ink" xmlns:am3d="http://schemas.microsoft.com/office/drawing/2017/model3d" xmlns:o="urn:schemas-microsoft-com:office:office" xmlns:oel="http://schemas.microsoft.com/office/2019/extlst" xmlns:r="http://schemas.openxmlformats.org/officeDocument/2006/relationships" xmlns:m="http://schemas.openxmlformats.org/officeDocument/2006/math" xmlns:v="urn:schemas-microsoft-com:vml" xmlns:wp14="http://schemas.microsoft.com/office/word/2010/wordprocessingDrawing" xmlns:wp="http://schemas.openxmlformats.org/drawingml/2006/wordprocessingDrawing" xmlns:w10="urn:schemas-microsoft-com:office:word" xmlns:w="http://schemas.openxmlformats.org/wordprocessingml/2006/main" xmlns:w14="http://schemas.microsoft.com/office/word/2010/wordml" xmlns:w15="http://schemas.microsoft.com/office/word/2012/wordml" xmlns:w16cex="http://schemas.microsoft.com/office/word/2018/wordml/cex" xmlns:w16cid="http://schemas.microsoft.com/office/word/2016/wordml/cid" xmlns:w16="http://schemas.microsoft.com/office/word/2018/wordml" xmlns:w16du="http://schemas.microsoft.com/office/word/2023/wordml/word16du" xmlns:w16sdtdh="http://schemas.microsoft.com/office/word/2020/wordml/sdtdatahash" xmlns:w16se="http://schemas.microsoft.com/office/word/2015/wordml/symex" xmlns:wpg="http://schemas.microsoft.com/office/word/2010/wordprocessingGroup" xmlns:wpi="http://schemas.microsoft.com/office/word/2010/wordprocessingInk" xmlns:wne="http://schemas.microsoft.com/office/word/2006/wordml" xmlns:wps="http://schemas.microsoft.com/office/word/2010/wordprocessingShape" mc:Ignorable="w14 w15 w16se w16cid w16 w16cex w16sdtdh w16du wp14">
+  <w:footnote w:type="separator" w:id="-1">
+    <w:p>
+      <w:pPr>
+        <w:spacing w:after="0" w:line="240" w:lineRule="auto"/>
+      </w:pPr>
+      <w:r>
+        <w:separator/>
+      </w:r>
+    </w:p>
+  </w:footnote>
+  <w:footnote w:type="continuationSeparator" w:id="0">
+    <w:p>
+      <w:pPr>
+        <w:spacing w:after="0" w:line="240" w:lineRule="auto"/>
+      </w:pPr>
+      <w:r>
+        <w:continuationSeparator/>
+      </w:r>
+    </w:p>
+  </w:footnote>
+</w:footnotes>
 </file>
 
 <file path=word/numbering.xml><?xml version="1.0" encoding="utf-8"?>
@@ -8590,6 +10060,60 @@
       <w:szCs w:val="24"/>
     </w:rPr>
   </w:style>
+  <w:style w:type="paragraph" w:styleId="Nagwek">
+    <w:name w:val="header"/>
+    <w:basedOn w:val="Normalny"/>
+    <w:link w:val="NagwekZnak"/>
+    <w:uiPriority w:val="99"/>
+    <w:unhideWhenUsed/>
+    <w:rsid w:val="00C52F1B"/>
+    <w:pPr>
+      <w:tabs>
+        <w:tab w:val="center" w:pos="4536"/>
+        <w:tab w:val="right" w:pos="9072"/>
+      </w:tabs>
+      <w:spacing w:after="0" w:line="240" w:lineRule="auto"/>
+    </w:pPr>
+  </w:style>
+  <w:style w:type="character" w:customStyle="1" w:styleId="NagwekZnak">
+    <w:name w:val="Nagłówek Znak"/>
+    <w:basedOn w:val="Domylnaczcionkaakapitu"/>
+    <w:link w:val="Nagwek"/>
+    <w:uiPriority w:val="99"/>
+    <w:rsid w:val="00C52F1B"/>
+    <w:rPr>
+      <w:rFonts w:eastAsiaTheme="minorEastAsia" w:cs="Times New Roman"/>
+      <w:lang w:eastAsia="pl-PL"/>
+      <w14:ligatures w14:val="none"/>
+    </w:rPr>
+  </w:style>
+  <w:style w:type="paragraph" w:styleId="Stopka">
+    <w:name w:val="footer"/>
+    <w:basedOn w:val="Normalny"/>
+    <w:link w:val="StopkaZnak"/>
+    <w:uiPriority w:val="99"/>
+    <w:unhideWhenUsed/>
+    <w:rsid w:val="00C52F1B"/>
+    <w:pPr>
+      <w:tabs>
+        <w:tab w:val="center" w:pos="4536"/>
+        <w:tab w:val="right" w:pos="9072"/>
+      </w:tabs>
+      <w:spacing w:after="0" w:line="240" w:lineRule="auto"/>
+    </w:pPr>
+  </w:style>
+  <w:style w:type="character" w:customStyle="1" w:styleId="StopkaZnak">
+    <w:name w:val="Stopka Znak"/>
+    <w:basedOn w:val="Domylnaczcionkaakapitu"/>
+    <w:link w:val="Stopka"/>
+    <w:uiPriority w:val="99"/>
+    <w:rsid w:val="00C52F1B"/>
+    <w:rPr>
+      <w:rFonts w:eastAsiaTheme="minorEastAsia" w:cs="Times New Roman"/>
+      <w:lang w:eastAsia="pl-PL"/>
+      <w14:ligatures w14:val="none"/>
+    </w:rPr>
+  </w:style>
 </w:styles>
 </file>
 

--- a/Korporacyjne/KorporacyjneSystemyDawidAndrzej.docx
+++ b/Korporacyjne/KorporacyjneSystemyDawidAndrzej.docx
@@ -5210,658 +5210,842 @@
       <w:pPr>
         <w:pStyle w:val="NormalnyWeb"/>
         <w:rPr>
+          <w:rFonts w:ascii="Arial" w:eastAsia="Times New Roman" w:hAnsi="Arial" w:cs="Arial"/>
+          <w:kern w:val="0"/>
+        </w:rPr>
+      </w:pPr>
+      <w:r>
+        <w:rPr>
+          <w:rFonts w:ascii="Arial" w:eastAsia="Times New Roman" w:hAnsi="Arial" w:cs="Arial"/>
+          <w:kern w:val="0"/>
+        </w:rPr>
+        <w:t>Zakładka "Korekty sprzedaży" w programie NAVIREO umożliwia użytkownikom dokonywanie korekt faktur sprzedaży w przypadku błędów lub zmian w transakcjach handlowych. Jest to kluczowe narzędzie, które umożliwia poprawienie danych na fakturach oraz dostosowanie ich do rzeczywistych warunków sprzedaży.</w:t>
+      </w:r>
+    </w:p>
+    <w:p>
+      <w:pPr>
+        <w:pStyle w:val="paragraph"/>
+        <w:spacing w:before="0" w:beforeAutospacing="0" w:after="0" w:afterAutospacing="0"/>
+        <w:textAlignment w:val="baseline"/>
+        <w:rPr>
+          <w:rFonts w:ascii="Arial" w:hAnsi="Arial" w:cs="Arial"/>
+          <w:sz w:val="22"/>
+          <w:szCs w:val="22"/>
+        </w:rPr>
+      </w:pPr>
+    </w:p>
+    <w:p>
+      <w:pPr>
+        <w:pStyle w:val="NormalnyWeb"/>
+        <w:rPr>
+          <w:rStyle w:val="eop"/>
+          <w:rFonts w:ascii="Arial" w:eastAsiaTheme="majorEastAsia" w:hAnsi="Arial" w:cs="Arial"/>
+          <w:sz w:val="22"/>
+          <w:szCs w:val="22"/>
+        </w:rPr>
+      </w:pPr>
+      <w:r>
+        <w:rPr>
+          <w:rStyle w:val="eop"/>
+          <w:rFonts w:ascii="Arial" w:eastAsiaTheme="majorEastAsia" w:hAnsi="Arial" w:cs="Arial"/>
+          <w:sz w:val="22"/>
+          <w:szCs w:val="22"/>
+        </w:rPr>
+        <w:t> </w:t>
+      </w:r>
+      <w:r>
+        <w:rPr>
           <w:rFonts w:eastAsia="Times New Roman"/>
+          <w:noProof/>
           <w:kern w:val="0"/>
         </w:rPr>
-      </w:pPr>
-      <w:r>
-        <w:rPr>
-          <w:rFonts w:eastAsia="Times New Roman"/>
+        <w:drawing>
+          <wp:inline distT="0" distB="0" distL="0" distR="0" wp14:anchorId="4773CAEB" wp14:editId="6CD30AFE">
+            <wp:extent cx="5760720" cy="3240405"/>
+            <wp:effectExtent l="0" t="0" r="0" b="0"/>
+            <wp:docPr id="1982799351" name="Obraz 4" descr="Obraz zawierający tekst, zrzut ekranu, oprogramowanie, komputer&#10;&#10;Opis wygenerowany automatycznie"/>
+            <wp:cNvGraphicFramePr>
+              <a:graphicFrameLocks xmlns:a="http://schemas.openxmlformats.org/drawingml/2006/main" noChangeAspect="1"/>
+            </wp:cNvGraphicFramePr>
+            <a:graphic xmlns:a="http://schemas.openxmlformats.org/drawingml/2006/main">
+              <a:graphicData uri="http://schemas.openxmlformats.org/drawingml/2006/picture">
+                <pic:pic xmlns:pic="http://schemas.openxmlformats.org/drawingml/2006/picture">
+                  <pic:nvPicPr>
+                    <pic:cNvPr id="1982799351" name="Obraz 4" descr="Obraz zawierający tekst, zrzut ekranu, oprogramowanie, komputer&#10;&#10;Opis wygenerowany automatycznie"/>
+                    <pic:cNvPicPr>
+                      <a:picLocks noChangeAspect="1" noChangeArrowheads="1"/>
+                    </pic:cNvPicPr>
+                  </pic:nvPicPr>
+                  <pic:blipFill>
+                    <a:blip r:embed="rId26" cstate="print">
+                      <a:extLst>
+                        <a:ext uri="{28A0092B-C50C-407E-A947-70E740481C1C}">
+                          <a14:useLocalDpi xmlns:a14="http://schemas.microsoft.com/office/drawing/2010/main" val="0"/>
+                        </a:ext>
+                      </a:extLst>
+                    </a:blip>
+                    <a:srcRect/>
+                    <a:stretch>
+                      <a:fillRect/>
+                    </a:stretch>
+                  </pic:blipFill>
+                  <pic:spPr bwMode="auto">
+                    <a:xfrm>
+                      <a:off x="0" y="0"/>
+                      <a:ext cx="5760720" cy="3240405"/>
+                    </a:xfrm>
+                    <a:prstGeom prst="rect">
+                      <a:avLst/>
+                    </a:prstGeom>
+                    <a:noFill/>
+                    <a:ln>
+                      <a:noFill/>
+                    </a:ln>
+                  </pic:spPr>
+                </pic:pic>
+              </a:graphicData>
+            </a:graphic>
+          </wp:inline>
+        </w:drawing>
+      </w:r>
+    </w:p>
+    <w:p>
+      <w:pPr>
+        <w:pStyle w:val="NormalnyWeb"/>
+        <w:rPr>
+          <w:rStyle w:val="eop"/>
+          <w:rFonts w:ascii="Arial" w:eastAsiaTheme="majorEastAsia" w:hAnsi="Arial" w:cs="Arial"/>
+          <w:sz w:val="22"/>
+          <w:szCs w:val="22"/>
+        </w:rPr>
+      </w:pPr>
+      <w:r>
+        <w:rPr>
+          <w:rStyle w:val="eop"/>
+          <w:rFonts w:ascii="Arial" w:eastAsiaTheme="majorEastAsia" w:hAnsi="Arial" w:cs="Arial"/>
+          <w:sz w:val="22"/>
+          <w:szCs w:val="22"/>
+        </w:rPr>
+        <w:t xml:space="preserve">Możemy w tej zakładce zobaczyć wszystkie wystawione faktury. </w:t>
+      </w:r>
+      <w:r>
+        <w:rPr>
+          <w:rStyle w:val="eop"/>
+          <w:rFonts w:ascii="Arial" w:eastAsiaTheme="majorEastAsia" w:hAnsi="Arial" w:cs="Arial"/>
+          <w:sz w:val="22"/>
+          <w:szCs w:val="22"/>
+        </w:rPr>
+        <w:t>Możemy je posortować po dacie, numerze, nazwą kontrahenta oraz wartości.</w:t>
+      </w:r>
+    </w:p>
+    <w:p>
+      <w:pPr>
+        <w:spacing w:before="100" w:beforeAutospacing="1" w:after="100" w:afterAutospacing="1" w:line="240" w:lineRule="auto"/>
+        <w:rPr>
+          <w:rFonts w:ascii="Times New Roman" w:eastAsia="Times New Roman" w:hAnsi="Times New Roman"/>
           <w:kern w:val="0"/>
-        </w:rPr>
-        <w:t>Zakładka "Korekty sprzedaży" w programie NAVIREO umożliwia użytkownikom dokonywanie korekt faktur sprzedaży w przypadku błędów lub zmian w transakcjach handlowych. Jest to kluczowe narzędzie, które umożliwia poprawienie danych na fakturach oraz dostosowanie ich do rzeczywistych warunków sprzedaży.</w:t>
-      </w:r>
-    </w:p>
-    <w:p>
-      <w:pPr>
-        <w:pStyle w:val="paragraph"/>
-        <w:spacing w:before="0" w:beforeAutospacing="0" w:after="0" w:afterAutospacing="0"/>
-        <w:textAlignment w:val="baseline"/>
-        <w:rPr>
-          <w:rFonts w:ascii="Arial" w:hAnsi="Arial" w:cs="Arial"/>
-          <w:sz w:val="22"/>
-          <w:szCs w:val="22"/>
-        </w:rPr>
-      </w:pPr>
-    </w:p>
-    <w:p>
-      <w:pPr>
-        <w:pStyle w:val="paragraph"/>
-        <w:spacing w:before="0" w:beforeAutospacing="0" w:after="0" w:afterAutospacing="0"/>
-        <w:textAlignment w:val="baseline"/>
-        <w:rPr>
-          <w:rFonts w:ascii="Arial" w:hAnsi="Arial" w:cs="Arial"/>
-          <w:sz w:val="22"/>
-          <w:szCs w:val="22"/>
-        </w:rPr>
-      </w:pPr>
-      <w:r>
-        <w:rPr>
-          <w:rStyle w:val="eop"/>
-          <w:rFonts w:ascii="Arial" w:eastAsiaTheme="majorEastAsia" w:hAnsi="Arial" w:cs="Arial"/>
-          <w:sz w:val="22"/>
-          <w:szCs w:val="22"/>
-        </w:rPr>
-        <w:t> </w:t>
-      </w:r>
-    </w:p>
-    <w:p>
-      <w:pPr>
-        <w:pStyle w:val="paragraph"/>
-        <w:spacing w:before="0" w:beforeAutospacing="0" w:after="0" w:afterAutospacing="0"/>
-        <w:textAlignment w:val="baseline"/>
-        <w:rPr>
-          <w:rFonts w:ascii="Arial" w:hAnsi="Arial" w:cs="Arial"/>
-          <w:sz w:val="22"/>
-          <w:szCs w:val="22"/>
-        </w:rPr>
-      </w:pPr>
-      <w:r>
-        <w:rPr>
-          <w:rStyle w:val="eop"/>
-          <w:rFonts w:ascii="Arial" w:eastAsiaTheme="majorEastAsia" w:hAnsi="Arial" w:cs="Arial"/>
-          <w:sz w:val="22"/>
-          <w:szCs w:val="22"/>
-        </w:rPr>
-        <w:t> </w:t>
-      </w:r>
-    </w:p>
-    <w:p>
-      <w:pPr>
-        <w:pStyle w:val="paragraph"/>
-        <w:spacing w:before="0" w:beforeAutospacing="0" w:after="0" w:afterAutospacing="0"/>
-        <w:textAlignment w:val="baseline"/>
-        <w:rPr>
-          <w:rFonts w:ascii="Arial" w:hAnsi="Arial" w:cs="Arial"/>
-          <w:sz w:val="22"/>
-          <w:szCs w:val="22"/>
-        </w:rPr>
-      </w:pPr>
-      <w:r>
-        <w:rPr>
-          <w:rStyle w:val="eop"/>
-          <w:rFonts w:ascii="Arial" w:eastAsiaTheme="majorEastAsia" w:hAnsi="Arial" w:cs="Arial"/>
-          <w:sz w:val="22"/>
-          <w:szCs w:val="22"/>
-        </w:rPr>
-        <w:t> </w:t>
-      </w:r>
-    </w:p>
-    <w:p>
-      <w:pPr>
-        <w:pStyle w:val="paragraph"/>
-        <w:spacing w:before="0" w:beforeAutospacing="0" w:after="0" w:afterAutospacing="0"/>
-        <w:textAlignment w:val="baseline"/>
-        <w:rPr>
-          <w:rFonts w:ascii="Arial" w:hAnsi="Arial" w:cs="Arial"/>
-          <w:sz w:val="22"/>
-          <w:szCs w:val="22"/>
-        </w:rPr>
-      </w:pPr>
-      <w:r>
-        <w:rPr>
-          <w:rStyle w:val="eop"/>
-          <w:rFonts w:ascii="Arial" w:eastAsiaTheme="majorEastAsia" w:hAnsi="Arial" w:cs="Arial"/>
-          <w:sz w:val="22"/>
-          <w:szCs w:val="22"/>
-        </w:rPr>
-        <w:t> </w:t>
-      </w:r>
-    </w:p>
-    <w:p>
-      <w:pPr>
-        <w:pStyle w:val="paragraph"/>
-        <w:spacing w:before="0" w:beforeAutospacing="0" w:after="0" w:afterAutospacing="0"/>
-        <w:textAlignment w:val="baseline"/>
-        <w:rPr>
-          <w:rFonts w:ascii="Arial" w:hAnsi="Arial" w:cs="Arial"/>
-          <w:sz w:val="22"/>
-          <w:szCs w:val="22"/>
-        </w:rPr>
-      </w:pPr>
-      <w:r>
-        <w:rPr>
-          <w:rStyle w:val="eop"/>
-          <w:rFonts w:ascii="Arial" w:eastAsiaTheme="majorEastAsia" w:hAnsi="Arial" w:cs="Arial"/>
-          <w:sz w:val="22"/>
-          <w:szCs w:val="22"/>
-        </w:rPr>
-        <w:t> </w:t>
-      </w:r>
-    </w:p>
-    <w:p>
-      <w:pPr>
-        <w:pStyle w:val="paragraph"/>
-        <w:spacing w:before="0" w:beforeAutospacing="0" w:after="0" w:afterAutospacing="0"/>
-        <w:textAlignment w:val="baseline"/>
-        <w:rPr>
-          <w:rFonts w:ascii="Arial" w:hAnsi="Arial" w:cs="Arial"/>
-          <w:sz w:val="22"/>
-          <w:szCs w:val="22"/>
-        </w:rPr>
-      </w:pPr>
-      <w:r>
-        <w:rPr>
-          <w:rStyle w:val="eop"/>
-          <w:rFonts w:ascii="Arial" w:eastAsiaTheme="majorEastAsia" w:hAnsi="Arial" w:cs="Arial"/>
-          <w:sz w:val="22"/>
-          <w:szCs w:val="22"/>
-        </w:rPr>
-        <w:t> </w:t>
-      </w:r>
-    </w:p>
-    <w:p>
-      <w:pPr>
-        <w:pStyle w:val="paragraph"/>
-        <w:spacing w:before="0" w:beforeAutospacing="0" w:after="0" w:afterAutospacing="0"/>
-        <w:textAlignment w:val="baseline"/>
-        <w:rPr>
-          <w:rFonts w:ascii="Arial" w:hAnsi="Arial" w:cs="Arial"/>
-          <w:sz w:val="22"/>
-          <w:szCs w:val="22"/>
-        </w:rPr>
-      </w:pPr>
-      <w:r>
-        <w:rPr>
-          <w:rStyle w:val="eop"/>
-          <w:rFonts w:ascii="Arial" w:eastAsiaTheme="majorEastAsia" w:hAnsi="Arial" w:cs="Arial"/>
-          <w:sz w:val="22"/>
-          <w:szCs w:val="22"/>
-        </w:rPr>
-        <w:t> </w:t>
-      </w:r>
-    </w:p>
-    <w:p>
-      <w:pPr>
-        <w:pStyle w:val="paragraph"/>
-        <w:spacing w:before="0" w:beforeAutospacing="0" w:after="0" w:afterAutospacing="0"/>
-        <w:textAlignment w:val="baseline"/>
-        <w:rPr>
-          <w:rFonts w:ascii="Arial" w:hAnsi="Arial" w:cs="Arial"/>
-          <w:sz w:val="22"/>
-          <w:szCs w:val="22"/>
-        </w:rPr>
-      </w:pPr>
-      <w:r>
-        <w:rPr>
-          <w:rStyle w:val="eop"/>
-          <w:rFonts w:ascii="Arial" w:eastAsiaTheme="majorEastAsia" w:hAnsi="Arial" w:cs="Arial"/>
-          <w:sz w:val="22"/>
-          <w:szCs w:val="22"/>
-        </w:rPr>
-        <w:t> </w:t>
-      </w:r>
-    </w:p>
-    <w:p>
-      <w:pPr>
-        <w:pStyle w:val="paragraph"/>
-        <w:spacing w:before="0" w:beforeAutospacing="0" w:after="0" w:afterAutospacing="0"/>
-        <w:textAlignment w:val="baseline"/>
-        <w:rPr>
-          <w:rFonts w:ascii="Arial" w:hAnsi="Arial" w:cs="Arial"/>
-          <w:sz w:val="22"/>
-          <w:szCs w:val="22"/>
-        </w:rPr>
-      </w:pPr>
-      <w:r>
-        <w:rPr>
-          <w:rStyle w:val="eop"/>
-          <w:rFonts w:ascii="Arial" w:eastAsiaTheme="majorEastAsia" w:hAnsi="Arial" w:cs="Arial"/>
-          <w:sz w:val="22"/>
-          <w:szCs w:val="22"/>
-        </w:rPr>
-        <w:t> </w:t>
-      </w:r>
-    </w:p>
-    <w:p>
-      <w:pPr>
-        <w:pStyle w:val="paragraph"/>
-        <w:spacing w:before="0" w:beforeAutospacing="0" w:after="0" w:afterAutospacing="0"/>
-        <w:textAlignment w:val="baseline"/>
-        <w:rPr>
-          <w:rFonts w:ascii="Arial" w:hAnsi="Arial" w:cs="Arial"/>
-          <w:sz w:val="22"/>
-          <w:szCs w:val="22"/>
-        </w:rPr>
-      </w:pPr>
-      <w:r>
-        <w:rPr>
-          <w:rStyle w:val="eop"/>
-          <w:rFonts w:ascii="Arial" w:eastAsiaTheme="majorEastAsia" w:hAnsi="Arial" w:cs="Arial"/>
-          <w:sz w:val="22"/>
-          <w:szCs w:val="22"/>
-        </w:rPr>
-        <w:t> </w:t>
-      </w:r>
-    </w:p>
-    <w:p>
-      <w:pPr>
-        <w:pStyle w:val="paragraph"/>
-        <w:spacing w:before="0" w:beforeAutospacing="0" w:after="0" w:afterAutospacing="0"/>
-        <w:textAlignment w:val="baseline"/>
-        <w:rPr>
-          <w:rFonts w:ascii="Arial" w:hAnsi="Arial" w:cs="Arial"/>
-          <w:sz w:val="22"/>
-          <w:szCs w:val="22"/>
-        </w:rPr>
-      </w:pPr>
-      <w:r>
-        <w:rPr>
-          <w:rStyle w:val="eop"/>
-          <w:rFonts w:ascii="Arial" w:eastAsiaTheme="majorEastAsia" w:hAnsi="Arial" w:cs="Arial"/>
-          <w:sz w:val="22"/>
-          <w:szCs w:val="22"/>
-        </w:rPr>
-        <w:t> </w:t>
-      </w:r>
-    </w:p>
-    <w:p>
-      <w:pPr>
-        <w:pStyle w:val="paragraph"/>
-        <w:spacing w:before="0" w:beforeAutospacing="0" w:after="0" w:afterAutospacing="0"/>
-        <w:textAlignment w:val="baseline"/>
-        <w:rPr>
-          <w:rFonts w:ascii="Arial" w:hAnsi="Arial" w:cs="Arial"/>
-          <w:sz w:val="22"/>
-          <w:szCs w:val="22"/>
-        </w:rPr>
-      </w:pPr>
-      <w:r>
-        <w:rPr>
-          <w:rStyle w:val="eop"/>
-          <w:rFonts w:ascii="Arial" w:eastAsiaTheme="majorEastAsia" w:hAnsi="Arial" w:cs="Arial"/>
-          <w:sz w:val="22"/>
-          <w:szCs w:val="22"/>
-        </w:rPr>
-        <w:t> </w:t>
-      </w:r>
-    </w:p>
-    <w:p>
-      <w:pPr>
-        <w:pStyle w:val="paragraph"/>
-        <w:spacing w:before="0" w:beforeAutospacing="0" w:after="0" w:afterAutospacing="0"/>
-        <w:textAlignment w:val="baseline"/>
-        <w:rPr>
-          <w:rFonts w:ascii="Arial" w:hAnsi="Arial" w:cs="Arial"/>
-          <w:sz w:val="22"/>
-          <w:szCs w:val="22"/>
-        </w:rPr>
-      </w:pPr>
-      <w:r>
-        <w:rPr>
-          <w:rStyle w:val="eop"/>
-          <w:rFonts w:ascii="Arial" w:eastAsiaTheme="majorEastAsia" w:hAnsi="Arial" w:cs="Arial"/>
-          <w:sz w:val="22"/>
-          <w:szCs w:val="22"/>
-        </w:rPr>
-        <w:t> </w:t>
-      </w:r>
-    </w:p>
-    <w:p>
-      <w:pPr>
-        <w:pStyle w:val="paragraph"/>
-        <w:spacing w:before="0" w:beforeAutospacing="0" w:after="0" w:afterAutospacing="0"/>
-        <w:textAlignment w:val="baseline"/>
-        <w:rPr>
-          <w:rFonts w:ascii="Arial" w:hAnsi="Arial" w:cs="Arial"/>
-          <w:sz w:val="22"/>
-          <w:szCs w:val="22"/>
-        </w:rPr>
-      </w:pPr>
-      <w:r>
-        <w:rPr>
-          <w:rStyle w:val="eop"/>
-          <w:rFonts w:ascii="Arial" w:eastAsiaTheme="majorEastAsia" w:hAnsi="Arial" w:cs="Arial"/>
-          <w:sz w:val="22"/>
-          <w:szCs w:val="22"/>
-        </w:rPr>
-        <w:t> </w:t>
-      </w:r>
-    </w:p>
-    <w:p>
-      <w:pPr>
-        <w:pStyle w:val="paragraph"/>
-        <w:spacing w:before="0" w:beforeAutospacing="0" w:after="0" w:afterAutospacing="0"/>
-        <w:textAlignment w:val="baseline"/>
-        <w:rPr>
-          <w:rFonts w:ascii="Arial" w:hAnsi="Arial" w:cs="Arial"/>
-          <w:sz w:val="22"/>
-          <w:szCs w:val="22"/>
-        </w:rPr>
-      </w:pPr>
-      <w:r>
-        <w:rPr>
-          <w:rStyle w:val="eop"/>
-          <w:rFonts w:ascii="Arial" w:eastAsiaTheme="majorEastAsia" w:hAnsi="Arial" w:cs="Arial"/>
-          <w:sz w:val="22"/>
-          <w:szCs w:val="22"/>
-        </w:rPr>
-        <w:t> </w:t>
-      </w:r>
-    </w:p>
-    <w:p>
-      <w:pPr>
-        <w:pStyle w:val="paragraph"/>
-        <w:spacing w:before="0" w:beforeAutospacing="0" w:after="0" w:afterAutospacing="0"/>
-        <w:textAlignment w:val="baseline"/>
-        <w:rPr>
-          <w:rFonts w:ascii="Arial" w:hAnsi="Arial" w:cs="Arial"/>
-          <w:sz w:val="22"/>
-          <w:szCs w:val="22"/>
-        </w:rPr>
-      </w:pPr>
-      <w:r>
-        <w:rPr>
-          <w:rStyle w:val="eop"/>
-          <w:rFonts w:ascii="Arial" w:eastAsiaTheme="majorEastAsia" w:hAnsi="Arial" w:cs="Arial"/>
-          <w:sz w:val="22"/>
-          <w:szCs w:val="22"/>
-        </w:rPr>
-        <w:t> </w:t>
-      </w:r>
-    </w:p>
-    <w:p>
-      <w:pPr>
-        <w:pStyle w:val="paragraph"/>
-        <w:spacing w:before="0" w:beforeAutospacing="0" w:after="0" w:afterAutospacing="0"/>
-        <w:textAlignment w:val="baseline"/>
-        <w:rPr>
-          <w:rFonts w:ascii="Arial" w:hAnsi="Arial" w:cs="Arial"/>
-          <w:sz w:val="22"/>
-          <w:szCs w:val="22"/>
-        </w:rPr>
-      </w:pPr>
-      <w:r>
-        <w:rPr>
-          <w:rStyle w:val="eop"/>
-          <w:rFonts w:ascii="Arial" w:eastAsiaTheme="majorEastAsia" w:hAnsi="Arial" w:cs="Arial"/>
-          <w:sz w:val="22"/>
-          <w:szCs w:val="22"/>
-        </w:rPr>
-        <w:t> </w:t>
-      </w:r>
-    </w:p>
-    <w:p>
-      <w:pPr>
-        <w:pStyle w:val="paragraph"/>
-        <w:spacing w:before="0" w:beforeAutospacing="0" w:after="0" w:afterAutospacing="0"/>
-        <w:textAlignment w:val="baseline"/>
-        <w:rPr>
-          <w:rFonts w:ascii="Arial" w:hAnsi="Arial" w:cs="Arial"/>
-          <w:sz w:val="22"/>
-          <w:szCs w:val="22"/>
-        </w:rPr>
-      </w:pPr>
-      <w:r>
-        <w:rPr>
-          <w:rStyle w:val="eop"/>
-          <w:rFonts w:ascii="Arial" w:eastAsiaTheme="majorEastAsia" w:hAnsi="Arial" w:cs="Arial"/>
-          <w:sz w:val="22"/>
-          <w:szCs w:val="22"/>
-        </w:rPr>
-        <w:t> </w:t>
-      </w:r>
-    </w:p>
-    <w:p>
-      <w:pPr>
-        <w:pStyle w:val="paragraph"/>
-        <w:spacing w:before="0" w:beforeAutospacing="0" w:after="0" w:afterAutospacing="0"/>
-        <w:textAlignment w:val="baseline"/>
-        <w:rPr>
-          <w:rFonts w:ascii="Arial" w:hAnsi="Arial" w:cs="Arial"/>
-          <w:sz w:val="22"/>
-          <w:szCs w:val="22"/>
-        </w:rPr>
-      </w:pPr>
-      <w:r>
-        <w:rPr>
-          <w:rStyle w:val="eop"/>
-          <w:rFonts w:ascii="Arial" w:eastAsiaTheme="majorEastAsia" w:hAnsi="Arial" w:cs="Arial"/>
-          <w:sz w:val="22"/>
-          <w:szCs w:val="22"/>
-        </w:rPr>
-        <w:t> </w:t>
-      </w:r>
-    </w:p>
-    <w:p>
-      <w:pPr>
-        <w:pStyle w:val="paragraph"/>
-        <w:spacing w:before="0" w:beforeAutospacing="0" w:after="0" w:afterAutospacing="0"/>
-        <w:textAlignment w:val="baseline"/>
-        <w:rPr>
-          <w:rFonts w:ascii="Arial" w:hAnsi="Arial" w:cs="Arial"/>
-          <w:sz w:val="22"/>
-          <w:szCs w:val="22"/>
-        </w:rPr>
-      </w:pPr>
-      <w:r>
-        <w:rPr>
-          <w:rStyle w:val="eop"/>
-          <w:rFonts w:ascii="Arial" w:eastAsiaTheme="majorEastAsia" w:hAnsi="Arial" w:cs="Arial"/>
-          <w:sz w:val="22"/>
-          <w:szCs w:val="22"/>
-        </w:rPr>
-        <w:t> </w:t>
-      </w:r>
-    </w:p>
-    <w:p>
-      <w:pPr>
-        <w:pStyle w:val="paragraph"/>
-        <w:spacing w:before="0" w:beforeAutospacing="0" w:after="0" w:afterAutospacing="0"/>
-        <w:textAlignment w:val="baseline"/>
-        <w:rPr>
-          <w:rFonts w:ascii="Arial" w:hAnsi="Arial" w:cs="Arial"/>
-          <w:sz w:val="22"/>
-          <w:szCs w:val="22"/>
-        </w:rPr>
-      </w:pPr>
-      <w:r>
-        <w:rPr>
-          <w:rStyle w:val="eop"/>
-          <w:rFonts w:ascii="Arial" w:eastAsiaTheme="majorEastAsia" w:hAnsi="Arial" w:cs="Arial"/>
-          <w:sz w:val="22"/>
-          <w:szCs w:val="22"/>
-        </w:rPr>
-        <w:t> </w:t>
-      </w:r>
-    </w:p>
-    <w:p>
-      <w:pPr>
-        <w:pStyle w:val="paragraph"/>
-        <w:spacing w:before="0" w:beforeAutospacing="0" w:after="0" w:afterAutospacing="0"/>
-        <w:textAlignment w:val="baseline"/>
-        <w:rPr>
-          <w:rFonts w:ascii="Arial" w:hAnsi="Arial" w:cs="Arial"/>
-          <w:sz w:val="22"/>
-          <w:szCs w:val="22"/>
-        </w:rPr>
-      </w:pPr>
-      <w:r>
-        <w:rPr>
-          <w:rStyle w:val="eop"/>
-          <w:rFonts w:ascii="Arial" w:eastAsiaTheme="majorEastAsia" w:hAnsi="Arial" w:cs="Arial"/>
-          <w:sz w:val="22"/>
-          <w:szCs w:val="22"/>
-        </w:rPr>
-        <w:t> </w:t>
-      </w:r>
-    </w:p>
-    <w:p>
-      <w:pPr>
-        <w:pStyle w:val="paragraph"/>
-        <w:spacing w:before="0" w:beforeAutospacing="0" w:after="0" w:afterAutospacing="0"/>
-        <w:textAlignment w:val="baseline"/>
-        <w:rPr>
-          <w:rFonts w:ascii="Arial" w:hAnsi="Arial" w:cs="Arial"/>
-          <w:sz w:val="22"/>
-          <w:szCs w:val="22"/>
-        </w:rPr>
-      </w:pPr>
-      <w:r>
-        <w:rPr>
-          <w:rStyle w:val="eop"/>
-          <w:rFonts w:ascii="Arial" w:eastAsiaTheme="majorEastAsia" w:hAnsi="Arial" w:cs="Arial"/>
-          <w:sz w:val="22"/>
-          <w:szCs w:val="22"/>
-        </w:rPr>
-        <w:t> </w:t>
-      </w:r>
-    </w:p>
-    <w:p>
-      <w:pPr>
-        <w:pStyle w:val="paragraph"/>
-        <w:spacing w:before="0" w:beforeAutospacing="0" w:after="0" w:afterAutospacing="0"/>
-        <w:textAlignment w:val="baseline"/>
-        <w:rPr>
-          <w:rFonts w:ascii="Arial" w:hAnsi="Arial" w:cs="Arial"/>
-          <w:sz w:val="22"/>
-          <w:szCs w:val="22"/>
-        </w:rPr>
-      </w:pPr>
-      <w:r>
-        <w:rPr>
-          <w:rStyle w:val="eop"/>
-          <w:rFonts w:ascii="Arial" w:eastAsiaTheme="majorEastAsia" w:hAnsi="Arial" w:cs="Arial"/>
-          <w:sz w:val="22"/>
-          <w:szCs w:val="22"/>
-        </w:rPr>
-        <w:t> </w:t>
-      </w:r>
-    </w:p>
-    <w:p>
-      <w:pPr>
-        <w:pStyle w:val="paragraph"/>
-        <w:spacing w:before="0" w:beforeAutospacing="0" w:after="0" w:afterAutospacing="0"/>
-        <w:textAlignment w:val="baseline"/>
-        <w:rPr>
-          <w:rFonts w:ascii="Arial" w:hAnsi="Arial" w:cs="Arial"/>
-          <w:sz w:val="22"/>
-          <w:szCs w:val="22"/>
-        </w:rPr>
-      </w:pPr>
-      <w:r>
-        <w:rPr>
-          <w:rStyle w:val="eop"/>
-          <w:rFonts w:ascii="Arial" w:eastAsiaTheme="majorEastAsia" w:hAnsi="Arial" w:cs="Arial"/>
-          <w:sz w:val="22"/>
-          <w:szCs w:val="22"/>
-        </w:rPr>
-        <w:t> </w:t>
-      </w:r>
-    </w:p>
-    <w:p>
-      <w:pPr>
-        <w:pStyle w:val="paragraph"/>
-        <w:spacing w:before="0" w:beforeAutospacing="0" w:after="0" w:afterAutospacing="0"/>
-        <w:textAlignment w:val="baseline"/>
-        <w:rPr>
-          <w:rFonts w:ascii="Arial" w:hAnsi="Arial" w:cs="Arial"/>
-          <w:sz w:val="22"/>
-          <w:szCs w:val="22"/>
-        </w:rPr>
-      </w:pPr>
-      <w:r>
-        <w:rPr>
-          <w:rStyle w:val="eop"/>
-          <w:rFonts w:ascii="Arial" w:eastAsiaTheme="majorEastAsia" w:hAnsi="Arial" w:cs="Arial"/>
-          <w:sz w:val="22"/>
-          <w:szCs w:val="22"/>
+          <w:sz w:val="24"/>
+          <w:szCs w:val="24"/>
+        </w:rPr>
+      </w:pPr>
+      <w:r>
+        <w:rPr>
+          <w:rFonts w:ascii="Times New Roman" w:eastAsia="Times New Roman" w:hAnsi="Times New Roman"/>
+          <w:noProof/>
+          <w:kern w:val="0"/>
+          <w:sz w:val="24"/>
+          <w:szCs w:val="24"/>
         </w:rPr>
         <w:lastRenderedPageBreak/>
-        <w:t> </w:t>
-      </w:r>
-    </w:p>
-    <w:p>
-      <w:pPr>
-        <w:pStyle w:val="paragraph"/>
-        <w:spacing w:before="0" w:beforeAutospacing="0" w:after="0" w:afterAutospacing="0"/>
-        <w:textAlignment w:val="baseline"/>
-        <w:rPr>
-          <w:rFonts w:ascii="Arial" w:hAnsi="Arial" w:cs="Arial"/>
-          <w:sz w:val="22"/>
-          <w:szCs w:val="22"/>
-        </w:rPr>
-      </w:pPr>
-      <w:r>
-        <w:rPr>
-          <w:rStyle w:val="eop"/>
-          <w:rFonts w:ascii="Arial" w:eastAsiaTheme="majorEastAsia" w:hAnsi="Arial" w:cs="Arial"/>
-          <w:sz w:val="22"/>
-          <w:szCs w:val="22"/>
-        </w:rPr>
-        <w:t> </w:t>
-      </w:r>
-    </w:p>
-    <w:p>
-      <w:pPr>
-        <w:pStyle w:val="paragraph"/>
-        <w:spacing w:before="0" w:beforeAutospacing="0" w:after="0" w:afterAutospacing="0"/>
-        <w:textAlignment w:val="baseline"/>
-        <w:rPr>
-          <w:rFonts w:ascii="Arial" w:hAnsi="Arial" w:cs="Arial"/>
-          <w:sz w:val="22"/>
-          <w:szCs w:val="22"/>
-        </w:rPr>
-      </w:pPr>
-      <w:r>
-        <w:rPr>
-          <w:rStyle w:val="eop"/>
-          <w:rFonts w:ascii="Arial" w:eastAsiaTheme="majorEastAsia" w:hAnsi="Arial" w:cs="Arial"/>
-          <w:sz w:val="22"/>
-          <w:szCs w:val="22"/>
-        </w:rPr>
-        <w:t> </w:t>
-      </w:r>
-    </w:p>
-    <w:p>
-      <w:pPr>
-        <w:pStyle w:val="paragraph"/>
-        <w:spacing w:before="0" w:beforeAutospacing="0" w:after="0" w:afterAutospacing="0"/>
-        <w:textAlignment w:val="baseline"/>
-        <w:rPr>
-          <w:rFonts w:ascii="Arial" w:hAnsi="Arial" w:cs="Arial"/>
-          <w:sz w:val="22"/>
-          <w:szCs w:val="22"/>
-        </w:rPr>
-      </w:pPr>
-      <w:r>
-        <w:rPr>
-          <w:rStyle w:val="eop"/>
-          <w:rFonts w:ascii="Arial" w:eastAsiaTheme="majorEastAsia" w:hAnsi="Arial" w:cs="Arial"/>
-          <w:sz w:val="22"/>
-          <w:szCs w:val="22"/>
-        </w:rPr>
-        <w:t> </w:t>
-      </w:r>
-    </w:p>
-    <w:p>
-      <w:pPr>
-        <w:pStyle w:val="paragraph"/>
-        <w:spacing w:before="0" w:beforeAutospacing="0" w:after="0" w:afterAutospacing="0"/>
-        <w:textAlignment w:val="baseline"/>
-        <w:rPr>
-          <w:rFonts w:ascii="Arial" w:hAnsi="Arial" w:cs="Arial"/>
-          <w:sz w:val="22"/>
-          <w:szCs w:val="22"/>
-        </w:rPr>
-      </w:pPr>
-      <w:r>
-        <w:rPr>
-          <w:rStyle w:val="eop"/>
-          <w:rFonts w:ascii="Arial" w:eastAsiaTheme="majorEastAsia" w:hAnsi="Arial" w:cs="Arial"/>
-          <w:sz w:val="22"/>
-          <w:szCs w:val="22"/>
-        </w:rPr>
+        <w:drawing>
+          <wp:inline distT="0" distB="0" distL="0" distR="0" wp14:anchorId="6A4AEABB" wp14:editId="115DD0D2">
+            <wp:extent cx="5760720" cy="3240405"/>
+            <wp:effectExtent l="0" t="0" r="0" b="0"/>
+            <wp:docPr id="1671803567" name="Obraz 5" descr="Obraz zawierający tekst, oprogramowanie, Oprogramowanie multimedialne, Ikona komputerowa&#10;&#10;Opis wygenerowany automatycznie"/>
+            <wp:cNvGraphicFramePr>
+              <a:graphicFrameLocks xmlns:a="http://schemas.openxmlformats.org/drawingml/2006/main" noChangeAspect="1"/>
+            </wp:cNvGraphicFramePr>
+            <a:graphic xmlns:a="http://schemas.openxmlformats.org/drawingml/2006/main">
+              <a:graphicData uri="http://schemas.openxmlformats.org/drawingml/2006/picture">
+                <pic:pic xmlns:pic="http://schemas.openxmlformats.org/drawingml/2006/picture">
+                  <pic:nvPicPr>
+                    <pic:cNvPr id="1671803567" name="Obraz 5" descr="Obraz zawierający tekst, oprogramowanie, Oprogramowanie multimedialne, Ikona komputerowa&#10;&#10;Opis wygenerowany automatycznie"/>
+                    <pic:cNvPicPr>
+                      <a:picLocks noChangeAspect="1" noChangeArrowheads="1"/>
+                    </pic:cNvPicPr>
+                  </pic:nvPicPr>
+                  <pic:blipFill>
+                    <a:blip r:embed="rId27" cstate="print">
+                      <a:extLst>
+                        <a:ext uri="{28A0092B-C50C-407E-A947-70E740481C1C}">
+                          <a14:useLocalDpi xmlns:a14="http://schemas.microsoft.com/office/drawing/2010/main" val="0"/>
+                        </a:ext>
+                      </a:extLst>
+                    </a:blip>
+                    <a:srcRect/>
+                    <a:stretch>
+                      <a:fillRect/>
+                    </a:stretch>
+                  </pic:blipFill>
+                  <pic:spPr bwMode="auto">
+                    <a:xfrm>
+                      <a:off x="0" y="0"/>
+                      <a:ext cx="5760720" cy="3240405"/>
+                    </a:xfrm>
+                    <a:prstGeom prst="rect">
+                      <a:avLst/>
+                    </a:prstGeom>
+                    <a:noFill/>
+                    <a:ln>
+                      <a:noFill/>
+                    </a:ln>
+                  </pic:spPr>
+                </pic:pic>
+              </a:graphicData>
+            </a:graphic>
+          </wp:inline>
+        </w:drawing>
+      </w:r>
+    </w:p>
+    <w:p>
+      <w:pPr>
+        <w:spacing w:before="100" w:beforeAutospacing="1" w:after="100" w:afterAutospacing="1" w:line="240" w:lineRule="auto"/>
+        <w:rPr>
+          <w:rFonts w:ascii="Arial" w:eastAsia="Times New Roman" w:hAnsi="Arial" w:cs="Arial"/>
+          <w:kern w:val="0"/>
+          <w:sz w:val="24"/>
+          <w:szCs w:val="24"/>
+        </w:rPr>
+      </w:pPr>
+      <w:r>
+        <w:rPr>
+          <w:rFonts w:ascii="Arial" w:eastAsia="Times New Roman" w:hAnsi="Arial" w:cs="Arial"/>
+          <w:kern w:val="0"/>
+          <w:sz w:val="24"/>
+          <w:szCs w:val="24"/>
+        </w:rPr>
+        <w:t>Kiedy dokonujemy korekty faktury otwiera się takie samo okno jak wtedy kiedy tworzymy nową fakturę. Jedyną różnicą jest to, że w tym momencie dane są już wprowadzone dzięki czemu możemy je skorygować.</w:t>
+      </w:r>
+    </w:p>
+    <w:p>
+      <w:pPr>
+        <w:pStyle w:val="paragraph"/>
+        <w:spacing w:before="0" w:beforeAutospacing="0" w:after="0" w:afterAutospacing="0"/>
+        <w:textAlignment w:val="baseline"/>
+        <w:rPr>
+          <w:rFonts w:ascii="Arial" w:hAnsi="Arial" w:cs="Arial"/>
+          <w:sz w:val="22"/>
+          <w:szCs w:val="22"/>
+        </w:rPr>
+      </w:pPr>
+    </w:p>
+    <w:p>
+      <w:pPr>
+        <w:pStyle w:val="paragraph"/>
+        <w:spacing w:before="0" w:beforeAutospacing="0" w:after="0" w:afterAutospacing="0"/>
+        <w:textAlignment w:val="baseline"/>
+        <w:rPr>
+          <w:rFonts w:ascii="Arial" w:hAnsi="Arial" w:cs="Arial"/>
+          <w:sz w:val="22"/>
+          <w:szCs w:val="22"/>
+        </w:rPr>
+      </w:pPr>
+      <w:r>
+        <w:rPr>
+          <w:rStyle w:val="eop"/>
+          <w:rFonts w:ascii="Arial" w:eastAsiaTheme="majorEastAsia" w:hAnsi="Arial" w:cs="Arial"/>
+          <w:sz w:val="22"/>
+          <w:szCs w:val="22"/>
+        </w:rPr>
+        <w:t> </w:t>
+      </w:r>
+    </w:p>
+    <w:p>
+      <w:pPr>
+        <w:pStyle w:val="paragraph"/>
+        <w:spacing w:before="0" w:beforeAutospacing="0" w:after="0" w:afterAutospacing="0"/>
+        <w:textAlignment w:val="baseline"/>
+        <w:rPr>
+          <w:rFonts w:ascii="Arial" w:hAnsi="Arial" w:cs="Arial"/>
+          <w:sz w:val="22"/>
+          <w:szCs w:val="22"/>
+        </w:rPr>
+      </w:pPr>
+      <w:r>
+        <w:rPr>
+          <w:rStyle w:val="eop"/>
+          <w:rFonts w:ascii="Arial" w:eastAsiaTheme="majorEastAsia" w:hAnsi="Arial" w:cs="Arial"/>
+          <w:sz w:val="22"/>
+          <w:szCs w:val="22"/>
+        </w:rPr>
+        <w:t> </w:t>
+      </w:r>
+    </w:p>
+    <w:p>
+      <w:pPr>
+        <w:pStyle w:val="paragraph"/>
+        <w:spacing w:before="0" w:beforeAutospacing="0" w:after="0" w:afterAutospacing="0"/>
+        <w:textAlignment w:val="baseline"/>
+        <w:rPr>
+          <w:rFonts w:ascii="Arial" w:hAnsi="Arial" w:cs="Arial"/>
+          <w:sz w:val="22"/>
+          <w:szCs w:val="22"/>
+        </w:rPr>
+      </w:pPr>
+      <w:r>
+        <w:rPr>
+          <w:rStyle w:val="eop"/>
+          <w:rFonts w:ascii="Arial" w:eastAsiaTheme="majorEastAsia" w:hAnsi="Arial" w:cs="Arial"/>
+          <w:sz w:val="22"/>
+          <w:szCs w:val="22"/>
+        </w:rPr>
+        <w:t> </w:t>
+      </w:r>
+    </w:p>
+    <w:p>
+      <w:pPr>
+        <w:pStyle w:val="paragraph"/>
+        <w:spacing w:before="0" w:beforeAutospacing="0" w:after="0" w:afterAutospacing="0"/>
+        <w:textAlignment w:val="baseline"/>
+        <w:rPr>
+          <w:rFonts w:ascii="Arial" w:hAnsi="Arial" w:cs="Arial"/>
+          <w:sz w:val="22"/>
+          <w:szCs w:val="22"/>
+        </w:rPr>
+      </w:pPr>
+      <w:r>
+        <w:rPr>
+          <w:rStyle w:val="eop"/>
+          <w:rFonts w:ascii="Arial" w:eastAsiaTheme="majorEastAsia" w:hAnsi="Arial" w:cs="Arial"/>
+          <w:sz w:val="22"/>
+          <w:szCs w:val="22"/>
+        </w:rPr>
+        <w:t> </w:t>
+      </w:r>
+    </w:p>
+    <w:p>
+      <w:pPr>
+        <w:pStyle w:val="paragraph"/>
+        <w:spacing w:before="0" w:beforeAutospacing="0" w:after="0" w:afterAutospacing="0"/>
+        <w:textAlignment w:val="baseline"/>
+        <w:rPr>
+          <w:rFonts w:ascii="Arial" w:hAnsi="Arial" w:cs="Arial"/>
+          <w:sz w:val="22"/>
+          <w:szCs w:val="22"/>
+        </w:rPr>
+      </w:pPr>
+      <w:r>
+        <w:rPr>
+          <w:rStyle w:val="eop"/>
+          <w:rFonts w:ascii="Arial" w:eastAsiaTheme="majorEastAsia" w:hAnsi="Arial" w:cs="Arial"/>
+          <w:sz w:val="22"/>
+          <w:szCs w:val="22"/>
+        </w:rPr>
+        <w:t> </w:t>
+      </w:r>
+    </w:p>
+    <w:p>
+      <w:pPr>
+        <w:pStyle w:val="paragraph"/>
+        <w:spacing w:before="0" w:beforeAutospacing="0" w:after="0" w:afterAutospacing="0"/>
+        <w:textAlignment w:val="baseline"/>
+        <w:rPr>
+          <w:rFonts w:ascii="Arial" w:hAnsi="Arial" w:cs="Arial"/>
+          <w:sz w:val="22"/>
+          <w:szCs w:val="22"/>
+        </w:rPr>
+      </w:pPr>
+      <w:r>
+        <w:rPr>
+          <w:rStyle w:val="eop"/>
+          <w:rFonts w:ascii="Arial" w:eastAsiaTheme="majorEastAsia" w:hAnsi="Arial" w:cs="Arial"/>
+          <w:sz w:val="22"/>
+          <w:szCs w:val="22"/>
+        </w:rPr>
+        <w:t> </w:t>
+      </w:r>
+    </w:p>
+    <w:p>
+      <w:pPr>
+        <w:pStyle w:val="paragraph"/>
+        <w:spacing w:before="0" w:beforeAutospacing="0" w:after="0" w:afterAutospacing="0"/>
+        <w:textAlignment w:val="baseline"/>
+        <w:rPr>
+          <w:rFonts w:ascii="Arial" w:hAnsi="Arial" w:cs="Arial"/>
+          <w:sz w:val="22"/>
+          <w:szCs w:val="22"/>
+        </w:rPr>
+      </w:pPr>
+      <w:r>
+        <w:rPr>
+          <w:rStyle w:val="eop"/>
+          <w:rFonts w:ascii="Arial" w:eastAsiaTheme="majorEastAsia" w:hAnsi="Arial" w:cs="Arial"/>
+          <w:sz w:val="22"/>
+          <w:szCs w:val="22"/>
+        </w:rPr>
+        <w:t> </w:t>
+      </w:r>
+    </w:p>
+    <w:p>
+      <w:pPr>
+        <w:pStyle w:val="paragraph"/>
+        <w:spacing w:before="0" w:beforeAutospacing="0" w:after="0" w:afterAutospacing="0"/>
+        <w:textAlignment w:val="baseline"/>
+        <w:rPr>
+          <w:rFonts w:ascii="Arial" w:hAnsi="Arial" w:cs="Arial"/>
+          <w:sz w:val="22"/>
+          <w:szCs w:val="22"/>
+        </w:rPr>
+      </w:pPr>
+      <w:r>
+        <w:rPr>
+          <w:rStyle w:val="eop"/>
+          <w:rFonts w:ascii="Arial" w:eastAsiaTheme="majorEastAsia" w:hAnsi="Arial" w:cs="Arial"/>
+          <w:sz w:val="22"/>
+          <w:szCs w:val="22"/>
+        </w:rPr>
+        <w:t> </w:t>
+      </w:r>
+    </w:p>
+    <w:p>
+      <w:pPr>
+        <w:pStyle w:val="paragraph"/>
+        <w:spacing w:before="0" w:beforeAutospacing="0" w:after="0" w:afterAutospacing="0"/>
+        <w:textAlignment w:val="baseline"/>
+        <w:rPr>
+          <w:rFonts w:ascii="Arial" w:hAnsi="Arial" w:cs="Arial"/>
+          <w:sz w:val="22"/>
+          <w:szCs w:val="22"/>
+        </w:rPr>
+      </w:pPr>
+      <w:r>
+        <w:rPr>
+          <w:rStyle w:val="eop"/>
+          <w:rFonts w:ascii="Arial" w:eastAsiaTheme="majorEastAsia" w:hAnsi="Arial" w:cs="Arial"/>
+          <w:sz w:val="22"/>
+          <w:szCs w:val="22"/>
+        </w:rPr>
+        <w:t> </w:t>
+      </w:r>
+    </w:p>
+    <w:p>
+      <w:pPr>
+        <w:pStyle w:val="paragraph"/>
+        <w:spacing w:before="0" w:beforeAutospacing="0" w:after="0" w:afterAutospacing="0"/>
+        <w:textAlignment w:val="baseline"/>
+        <w:rPr>
+          <w:rFonts w:ascii="Arial" w:hAnsi="Arial" w:cs="Arial"/>
+          <w:sz w:val="22"/>
+          <w:szCs w:val="22"/>
+        </w:rPr>
+      </w:pPr>
+      <w:r>
+        <w:rPr>
+          <w:rStyle w:val="eop"/>
+          <w:rFonts w:ascii="Arial" w:eastAsiaTheme="majorEastAsia" w:hAnsi="Arial" w:cs="Arial"/>
+          <w:sz w:val="22"/>
+          <w:szCs w:val="22"/>
+        </w:rPr>
+        <w:t> </w:t>
+      </w:r>
+    </w:p>
+    <w:p>
+      <w:pPr>
+        <w:pStyle w:val="paragraph"/>
+        <w:spacing w:before="0" w:beforeAutospacing="0" w:after="0" w:afterAutospacing="0"/>
+        <w:textAlignment w:val="baseline"/>
+        <w:rPr>
+          <w:rFonts w:ascii="Arial" w:hAnsi="Arial" w:cs="Arial"/>
+          <w:sz w:val="22"/>
+          <w:szCs w:val="22"/>
+        </w:rPr>
+      </w:pPr>
+      <w:r>
+        <w:rPr>
+          <w:rStyle w:val="eop"/>
+          <w:rFonts w:ascii="Arial" w:eastAsiaTheme="majorEastAsia" w:hAnsi="Arial" w:cs="Arial"/>
+          <w:sz w:val="22"/>
+          <w:szCs w:val="22"/>
+        </w:rPr>
+        <w:t> </w:t>
+      </w:r>
+    </w:p>
+    <w:p>
+      <w:pPr>
+        <w:pStyle w:val="paragraph"/>
+        <w:spacing w:before="0" w:beforeAutospacing="0" w:after="0" w:afterAutospacing="0"/>
+        <w:textAlignment w:val="baseline"/>
+        <w:rPr>
+          <w:rFonts w:ascii="Arial" w:hAnsi="Arial" w:cs="Arial"/>
+          <w:sz w:val="22"/>
+          <w:szCs w:val="22"/>
+        </w:rPr>
+      </w:pPr>
+      <w:r>
+        <w:rPr>
+          <w:rStyle w:val="eop"/>
+          <w:rFonts w:ascii="Arial" w:eastAsiaTheme="majorEastAsia" w:hAnsi="Arial" w:cs="Arial"/>
+          <w:sz w:val="22"/>
+          <w:szCs w:val="22"/>
+        </w:rPr>
+        <w:t> </w:t>
+      </w:r>
+    </w:p>
+    <w:p>
+      <w:pPr>
+        <w:pStyle w:val="paragraph"/>
+        <w:spacing w:before="0" w:beforeAutospacing="0" w:after="0" w:afterAutospacing="0"/>
+        <w:textAlignment w:val="baseline"/>
+        <w:rPr>
+          <w:rFonts w:ascii="Arial" w:hAnsi="Arial" w:cs="Arial"/>
+          <w:sz w:val="22"/>
+          <w:szCs w:val="22"/>
+        </w:rPr>
+      </w:pPr>
+      <w:r>
+        <w:rPr>
+          <w:rStyle w:val="eop"/>
+          <w:rFonts w:ascii="Arial" w:eastAsiaTheme="majorEastAsia" w:hAnsi="Arial" w:cs="Arial"/>
+          <w:sz w:val="22"/>
+          <w:szCs w:val="22"/>
+        </w:rPr>
+        <w:t> </w:t>
+      </w:r>
+    </w:p>
+    <w:p>
+      <w:pPr>
+        <w:pStyle w:val="paragraph"/>
+        <w:spacing w:before="0" w:beforeAutospacing="0" w:after="0" w:afterAutospacing="0"/>
+        <w:textAlignment w:val="baseline"/>
+        <w:rPr>
+          <w:rFonts w:ascii="Arial" w:hAnsi="Arial" w:cs="Arial"/>
+          <w:sz w:val="22"/>
+          <w:szCs w:val="22"/>
+        </w:rPr>
+      </w:pPr>
+      <w:r>
+        <w:rPr>
+          <w:rStyle w:val="eop"/>
+          <w:rFonts w:ascii="Arial" w:eastAsiaTheme="majorEastAsia" w:hAnsi="Arial" w:cs="Arial"/>
+          <w:sz w:val="22"/>
+          <w:szCs w:val="22"/>
+        </w:rPr>
+        <w:t> </w:t>
+      </w:r>
+    </w:p>
+    <w:p>
+      <w:pPr>
+        <w:pStyle w:val="paragraph"/>
+        <w:spacing w:before="0" w:beforeAutospacing="0" w:after="0" w:afterAutospacing="0"/>
+        <w:textAlignment w:val="baseline"/>
+        <w:rPr>
+          <w:rFonts w:ascii="Arial" w:hAnsi="Arial" w:cs="Arial"/>
+          <w:sz w:val="22"/>
+          <w:szCs w:val="22"/>
+        </w:rPr>
+      </w:pPr>
+      <w:r>
+        <w:rPr>
+          <w:rStyle w:val="eop"/>
+          <w:rFonts w:ascii="Arial" w:eastAsiaTheme="majorEastAsia" w:hAnsi="Arial" w:cs="Arial"/>
+          <w:sz w:val="22"/>
+          <w:szCs w:val="22"/>
+        </w:rPr>
+        <w:t> </w:t>
+      </w:r>
+    </w:p>
+    <w:p>
+      <w:pPr>
+        <w:pStyle w:val="paragraph"/>
+        <w:spacing w:before="0" w:beforeAutospacing="0" w:after="0" w:afterAutospacing="0"/>
+        <w:textAlignment w:val="baseline"/>
+        <w:rPr>
+          <w:rFonts w:ascii="Arial" w:hAnsi="Arial" w:cs="Arial"/>
+          <w:sz w:val="22"/>
+          <w:szCs w:val="22"/>
+        </w:rPr>
+      </w:pPr>
+      <w:r>
+        <w:rPr>
+          <w:rStyle w:val="eop"/>
+          <w:rFonts w:ascii="Arial" w:eastAsiaTheme="majorEastAsia" w:hAnsi="Arial" w:cs="Arial"/>
+          <w:sz w:val="22"/>
+          <w:szCs w:val="22"/>
+        </w:rPr>
+        <w:t> </w:t>
+      </w:r>
+    </w:p>
+    <w:p>
+      <w:pPr>
+        <w:pStyle w:val="paragraph"/>
+        <w:spacing w:before="0" w:beforeAutospacing="0" w:after="0" w:afterAutospacing="0"/>
+        <w:textAlignment w:val="baseline"/>
+        <w:rPr>
+          <w:rFonts w:ascii="Arial" w:hAnsi="Arial" w:cs="Arial"/>
+          <w:sz w:val="22"/>
+          <w:szCs w:val="22"/>
+        </w:rPr>
+      </w:pPr>
+      <w:r>
+        <w:rPr>
+          <w:rStyle w:val="eop"/>
+          <w:rFonts w:ascii="Arial" w:eastAsiaTheme="majorEastAsia" w:hAnsi="Arial" w:cs="Arial"/>
+          <w:sz w:val="22"/>
+          <w:szCs w:val="22"/>
+        </w:rPr>
+        <w:t> </w:t>
+      </w:r>
+    </w:p>
+    <w:p>
+      <w:pPr>
+        <w:pStyle w:val="paragraph"/>
+        <w:spacing w:before="0" w:beforeAutospacing="0" w:after="0" w:afterAutospacing="0"/>
+        <w:textAlignment w:val="baseline"/>
+        <w:rPr>
+          <w:rFonts w:ascii="Arial" w:hAnsi="Arial" w:cs="Arial"/>
+          <w:sz w:val="22"/>
+          <w:szCs w:val="22"/>
+        </w:rPr>
+      </w:pPr>
+      <w:r>
+        <w:rPr>
+          <w:rStyle w:val="eop"/>
+          <w:rFonts w:ascii="Arial" w:eastAsiaTheme="majorEastAsia" w:hAnsi="Arial" w:cs="Arial"/>
+          <w:sz w:val="22"/>
+          <w:szCs w:val="22"/>
+        </w:rPr>
+        <w:t> </w:t>
+      </w:r>
+    </w:p>
+    <w:p>
+      <w:pPr>
+        <w:pStyle w:val="paragraph"/>
+        <w:spacing w:before="0" w:beforeAutospacing="0" w:after="0" w:afterAutospacing="0"/>
+        <w:textAlignment w:val="baseline"/>
+        <w:rPr>
+          <w:rFonts w:ascii="Arial" w:hAnsi="Arial" w:cs="Arial"/>
+          <w:sz w:val="22"/>
+          <w:szCs w:val="22"/>
+        </w:rPr>
+      </w:pPr>
+      <w:r>
+        <w:rPr>
+          <w:rStyle w:val="eop"/>
+          <w:rFonts w:ascii="Arial" w:eastAsiaTheme="majorEastAsia" w:hAnsi="Arial" w:cs="Arial"/>
+          <w:sz w:val="22"/>
+          <w:szCs w:val="22"/>
+        </w:rPr>
+        <w:t> </w:t>
+      </w:r>
+    </w:p>
+    <w:p>
+      <w:pPr>
+        <w:pStyle w:val="paragraph"/>
+        <w:spacing w:before="0" w:beforeAutospacing="0" w:after="0" w:afterAutospacing="0"/>
+        <w:textAlignment w:val="baseline"/>
+        <w:rPr>
+          <w:rFonts w:ascii="Arial" w:hAnsi="Arial" w:cs="Arial"/>
+          <w:sz w:val="22"/>
+          <w:szCs w:val="22"/>
+        </w:rPr>
+      </w:pPr>
+      <w:r>
+        <w:rPr>
+          <w:rStyle w:val="eop"/>
+          <w:rFonts w:ascii="Arial" w:eastAsiaTheme="majorEastAsia" w:hAnsi="Arial" w:cs="Arial"/>
+          <w:sz w:val="22"/>
+          <w:szCs w:val="22"/>
+        </w:rPr>
+        <w:t> </w:t>
+      </w:r>
+    </w:p>
+    <w:p>
+      <w:pPr>
+        <w:pStyle w:val="paragraph"/>
+        <w:spacing w:before="0" w:beforeAutospacing="0" w:after="0" w:afterAutospacing="0"/>
+        <w:textAlignment w:val="baseline"/>
+        <w:rPr>
+          <w:rFonts w:ascii="Arial" w:hAnsi="Arial" w:cs="Arial"/>
+          <w:sz w:val="22"/>
+          <w:szCs w:val="22"/>
+        </w:rPr>
+      </w:pPr>
+      <w:r>
+        <w:rPr>
+          <w:rStyle w:val="eop"/>
+          <w:rFonts w:ascii="Arial" w:eastAsiaTheme="majorEastAsia" w:hAnsi="Arial" w:cs="Arial"/>
+          <w:sz w:val="22"/>
+          <w:szCs w:val="22"/>
+        </w:rPr>
+        <w:t> </w:t>
+      </w:r>
+    </w:p>
+    <w:p>
+      <w:pPr>
+        <w:pStyle w:val="paragraph"/>
+        <w:spacing w:before="0" w:beforeAutospacing="0" w:after="0" w:afterAutospacing="0"/>
+        <w:textAlignment w:val="baseline"/>
+        <w:rPr>
+          <w:rFonts w:ascii="Arial" w:hAnsi="Arial" w:cs="Arial"/>
+          <w:sz w:val="22"/>
+          <w:szCs w:val="22"/>
+        </w:rPr>
+      </w:pPr>
+      <w:r>
+        <w:rPr>
+          <w:rStyle w:val="eop"/>
+          <w:rFonts w:ascii="Arial" w:eastAsiaTheme="majorEastAsia" w:hAnsi="Arial" w:cs="Arial"/>
+          <w:sz w:val="22"/>
+          <w:szCs w:val="22"/>
+        </w:rPr>
+        <w:t> </w:t>
+      </w:r>
+    </w:p>
+    <w:p>
+      <w:pPr>
+        <w:pStyle w:val="paragraph"/>
+        <w:spacing w:before="0" w:beforeAutospacing="0" w:after="0" w:afterAutospacing="0"/>
+        <w:textAlignment w:val="baseline"/>
+        <w:rPr>
+          <w:rFonts w:ascii="Arial" w:hAnsi="Arial" w:cs="Arial"/>
+          <w:sz w:val="22"/>
+          <w:szCs w:val="22"/>
+        </w:rPr>
+      </w:pPr>
+      <w:r>
+        <w:rPr>
+          <w:rStyle w:val="eop"/>
+          <w:rFonts w:ascii="Arial" w:eastAsiaTheme="majorEastAsia" w:hAnsi="Arial" w:cs="Arial"/>
+          <w:sz w:val="22"/>
+          <w:szCs w:val="22"/>
+        </w:rPr>
+        <w:t> </w:t>
+      </w:r>
+    </w:p>
+    <w:p>
+      <w:pPr>
+        <w:pStyle w:val="paragraph"/>
+        <w:spacing w:before="0" w:beforeAutospacing="0" w:after="0" w:afterAutospacing="0"/>
+        <w:textAlignment w:val="baseline"/>
+        <w:rPr>
+          <w:rFonts w:ascii="Arial" w:hAnsi="Arial" w:cs="Arial"/>
+          <w:sz w:val="22"/>
+          <w:szCs w:val="22"/>
+        </w:rPr>
+      </w:pPr>
+      <w:r>
+        <w:rPr>
+          <w:rStyle w:val="eop"/>
+          <w:rFonts w:ascii="Arial" w:eastAsiaTheme="majorEastAsia" w:hAnsi="Arial" w:cs="Arial"/>
+          <w:sz w:val="22"/>
+          <w:szCs w:val="22"/>
+        </w:rPr>
+        <w:t> </w:t>
+      </w:r>
+    </w:p>
+    <w:p>
+      <w:pPr>
+        <w:pStyle w:val="paragraph"/>
+        <w:spacing w:before="0" w:beforeAutospacing="0" w:after="0" w:afterAutospacing="0"/>
+        <w:textAlignment w:val="baseline"/>
+        <w:rPr>
+          <w:rFonts w:ascii="Arial" w:hAnsi="Arial" w:cs="Arial"/>
+          <w:sz w:val="22"/>
+          <w:szCs w:val="22"/>
+        </w:rPr>
+      </w:pPr>
+      <w:r>
+        <w:rPr>
+          <w:rStyle w:val="eop"/>
+          <w:rFonts w:ascii="Arial" w:eastAsiaTheme="majorEastAsia" w:hAnsi="Arial" w:cs="Arial"/>
+          <w:sz w:val="22"/>
+          <w:szCs w:val="22"/>
+        </w:rPr>
+        <w:t> </w:t>
+      </w:r>
+    </w:p>
+    <w:p>
+      <w:pPr>
+        <w:pStyle w:val="paragraph"/>
+        <w:spacing w:before="0" w:beforeAutospacing="0" w:after="0" w:afterAutospacing="0"/>
+        <w:textAlignment w:val="baseline"/>
+        <w:rPr>
+          <w:rFonts w:ascii="Arial" w:hAnsi="Arial" w:cs="Arial"/>
+          <w:sz w:val="22"/>
+          <w:szCs w:val="22"/>
+        </w:rPr>
+      </w:pPr>
+      <w:r>
+        <w:rPr>
+          <w:rStyle w:val="eop"/>
+          <w:rFonts w:ascii="Arial" w:eastAsiaTheme="majorEastAsia" w:hAnsi="Arial" w:cs="Arial"/>
+          <w:sz w:val="22"/>
+          <w:szCs w:val="22"/>
+        </w:rPr>
+        <w:t> </w:t>
+      </w:r>
+    </w:p>
+    <w:p>
+      <w:pPr>
+        <w:pStyle w:val="paragraph"/>
+        <w:spacing w:before="0" w:beforeAutospacing="0" w:after="0" w:afterAutospacing="0"/>
+        <w:textAlignment w:val="baseline"/>
+        <w:rPr>
+          <w:rFonts w:ascii="Arial" w:hAnsi="Arial" w:cs="Arial"/>
+          <w:sz w:val="22"/>
+          <w:szCs w:val="22"/>
+        </w:rPr>
+      </w:pPr>
+      <w:r>
+        <w:rPr>
+          <w:rStyle w:val="eop"/>
+          <w:rFonts w:ascii="Arial" w:eastAsiaTheme="majorEastAsia" w:hAnsi="Arial" w:cs="Arial"/>
+          <w:sz w:val="22"/>
+          <w:szCs w:val="22"/>
+        </w:rPr>
+        <w:t> </w:t>
+      </w:r>
+    </w:p>
+    <w:p>
+      <w:pPr>
+        <w:pStyle w:val="paragraph"/>
+        <w:spacing w:before="0" w:beforeAutospacing="0" w:after="0" w:afterAutospacing="0"/>
+        <w:textAlignment w:val="baseline"/>
+        <w:rPr>
+          <w:rFonts w:ascii="Arial" w:hAnsi="Arial" w:cs="Arial"/>
+          <w:sz w:val="22"/>
+          <w:szCs w:val="22"/>
+        </w:rPr>
+      </w:pPr>
+      <w:r>
+        <w:rPr>
+          <w:rStyle w:val="eop"/>
+          <w:rFonts w:ascii="Arial" w:eastAsiaTheme="majorEastAsia" w:hAnsi="Arial" w:cs="Arial"/>
+          <w:sz w:val="22"/>
+          <w:szCs w:val="22"/>
+        </w:rPr>
+        <w:t> </w:t>
+      </w:r>
+    </w:p>
+    <w:p>
+      <w:pPr>
+        <w:pStyle w:val="paragraph"/>
+        <w:spacing w:before="0" w:beforeAutospacing="0" w:after="0" w:afterAutospacing="0"/>
+        <w:textAlignment w:val="baseline"/>
+        <w:rPr>
+          <w:rFonts w:ascii="Arial" w:hAnsi="Arial" w:cs="Arial"/>
+          <w:sz w:val="22"/>
+          <w:szCs w:val="22"/>
+        </w:rPr>
+      </w:pPr>
+      <w:r>
+        <w:rPr>
+          <w:rStyle w:val="eop"/>
+          <w:rFonts w:ascii="Arial" w:eastAsiaTheme="majorEastAsia" w:hAnsi="Arial" w:cs="Arial"/>
+          <w:sz w:val="22"/>
+          <w:szCs w:val="22"/>
+        </w:rPr>
+        <w:lastRenderedPageBreak/>
         <w:t> </w:t>
       </w:r>
     </w:p>
@@ -6888,7 +7072,7 @@
       </w:pPr>
     </w:p>
     <w:sectPr>
-      <w:footerReference w:type="default" r:id="rId26"/>
+      <w:footerReference w:type="default" r:id="rId28"/>
       <w:pgSz w:w="11906" w:h="16838"/>
       <w:pgMar w:top="1417" w:right="1417" w:bottom="1417" w:left="1417" w:header="708" w:footer="708" w:gutter="0"/>
       <w:cols w:space="708"/>
